--- a/Core Papers/On Godel's Ontological Argument/On Godel's Ontological Argument.docx
+++ b/Core Papers/On Godel's Ontological Argument/On Godel's Ontological Argument.docx
@@ -135,24 +135,232 @@
           <w:sz w:val="24"/>
           <w:szCs w:val="24"/>
         </w:rPr>
-        <w:t>This paper will explore properties relevant to Gödel’s Ontological Argument for the existence of a divine being.</w:t>
-      </w:r>
-    </w:p>
-    <w:p>
-      <w:pPr>
-        <w:rPr>
-          <w:rFonts w:ascii="High Tower Text" w:hAnsi="High Tower Text" w:cstheme="majorHAnsi"/>
-          <w:sz w:val="24"/>
-          <w:szCs w:val="24"/>
-        </w:rPr>
-      </w:pPr>
-      <w:r>
-        <w:rPr>
-          <w:rFonts w:ascii="High Tower Text" w:hAnsi="High Tower Text" w:cstheme="majorHAnsi"/>
-          <w:sz w:val="24"/>
-          <w:szCs w:val="24"/>
-        </w:rPr>
-        <w:t>Namely, this paper will explore and attempt to lay out various improvements to the predicates defined within the original paper.</w:t>
+        <w:t xml:space="preserve">This paper will explore properties relevant to Gödel’s </w:t>
+      </w:r>
+      <w:r>
+        <w:rPr>
+          <w:rFonts w:ascii="High Tower Text" w:hAnsi="High Tower Text" w:cstheme="majorHAnsi"/>
+          <w:i/>
+          <w:sz w:val="24"/>
+          <w:szCs w:val="24"/>
+        </w:rPr>
+        <w:t>Ontological Argument</w:t>
+      </w:r>
+      <w:r>
+        <w:rPr>
+          <w:rFonts w:ascii="High Tower Text" w:hAnsi="High Tower Text" w:cstheme="majorHAnsi"/>
+          <w:sz w:val="24"/>
+          <w:szCs w:val="24"/>
+        </w:rPr>
+        <w:t xml:space="preserve"> </w:t>
+      </w:r>
+      <w:r>
+        <w:rPr>
+          <w:rFonts w:ascii="High Tower Text" w:hAnsi="High Tower Text" w:cstheme="majorHAnsi"/>
+          <w:sz w:val="24"/>
+          <w:szCs w:val="24"/>
+        </w:rPr>
+        <w:t xml:space="preserve">(henceforth, </w:t>
+      </w:r>
+      <w:r>
+        <w:rPr>
+          <w:rFonts w:ascii="High Tower Text" w:hAnsi="High Tower Text" w:cstheme="majorHAnsi"/>
+          <w:b/>
+          <w:i/>
+          <w:sz w:val="24"/>
+          <w:szCs w:val="24"/>
+        </w:rPr>
+        <w:t>GOA</w:t>
+      </w:r>
+      <w:r>
+        <w:rPr>
+          <w:rFonts w:ascii="High Tower Text" w:hAnsi="High Tower Text" w:cstheme="majorHAnsi"/>
+          <w:sz w:val="24"/>
+          <w:szCs w:val="24"/>
+        </w:rPr>
+        <w:t xml:space="preserve">) </w:t>
+      </w:r>
+      <w:r>
+        <w:rPr>
+          <w:rFonts w:ascii="High Tower Text" w:hAnsi="High Tower Text" w:cstheme="majorHAnsi"/>
+          <w:sz w:val="24"/>
+          <w:szCs w:val="24"/>
+        </w:rPr>
+        <w:t>for the existence of a divine being.</w:t>
+      </w:r>
+    </w:p>
+    <w:p>
+      <w:pPr>
+        <w:rPr>
+          <w:rFonts w:ascii="High Tower Text" w:hAnsi="High Tower Text" w:cstheme="majorHAnsi"/>
+          <w:sz w:val="24"/>
+          <w:szCs w:val="24"/>
+        </w:rPr>
+      </w:pPr>
+      <w:r>
+        <w:rPr>
+          <w:rFonts w:ascii="High Tower Text" w:hAnsi="High Tower Text" w:cstheme="majorHAnsi"/>
+          <w:sz w:val="24"/>
+          <w:szCs w:val="24"/>
+        </w:rPr>
+        <w:t xml:space="preserve">Namely, this paper will explore and attempt to lay out various improvements to the predicates defined within </w:t>
+      </w:r>
+      <w:r>
+        <w:rPr>
+          <w:rFonts w:ascii="High Tower Text" w:hAnsi="High Tower Text" w:cstheme="majorHAnsi"/>
+          <w:sz w:val="24"/>
+          <w:szCs w:val="24"/>
+        </w:rPr>
+        <w:t>Gödel’s</w:t>
+      </w:r>
+      <w:r>
+        <w:rPr>
+          <w:rFonts w:ascii="High Tower Text" w:hAnsi="High Tower Text" w:cstheme="majorHAnsi"/>
+          <w:sz w:val="24"/>
+          <w:szCs w:val="24"/>
+        </w:rPr>
+        <w:t xml:space="preserve"> original paper</w:t>
+      </w:r>
+      <w:r>
+        <w:rPr>
+          <w:rStyle w:val="FootnoteReference"/>
+          <w:rFonts w:ascii="High Tower Text" w:hAnsi="High Tower Text" w:cstheme="majorHAnsi"/>
+          <w:sz w:val="24"/>
+          <w:szCs w:val="24"/>
+        </w:rPr>
+        <w:footnoteReference w:id="2"/>
+      </w:r>
+      <w:r>
+        <w:rPr>
+          <w:rFonts w:ascii="High Tower Text" w:hAnsi="High Tower Text" w:cstheme="majorHAnsi"/>
+          <w:sz w:val="24"/>
+          <w:szCs w:val="24"/>
+        </w:rPr>
+        <w:t xml:space="preserve"> whose general logical scaffold, formalization, and proof has been explored.</w:t>
+      </w:r>
+      <w:r>
+        <w:rPr>
+          <w:rStyle w:val="FootnoteReference"/>
+          <w:rFonts w:ascii="High Tower Text" w:hAnsi="High Tower Text" w:cstheme="majorHAnsi"/>
+          <w:sz w:val="24"/>
+          <w:szCs w:val="24"/>
+        </w:rPr>
+        <w:footnoteReference w:id="3"/>
+      </w:r>
+    </w:p>
+    <w:p>
+      <w:pPr>
+        <w:rPr>
+          <w:rFonts w:ascii="High Tower Text" w:hAnsi="High Tower Text" w:cstheme="majorHAnsi"/>
+          <w:sz w:val="24"/>
+          <w:szCs w:val="24"/>
+        </w:rPr>
+      </w:pPr>
+      <w:r>
+        <w:rPr>
+          <w:rFonts w:ascii="High Tower Text" w:hAnsi="High Tower Text" w:cstheme="majorHAnsi"/>
+          <w:sz w:val="24"/>
+          <w:szCs w:val="24"/>
+        </w:rPr>
+        <w:t xml:space="preserve">Namely, the purpose of this paper is to (1) solidify the list of </w:t>
+      </w:r>
+      <w:r>
+        <w:rPr>
+          <w:rFonts w:ascii="High Tower Text" w:hAnsi="High Tower Text" w:cstheme="majorHAnsi"/>
+          <w:i/>
+          <w:sz w:val="24"/>
+          <w:szCs w:val="24"/>
+        </w:rPr>
+        <w:t>Positive</w:t>
+      </w:r>
+      <w:r>
+        <w:rPr>
+          <w:rFonts w:ascii="High Tower Text" w:hAnsi="High Tower Text" w:cstheme="majorHAnsi"/>
+          <w:sz w:val="24"/>
+          <w:szCs w:val="24"/>
+        </w:rPr>
+        <w:t xml:space="preserve"> properties into well-defined and </w:t>
+      </w:r>
+      <w:r>
+        <w:rPr>
+          <w:rFonts w:ascii="High Tower Text" w:hAnsi="High Tower Text" w:cstheme="majorHAnsi"/>
+          <w:i/>
+          <w:sz w:val="24"/>
+          <w:szCs w:val="24"/>
+        </w:rPr>
+        <w:t>necessary</w:t>
+      </w:r>
+      <w:r>
+        <w:rPr>
+          <w:rFonts w:ascii="High Tower Text" w:hAnsi="High Tower Text" w:cstheme="majorHAnsi"/>
+          <w:sz w:val="24"/>
+          <w:szCs w:val="24"/>
+        </w:rPr>
+        <w:t xml:space="preserve"> properties and (2) to establish </w:t>
+      </w:r>
+      <w:r>
+        <w:rPr>
+          <w:rFonts w:ascii="High Tower Text" w:hAnsi="High Tower Text" w:cstheme="majorHAnsi"/>
+          <w:sz w:val="24"/>
+          <w:szCs w:val="24"/>
+        </w:rPr>
+        <w:t>greater invariance</w:t>
+      </w:r>
+      <w:r>
+        <w:rPr>
+          <w:rFonts w:ascii="High Tower Text" w:hAnsi="High Tower Text" w:cstheme="majorHAnsi"/>
+          <w:sz w:val="24"/>
+          <w:szCs w:val="24"/>
+        </w:rPr>
+        <w:t xml:space="preserve"> between the existing personal conception</w:t>
+      </w:r>
+      <w:r>
+        <w:rPr>
+          <w:rFonts w:ascii="High Tower Text" w:hAnsi="High Tower Text" w:cstheme="majorHAnsi"/>
+          <w:sz w:val="24"/>
+          <w:szCs w:val="24"/>
+        </w:rPr>
+        <w:t>s</w:t>
+      </w:r>
+      <w:r>
+        <w:rPr>
+          <w:rFonts w:ascii="High Tower Text" w:hAnsi="High Tower Text" w:cstheme="majorHAnsi"/>
+          <w:sz w:val="24"/>
+          <w:szCs w:val="24"/>
+        </w:rPr>
+        <w:t xml:space="preserve"> of a Deity or Divine being </w:t>
+      </w:r>
+      <w:r>
+        <w:rPr>
+          <w:rFonts w:ascii="High Tower Text" w:hAnsi="High Tower Text" w:cstheme="majorHAnsi"/>
+          <w:sz w:val="24"/>
+          <w:szCs w:val="24"/>
+        </w:rPr>
+        <w:t xml:space="preserve">as </w:t>
+      </w:r>
+      <w:r>
+        <w:rPr>
+          <w:rFonts w:ascii="High Tower Text" w:hAnsi="High Tower Text" w:cstheme="majorHAnsi"/>
+          <w:sz w:val="24"/>
+          <w:szCs w:val="24"/>
+        </w:rPr>
+        <w:t xml:space="preserve">established by </w:t>
+      </w:r>
+      <w:r>
+        <w:rPr>
+          <w:rFonts w:ascii="High Tower Text" w:hAnsi="High Tower Text" w:cstheme="majorHAnsi"/>
+          <w:sz w:val="24"/>
+          <w:szCs w:val="24"/>
+        </w:rPr>
+        <w:t>Gödel</w:t>
+      </w:r>
+      <w:r>
+        <w:rPr>
+          <w:rFonts w:ascii="High Tower Text" w:hAnsi="High Tower Text" w:cstheme="majorHAnsi"/>
+          <w:sz w:val="24"/>
+          <w:szCs w:val="24"/>
+        </w:rPr>
+        <w:t>.</w:t>
       </w:r>
     </w:p>
     <w:p>
@@ -386,7 +594,7 @@
           <w:sz w:val="36"/>
           <w:szCs w:val="36"/>
         </w:rPr>
-        <w:t>1.0</w:t>
+        <w:t>2</w:t>
       </w:r>
       <w:r>
         <w:rPr>
@@ -395,8 +603,52 @@
           <w:sz w:val="36"/>
           <w:szCs w:val="36"/>
         </w:rPr>
+        <w:t>.0</w:t>
+      </w:r>
+      <w:r>
+        <w:rPr>
+          <w:rFonts w:ascii="High Tower Text" w:hAnsi="High Tower Text" w:cstheme="majorHAnsi"/>
+          <w:b/>
+          <w:sz w:val="36"/>
+          <w:szCs w:val="36"/>
+        </w:rPr>
         <w:tab/>
-        <w:t>Nietzsche and God</w:t>
+      </w:r>
+      <w:r>
+        <w:rPr>
+          <w:rFonts w:ascii="High Tower Text" w:hAnsi="High Tower Text" w:cstheme="majorHAnsi"/>
+          <w:b/>
+          <w:sz w:val="36"/>
+          <w:szCs w:val="36"/>
+        </w:rPr>
+        <w:t xml:space="preserve">Zeitgeist, </w:t>
+      </w:r>
+      <w:r>
+        <w:rPr>
+          <w:rFonts w:ascii="High Tower Text" w:hAnsi="High Tower Text" w:cstheme="majorHAnsi"/>
+          <w:b/>
+          <w:sz w:val="36"/>
+          <w:szCs w:val="36"/>
+        </w:rPr>
+        <w:t>Nietzsche</w:t>
+      </w:r>
+      <w:r>
+        <w:rPr>
+          <w:rFonts w:ascii="High Tower Text" w:hAnsi="High Tower Text" w:cstheme="majorHAnsi"/>
+          <w:b/>
+          <w:sz w:val="36"/>
+          <w:szCs w:val="36"/>
+        </w:rPr>
+        <w:t>,</w:t>
+      </w:r>
+      <w:r>
+        <w:rPr>
+          <w:rFonts w:ascii="High Tower Text" w:hAnsi="High Tower Text" w:cstheme="majorHAnsi"/>
+          <w:b/>
+          <w:sz w:val="36"/>
+          <w:szCs w:val="36"/>
+        </w:rPr>
+        <w:t xml:space="preserve"> and God</w:t>
       </w:r>
     </w:p>
     <w:p>
@@ -490,7 +742,7 @@
         <w:pStyle w:val="ListParagraph"/>
         <w:numPr>
           <w:ilvl w:val="0"/>
-          <w:numId w:val="2"/>
+          <w:numId w:val="3"/>
         </w:numPr>
         <w:rPr>
           <w:rFonts w:ascii="High Tower Text" w:hAnsi="High Tower Text" w:cstheme="majorHAnsi"/>
@@ -523,7 +775,6 @@
           <w:sz w:val="24"/>
           <w:szCs w:val="24"/>
         </w:rPr>
-        <w:lastRenderedPageBreak/>
         <w:t xml:space="preserve">A brief summation of the argument (in natural language) is </w:t>
       </w:r>
       <w:r>
@@ -565,7 +816,7 @@
           <w:sz w:val="24"/>
           <w:szCs w:val="24"/>
         </w:rPr>
-        <w:footnoteReference w:id="2"/>
+        <w:footnoteReference w:id="4"/>
       </w:r>
     </w:p>
     <w:p>
@@ -580,33 +831,14 @@
           <w:shd w:val="clear" w:color="auto" w:fill="FFFFFF"/>
         </w:rPr>
       </w:pPr>
-      <w:bookmarkStart w:id="1" w:name="_GoBack"/>
-      <w:r>
-        <w:rPr>
-          <w:rFonts w:ascii="High Tower Text" w:hAnsi="High Tower Text" w:cstheme="majorHAnsi"/>
-          <w:b/>
-          <w:sz w:val="24"/>
-          <w:szCs w:val="24"/>
-        </w:rPr>
-        <w:t>[</w:t>
-      </w:r>
-      <w:r>
-        <w:rPr>
-          <w:rFonts w:ascii="High Tower Text" w:hAnsi="High Tower Text" w:cstheme="majorHAnsi"/>
-          <w:b/>
-          <w:sz w:val="24"/>
-          <w:szCs w:val="24"/>
-        </w:rPr>
-        <w:t>Godlike</w:t>
-      </w:r>
-      <w:r>
-        <w:rPr>
-          <w:rFonts w:ascii="High Tower Text" w:hAnsi="High Tower Text" w:cstheme="majorHAnsi"/>
-          <w:b/>
-          <w:sz w:val="24"/>
-          <w:szCs w:val="24"/>
-        </w:rPr>
-        <w:t>]</w:t>
+      <w:r>
+        <w:rPr>
+          <w:rFonts w:ascii="High Tower Text" w:hAnsi="High Tower Text" w:cstheme="majorHAnsi"/>
+          <w:b/>
+          <w:sz w:val="24"/>
+          <w:szCs w:val="24"/>
+        </w:rPr>
+        <w:t>[Godlike]</w:t>
       </w:r>
       <w:r>
         <w:rPr>
@@ -616,7 +848,6 @@
         </w:rPr>
         <w:t xml:space="preserve"> </w:t>
       </w:r>
-      <w:bookmarkEnd w:id="1"/>
       <w:r>
         <w:rPr>
           <w:rFonts w:ascii="High Tower Text" w:eastAsia="Times New Roman" w:hAnsi="High Tower Text" w:cs="Times New Roman"/>
@@ -991,7 +1222,36 @@
           <w:sz w:val="25"/>
           <w:szCs w:val="25"/>
         </w:rPr>
-        <w:t>The property of being God-like is positive</w:t>
+        <w:t xml:space="preserve">The property of being </w:t>
+      </w:r>
+      <w:r>
+        <w:rPr>
+          <w:rFonts w:ascii="High Tower Text" w:eastAsia="Times New Roman" w:hAnsi="High Tower Text" w:cs="Times New Roman"/>
+          <w:i/>
+          <w:color w:val="1A1A1A"/>
+          <w:sz w:val="25"/>
+          <w:szCs w:val="25"/>
+        </w:rPr>
+        <w:t>God-like</w:t>
+      </w:r>
+      <w:r>
+        <w:rPr>
+          <w:rFonts w:ascii="High Tower Text" w:eastAsia="Times New Roman" w:hAnsi="High Tower Text" w:cs="Times New Roman"/>
+          <w:color w:val="1A1A1A"/>
+          <w:sz w:val="25"/>
+          <w:szCs w:val="25"/>
+        </w:rPr>
+        <w:t xml:space="preserve"> is </w:t>
+      </w:r>
+      <w:r>
+        <w:rPr>
+          <w:rFonts w:ascii="High Tower Text" w:eastAsia="Times New Roman" w:hAnsi="High Tower Text" w:cs="Times New Roman"/>
+          <w:i/>
+          <w:color w:val="1A1A1A"/>
+          <w:sz w:val="25"/>
+          <w:szCs w:val="25"/>
+        </w:rPr>
+        <w:t>positive</w:t>
       </w:r>
     </w:p>
     <w:p>
@@ -1165,9 +1425,10 @@
         <w:shd w:val="clear" w:color="auto" w:fill="FFFFFF"/>
         <w:spacing w:after="150" w:line="240" w:lineRule="auto"/>
         <w:rPr>
-          <w:rFonts w:ascii="High Tower Text" w:hAnsi="High Tower Text" w:cstheme="majorHAnsi"/>
-          <w:sz w:val="24"/>
-          <w:szCs w:val="24"/>
+          <w:rFonts w:ascii="High Tower Text" w:eastAsia="Times New Roman" w:hAnsi="High Tower Text" w:cs="Times New Roman"/>
+          <w:color w:val="1A1A1A"/>
+          <w:sz w:val="25"/>
+          <w:szCs w:val="25"/>
         </w:rPr>
       </w:pPr>
       <w:r>
@@ -1179,6 +1440,18 @@
         </w:rPr>
         <w:t>Necessarily, the property of being God-like is exemplified.</w:t>
       </w:r>
+    </w:p>
+    <w:p>
+      <w:pPr>
+        <w:shd w:val="clear" w:color="auto" w:fill="FFFFFF"/>
+        <w:spacing w:after="150" w:line="240" w:lineRule="auto"/>
+        <w:rPr>
+          <w:rFonts w:ascii="High Tower Text" w:eastAsia="Times New Roman" w:hAnsi="High Tower Text" w:cs="Times New Roman"/>
+          <w:color w:val="1A1A1A"/>
+          <w:sz w:val="25"/>
+          <w:szCs w:val="25"/>
+        </w:rPr>
+      </w:pPr>
     </w:p>
     <w:p>
       <w:pPr>
@@ -1196,7 +1469,7 @@
           <w:sz w:val="36"/>
           <w:szCs w:val="36"/>
         </w:rPr>
-        <w:t xml:space="preserve">2.0 </w:t>
+        <w:t>4</w:t>
       </w:r>
       <w:r>
         <w:rPr>
@@ -1205,6 +1478,245 @@
           <w:sz w:val="36"/>
           <w:szCs w:val="36"/>
         </w:rPr>
+        <w:t>.</w:t>
+      </w:r>
+      <w:r>
+        <w:rPr>
+          <w:rFonts w:ascii="High Tower Text" w:hAnsi="High Tower Text" w:cstheme="majorHAnsi"/>
+          <w:b/>
+          <w:sz w:val="36"/>
+          <w:szCs w:val="36"/>
+        </w:rPr>
+        <w:t xml:space="preserve">0 </w:t>
+      </w:r>
+      <w:r>
+        <w:rPr>
+          <w:rFonts w:ascii="High Tower Text" w:hAnsi="High Tower Text" w:cstheme="majorHAnsi"/>
+          <w:b/>
+          <w:sz w:val="36"/>
+          <w:szCs w:val="36"/>
+        </w:rPr>
+        <w:tab/>
+      </w:r>
+      <w:r>
+        <w:rPr>
+          <w:rFonts w:ascii="High Tower Text" w:hAnsi="High Tower Text" w:cstheme="majorHAnsi"/>
+          <w:b/>
+          <w:sz w:val="36"/>
+          <w:szCs w:val="36"/>
+        </w:rPr>
+        <w:t>Definite Descriptions and Transworld Identity</w:t>
+      </w:r>
+    </w:p>
+    <w:p>
+      <w:pPr>
+        <w:shd w:val="clear" w:color="auto" w:fill="FFFFFF"/>
+        <w:spacing w:after="150" w:line="240" w:lineRule="auto"/>
+        <w:rPr>
+          <w:rFonts w:ascii="High Tower Text" w:eastAsia="Times New Roman" w:hAnsi="High Tower Text" w:cs="Times New Roman"/>
+          <w:color w:val="1A1A1A"/>
+          <w:sz w:val="25"/>
+          <w:szCs w:val="25"/>
+        </w:rPr>
+      </w:pPr>
+      <w:r>
+        <w:rPr>
+          <w:rFonts w:ascii="High Tower Text" w:hAnsi="High Tower Text" w:cstheme="majorHAnsi"/>
+          <w:sz w:val="24"/>
+          <w:szCs w:val="24"/>
+        </w:rPr>
+        <w:t>‘</w:t>
+      </w:r>
+      <w:r>
+        <w:rPr>
+          <w:rFonts w:ascii="High Tower Text" w:hAnsi="High Tower Text" w:cstheme="majorHAnsi"/>
+          <w:i/>
+          <w:sz w:val="24"/>
+          <w:szCs w:val="24"/>
+        </w:rPr>
+        <w:t>The Highest</w:t>
+      </w:r>
+      <w:r>
+        <w:rPr>
+          <w:rFonts w:ascii="High Tower Text" w:hAnsi="High Tower Text" w:cstheme="majorHAnsi"/>
+          <w:sz w:val="24"/>
+          <w:szCs w:val="24"/>
+        </w:rPr>
+        <w:t xml:space="preserve">’ is reserved as indefinite singular description satisfying the property of being </w:t>
+      </w:r>
+      <w:r>
+        <w:rPr>
+          <w:rFonts w:ascii="High Tower Text" w:eastAsia="Times New Roman" w:hAnsi="High Tower Text" w:cs="Times New Roman"/>
+          <w:i/>
+          <w:color w:val="1A1A1A"/>
+          <w:sz w:val="25"/>
+          <w:szCs w:val="25"/>
+        </w:rPr>
+        <w:t>God-like</w:t>
+      </w:r>
+      <w:r>
+        <w:rPr>
+          <w:rFonts w:ascii="High Tower Text" w:eastAsia="Times New Roman" w:hAnsi="High Tower Text" w:cs="Times New Roman"/>
+          <w:i/>
+          <w:color w:val="1A1A1A"/>
+          <w:sz w:val="25"/>
+          <w:szCs w:val="25"/>
+        </w:rPr>
+        <w:t xml:space="preserve"> </w:t>
+      </w:r>
+      <w:r>
+        <w:rPr>
+          <w:rFonts w:ascii="High Tower Text" w:eastAsia="Times New Roman" w:hAnsi="High Tower Text" w:cs="Times New Roman"/>
+          <w:color w:val="1A1A1A"/>
+          <w:sz w:val="25"/>
+          <w:szCs w:val="25"/>
+        </w:rPr>
+        <w:t>in at least one possible world.</w:t>
+      </w:r>
+      <w:r>
+        <w:rPr>
+          <w:rFonts w:ascii="High Tower Text" w:eastAsia="Times New Roman" w:hAnsi="High Tower Text" w:cs="Times New Roman"/>
+          <w:color w:val="1A1A1A"/>
+          <w:sz w:val="25"/>
+          <w:szCs w:val="25"/>
+        </w:rPr>
+        <w:t xml:space="preserve"> </w:t>
+      </w:r>
+      <w:r>
+        <w:rPr>
+          <w:rFonts w:ascii="High Tower Text" w:eastAsia="Times New Roman" w:hAnsi="High Tower Text" w:cs="Times New Roman"/>
+          <w:i/>
+          <w:color w:val="1A1A1A"/>
+          <w:sz w:val="25"/>
+          <w:szCs w:val="25"/>
+        </w:rPr>
+        <w:t>Prima facie</w:t>
+      </w:r>
+      <w:r>
+        <w:rPr>
+          <w:rFonts w:ascii="High Tower Text" w:eastAsia="Times New Roman" w:hAnsi="High Tower Text" w:cs="Times New Roman"/>
+          <w:color w:val="1A1A1A"/>
+          <w:sz w:val="25"/>
+          <w:szCs w:val="25"/>
+        </w:rPr>
+        <w:t xml:space="preserve">, it might be vacuous or empty but, as we shall see, it is likely to refer to at least one entity and therefore, due to the nature of the </w:t>
+      </w:r>
+      <w:r>
+        <w:rPr>
+          <w:rFonts w:ascii="High Tower Text" w:eastAsia="Times New Roman" w:hAnsi="High Tower Text" w:cs="Times New Roman"/>
+          <w:i/>
+          <w:color w:val="1A1A1A"/>
+          <w:sz w:val="25"/>
+          <w:szCs w:val="25"/>
+        </w:rPr>
+        <w:t>God-like</w:t>
+      </w:r>
+      <w:r>
+        <w:rPr>
+          <w:rFonts w:ascii="High Tower Text" w:eastAsia="Times New Roman" w:hAnsi="High Tower Text" w:cs="Times New Roman"/>
+          <w:i/>
+          <w:color w:val="1A1A1A"/>
+          <w:sz w:val="25"/>
+          <w:szCs w:val="25"/>
+        </w:rPr>
+        <w:t xml:space="preserve"> </w:t>
+      </w:r>
+      <w:r>
+        <w:rPr>
+          <w:rFonts w:ascii="High Tower Text" w:eastAsia="Times New Roman" w:hAnsi="High Tower Text" w:cs="Times New Roman"/>
+          <w:color w:val="1A1A1A"/>
+          <w:sz w:val="25"/>
+          <w:szCs w:val="25"/>
+        </w:rPr>
+        <w:t>property</w:t>
+      </w:r>
+      <w:r>
+        <w:rPr>
+          <w:rFonts w:ascii="High Tower Text" w:eastAsia="Times New Roman" w:hAnsi="High Tower Text" w:cs="Times New Roman"/>
+          <w:i/>
+          <w:color w:val="1A1A1A"/>
+          <w:sz w:val="25"/>
+          <w:szCs w:val="25"/>
+        </w:rPr>
+        <w:t>,</w:t>
+      </w:r>
+      <w:r>
+        <w:rPr>
+          <w:rFonts w:ascii="High Tower Text" w:eastAsia="Times New Roman" w:hAnsi="High Tower Text" w:cs="Times New Roman"/>
+          <w:color w:val="1A1A1A"/>
+          <w:sz w:val="25"/>
+          <w:szCs w:val="25"/>
+        </w:rPr>
+        <w:t xml:space="preserve"> to at least one entity in all possible worlds.</w:t>
+      </w:r>
+    </w:p>
+    <w:p>
+      <w:pPr>
+        <w:shd w:val="clear" w:color="auto" w:fill="FFFFFF"/>
+        <w:spacing w:after="150" w:line="240" w:lineRule="auto"/>
+        <w:rPr>
+          <w:rFonts w:ascii="High Tower Text" w:hAnsi="High Tower Text" w:cstheme="majorHAnsi"/>
+          <w:sz w:val="24"/>
+          <w:szCs w:val="24"/>
+        </w:rPr>
+      </w:pPr>
+    </w:p>
+    <w:p>
+      <w:pPr>
+        <w:shd w:val="clear" w:color="auto" w:fill="FFFFFF"/>
+        <w:spacing w:after="150" w:line="240" w:lineRule="auto"/>
+        <w:rPr>
+          <w:rFonts w:ascii="High Tower Text" w:hAnsi="High Tower Text" w:cstheme="majorHAnsi"/>
+          <w:sz w:val="24"/>
+          <w:szCs w:val="24"/>
+        </w:rPr>
+      </w:pPr>
+      <w:bookmarkStart w:id="1" w:name="_GoBack"/>
+      <w:bookmarkEnd w:id="1"/>
+    </w:p>
+    <w:p>
+      <w:pPr>
+        <w:rPr>
+          <w:rFonts w:ascii="High Tower Text" w:hAnsi="High Tower Text" w:cstheme="majorHAnsi"/>
+          <w:b/>
+          <w:sz w:val="36"/>
+          <w:szCs w:val="36"/>
+        </w:rPr>
+      </w:pPr>
+      <w:r>
+        <w:rPr>
+          <w:rFonts w:ascii="High Tower Text" w:hAnsi="High Tower Text" w:cstheme="majorHAnsi"/>
+          <w:b/>
+          <w:sz w:val="36"/>
+          <w:szCs w:val="36"/>
+        </w:rPr>
+        <w:t>5</w:t>
+      </w:r>
+      <w:r>
+        <w:rPr>
+          <w:rFonts w:ascii="High Tower Text" w:hAnsi="High Tower Text" w:cstheme="majorHAnsi"/>
+          <w:b/>
+          <w:sz w:val="36"/>
+          <w:szCs w:val="36"/>
+        </w:rPr>
+        <w:t>.</w:t>
+      </w:r>
+      <w:r>
+        <w:rPr>
+          <w:rFonts w:ascii="High Tower Text" w:hAnsi="High Tower Text" w:cstheme="majorHAnsi"/>
+          <w:b/>
+          <w:sz w:val="36"/>
+          <w:szCs w:val="36"/>
+        </w:rPr>
+        <w:t xml:space="preserve">0 </w:t>
+      </w:r>
+      <w:r>
+        <w:rPr>
+          <w:rFonts w:ascii="High Tower Text" w:hAnsi="High Tower Text" w:cstheme="majorHAnsi"/>
+          <w:b/>
+          <w:sz w:val="36"/>
+          <w:szCs w:val="36"/>
+        </w:rPr>
         <w:tab/>
         <w:t>Properties</w:t>
       </w:r>
@@ -1223,6 +1735,7 @@
           <w:sz w:val="24"/>
           <w:szCs w:val="24"/>
         </w:rPr>
+        <w:lastRenderedPageBreak/>
         <w:t xml:space="preserve">Here, we proceed to define </w:t>
       </w:r>
       <w:r>
@@ -1784,93 +2297,968 @@
           <w:sz w:val="24"/>
           <w:szCs w:val="24"/>
         </w:rPr>
+        <w:t xml:space="preserve"> [literally]. </w:t>
+      </w:r>
+      <w:r>
+        <w:rPr>
+          <w:rFonts w:ascii="High Tower Text" w:hAnsi="High Tower Text" w:cstheme="majorHAnsi"/>
+          <w:sz w:val="24"/>
+          <w:szCs w:val="24"/>
+        </w:rPr>
+        <w:t>The predicate of something that it</w:t>
+      </w:r>
+      <w:r>
+        <w:rPr>
+          <w:rFonts w:ascii="High Tower Text" w:hAnsi="High Tower Text" w:cstheme="majorHAnsi"/>
+          <w:sz w:val="24"/>
+          <w:szCs w:val="24"/>
+        </w:rPr>
+        <w:t xml:space="preserve"> will always </w:t>
+      </w:r>
+      <w:r>
+        <w:rPr>
+          <w:rFonts w:ascii="High Tower Text" w:hAnsi="High Tower Text" w:cstheme="majorHAnsi"/>
+          <w:i/>
+          <w:sz w:val="24"/>
+          <w:szCs w:val="24"/>
+        </w:rPr>
+        <w:t>become</w:t>
+      </w:r>
+      <w:r>
+        <w:rPr>
+          <w:rFonts w:ascii="High Tower Text" w:hAnsi="High Tower Text" w:cstheme="majorHAnsi"/>
+          <w:sz w:val="24"/>
+          <w:szCs w:val="24"/>
+        </w:rPr>
+        <w:t xml:space="preserve"> by </w:t>
+      </w:r>
+      <w:r>
+        <w:rPr>
+          <w:rFonts w:ascii="High Tower Text" w:hAnsi="High Tower Text" w:cstheme="majorHAnsi"/>
+          <w:i/>
+          <w:sz w:val="24"/>
+          <w:szCs w:val="24"/>
+        </w:rPr>
+        <w:t>extending</w:t>
+      </w:r>
+      <w:r>
+        <w:rPr>
+          <w:rFonts w:ascii="High Tower Text" w:hAnsi="High Tower Text" w:cstheme="majorHAnsi"/>
+          <w:sz w:val="24"/>
+          <w:szCs w:val="24"/>
+        </w:rPr>
+        <w:t xml:space="preserve"> – growing, transcending into something even </w:t>
+      </w:r>
+      <w:r>
+        <w:rPr>
+          <w:rFonts w:ascii="High Tower Text" w:hAnsi="High Tower Text" w:cstheme="majorHAnsi"/>
+          <w:i/>
+          <w:sz w:val="24"/>
+          <w:szCs w:val="24"/>
+        </w:rPr>
+        <w:t>Higher</w:t>
+      </w:r>
+      <w:r>
+        <w:rPr>
+          <w:rFonts w:ascii="High Tower Text" w:hAnsi="High Tower Text" w:cstheme="majorHAnsi"/>
+          <w:sz w:val="24"/>
+          <w:szCs w:val="24"/>
+        </w:rPr>
+        <w:t xml:space="preserve"> is also </w:t>
+      </w:r>
+      <w:r>
+        <w:rPr>
+          <w:rFonts w:ascii="High Tower Text" w:hAnsi="High Tower Text" w:cstheme="majorHAnsi"/>
+          <w:i/>
+          <w:sz w:val="24"/>
+          <w:szCs w:val="24"/>
+        </w:rPr>
+        <w:t>positive</w:t>
+      </w:r>
+      <w:r>
+        <w:rPr>
+          <w:rFonts w:ascii="High Tower Text" w:hAnsi="High Tower Text" w:cstheme="majorHAnsi"/>
+          <w:sz w:val="24"/>
+          <w:szCs w:val="24"/>
+        </w:rPr>
+        <w:t>.</w:t>
+      </w:r>
+      <w:r>
+        <w:rPr>
+          <w:rFonts w:ascii="High Tower Text" w:hAnsi="High Tower Text" w:cstheme="majorHAnsi"/>
+          <w:sz w:val="24"/>
+          <w:szCs w:val="24"/>
+        </w:rPr>
         <w:t xml:space="preserve"> </w:t>
       </w:r>
-      <w:r>
-        <w:rPr>
-          <w:rFonts w:ascii="High Tower Text" w:hAnsi="High Tower Text" w:cstheme="majorHAnsi"/>
+    </w:p>
+    <w:p>
+      <w:pPr>
+        <w:ind w:left="720" w:hanging="720"/>
+        <w:rPr>
+          <w:rFonts w:ascii="High Tower Text" w:hAnsi="High Tower Text" w:cstheme="majorHAnsi"/>
+          <w:sz w:val="24"/>
+          <w:szCs w:val="24"/>
+        </w:rPr>
+      </w:pPr>
+      <w:r>
+        <w:rPr>
+          <w:rFonts w:ascii="High Tower Text" w:hAnsi="High Tower Text" w:cstheme="majorHAnsi"/>
+          <w:b/>
+          <w:sz w:val="24"/>
+          <w:szCs w:val="24"/>
+        </w:rPr>
+        <w:t xml:space="preserve">[super] </w:t>
+      </w:r>
+      <w:proofErr w:type="spellStart"/>
+      <w:r>
+        <w:rPr>
+          <w:rFonts w:ascii="High Tower Text" w:hAnsi="High Tower Text" w:cstheme="majorHAnsi"/>
+          <w:i/>
+          <w:sz w:val="24"/>
+          <w:szCs w:val="24"/>
+        </w:rPr>
+        <w:t>Superperfection</w:t>
+      </w:r>
+      <w:proofErr w:type="spellEnd"/>
+      <w:r>
+        <w:rPr>
+          <w:rFonts w:ascii="High Tower Text" w:hAnsi="High Tower Text" w:cstheme="majorHAnsi"/>
+          <w:sz w:val="24"/>
+          <w:szCs w:val="24"/>
+        </w:rPr>
+        <w:t xml:space="preserve"> – is defined as a positive predicate </w:t>
+      </w:r>
+      <w:r>
+        <w:rPr>
+          <w:rFonts w:ascii="High Tower Text" w:hAnsi="High Tower Text" w:cstheme="majorHAnsi"/>
+          <w:i/>
+          <w:sz w:val="24"/>
+          <w:szCs w:val="24"/>
+        </w:rPr>
+        <w:t>P</w:t>
+      </w:r>
+      <w:r>
+        <w:rPr>
+          <w:rFonts w:ascii="High Tower Text" w:hAnsi="High Tower Text" w:cstheme="majorHAnsi"/>
+          <w:sz w:val="24"/>
+          <w:szCs w:val="24"/>
+        </w:rPr>
+        <w:t xml:space="preserve"> such that an </w:t>
+      </w:r>
+      <w:r>
+        <w:rPr>
+          <w:rFonts w:ascii="High Tower Text" w:hAnsi="High Tower Text" w:cstheme="majorHAnsi"/>
+          <w:i/>
+          <w:sz w:val="24"/>
+          <w:szCs w:val="24"/>
+        </w:rPr>
+        <w:t>X</w:t>
+      </w:r>
+      <w:r>
+        <w:rPr>
+          <w:rFonts w:ascii="High Tower Text" w:hAnsi="High Tower Text" w:cstheme="majorHAnsi"/>
+          <w:sz w:val="24"/>
+          <w:szCs w:val="24"/>
+        </w:rPr>
+        <w:t xml:space="preserve"> having </w:t>
+      </w:r>
+      <w:proofErr w:type="spellStart"/>
+      <w:r>
+        <w:rPr>
+          <w:rFonts w:ascii="High Tower Text" w:hAnsi="High Tower Text" w:cstheme="majorHAnsi"/>
+          <w:i/>
+          <w:sz w:val="24"/>
+          <w:szCs w:val="24"/>
+        </w:rPr>
+        <w:t>superperfection</w:t>
+      </w:r>
+      <w:proofErr w:type="spellEnd"/>
+      <w:r>
+        <w:rPr>
+          <w:rFonts w:ascii="High Tower Text" w:hAnsi="High Tower Text" w:cstheme="majorHAnsi"/>
+          <w:sz w:val="24"/>
+          <w:szCs w:val="24"/>
+        </w:rPr>
+        <w:t xml:space="preserve"> entails its having all other positive predicates. </w:t>
+      </w:r>
+      <w:proofErr w:type="spellStart"/>
+      <w:r>
+        <w:rPr>
+          <w:rFonts w:ascii="High Tower Text" w:hAnsi="High Tower Text" w:cstheme="majorHAnsi"/>
+          <w:i/>
+          <w:sz w:val="24"/>
+          <w:szCs w:val="24"/>
+        </w:rPr>
+        <w:t>Superperfection</w:t>
+      </w:r>
+      <w:proofErr w:type="spellEnd"/>
+      <w:r>
+        <w:rPr>
+          <w:rFonts w:ascii="High Tower Text" w:hAnsi="High Tower Text" w:cstheme="majorHAnsi"/>
+          <w:sz w:val="24"/>
+          <w:szCs w:val="24"/>
+        </w:rPr>
+        <w:t xml:space="preserve"> is itself </w:t>
+      </w:r>
+      <w:r>
+        <w:rPr>
+          <w:rFonts w:ascii="High Tower Text" w:hAnsi="High Tower Text" w:cstheme="majorHAnsi"/>
+          <w:i/>
+          <w:sz w:val="24"/>
+          <w:szCs w:val="24"/>
+        </w:rPr>
+        <w:t>positive</w:t>
+      </w:r>
+      <w:r>
+        <w:rPr>
+          <w:rFonts w:ascii="High Tower Text" w:hAnsi="High Tower Text" w:cstheme="majorHAnsi"/>
+          <w:sz w:val="24"/>
+          <w:szCs w:val="24"/>
+        </w:rPr>
+        <w:t xml:space="preserve">. If </w:t>
+      </w:r>
+      <w:proofErr w:type="spellStart"/>
+      <w:r>
+        <w:rPr>
+          <w:rFonts w:ascii="High Tower Text" w:hAnsi="High Tower Text" w:cstheme="majorHAnsi"/>
+          <w:i/>
+          <w:sz w:val="24"/>
+          <w:szCs w:val="24"/>
+        </w:rPr>
+        <w:t>superperfection</w:t>
+      </w:r>
+      <w:proofErr w:type="spellEnd"/>
+      <w:r>
+        <w:rPr>
+          <w:rFonts w:ascii="High Tower Text" w:hAnsi="High Tower Text" w:cstheme="majorHAnsi"/>
+          <w:sz w:val="24"/>
+          <w:szCs w:val="24"/>
+        </w:rPr>
+        <w:t xml:space="preserve"> is not yet </w:t>
+      </w:r>
+      <w:proofErr w:type="spellStart"/>
+      <w:r>
+        <w:rPr>
+          <w:rFonts w:ascii="High Tower Text" w:hAnsi="High Tower Text" w:cstheme="majorHAnsi"/>
+          <w:sz w:val="24"/>
+          <w:szCs w:val="24"/>
+        </w:rPr>
+        <w:t>existant</w:t>
+      </w:r>
+      <w:proofErr w:type="spellEnd"/>
+      <w:r>
+        <w:rPr>
+          <w:rFonts w:ascii="High Tower Text" w:hAnsi="High Tower Text" w:cstheme="majorHAnsi"/>
+          <w:sz w:val="24"/>
+          <w:szCs w:val="24"/>
+        </w:rPr>
+        <w:t xml:space="preserve"> then it will be at some fixed point. </w:t>
+      </w:r>
+    </w:p>
+    <w:p>
+      <w:pPr>
+        <w:ind w:left="720" w:hanging="720"/>
+        <w:rPr>
+          <w:rFonts w:ascii="High Tower Text" w:hAnsi="High Tower Text" w:cstheme="majorHAnsi"/>
+          <w:sz w:val="24"/>
+          <w:szCs w:val="24"/>
+        </w:rPr>
+      </w:pPr>
+      <w:r>
+        <w:rPr>
+          <w:rFonts w:ascii="High Tower Text" w:hAnsi="High Tower Text" w:cstheme="majorHAnsi"/>
+          <w:b/>
+          <w:sz w:val="24"/>
+          <w:szCs w:val="24"/>
+        </w:rPr>
+        <w:t>[</w:t>
+      </w:r>
+      <w:proofErr w:type="spellStart"/>
+      <w:r>
+        <w:rPr>
+          <w:rFonts w:ascii="High Tower Text" w:hAnsi="High Tower Text" w:cstheme="majorHAnsi"/>
+          <w:b/>
+          <w:sz w:val="24"/>
+          <w:szCs w:val="24"/>
+        </w:rPr>
+        <w:t>malev</w:t>
+      </w:r>
+      <w:proofErr w:type="spellEnd"/>
+      <w:r>
+        <w:rPr>
+          <w:rFonts w:ascii="High Tower Text" w:hAnsi="High Tower Text" w:cstheme="majorHAnsi"/>
+          <w:b/>
+          <w:sz w:val="24"/>
+          <w:szCs w:val="24"/>
+        </w:rPr>
+        <w:t xml:space="preserve">] </w:t>
+      </w:r>
+      <w:r>
+        <w:rPr>
+          <w:rFonts w:ascii="High Tower Text" w:hAnsi="High Tower Text" w:cstheme="majorHAnsi"/>
+          <w:i/>
+          <w:sz w:val="24"/>
+          <w:szCs w:val="24"/>
+        </w:rPr>
+        <w:t>M</w:t>
+      </w:r>
+      <w:r>
+        <w:rPr>
+          <w:rFonts w:ascii="High Tower Text" w:hAnsi="High Tower Text" w:cstheme="majorHAnsi"/>
+          <w:i/>
+          <w:sz w:val="24"/>
+          <w:szCs w:val="24"/>
+        </w:rPr>
+        <w:t>alevolence Reduction</w:t>
+      </w:r>
+      <w:r>
+        <w:rPr>
+          <w:rFonts w:ascii="High Tower Text" w:hAnsi="High Tower Text" w:cstheme="majorHAnsi"/>
+          <w:sz w:val="24"/>
+          <w:szCs w:val="24"/>
+        </w:rPr>
+        <w:t xml:space="preserve"> - Number of Negative properties present in world decreases with time. This may involve the negation of the existence of them partly by scrubbing them from language or relegating them to their own language for which only </w:t>
+      </w:r>
+      <w:r>
+        <w:rPr>
+          <w:rFonts w:ascii="High Tower Text" w:hAnsi="High Tower Text" w:cstheme="majorHAnsi"/>
+          <w:i/>
+          <w:sz w:val="24"/>
+          <w:szCs w:val="24"/>
+        </w:rPr>
+        <w:t>negative</w:t>
+      </w:r>
+      <w:r>
+        <w:rPr>
+          <w:rFonts w:ascii="High Tower Text" w:hAnsi="High Tower Text" w:cstheme="majorHAnsi"/>
+          <w:sz w:val="24"/>
+          <w:szCs w:val="24"/>
+        </w:rPr>
+        <w:t xml:space="preserve"> concepts reside and banning all use of that language.</w:t>
+      </w:r>
+    </w:p>
+    <w:p>
+      <w:pPr>
+        <w:ind w:left="720" w:hanging="720"/>
+        <w:rPr>
+          <w:rFonts w:ascii="High Tower Text" w:hAnsi="High Tower Text" w:cstheme="majorHAnsi"/>
+          <w:sz w:val="24"/>
+          <w:szCs w:val="24"/>
+        </w:rPr>
+      </w:pPr>
+      <w:r>
+        <w:rPr>
+          <w:rFonts w:ascii="High Tower Text" w:hAnsi="High Tower Text" w:cstheme="majorHAnsi"/>
+          <w:b/>
+          <w:sz w:val="24"/>
+          <w:szCs w:val="24"/>
+        </w:rPr>
+        <w:t>[</w:t>
+      </w:r>
+      <w:proofErr w:type="spellStart"/>
+      <w:r>
+        <w:rPr>
+          <w:rFonts w:ascii="High Tower Text" w:hAnsi="High Tower Text" w:cstheme="majorHAnsi"/>
+          <w:b/>
+          <w:sz w:val="24"/>
+          <w:szCs w:val="24"/>
+        </w:rPr>
+        <w:t>ult</w:t>
+      </w:r>
+      <w:proofErr w:type="spellEnd"/>
+      <w:r>
+        <w:rPr>
+          <w:rFonts w:ascii="High Tower Text" w:hAnsi="High Tower Text" w:cstheme="majorHAnsi"/>
+          <w:b/>
+          <w:sz w:val="24"/>
+          <w:szCs w:val="24"/>
+        </w:rPr>
+        <w:t>]</w:t>
+      </w:r>
+      <w:r>
+        <w:rPr>
+          <w:rFonts w:ascii="High Tower Text" w:hAnsi="High Tower Text" w:cstheme="majorHAnsi"/>
+          <w:sz w:val="24"/>
+          <w:szCs w:val="24"/>
+        </w:rPr>
+        <w:tab/>
+      </w:r>
+      <w:r>
+        <w:rPr>
+          <w:rFonts w:ascii="High Tower Text" w:hAnsi="High Tower Text" w:cstheme="majorHAnsi"/>
+          <w:i/>
+          <w:sz w:val="24"/>
+          <w:szCs w:val="24"/>
+        </w:rPr>
+        <w:t>Ultimate Protection</w:t>
+      </w:r>
+      <w:r>
+        <w:rPr>
+          <w:rFonts w:ascii="High Tower Text" w:hAnsi="High Tower Text" w:cstheme="majorHAnsi"/>
+          <w:sz w:val="24"/>
+          <w:szCs w:val="24"/>
+        </w:rPr>
+        <w:t xml:space="preserve"> - A </w:t>
+      </w:r>
+      <w:r>
+        <w:rPr>
+          <w:rFonts w:ascii="High Tower Text" w:hAnsi="High Tower Text" w:cstheme="majorHAnsi"/>
+          <w:i/>
+          <w:sz w:val="24"/>
+          <w:szCs w:val="24"/>
+        </w:rPr>
+        <w:t>positive</w:t>
+      </w:r>
+      <w:r>
+        <w:rPr>
+          <w:rFonts w:ascii="High Tower Text" w:hAnsi="High Tower Text" w:cstheme="majorHAnsi"/>
+          <w:sz w:val="24"/>
+          <w:szCs w:val="24"/>
+        </w:rPr>
+        <w:t xml:space="preserve"> property - that </w:t>
+      </w:r>
+      <w:r>
+        <w:rPr>
+          <w:rFonts w:ascii="High Tower Text" w:hAnsi="High Tower Text" w:cstheme="majorHAnsi"/>
+          <w:i/>
+          <w:sz w:val="24"/>
+          <w:szCs w:val="24"/>
+        </w:rPr>
+        <w:t>negative</w:t>
+      </w:r>
+      <w:r>
+        <w:rPr>
+          <w:rFonts w:ascii="High Tower Text" w:hAnsi="High Tower Text" w:cstheme="majorHAnsi"/>
+          <w:sz w:val="24"/>
+          <w:szCs w:val="24"/>
+        </w:rPr>
+        <w:t xml:space="preserve"> properties can never destroy through any mechanism a </w:t>
+      </w:r>
+      <w:r>
+        <w:rPr>
+          <w:rFonts w:ascii="High Tower Text" w:hAnsi="High Tower Text" w:cstheme="majorHAnsi"/>
+          <w:i/>
+          <w:sz w:val="24"/>
+          <w:szCs w:val="24"/>
+        </w:rPr>
+        <w:t>positive</w:t>
+      </w:r>
+      <w:r>
+        <w:rPr>
+          <w:rFonts w:ascii="High Tower Text" w:hAnsi="High Tower Text" w:cstheme="majorHAnsi"/>
+          <w:sz w:val="24"/>
+          <w:szCs w:val="24"/>
+        </w:rPr>
+        <w:t xml:space="preserve"> property.</w:t>
+      </w:r>
+    </w:p>
+    <w:p>
+      <w:pPr>
+        <w:ind w:left="720" w:hanging="720"/>
+        <w:rPr>
+          <w:rFonts w:ascii="High Tower Text" w:hAnsi="High Tower Text" w:cstheme="majorHAnsi"/>
+          <w:sz w:val="24"/>
+          <w:szCs w:val="24"/>
+        </w:rPr>
+      </w:pPr>
+      <w:r>
+        <w:rPr>
+          <w:rFonts w:ascii="High Tower Text" w:hAnsi="High Tower Text" w:cstheme="majorHAnsi"/>
+          <w:b/>
+          <w:sz w:val="24"/>
+          <w:szCs w:val="24"/>
+        </w:rPr>
+        <w:t>[</w:t>
+      </w:r>
+      <w:proofErr w:type="spellStart"/>
+      <w:r>
+        <w:rPr>
+          <w:rFonts w:ascii="High Tower Text" w:hAnsi="High Tower Text" w:cstheme="majorHAnsi"/>
+          <w:b/>
+          <w:sz w:val="24"/>
+          <w:szCs w:val="24"/>
+        </w:rPr>
+        <w:t>supercoming</w:t>
+      </w:r>
+      <w:proofErr w:type="spellEnd"/>
+      <w:r>
+        <w:rPr>
+          <w:rFonts w:ascii="High Tower Text" w:hAnsi="High Tower Text" w:cstheme="majorHAnsi"/>
+          <w:b/>
+          <w:sz w:val="24"/>
+          <w:szCs w:val="24"/>
+        </w:rPr>
+        <w:t>]</w:t>
+      </w:r>
+      <w:r>
+        <w:rPr>
+          <w:rFonts w:ascii="High Tower Text" w:hAnsi="High Tower Text" w:cstheme="majorHAnsi"/>
+          <w:sz w:val="24"/>
+          <w:szCs w:val="24"/>
+        </w:rPr>
+        <w:t xml:space="preserve"> </w:t>
+      </w:r>
+      <w:r>
+        <w:rPr>
+          <w:rFonts w:ascii="High Tower Text" w:hAnsi="High Tower Text" w:cstheme="majorHAnsi"/>
+          <w:sz w:val="24"/>
+          <w:szCs w:val="24"/>
+        </w:rPr>
+        <w:tab/>
+        <w:t>A</w:t>
+      </w:r>
+      <w:r>
+        <w:rPr>
+          <w:rFonts w:ascii="High Tower Text" w:hAnsi="High Tower Text" w:cstheme="majorHAnsi"/>
+          <w:sz w:val="24"/>
+          <w:szCs w:val="24"/>
+        </w:rPr>
+        <w:t xml:space="preserve">ny </w:t>
+      </w:r>
+      <w:r>
+        <w:rPr>
+          <w:rFonts w:ascii="High Tower Text" w:hAnsi="High Tower Text" w:cstheme="majorHAnsi"/>
+          <w:i/>
+          <w:sz w:val="24"/>
+          <w:szCs w:val="24"/>
+        </w:rPr>
+        <w:t>positive</w:t>
+      </w:r>
+      <w:r>
+        <w:rPr>
+          <w:rFonts w:ascii="High Tower Text" w:hAnsi="High Tower Text" w:cstheme="majorHAnsi"/>
+          <w:sz w:val="24"/>
+          <w:szCs w:val="24"/>
+        </w:rPr>
+        <w:t xml:space="preserve"> property that does not exist, will.</w:t>
+      </w:r>
+    </w:p>
+    <w:p>
+      <w:pPr>
+        <w:ind w:left="720" w:hanging="720"/>
+        <w:rPr>
+          <w:rFonts w:ascii="High Tower Text" w:hAnsi="High Tower Text" w:cstheme="majorHAnsi"/>
+          <w:b/>
+          <w:sz w:val="24"/>
+          <w:szCs w:val="24"/>
+        </w:rPr>
+      </w:pPr>
+      <w:r>
+        <w:rPr>
+          <w:rFonts w:ascii="High Tower Text" w:hAnsi="High Tower Text" w:cstheme="majorHAnsi"/>
+          <w:b/>
+          <w:sz w:val="24"/>
+          <w:szCs w:val="24"/>
+        </w:rPr>
+        <w:t xml:space="preserve">============ </w:t>
+      </w:r>
+      <w:proofErr w:type="gramStart"/>
+      <w:r>
+        <w:rPr>
+          <w:rFonts w:ascii="High Tower Text" w:hAnsi="High Tower Text" w:cstheme="majorHAnsi"/>
+          <w:b/>
+          <w:sz w:val="24"/>
+          <w:szCs w:val="24"/>
+        </w:rPr>
+        <w:t>INCOMPLETE</w:t>
+      </w:r>
+      <w:r>
+        <w:rPr>
+          <w:rFonts w:ascii="High Tower Text" w:hAnsi="High Tower Text" w:cstheme="majorHAnsi"/>
+          <w:b/>
+          <w:sz w:val="24"/>
+          <w:szCs w:val="24"/>
+        </w:rPr>
+        <w:t xml:space="preserve">  =</w:t>
+      </w:r>
+      <w:proofErr w:type="gramEnd"/>
+      <w:r>
+        <w:rPr>
+          <w:rFonts w:ascii="High Tower Text" w:hAnsi="High Tower Text" w:cstheme="majorHAnsi"/>
+          <w:b/>
+          <w:sz w:val="24"/>
+          <w:szCs w:val="24"/>
+        </w:rPr>
+        <w:t>=========</w:t>
+      </w:r>
+    </w:p>
+    <w:p>
+      <w:pPr>
+        <w:rPr>
+          <w:rFonts w:ascii="High Tower Text" w:hAnsi="High Tower Text" w:cstheme="majorHAnsi"/>
+          <w:sz w:val="24"/>
+          <w:szCs w:val="24"/>
+        </w:rPr>
+      </w:pPr>
+      <w:r>
+        <w:rPr>
+          <w:rFonts w:ascii="High Tower Text" w:hAnsi="High Tower Text" w:cstheme="majorHAnsi"/>
+          <w:i/>
+          <w:sz w:val="24"/>
+          <w:szCs w:val="24"/>
+        </w:rPr>
+        <w:t>Time rule</w:t>
+      </w:r>
+      <w:r>
+        <w:rPr>
+          <w:rFonts w:ascii="High Tower Text" w:hAnsi="High Tower Text" w:cstheme="majorHAnsi"/>
+          <w:sz w:val="24"/>
+          <w:szCs w:val="24"/>
+        </w:rPr>
+        <w:t xml:space="preserve">: a </w:t>
+      </w:r>
+      <w:r>
+        <w:rPr>
+          <w:rFonts w:ascii="High Tower Text" w:hAnsi="High Tower Text" w:cstheme="majorHAnsi"/>
+          <w:i/>
+          <w:sz w:val="24"/>
+          <w:szCs w:val="24"/>
+        </w:rPr>
+        <w:t>positive</w:t>
+      </w:r>
+      <w:r>
+        <w:rPr>
+          <w:rFonts w:ascii="High Tower Text" w:hAnsi="High Tower Text" w:cstheme="majorHAnsi"/>
+          <w:sz w:val="24"/>
+          <w:szCs w:val="24"/>
+        </w:rPr>
+        <w:t xml:space="preserve"> property - time is not an independent entity but a rational ordering in accordance with </w:t>
+      </w:r>
+      <w:proofErr w:type="spellStart"/>
+      <w:r>
+        <w:rPr>
+          <w:rFonts w:ascii="High Tower Text" w:hAnsi="High Tower Text" w:cstheme="majorHAnsi"/>
+          <w:i/>
+          <w:sz w:val="24"/>
+          <w:szCs w:val="24"/>
+        </w:rPr>
+        <w:t>supercoming</w:t>
+      </w:r>
+      <w:proofErr w:type="spellEnd"/>
+      <w:r>
+        <w:rPr>
+          <w:rFonts w:ascii="High Tower Text" w:hAnsi="High Tower Text" w:cstheme="majorHAnsi"/>
+          <w:sz w:val="24"/>
+          <w:szCs w:val="24"/>
+        </w:rPr>
+        <w:t xml:space="preserve">. The ordering so entails a definite point in which all other </w:t>
+      </w:r>
+      <w:proofErr w:type="spellStart"/>
+      <w:r>
+        <w:rPr>
+          <w:rFonts w:ascii="High Tower Text" w:hAnsi="High Tower Text" w:cstheme="majorHAnsi"/>
+          <w:i/>
+          <w:sz w:val="24"/>
+          <w:szCs w:val="24"/>
+        </w:rPr>
+        <w:t>supercoming</w:t>
+      </w:r>
+      <w:proofErr w:type="spellEnd"/>
+      <w:r>
+        <w:rPr>
+          <w:rFonts w:ascii="High Tower Text" w:hAnsi="High Tower Text" w:cstheme="majorHAnsi"/>
+          <w:sz w:val="24"/>
+          <w:szCs w:val="24"/>
+        </w:rPr>
+        <w:t xml:space="preserve"> things exist and no infinite point between them and a previous point though the full extent of time may be infinite.</w:t>
+      </w:r>
+    </w:p>
+    <w:p>
+      <w:pPr>
+        <w:rPr>
+          <w:rFonts w:ascii="High Tower Text" w:hAnsi="High Tower Text" w:cstheme="majorHAnsi"/>
+          <w:sz w:val="24"/>
+          <w:szCs w:val="24"/>
+        </w:rPr>
+      </w:pPr>
+      <w:proofErr w:type="spellStart"/>
+      <w:r>
+        <w:rPr>
+          <w:rFonts w:ascii="High Tower Text" w:hAnsi="High Tower Text" w:cstheme="majorHAnsi"/>
+          <w:i/>
+          <w:sz w:val="24"/>
+          <w:szCs w:val="24"/>
+        </w:rPr>
+        <w:t>Superpunishability</w:t>
+      </w:r>
+      <w:proofErr w:type="spellEnd"/>
+      <w:r>
+        <w:rPr>
+          <w:rFonts w:ascii="High Tower Text" w:hAnsi="High Tower Text" w:cstheme="majorHAnsi"/>
+          <w:sz w:val="24"/>
+          <w:szCs w:val="24"/>
+        </w:rPr>
+        <w:t xml:space="preserve"> – all that is wrong and that should be punished will be in </w:t>
+      </w:r>
+      <w:r>
+        <w:rPr>
+          <w:rFonts w:ascii="High Tower Text" w:hAnsi="High Tower Text" w:cstheme="majorHAnsi"/>
+          <w:i/>
+          <w:sz w:val="24"/>
+          <w:szCs w:val="24"/>
+        </w:rPr>
+        <w:t>accordance</w:t>
+      </w:r>
+      <w:r>
+        <w:rPr>
+          <w:rFonts w:ascii="High Tower Text" w:hAnsi="High Tower Text" w:cstheme="majorHAnsi"/>
+          <w:sz w:val="24"/>
+          <w:szCs w:val="24"/>
+        </w:rPr>
+        <w:t xml:space="preserve"> with </w:t>
+      </w:r>
+      <w:r>
+        <w:rPr>
+          <w:rFonts w:ascii="High Tower Text" w:hAnsi="High Tower Text" w:cstheme="majorHAnsi"/>
+          <w:i/>
+          <w:sz w:val="24"/>
+          <w:szCs w:val="24"/>
+        </w:rPr>
+        <w:t>time rule</w:t>
+      </w:r>
+      <w:r>
+        <w:rPr>
+          <w:rFonts w:ascii="High Tower Text" w:hAnsi="High Tower Text" w:cstheme="majorHAnsi"/>
+          <w:sz w:val="24"/>
+          <w:szCs w:val="24"/>
+        </w:rPr>
+        <w:t xml:space="preserve">. A </w:t>
+      </w:r>
+      <w:r>
+        <w:rPr>
+          <w:rFonts w:ascii="High Tower Text" w:hAnsi="High Tower Text" w:cstheme="majorHAnsi"/>
+          <w:i/>
+          <w:sz w:val="24"/>
+          <w:szCs w:val="24"/>
+        </w:rPr>
+        <w:t>positive</w:t>
+      </w:r>
+      <w:r>
+        <w:rPr>
+          <w:rFonts w:ascii="High Tower Text" w:hAnsi="High Tower Text" w:cstheme="majorHAnsi"/>
+          <w:sz w:val="24"/>
+          <w:szCs w:val="24"/>
+        </w:rPr>
+        <w:t xml:space="preserve"> being enjoys punishing wrongdoing according to </w:t>
+      </w:r>
+      <w:proofErr w:type="spellStart"/>
+      <w:r>
+        <w:rPr>
+          <w:rFonts w:ascii="High Tower Text" w:hAnsi="High Tower Text" w:cstheme="majorHAnsi"/>
+          <w:i/>
+          <w:sz w:val="24"/>
+          <w:szCs w:val="24"/>
+        </w:rPr>
+        <w:t>superpunishability</w:t>
+      </w:r>
+      <w:proofErr w:type="spellEnd"/>
+      <w:r>
+        <w:rPr>
+          <w:rFonts w:ascii="High Tower Text" w:hAnsi="High Tower Text" w:cstheme="majorHAnsi"/>
+          <w:sz w:val="24"/>
+          <w:szCs w:val="24"/>
+        </w:rPr>
+        <w:t xml:space="preserve"> which is </w:t>
+      </w:r>
+      <w:r>
+        <w:rPr>
+          <w:rFonts w:ascii="High Tower Text" w:hAnsi="High Tower Text" w:cstheme="majorHAnsi"/>
+          <w:i/>
+          <w:sz w:val="24"/>
+          <w:szCs w:val="24"/>
+        </w:rPr>
+        <w:t>positive</w:t>
+      </w:r>
+      <w:r>
+        <w:rPr>
+          <w:rFonts w:ascii="High Tower Text" w:hAnsi="High Tower Text" w:cstheme="majorHAnsi"/>
+          <w:sz w:val="24"/>
+          <w:szCs w:val="24"/>
+        </w:rPr>
+        <w:t>.</w:t>
+      </w:r>
+    </w:p>
+    <w:p>
+      <w:pPr>
+        <w:rPr>
+          <w:rFonts w:ascii="High Tower Text" w:hAnsi="High Tower Text" w:cstheme="majorHAnsi"/>
+          <w:sz w:val="24"/>
+          <w:szCs w:val="24"/>
+        </w:rPr>
+      </w:pPr>
+      <w:r>
+        <w:rPr>
+          <w:rFonts w:ascii="High Tower Text" w:hAnsi="High Tower Text" w:cstheme="majorHAnsi"/>
+          <w:i/>
+          <w:sz w:val="24"/>
+          <w:szCs w:val="24"/>
+        </w:rPr>
+        <w:t>Best of all possible worlds</w:t>
+      </w:r>
+      <w:r>
+        <w:rPr>
+          <w:rFonts w:ascii="High Tower Text" w:hAnsi="High Tower Text" w:cstheme="majorHAnsi"/>
+          <w:sz w:val="24"/>
+          <w:szCs w:val="24"/>
+        </w:rPr>
+        <w:t xml:space="preserve"> - a world that is at least </w:t>
+      </w:r>
+      <w:proofErr w:type="spellStart"/>
+      <w:r>
+        <w:rPr>
+          <w:rFonts w:ascii="High Tower Text" w:hAnsi="High Tower Text" w:cstheme="majorHAnsi"/>
+          <w:i/>
+          <w:sz w:val="24"/>
+          <w:szCs w:val="24"/>
+        </w:rPr>
+        <w:t>supercoming</w:t>
+      </w:r>
+      <w:proofErr w:type="spellEnd"/>
+      <w:r>
+        <w:rPr>
+          <w:rFonts w:ascii="High Tower Text" w:hAnsi="High Tower Text" w:cstheme="majorHAnsi"/>
+          <w:sz w:val="24"/>
+          <w:szCs w:val="24"/>
+        </w:rPr>
+        <w:t xml:space="preserve"> and </w:t>
+      </w:r>
+      <w:proofErr w:type="spellStart"/>
+      <w:r>
+        <w:rPr>
+          <w:rFonts w:ascii="High Tower Text" w:hAnsi="High Tower Text" w:cstheme="majorHAnsi"/>
+          <w:i/>
+          <w:sz w:val="24"/>
+          <w:szCs w:val="24"/>
+        </w:rPr>
+        <w:t>superperfection</w:t>
+      </w:r>
+      <w:proofErr w:type="spellEnd"/>
+      <w:r>
+        <w:rPr>
+          <w:rFonts w:ascii="High Tower Text" w:hAnsi="High Tower Text" w:cstheme="majorHAnsi"/>
+          <w:sz w:val="24"/>
+          <w:szCs w:val="24"/>
+        </w:rPr>
+        <w:t xml:space="preserve">. </w:t>
+      </w:r>
+    </w:p>
+    <w:p>
+      <w:pPr>
+        <w:rPr>
+          <w:rFonts w:ascii="High Tower Text" w:hAnsi="High Tower Text" w:cstheme="majorHAnsi"/>
+          <w:sz w:val="24"/>
+          <w:szCs w:val="24"/>
+        </w:rPr>
+      </w:pPr>
+      <w:r>
+        <w:rPr>
+          <w:rFonts w:ascii="High Tower Text" w:hAnsi="High Tower Text" w:cstheme="majorHAnsi"/>
+          <w:i/>
+          <w:sz w:val="24"/>
+          <w:szCs w:val="24"/>
+        </w:rPr>
+        <w:t>Freedom and Good</w:t>
+      </w:r>
+      <w:r>
+        <w:rPr>
+          <w:rFonts w:ascii="High Tower Text" w:hAnsi="High Tower Text" w:cstheme="majorHAnsi"/>
+          <w:sz w:val="24"/>
+          <w:szCs w:val="24"/>
+        </w:rPr>
+        <w:t>: Being ruled by a fully good thing entails freedom from oppression and other negative properties.</w:t>
+      </w:r>
+    </w:p>
+    <w:p>
+      <w:pPr>
+        <w:rPr>
+          <w:rFonts w:ascii="High Tower Text" w:hAnsi="High Tower Text" w:cstheme="majorHAnsi"/>
+          <w:sz w:val="24"/>
+          <w:szCs w:val="24"/>
+        </w:rPr>
+      </w:pPr>
+      <w:r>
+        <w:rPr>
+          <w:rFonts w:ascii="High Tower Text" w:hAnsi="High Tower Text" w:cstheme="majorHAnsi"/>
+          <w:i/>
           <w:sz w:val="24"/>
           <w:szCs w:val="24"/>
         </w:rPr>
         <w:lastRenderedPageBreak/>
-        <w:t xml:space="preserve">[literally]. </w:t>
-      </w:r>
-      <w:r>
-        <w:rPr>
-          <w:rFonts w:ascii="High Tower Text" w:hAnsi="High Tower Text" w:cstheme="majorHAnsi"/>
-          <w:sz w:val="24"/>
-          <w:szCs w:val="24"/>
-        </w:rPr>
-        <w:t>The predicate of something that it</w:t>
-      </w:r>
-      <w:r>
-        <w:rPr>
-          <w:rFonts w:ascii="High Tower Text" w:hAnsi="High Tower Text" w:cstheme="majorHAnsi"/>
-          <w:sz w:val="24"/>
-          <w:szCs w:val="24"/>
-        </w:rPr>
-        <w:t xml:space="preserve"> will always </w:t>
-      </w:r>
-      <w:r>
-        <w:rPr>
-          <w:rFonts w:ascii="High Tower Text" w:hAnsi="High Tower Text" w:cstheme="majorHAnsi"/>
-          <w:i/>
-          <w:sz w:val="24"/>
-          <w:szCs w:val="24"/>
-        </w:rPr>
-        <w:t>become</w:t>
-      </w:r>
-      <w:r>
-        <w:rPr>
-          <w:rFonts w:ascii="High Tower Text" w:hAnsi="High Tower Text" w:cstheme="majorHAnsi"/>
-          <w:sz w:val="24"/>
-          <w:szCs w:val="24"/>
-        </w:rPr>
-        <w:t xml:space="preserve"> by </w:t>
-      </w:r>
-      <w:r>
-        <w:rPr>
-          <w:rFonts w:ascii="High Tower Text" w:hAnsi="High Tower Text" w:cstheme="majorHAnsi"/>
-          <w:i/>
-          <w:sz w:val="24"/>
-          <w:szCs w:val="24"/>
-        </w:rPr>
-        <w:t>extending</w:t>
-      </w:r>
-      <w:r>
-        <w:rPr>
-          <w:rFonts w:ascii="High Tower Text" w:hAnsi="High Tower Text" w:cstheme="majorHAnsi"/>
-          <w:sz w:val="24"/>
-          <w:szCs w:val="24"/>
-        </w:rPr>
-        <w:t xml:space="preserve"> – growing, transcending into something even </w:t>
-      </w:r>
-      <w:r>
-        <w:rPr>
-          <w:rFonts w:ascii="High Tower Text" w:hAnsi="High Tower Text" w:cstheme="majorHAnsi"/>
-          <w:i/>
-          <w:sz w:val="24"/>
-          <w:szCs w:val="24"/>
-        </w:rPr>
-        <w:t>Higher</w:t>
-      </w:r>
-      <w:r>
-        <w:rPr>
-          <w:rFonts w:ascii="High Tower Text" w:hAnsi="High Tower Text" w:cstheme="majorHAnsi"/>
-          <w:sz w:val="24"/>
-          <w:szCs w:val="24"/>
-        </w:rPr>
-        <w:t xml:space="preserve"> is also </w:t>
-      </w:r>
-      <w:r>
-        <w:rPr>
-          <w:rFonts w:ascii="High Tower Text" w:hAnsi="High Tower Text" w:cstheme="majorHAnsi"/>
-          <w:i/>
-          <w:sz w:val="24"/>
-          <w:szCs w:val="24"/>
-        </w:rPr>
-        <w:t>positive</w:t>
-      </w:r>
+        <w:t xml:space="preserve">Kingdom of Ends </w:t>
+      </w:r>
+      <w:r>
+        <w:rPr>
+          <w:rFonts w:ascii="High Tower Text" w:hAnsi="High Tower Text" w:cstheme="majorHAnsi"/>
+          <w:sz w:val="24"/>
+          <w:szCs w:val="24"/>
+        </w:rPr>
+        <w:t xml:space="preserve">- All beings that exist and have existed and will ever exist shall exist and live if they are living and become living once more if they were (but not in contradiction with other properties) under the rule of </w:t>
+      </w:r>
+      <w:r>
+        <w:rPr>
+          <w:rFonts w:ascii="High Tower Text" w:hAnsi="High Tower Text" w:cstheme="majorHAnsi"/>
+          <w:i/>
+          <w:sz w:val="24"/>
+          <w:szCs w:val="24"/>
+        </w:rPr>
+        <w:t>superperfect</w:t>
+      </w:r>
+      <w:r>
+        <w:rPr>
+          <w:rFonts w:ascii="High Tower Text" w:hAnsi="High Tower Text" w:cstheme="majorHAnsi"/>
+          <w:sz w:val="24"/>
+          <w:szCs w:val="24"/>
+        </w:rPr>
+        <w:t xml:space="preserve">, perfect and </w:t>
+      </w:r>
+      <w:proofErr w:type="spellStart"/>
+      <w:r>
+        <w:rPr>
+          <w:rFonts w:ascii="High Tower Text" w:hAnsi="High Tower Text" w:cstheme="majorHAnsi"/>
+          <w:i/>
+          <w:sz w:val="24"/>
+          <w:szCs w:val="24"/>
+        </w:rPr>
+        <w:t>supercoming</w:t>
+      </w:r>
+      <w:proofErr w:type="spellEnd"/>
+      <w:r>
+        <w:rPr>
+          <w:rFonts w:ascii="High Tower Text" w:hAnsi="High Tower Text" w:cstheme="majorHAnsi"/>
+          <w:sz w:val="24"/>
+          <w:szCs w:val="24"/>
+        </w:rPr>
+        <w:t xml:space="preserve"> thing that is of course all positive. Beings will be </w:t>
+      </w:r>
+      <w:r>
+        <w:rPr>
+          <w:rFonts w:ascii="High Tower Text" w:hAnsi="High Tower Text" w:cstheme="majorHAnsi"/>
+          <w:i/>
+          <w:sz w:val="24"/>
+          <w:szCs w:val="24"/>
+        </w:rPr>
+        <w:t>punished</w:t>
+      </w:r>
+      <w:r>
+        <w:rPr>
+          <w:rFonts w:ascii="High Tower Text" w:hAnsi="High Tower Text" w:cstheme="majorHAnsi"/>
+          <w:sz w:val="24"/>
+          <w:szCs w:val="24"/>
+        </w:rPr>
+        <w:t xml:space="preserve"> for their wrongdoings through </w:t>
+      </w:r>
+      <w:proofErr w:type="spellStart"/>
+      <w:r>
+        <w:rPr>
+          <w:rFonts w:ascii="High Tower Text" w:hAnsi="High Tower Text" w:cstheme="majorHAnsi"/>
+          <w:i/>
+          <w:sz w:val="24"/>
+          <w:szCs w:val="24"/>
+        </w:rPr>
+        <w:t>superjustice</w:t>
+      </w:r>
+      <w:proofErr w:type="spellEnd"/>
       <w:r>
         <w:rPr>
           <w:rFonts w:ascii="High Tower Text" w:hAnsi="High Tower Text" w:cstheme="majorHAnsi"/>
@@ -1879,33 +3267,15 @@
         </w:rPr>
         <w:t>.</w:t>
       </w:r>
-      <w:r>
-        <w:rPr>
-          <w:rFonts w:ascii="High Tower Text" w:hAnsi="High Tower Text" w:cstheme="majorHAnsi"/>
-          <w:sz w:val="24"/>
-          <w:szCs w:val="24"/>
-        </w:rPr>
-        <w:t xml:space="preserve"> </w:t>
-      </w:r>
-    </w:p>
-    <w:p>
-      <w:pPr>
-        <w:ind w:left="720" w:hanging="720"/>
-        <w:rPr>
-          <w:rFonts w:ascii="High Tower Text" w:hAnsi="High Tower Text" w:cstheme="majorHAnsi"/>
-          <w:sz w:val="24"/>
-          <w:szCs w:val="24"/>
-        </w:rPr>
-      </w:pPr>
-      <w:r>
-        <w:rPr>
-          <w:rFonts w:ascii="High Tower Text" w:hAnsi="High Tower Text" w:cstheme="majorHAnsi"/>
-          <w:b/>
-          <w:sz w:val="24"/>
-          <w:szCs w:val="24"/>
-        </w:rPr>
-        <w:t xml:space="preserve">[super] </w:t>
-      </w:r>
+    </w:p>
+    <w:p>
+      <w:pPr>
+        <w:rPr>
+          <w:rFonts w:ascii="High Tower Text" w:hAnsi="High Tower Text" w:cstheme="majorHAnsi"/>
+          <w:sz w:val="24"/>
+          <w:szCs w:val="24"/>
+        </w:rPr>
+      </w:pPr>
       <w:proofErr w:type="spellStart"/>
       <w:r>
         <w:rPr>
@@ -1914,7 +3284,7 @@
           <w:sz w:val="24"/>
           <w:szCs w:val="24"/>
         </w:rPr>
-        <w:t>Superperfection</w:t>
+        <w:t>Superjustice</w:t>
       </w:r>
       <w:proofErr w:type="spellEnd"/>
       <w:r>
@@ -1923,904 +3293,7 @@
           <w:sz w:val="24"/>
           <w:szCs w:val="24"/>
         </w:rPr>
-        <w:t xml:space="preserve"> – is defined as a positive predicate </w:t>
-      </w:r>
-      <w:r>
-        <w:rPr>
-          <w:rFonts w:ascii="High Tower Text" w:hAnsi="High Tower Text" w:cstheme="majorHAnsi"/>
-          <w:i/>
-          <w:sz w:val="24"/>
-          <w:szCs w:val="24"/>
-        </w:rPr>
-        <w:t>P</w:t>
-      </w:r>
-      <w:r>
-        <w:rPr>
-          <w:rFonts w:ascii="High Tower Text" w:hAnsi="High Tower Text" w:cstheme="majorHAnsi"/>
-          <w:sz w:val="24"/>
-          <w:szCs w:val="24"/>
-        </w:rPr>
-        <w:t xml:space="preserve"> such that an </w:t>
-      </w:r>
-      <w:r>
-        <w:rPr>
-          <w:rFonts w:ascii="High Tower Text" w:hAnsi="High Tower Text" w:cstheme="majorHAnsi"/>
-          <w:i/>
-          <w:sz w:val="24"/>
-          <w:szCs w:val="24"/>
-        </w:rPr>
-        <w:t>X</w:t>
-      </w:r>
-      <w:r>
-        <w:rPr>
-          <w:rFonts w:ascii="High Tower Text" w:hAnsi="High Tower Text" w:cstheme="majorHAnsi"/>
-          <w:sz w:val="24"/>
-          <w:szCs w:val="24"/>
-        </w:rPr>
-        <w:t xml:space="preserve"> having </w:t>
-      </w:r>
-      <w:proofErr w:type="spellStart"/>
-      <w:r>
-        <w:rPr>
-          <w:rFonts w:ascii="High Tower Text" w:hAnsi="High Tower Text" w:cstheme="majorHAnsi"/>
-          <w:i/>
-          <w:sz w:val="24"/>
-          <w:szCs w:val="24"/>
-        </w:rPr>
-        <w:t>superperfection</w:t>
-      </w:r>
-      <w:proofErr w:type="spellEnd"/>
-      <w:r>
-        <w:rPr>
-          <w:rFonts w:ascii="High Tower Text" w:hAnsi="High Tower Text" w:cstheme="majorHAnsi"/>
-          <w:sz w:val="24"/>
-          <w:szCs w:val="24"/>
-        </w:rPr>
-        <w:t xml:space="preserve"> entails its having all other positive predicates. </w:t>
-      </w:r>
-      <w:proofErr w:type="spellStart"/>
-      <w:r>
-        <w:rPr>
-          <w:rFonts w:ascii="High Tower Text" w:hAnsi="High Tower Text" w:cstheme="majorHAnsi"/>
-          <w:i/>
-          <w:sz w:val="24"/>
-          <w:szCs w:val="24"/>
-        </w:rPr>
-        <w:t>Superperfection</w:t>
-      </w:r>
-      <w:proofErr w:type="spellEnd"/>
-      <w:r>
-        <w:rPr>
-          <w:rFonts w:ascii="High Tower Text" w:hAnsi="High Tower Text" w:cstheme="majorHAnsi"/>
-          <w:sz w:val="24"/>
-          <w:szCs w:val="24"/>
-        </w:rPr>
-        <w:t xml:space="preserve"> is itself </w:t>
-      </w:r>
-      <w:r>
-        <w:rPr>
-          <w:rFonts w:ascii="High Tower Text" w:hAnsi="High Tower Text" w:cstheme="majorHAnsi"/>
-          <w:i/>
-          <w:sz w:val="24"/>
-          <w:szCs w:val="24"/>
-        </w:rPr>
-        <w:t>positive</w:t>
-      </w:r>
-      <w:r>
-        <w:rPr>
-          <w:rFonts w:ascii="High Tower Text" w:hAnsi="High Tower Text" w:cstheme="majorHAnsi"/>
-          <w:sz w:val="24"/>
-          <w:szCs w:val="24"/>
-        </w:rPr>
-        <w:t xml:space="preserve">. If </w:t>
-      </w:r>
-      <w:proofErr w:type="spellStart"/>
-      <w:r>
-        <w:rPr>
-          <w:rFonts w:ascii="High Tower Text" w:hAnsi="High Tower Text" w:cstheme="majorHAnsi"/>
-          <w:i/>
-          <w:sz w:val="24"/>
-          <w:szCs w:val="24"/>
-        </w:rPr>
-        <w:t>superperfection</w:t>
-      </w:r>
-      <w:proofErr w:type="spellEnd"/>
-      <w:r>
-        <w:rPr>
-          <w:rFonts w:ascii="High Tower Text" w:hAnsi="High Tower Text" w:cstheme="majorHAnsi"/>
-          <w:sz w:val="24"/>
-          <w:szCs w:val="24"/>
-        </w:rPr>
-        <w:t xml:space="preserve"> is not yet </w:t>
-      </w:r>
-      <w:proofErr w:type="spellStart"/>
-      <w:r>
-        <w:rPr>
-          <w:rFonts w:ascii="High Tower Text" w:hAnsi="High Tower Text" w:cstheme="majorHAnsi"/>
-          <w:sz w:val="24"/>
-          <w:szCs w:val="24"/>
-        </w:rPr>
-        <w:t>existant</w:t>
-      </w:r>
-      <w:proofErr w:type="spellEnd"/>
-      <w:r>
-        <w:rPr>
-          <w:rFonts w:ascii="High Tower Text" w:hAnsi="High Tower Text" w:cstheme="majorHAnsi"/>
-          <w:sz w:val="24"/>
-          <w:szCs w:val="24"/>
-        </w:rPr>
-        <w:t xml:space="preserve"> then it will be at some fixed point. </w:t>
-      </w:r>
-    </w:p>
-    <w:p>
-      <w:pPr>
-        <w:ind w:left="720" w:hanging="720"/>
-        <w:rPr>
-          <w:rFonts w:ascii="High Tower Text" w:hAnsi="High Tower Text" w:cstheme="majorHAnsi"/>
-          <w:sz w:val="24"/>
-          <w:szCs w:val="24"/>
-        </w:rPr>
-      </w:pPr>
-      <w:r>
-        <w:rPr>
-          <w:rFonts w:ascii="High Tower Text" w:hAnsi="High Tower Text" w:cstheme="majorHAnsi"/>
-          <w:b/>
-          <w:sz w:val="24"/>
-          <w:szCs w:val="24"/>
-        </w:rPr>
-        <w:t>[</w:t>
-      </w:r>
-      <w:proofErr w:type="spellStart"/>
-      <w:r>
-        <w:rPr>
-          <w:rFonts w:ascii="High Tower Text" w:hAnsi="High Tower Text" w:cstheme="majorHAnsi"/>
-          <w:b/>
-          <w:sz w:val="24"/>
-          <w:szCs w:val="24"/>
-        </w:rPr>
-        <w:t>malev</w:t>
-      </w:r>
-      <w:proofErr w:type="spellEnd"/>
-      <w:r>
-        <w:rPr>
-          <w:rFonts w:ascii="High Tower Text" w:hAnsi="High Tower Text" w:cstheme="majorHAnsi"/>
-          <w:b/>
-          <w:sz w:val="24"/>
-          <w:szCs w:val="24"/>
-        </w:rPr>
-        <w:t xml:space="preserve">] </w:t>
-      </w:r>
-      <w:r>
-        <w:rPr>
-          <w:rFonts w:ascii="High Tower Text" w:hAnsi="High Tower Text" w:cstheme="majorHAnsi"/>
-          <w:i/>
-          <w:sz w:val="24"/>
-          <w:szCs w:val="24"/>
-        </w:rPr>
-        <w:t>M</w:t>
-      </w:r>
-      <w:r>
-        <w:rPr>
-          <w:rFonts w:ascii="High Tower Text" w:hAnsi="High Tower Text" w:cstheme="majorHAnsi"/>
-          <w:i/>
-          <w:sz w:val="24"/>
-          <w:szCs w:val="24"/>
-        </w:rPr>
-        <w:t>alevolence Reduction</w:t>
-      </w:r>
-      <w:r>
-        <w:rPr>
-          <w:rFonts w:ascii="High Tower Text" w:hAnsi="High Tower Text" w:cstheme="majorHAnsi"/>
-          <w:sz w:val="24"/>
-          <w:szCs w:val="24"/>
-        </w:rPr>
-        <w:t xml:space="preserve"> - Number of Negative properties present in world decreases with time. This may involve the negation of the existence of them partly by scrubbing them from language or relegating them to their own language for which only </w:t>
-      </w:r>
-      <w:r>
-        <w:rPr>
-          <w:rFonts w:ascii="High Tower Text" w:hAnsi="High Tower Text" w:cstheme="majorHAnsi"/>
-          <w:i/>
-          <w:sz w:val="24"/>
-          <w:szCs w:val="24"/>
-        </w:rPr>
-        <w:t>negative</w:t>
-      </w:r>
-      <w:r>
-        <w:rPr>
-          <w:rFonts w:ascii="High Tower Text" w:hAnsi="High Tower Text" w:cstheme="majorHAnsi"/>
-          <w:sz w:val="24"/>
-          <w:szCs w:val="24"/>
-        </w:rPr>
-        <w:t xml:space="preserve"> concepts reside and banning all use of that language.</w:t>
-      </w:r>
-    </w:p>
-    <w:p>
-      <w:pPr>
-        <w:ind w:left="720" w:hanging="720"/>
-        <w:rPr>
-          <w:rFonts w:ascii="High Tower Text" w:hAnsi="High Tower Text" w:cstheme="majorHAnsi"/>
-          <w:sz w:val="24"/>
-          <w:szCs w:val="24"/>
-        </w:rPr>
-      </w:pPr>
-      <w:r>
-        <w:rPr>
-          <w:rFonts w:ascii="High Tower Text" w:hAnsi="High Tower Text" w:cstheme="majorHAnsi"/>
-          <w:b/>
-          <w:sz w:val="24"/>
-          <w:szCs w:val="24"/>
-        </w:rPr>
-        <w:t>[</w:t>
-      </w:r>
-      <w:proofErr w:type="spellStart"/>
-      <w:r>
-        <w:rPr>
-          <w:rFonts w:ascii="High Tower Text" w:hAnsi="High Tower Text" w:cstheme="majorHAnsi"/>
-          <w:b/>
-          <w:sz w:val="24"/>
-          <w:szCs w:val="24"/>
-        </w:rPr>
-        <w:t>ult</w:t>
-      </w:r>
-      <w:proofErr w:type="spellEnd"/>
-      <w:r>
-        <w:rPr>
-          <w:rFonts w:ascii="High Tower Text" w:hAnsi="High Tower Text" w:cstheme="majorHAnsi"/>
-          <w:b/>
-          <w:sz w:val="24"/>
-          <w:szCs w:val="24"/>
-        </w:rPr>
-        <w:t>]</w:t>
-      </w:r>
-      <w:r>
-        <w:rPr>
-          <w:rFonts w:ascii="High Tower Text" w:hAnsi="High Tower Text" w:cstheme="majorHAnsi"/>
-          <w:sz w:val="24"/>
-          <w:szCs w:val="24"/>
-        </w:rPr>
-        <w:tab/>
-      </w:r>
-      <w:r>
-        <w:rPr>
-          <w:rFonts w:ascii="High Tower Text" w:hAnsi="High Tower Text" w:cstheme="majorHAnsi"/>
-          <w:i/>
-          <w:sz w:val="24"/>
-          <w:szCs w:val="24"/>
-        </w:rPr>
-        <w:t>Ultimate Protection</w:t>
-      </w:r>
-      <w:r>
-        <w:rPr>
-          <w:rFonts w:ascii="High Tower Text" w:hAnsi="High Tower Text" w:cstheme="majorHAnsi"/>
-          <w:sz w:val="24"/>
-          <w:szCs w:val="24"/>
-        </w:rPr>
-        <w:t xml:space="preserve"> - A </w:t>
-      </w:r>
-      <w:r>
-        <w:rPr>
-          <w:rFonts w:ascii="High Tower Text" w:hAnsi="High Tower Text" w:cstheme="majorHAnsi"/>
-          <w:i/>
-          <w:sz w:val="24"/>
-          <w:szCs w:val="24"/>
-        </w:rPr>
-        <w:t>positive</w:t>
-      </w:r>
-      <w:r>
-        <w:rPr>
-          <w:rFonts w:ascii="High Tower Text" w:hAnsi="High Tower Text" w:cstheme="majorHAnsi"/>
-          <w:sz w:val="24"/>
-          <w:szCs w:val="24"/>
-        </w:rPr>
-        <w:t xml:space="preserve"> property - that </w:t>
-      </w:r>
-      <w:r>
-        <w:rPr>
-          <w:rFonts w:ascii="High Tower Text" w:hAnsi="High Tower Text" w:cstheme="majorHAnsi"/>
-          <w:i/>
-          <w:sz w:val="24"/>
-          <w:szCs w:val="24"/>
-        </w:rPr>
-        <w:t>negative</w:t>
-      </w:r>
-      <w:r>
-        <w:rPr>
-          <w:rFonts w:ascii="High Tower Text" w:hAnsi="High Tower Text" w:cstheme="majorHAnsi"/>
-          <w:sz w:val="24"/>
-          <w:szCs w:val="24"/>
-        </w:rPr>
-        <w:t xml:space="preserve"> properties can never destroy through any mechanism a </w:t>
-      </w:r>
-      <w:r>
-        <w:rPr>
-          <w:rFonts w:ascii="High Tower Text" w:hAnsi="High Tower Text" w:cstheme="majorHAnsi"/>
-          <w:i/>
-          <w:sz w:val="24"/>
-          <w:szCs w:val="24"/>
-        </w:rPr>
-        <w:t>positive</w:t>
-      </w:r>
-      <w:r>
-        <w:rPr>
-          <w:rFonts w:ascii="High Tower Text" w:hAnsi="High Tower Text" w:cstheme="majorHAnsi"/>
-          <w:sz w:val="24"/>
-          <w:szCs w:val="24"/>
-        </w:rPr>
-        <w:t xml:space="preserve"> property.</w:t>
-      </w:r>
-    </w:p>
-    <w:p>
-      <w:pPr>
-        <w:ind w:left="720" w:hanging="720"/>
-        <w:rPr>
-          <w:rFonts w:ascii="High Tower Text" w:hAnsi="High Tower Text" w:cstheme="majorHAnsi"/>
-          <w:sz w:val="24"/>
-          <w:szCs w:val="24"/>
-        </w:rPr>
-      </w:pPr>
-    </w:p>
-    <w:p>
-      <w:pPr>
-        <w:ind w:left="720" w:hanging="720"/>
-        <w:rPr>
-          <w:rFonts w:ascii="High Tower Text" w:hAnsi="High Tower Text" w:cstheme="majorHAnsi"/>
-          <w:sz w:val="24"/>
-          <w:szCs w:val="24"/>
-        </w:rPr>
-      </w:pPr>
-    </w:p>
-    <w:p>
-      <w:pPr>
-        <w:ind w:left="720" w:hanging="720"/>
-        <w:rPr>
-          <w:rFonts w:ascii="High Tower Text" w:hAnsi="High Tower Text" w:cstheme="majorHAnsi"/>
-          <w:b/>
-          <w:sz w:val="24"/>
-          <w:szCs w:val="24"/>
-        </w:rPr>
-      </w:pPr>
-      <w:r>
-        <w:rPr>
-          <w:rFonts w:ascii="High Tower Text" w:hAnsi="High Tower Text" w:cstheme="majorHAnsi"/>
-          <w:b/>
-          <w:sz w:val="24"/>
-          <w:szCs w:val="24"/>
-        </w:rPr>
-        <w:t xml:space="preserve">============ </w:t>
-      </w:r>
-      <w:proofErr w:type="gramStart"/>
-      <w:r>
-        <w:rPr>
-          <w:rFonts w:ascii="High Tower Text" w:hAnsi="High Tower Text" w:cstheme="majorHAnsi"/>
-          <w:b/>
-          <w:sz w:val="24"/>
-          <w:szCs w:val="24"/>
-        </w:rPr>
-        <w:t>INCOMPLETE</w:t>
-      </w:r>
-      <w:r>
-        <w:rPr>
-          <w:rFonts w:ascii="High Tower Text" w:hAnsi="High Tower Text" w:cstheme="majorHAnsi"/>
-          <w:b/>
-          <w:sz w:val="24"/>
-          <w:szCs w:val="24"/>
-        </w:rPr>
-        <w:t xml:space="preserve">  =</w:t>
-      </w:r>
-      <w:proofErr w:type="gramEnd"/>
-      <w:r>
-        <w:rPr>
-          <w:rFonts w:ascii="High Tower Text" w:hAnsi="High Tower Text" w:cstheme="majorHAnsi"/>
-          <w:b/>
-          <w:sz w:val="24"/>
-          <w:szCs w:val="24"/>
-        </w:rPr>
-        <w:t>=========</w:t>
-      </w:r>
-    </w:p>
-    <w:p>
-      <w:pPr>
-        <w:ind w:left="720" w:hanging="720"/>
-        <w:rPr>
-          <w:rFonts w:ascii="High Tower Text" w:hAnsi="High Tower Text" w:cstheme="majorHAnsi"/>
-          <w:b/>
-          <w:sz w:val="24"/>
-          <w:szCs w:val="24"/>
-        </w:rPr>
-      </w:pPr>
-    </w:p>
-    <w:p>
-      <w:pPr>
-        <w:ind w:left="720" w:hanging="720"/>
-        <w:rPr>
-          <w:rFonts w:ascii="High Tower Text" w:hAnsi="High Tower Text" w:cstheme="majorHAnsi"/>
-          <w:b/>
-          <w:sz w:val="24"/>
-          <w:szCs w:val="24"/>
-        </w:rPr>
-      </w:pPr>
-    </w:p>
-    <w:p>
-      <w:pPr>
-        <w:rPr>
-          <w:rFonts w:ascii="High Tower Text" w:hAnsi="High Tower Text" w:cstheme="majorHAnsi"/>
-          <w:sz w:val="24"/>
-          <w:szCs w:val="24"/>
-        </w:rPr>
-      </w:pPr>
-      <w:r>
-        <w:rPr>
-          <w:rFonts w:ascii="High Tower Text" w:hAnsi="High Tower Text" w:cstheme="majorHAnsi"/>
-          <w:i/>
-          <w:sz w:val="24"/>
-          <w:szCs w:val="24"/>
-        </w:rPr>
-        <w:t>Positive property</w:t>
-      </w:r>
-      <w:r>
-        <w:rPr>
-          <w:rFonts w:ascii="High Tower Text" w:hAnsi="High Tower Text" w:cstheme="majorHAnsi"/>
-          <w:sz w:val="24"/>
-          <w:szCs w:val="24"/>
-        </w:rPr>
-        <w:t xml:space="preserve">: </w:t>
-      </w:r>
-      <w:proofErr w:type="spellStart"/>
-      <w:r>
-        <w:rPr>
-          <w:rFonts w:ascii="High Tower Text" w:hAnsi="High Tower Text" w:cstheme="majorHAnsi"/>
-          <w:i/>
-          <w:sz w:val="24"/>
-          <w:szCs w:val="24"/>
-        </w:rPr>
-        <w:t>supercoming</w:t>
-      </w:r>
-      <w:proofErr w:type="spellEnd"/>
-      <w:r>
-        <w:rPr>
-          <w:rFonts w:ascii="High Tower Text" w:hAnsi="High Tower Text" w:cstheme="majorHAnsi"/>
-          <w:sz w:val="24"/>
-          <w:szCs w:val="24"/>
-        </w:rPr>
-        <w:t xml:space="preserve"> - any </w:t>
-      </w:r>
-      <w:r>
-        <w:rPr>
-          <w:rFonts w:ascii="High Tower Text" w:hAnsi="High Tower Text" w:cstheme="majorHAnsi"/>
-          <w:i/>
-          <w:sz w:val="24"/>
-          <w:szCs w:val="24"/>
-        </w:rPr>
-        <w:t>positive</w:t>
-      </w:r>
-      <w:r>
-        <w:rPr>
-          <w:rFonts w:ascii="High Tower Text" w:hAnsi="High Tower Text" w:cstheme="majorHAnsi"/>
-          <w:sz w:val="24"/>
-          <w:szCs w:val="24"/>
-        </w:rPr>
-        <w:t xml:space="preserve"> property that does not exist, will.</w:t>
-      </w:r>
-    </w:p>
-    <w:p>
-      <w:pPr>
-        <w:rPr>
-          <w:rFonts w:ascii="High Tower Text" w:hAnsi="High Tower Text" w:cstheme="majorHAnsi"/>
-          <w:sz w:val="24"/>
-          <w:szCs w:val="24"/>
-        </w:rPr>
-      </w:pPr>
-      <w:r>
-        <w:rPr>
-          <w:rFonts w:ascii="High Tower Text" w:hAnsi="High Tower Text" w:cstheme="majorHAnsi"/>
-          <w:i/>
-          <w:sz w:val="24"/>
-          <w:szCs w:val="24"/>
-        </w:rPr>
-        <w:t>Time rule</w:t>
-      </w:r>
-      <w:r>
-        <w:rPr>
-          <w:rFonts w:ascii="High Tower Text" w:hAnsi="High Tower Text" w:cstheme="majorHAnsi"/>
-          <w:sz w:val="24"/>
-          <w:szCs w:val="24"/>
-        </w:rPr>
-        <w:t xml:space="preserve">: a </w:t>
-      </w:r>
-      <w:r>
-        <w:rPr>
-          <w:rFonts w:ascii="High Tower Text" w:hAnsi="High Tower Text" w:cstheme="majorHAnsi"/>
-          <w:i/>
-          <w:sz w:val="24"/>
-          <w:szCs w:val="24"/>
-        </w:rPr>
-        <w:t>positive</w:t>
-      </w:r>
-      <w:r>
-        <w:rPr>
-          <w:rFonts w:ascii="High Tower Text" w:hAnsi="High Tower Text" w:cstheme="majorHAnsi"/>
-          <w:sz w:val="24"/>
-          <w:szCs w:val="24"/>
-        </w:rPr>
-        <w:t xml:space="preserve"> property - time is not an independent entity but a rational ordering in accordance with </w:t>
-      </w:r>
-      <w:proofErr w:type="spellStart"/>
-      <w:r>
-        <w:rPr>
-          <w:rFonts w:ascii="High Tower Text" w:hAnsi="High Tower Text" w:cstheme="majorHAnsi"/>
-          <w:i/>
-          <w:sz w:val="24"/>
-          <w:szCs w:val="24"/>
-        </w:rPr>
-        <w:t>supercoming</w:t>
-      </w:r>
-      <w:proofErr w:type="spellEnd"/>
-      <w:r>
-        <w:rPr>
-          <w:rFonts w:ascii="High Tower Text" w:hAnsi="High Tower Text" w:cstheme="majorHAnsi"/>
-          <w:sz w:val="24"/>
-          <w:szCs w:val="24"/>
-        </w:rPr>
-        <w:t xml:space="preserve">. The ordering so entails a definite point in which all other </w:t>
-      </w:r>
-      <w:proofErr w:type="spellStart"/>
-      <w:r>
-        <w:rPr>
-          <w:rFonts w:ascii="High Tower Text" w:hAnsi="High Tower Text" w:cstheme="majorHAnsi"/>
-          <w:i/>
-          <w:sz w:val="24"/>
-          <w:szCs w:val="24"/>
-        </w:rPr>
-        <w:t>supercoming</w:t>
-      </w:r>
-      <w:proofErr w:type="spellEnd"/>
-      <w:r>
-        <w:rPr>
-          <w:rFonts w:ascii="High Tower Text" w:hAnsi="High Tower Text" w:cstheme="majorHAnsi"/>
-          <w:sz w:val="24"/>
-          <w:szCs w:val="24"/>
-        </w:rPr>
-        <w:t xml:space="preserve"> things exist and no infinite point between them and a previous point though the full extent of time may be infinite.</w:t>
-      </w:r>
-    </w:p>
-    <w:p>
-      <w:pPr>
-        <w:rPr>
-          <w:rFonts w:ascii="High Tower Text" w:hAnsi="High Tower Text" w:cstheme="majorHAnsi"/>
-          <w:sz w:val="24"/>
-          <w:szCs w:val="24"/>
-        </w:rPr>
-      </w:pPr>
-      <w:proofErr w:type="spellStart"/>
-      <w:r>
-        <w:rPr>
-          <w:rFonts w:ascii="High Tower Text" w:hAnsi="High Tower Text" w:cstheme="majorHAnsi"/>
-          <w:i/>
-          <w:sz w:val="24"/>
-          <w:szCs w:val="24"/>
-        </w:rPr>
-        <w:t>Superpunishability</w:t>
-      </w:r>
-      <w:proofErr w:type="spellEnd"/>
-      <w:r>
-        <w:rPr>
-          <w:rFonts w:ascii="High Tower Text" w:hAnsi="High Tower Text" w:cstheme="majorHAnsi"/>
-          <w:sz w:val="24"/>
-          <w:szCs w:val="24"/>
-        </w:rPr>
-        <w:t xml:space="preserve"> – all that is wrong and that should be punished will be in </w:t>
-      </w:r>
-      <w:r>
-        <w:rPr>
-          <w:rFonts w:ascii="High Tower Text" w:hAnsi="High Tower Text" w:cstheme="majorHAnsi"/>
-          <w:i/>
-          <w:sz w:val="24"/>
-          <w:szCs w:val="24"/>
-        </w:rPr>
-        <w:t>accordance</w:t>
-      </w:r>
-      <w:r>
-        <w:rPr>
-          <w:rFonts w:ascii="High Tower Text" w:hAnsi="High Tower Text" w:cstheme="majorHAnsi"/>
-          <w:sz w:val="24"/>
-          <w:szCs w:val="24"/>
-        </w:rPr>
-        <w:t xml:space="preserve"> with </w:t>
-      </w:r>
-      <w:r>
-        <w:rPr>
-          <w:rFonts w:ascii="High Tower Text" w:hAnsi="High Tower Text" w:cstheme="majorHAnsi"/>
-          <w:i/>
-          <w:sz w:val="24"/>
-          <w:szCs w:val="24"/>
-        </w:rPr>
-        <w:t>time rule</w:t>
-      </w:r>
-      <w:r>
-        <w:rPr>
-          <w:rFonts w:ascii="High Tower Text" w:hAnsi="High Tower Text" w:cstheme="majorHAnsi"/>
-          <w:sz w:val="24"/>
-          <w:szCs w:val="24"/>
-        </w:rPr>
-        <w:t xml:space="preserve">. A </w:t>
-      </w:r>
-      <w:r>
-        <w:rPr>
-          <w:rFonts w:ascii="High Tower Text" w:hAnsi="High Tower Text" w:cstheme="majorHAnsi"/>
-          <w:i/>
-          <w:sz w:val="24"/>
-          <w:szCs w:val="24"/>
-        </w:rPr>
-        <w:t>positive</w:t>
-      </w:r>
-      <w:r>
-        <w:rPr>
-          <w:rFonts w:ascii="High Tower Text" w:hAnsi="High Tower Text" w:cstheme="majorHAnsi"/>
-          <w:sz w:val="24"/>
-          <w:szCs w:val="24"/>
-        </w:rPr>
-        <w:t xml:space="preserve"> being enjoys punishing wrongdoing according to </w:t>
-      </w:r>
-      <w:proofErr w:type="spellStart"/>
-      <w:r>
-        <w:rPr>
-          <w:rFonts w:ascii="High Tower Text" w:hAnsi="High Tower Text" w:cstheme="majorHAnsi"/>
-          <w:i/>
-          <w:sz w:val="24"/>
-          <w:szCs w:val="24"/>
-        </w:rPr>
-        <w:t>superpunishability</w:t>
-      </w:r>
-      <w:proofErr w:type="spellEnd"/>
-      <w:r>
-        <w:rPr>
-          <w:rFonts w:ascii="High Tower Text" w:hAnsi="High Tower Text" w:cstheme="majorHAnsi"/>
-          <w:sz w:val="24"/>
-          <w:szCs w:val="24"/>
-        </w:rPr>
-        <w:t xml:space="preserve"> which is </w:t>
-      </w:r>
-      <w:r>
-        <w:rPr>
-          <w:rFonts w:ascii="High Tower Text" w:hAnsi="High Tower Text" w:cstheme="majorHAnsi"/>
-          <w:i/>
-          <w:sz w:val="24"/>
-          <w:szCs w:val="24"/>
-        </w:rPr>
-        <w:t>positive</w:t>
-      </w:r>
-      <w:r>
-        <w:rPr>
-          <w:rFonts w:ascii="High Tower Text" w:hAnsi="High Tower Text" w:cstheme="majorHAnsi"/>
-          <w:sz w:val="24"/>
-          <w:szCs w:val="24"/>
-        </w:rPr>
-        <w:t>.</w:t>
-      </w:r>
-    </w:p>
-    <w:p>
-      <w:pPr>
-        <w:rPr>
-          <w:rFonts w:ascii="High Tower Text" w:hAnsi="High Tower Text" w:cstheme="majorHAnsi"/>
-          <w:sz w:val="24"/>
-          <w:szCs w:val="24"/>
-        </w:rPr>
-      </w:pPr>
-      <w:r>
-        <w:rPr>
-          <w:rFonts w:ascii="High Tower Text" w:hAnsi="High Tower Text" w:cstheme="majorHAnsi"/>
-          <w:i/>
-          <w:sz w:val="24"/>
-          <w:szCs w:val="24"/>
-        </w:rPr>
-        <w:t>Best of all possible worlds</w:t>
-      </w:r>
-      <w:r>
-        <w:rPr>
-          <w:rFonts w:ascii="High Tower Text" w:hAnsi="High Tower Text" w:cstheme="majorHAnsi"/>
-          <w:sz w:val="24"/>
-          <w:szCs w:val="24"/>
-        </w:rPr>
-        <w:t xml:space="preserve"> - a world that is at least </w:t>
-      </w:r>
-      <w:proofErr w:type="spellStart"/>
-      <w:r>
-        <w:rPr>
-          <w:rFonts w:ascii="High Tower Text" w:hAnsi="High Tower Text" w:cstheme="majorHAnsi"/>
-          <w:i/>
-          <w:sz w:val="24"/>
-          <w:szCs w:val="24"/>
-        </w:rPr>
-        <w:t>supercoming</w:t>
-      </w:r>
-      <w:proofErr w:type="spellEnd"/>
-      <w:r>
-        <w:rPr>
-          <w:rFonts w:ascii="High Tower Text" w:hAnsi="High Tower Text" w:cstheme="majorHAnsi"/>
-          <w:sz w:val="24"/>
-          <w:szCs w:val="24"/>
-        </w:rPr>
-        <w:t xml:space="preserve"> and </w:t>
-      </w:r>
-      <w:proofErr w:type="spellStart"/>
-      <w:r>
-        <w:rPr>
-          <w:rFonts w:ascii="High Tower Text" w:hAnsi="High Tower Text" w:cstheme="majorHAnsi"/>
-          <w:i/>
-          <w:sz w:val="24"/>
-          <w:szCs w:val="24"/>
-        </w:rPr>
-        <w:t>superperfection</w:t>
-      </w:r>
-      <w:proofErr w:type="spellEnd"/>
-      <w:r>
-        <w:rPr>
-          <w:rFonts w:ascii="High Tower Text" w:hAnsi="High Tower Text" w:cstheme="majorHAnsi"/>
-          <w:sz w:val="24"/>
-          <w:szCs w:val="24"/>
-        </w:rPr>
-        <w:t xml:space="preserve">. </w:t>
-      </w:r>
-    </w:p>
-    <w:p>
-      <w:pPr>
-        <w:rPr>
-          <w:rFonts w:ascii="High Tower Text" w:hAnsi="High Tower Text" w:cstheme="majorHAnsi"/>
-          <w:sz w:val="24"/>
-          <w:szCs w:val="24"/>
-        </w:rPr>
-      </w:pPr>
-      <w:r>
-        <w:rPr>
-          <w:rFonts w:ascii="High Tower Text" w:hAnsi="High Tower Text" w:cstheme="majorHAnsi"/>
-          <w:i/>
-          <w:sz w:val="24"/>
-          <w:szCs w:val="24"/>
-        </w:rPr>
-        <w:t>Freedom and Good</w:t>
-      </w:r>
-      <w:r>
-        <w:rPr>
-          <w:rFonts w:ascii="High Tower Text" w:hAnsi="High Tower Text" w:cstheme="majorHAnsi"/>
-          <w:sz w:val="24"/>
-          <w:szCs w:val="24"/>
-        </w:rPr>
-        <w:t>: Being ruled by a fully good thing entails freedom from oppression and other negative properties.</w:t>
-      </w:r>
-    </w:p>
-    <w:p>
-      <w:pPr>
-        <w:rPr>
-          <w:rFonts w:ascii="High Tower Text" w:hAnsi="High Tower Text" w:cstheme="majorHAnsi"/>
-          <w:sz w:val="24"/>
-          <w:szCs w:val="24"/>
-        </w:rPr>
-      </w:pPr>
-      <w:r>
-        <w:rPr>
-          <w:rFonts w:ascii="High Tower Text" w:hAnsi="High Tower Text" w:cstheme="majorHAnsi"/>
-          <w:i/>
-          <w:sz w:val="24"/>
-          <w:szCs w:val="24"/>
-        </w:rPr>
-        <w:t xml:space="preserve">Kingdom of Ends </w:t>
-      </w:r>
-      <w:r>
-        <w:rPr>
-          <w:rFonts w:ascii="High Tower Text" w:hAnsi="High Tower Text" w:cstheme="majorHAnsi"/>
-          <w:sz w:val="24"/>
-          <w:szCs w:val="24"/>
-        </w:rPr>
-        <w:t xml:space="preserve">- All beings that exist and have existed and will ever exist shall exist and live if they are living and become living once more if they were (but not in contradiction with other properties) under the rule of </w:t>
-      </w:r>
-      <w:r>
-        <w:rPr>
-          <w:rFonts w:ascii="High Tower Text" w:hAnsi="High Tower Text" w:cstheme="majorHAnsi"/>
-          <w:i/>
-          <w:sz w:val="24"/>
-          <w:szCs w:val="24"/>
-        </w:rPr>
-        <w:t>superperfect</w:t>
-      </w:r>
-      <w:r>
-        <w:rPr>
-          <w:rFonts w:ascii="High Tower Text" w:hAnsi="High Tower Text" w:cstheme="majorHAnsi"/>
-          <w:sz w:val="24"/>
-          <w:szCs w:val="24"/>
-        </w:rPr>
-        <w:t xml:space="preserve">, perfect and </w:t>
-      </w:r>
-      <w:proofErr w:type="spellStart"/>
-      <w:r>
-        <w:rPr>
-          <w:rFonts w:ascii="High Tower Text" w:hAnsi="High Tower Text" w:cstheme="majorHAnsi"/>
-          <w:i/>
-          <w:sz w:val="24"/>
-          <w:szCs w:val="24"/>
-        </w:rPr>
-        <w:t>supercoming</w:t>
-      </w:r>
-      <w:proofErr w:type="spellEnd"/>
-      <w:r>
-        <w:rPr>
-          <w:rFonts w:ascii="High Tower Text" w:hAnsi="High Tower Text" w:cstheme="majorHAnsi"/>
-          <w:sz w:val="24"/>
-          <w:szCs w:val="24"/>
-        </w:rPr>
-        <w:t xml:space="preserve"> thing that is of course all positive. Beings will be </w:t>
-      </w:r>
-      <w:r>
-        <w:rPr>
-          <w:rFonts w:ascii="High Tower Text" w:hAnsi="High Tower Text" w:cstheme="majorHAnsi"/>
-          <w:i/>
-          <w:sz w:val="24"/>
-          <w:szCs w:val="24"/>
-        </w:rPr>
-        <w:t>punished</w:t>
-      </w:r>
-      <w:r>
-        <w:rPr>
-          <w:rFonts w:ascii="High Tower Text" w:hAnsi="High Tower Text" w:cstheme="majorHAnsi"/>
-          <w:sz w:val="24"/>
-          <w:szCs w:val="24"/>
-        </w:rPr>
-        <w:t xml:space="preserve"> for their wrongdoings through </w:t>
-      </w:r>
-      <w:proofErr w:type="spellStart"/>
-      <w:r>
-        <w:rPr>
-          <w:rFonts w:ascii="High Tower Text" w:hAnsi="High Tower Text" w:cstheme="majorHAnsi"/>
-          <w:i/>
-          <w:sz w:val="24"/>
-          <w:szCs w:val="24"/>
-        </w:rPr>
-        <w:t>superjustice</w:t>
-      </w:r>
-      <w:proofErr w:type="spellEnd"/>
-      <w:r>
-        <w:rPr>
-          <w:rFonts w:ascii="High Tower Text" w:hAnsi="High Tower Text" w:cstheme="majorHAnsi"/>
-          <w:sz w:val="24"/>
-          <w:szCs w:val="24"/>
-        </w:rPr>
-        <w:t>.</w:t>
-      </w:r>
-    </w:p>
-    <w:p>
-      <w:pPr>
-        <w:rPr>
-          <w:rFonts w:ascii="High Tower Text" w:hAnsi="High Tower Text" w:cstheme="majorHAnsi"/>
-          <w:sz w:val="24"/>
-          <w:szCs w:val="24"/>
-        </w:rPr>
-      </w:pPr>
-      <w:proofErr w:type="spellStart"/>
-      <w:r>
-        <w:rPr>
-          <w:rFonts w:ascii="High Tower Text" w:hAnsi="High Tower Text" w:cstheme="majorHAnsi"/>
-          <w:i/>
-          <w:sz w:val="24"/>
-          <w:szCs w:val="24"/>
-        </w:rPr>
-        <w:t>Superjustice</w:t>
-      </w:r>
-      <w:proofErr w:type="spellEnd"/>
-      <w:r>
-        <w:rPr>
-          <w:rFonts w:ascii="High Tower Text" w:hAnsi="High Tower Text" w:cstheme="majorHAnsi"/>
-          <w:sz w:val="24"/>
-          <w:szCs w:val="24"/>
-        </w:rPr>
-        <w:t xml:space="preserve"> - A being that commits wrongdoing is punished which is justified suffering. Such suffering is fair and proportional and truly transforms the being into a being without the negative property or properties that were involved in the commission of that wrong-doing. </w:t>
-      </w:r>
-      <w:r>
-        <w:rPr>
-          <w:rFonts w:ascii="High Tower Text" w:hAnsi="High Tower Text" w:cstheme="majorHAnsi"/>
-          <w:sz w:val="24"/>
-          <w:szCs w:val="24"/>
-        </w:rPr>
-        <w:lastRenderedPageBreak/>
-        <w:t xml:space="preserve">All wrong-done is, given time, </w:t>
+        <w:t xml:space="preserve"> - A being that commits wrongdoing is punished which is justified suffering. Such suffering is fair and proportional and truly transforms the being into a being without the negative property or properties that were involved in the commission of that wrong-doing. All wrong-done is, given time, </w:t>
       </w:r>
       <w:proofErr w:type="spellStart"/>
       <w:r>
@@ -3226,6 +3699,55 @@
     </w:p>
   </w:footnote>
   <w:footnote w:id="2">
+    <w:p>
+      <w:pPr>
+        <w:pStyle w:val="FootnoteText"/>
+      </w:pPr>
+      <w:r>
+        <w:rPr>
+          <w:rStyle w:val="FootnoteReference"/>
+        </w:rPr>
+        <w:footnoteRef/>
+      </w:r>
+      <w:r>
+        <w:t xml:space="preserve"> </w:t>
+      </w:r>
+      <w:proofErr w:type="gramStart"/>
+      <w:r>
+        <w:t xml:space="preserve">http://www.spiegel.de/international/germany/scientists-use-computer-to-mathematically-prove-goedel-god-theorem-a-928668.html </w:t>
+      </w:r>
+      <w:r>
+        <w:t xml:space="preserve"> -</w:t>
+      </w:r>
+      <w:proofErr w:type="gramEnd"/>
+      <w:r>
+        <w:t xml:space="preserve"> </w:t>
+      </w:r>
+      <w:r>
+        <w:t>https://arxiv.org/abs/1308.4526</w:t>
+      </w:r>
+    </w:p>
+  </w:footnote>
+  <w:footnote w:id="3">
+    <w:p>
+      <w:pPr>
+        <w:pStyle w:val="FootnoteText"/>
+      </w:pPr>
+      <w:r>
+        <w:rPr>
+          <w:rStyle w:val="FootnoteReference"/>
+        </w:rPr>
+        <w:footnoteRef/>
+      </w:r>
+      <w:r>
+        <w:t xml:space="preserve"> </w:t>
+      </w:r>
+      <w:r>
+        <w:t>http://page.mi.fu-berlin.de/cbenzmueller/papers/C40.pdf</w:t>
+      </w:r>
+    </w:p>
+  </w:footnote>
+  <w:footnote w:id="4">
     <w:p>
       <w:pPr>
         <w:pStyle w:val="FootnoteText"/>
@@ -3362,11 +3884,11 @@
     </w:lvl>
   </w:abstractNum>
   <w:abstractNum w:abstractNumId="1" w15:restartNumberingAfterBreak="0">
-    <w:nsid w:val="3C677BBD"/>
+    <w:nsid w:val="36B21698"/>
     <w:multiLevelType w:val="multilevel"/>
-    <w:tmpl w:val="857200BA"/>
+    <w:tmpl w:val="07384D38"/>
     <w:lvl w:ilvl="0">
-      <w:start w:val="2"/>
+      <w:start w:val="3"/>
       <w:numFmt w:val="decimal"/>
       <w:lvlText w:val="%1.0"/>
       <w:lvlJc w:val="left"/>
@@ -3474,10 +3996,126 @@
       </w:rPr>
     </w:lvl>
   </w:abstractNum>
+  <w:abstractNum w:abstractNumId="2" w15:restartNumberingAfterBreak="0">
+    <w:nsid w:val="3C677BBD"/>
+    <w:multiLevelType w:val="multilevel"/>
+    <w:tmpl w:val="857200BA"/>
+    <w:lvl w:ilvl="0">
+      <w:start w:val="2"/>
+      <w:numFmt w:val="decimal"/>
+      <w:lvlText w:val="%1.0"/>
+      <w:lvlJc w:val="left"/>
+      <w:pPr>
+        <w:ind w:left="720" w:hanging="720"/>
+      </w:pPr>
+      <w:rPr>
+        <w:rFonts w:hint="default"/>
+      </w:rPr>
+    </w:lvl>
+    <w:lvl w:ilvl="1">
+      <w:start w:val="1"/>
+      <w:numFmt w:val="decimal"/>
+      <w:lvlText w:val="%1.%2"/>
+      <w:lvlJc w:val="left"/>
+      <w:pPr>
+        <w:ind w:left="1440" w:hanging="720"/>
+      </w:pPr>
+      <w:rPr>
+        <w:rFonts w:hint="default"/>
+      </w:rPr>
+    </w:lvl>
+    <w:lvl w:ilvl="2">
+      <w:start w:val="1"/>
+      <w:numFmt w:val="decimal"/>
+      <w:lvlText w:val="%1.%2.%3"/>
+      <w:lvlJc w:val="left"/>
+      <w:pPr>
+        <w:ind w:left="2160" w:hanging="720"/>
+      </w:pPr>
+      <w:rPr>
+        <w:rFonts w:hint="default"/>
+      </w:rPr>
+    </w:lvl>
+    <w:lvl w:ilvl="3">
+      <w:start w:val="1"/>
+      <w:numFmt w:val="decimal"/>
+      <w:lvlText w:val="%1.%2.%3.%4"/>
+      <w:lvlJc w:val="left"/>
+      <w:pPr>
+        <w:ind w:left="3240" w:hanging="1080"/>
+      </w:pPr>
+      <w:rPr>
+        <w:rFonts w:hint="default"/>
+      </w:rPr>
+    </w:lvl>
+    <w:lvl w:ilvl="4">
+      <w:start w:val="1"/>
+      <w:numFmt w:val="decimal"/>
+      <w:lvlText w:val="%1.%2.%3.%4.%5"/>
+      <w:lvlJc w:val="left"/>
+      <w:pPr>
+        <w:ind w:left="4320" w:hanging="1440"/>
+      </w:pPr>
+      <w:rPr>
+        <w:rFonts w:hint="default"/>
+      </w:rPr>
+    </w:lvl>
+    <w:lvl w:ilvl="5">
+      <w:start w:val="1"/>
+      <w:numFmt w:val="decimal"/>
+      <w:lvlText w:val="%1.%2.%3.%4.%5.%6"/>
+      <w:lvlJc w:val="left"/>
+      <w:pPr>
+        <w:ind w:left="5040" w:hanging="1440"/>
+      </w:pPr>
+      <w:rPr>
+        <w:rFonts w:hint="default"/>
+      </w:rPr>
+    </w:lvl>
+    <w:lvl w:ilvl="6">
+      <w:start w:val="1"/>
+      <w:numFmt w:val="decimal"/>
+      <w:lvlText w:val="%1.%2.%3.%4.%5.%6.%7"/>
+      <w:lvlJc w:val="left"/>
+      <w:pPr>
+        <w:ind w:left="6120" w:hanging="1800"/>
+      </w:pPr>
+      <w:rPr>
+        <w:rFonts w:hint="default"/>
+      </w:rPr>
+    </w:lvl>
+    <w:lvl w:ilvl="7">
+      <w:start w:val="1"/>
+      <w:numFmt w:val="decimal"/>
+      <w:lvlText w:val="%1.%2.%3.%4.%5.%6.%7.%8"/>
+      <w:lvlJc w:val="left"/>
+      <w:pPr>
+        <w:ind w:left="7200" w:hanging="2160"/>
+      </w:pPr>
+      <w:rPr>
+        <w:rFonts w:hint="default"/>
+      </w:rPr>
+    </w:lvl>
+    <w:lvl w:ilvl="8">
+      <w:start w:val="1"/>
+      <w:numFmt w:val="decimal"/>
+      <w:lvlText w:val="%1.%2.%3.%4.%5.%6.%7.%8.%9"/>
+      <w:lvlJc w:val="left"/>
+      <w:pPr>
+        <w:ind w:left="7920" w:hanging="2160"/>
+      </w:pPr>
+      <w:rPr>
+        <w:rFonts w:hint="default"/>
+      </w:rPr>
+    </w:lvl>
+  </w:abstractNum>
   <w:num w:numId="1">
     <w:abstractNumId w:val="0"/>
   </w:num>
   <w:num w:numId="2">
+    <w:abstractNumId w:val="2"/>
+  </w:num>
+  <w:num w:numId="3">
     <w:abstractNumId w:val="1"/>
   </w:num>
 </w:numbering>
@@ -4299,7 +4937,7 @@
 </file>
 
 <file path=customXml/itemProps1.xml><?xml version="1.0" encoding="utf-8"?>
-<ds:datastoreItem xmlns:ds="http://schemas.openxmlformats.org/officeDocument/2006/customXml" ds:itemID="{5DBEFFDE-47DB-42E1-ACBA-2541C3946AAB}">
+<ds:datastoreItem xmlns:ds="http://schemas.openxmlformats.org/officeDocument/2006/customXml" ds:itemID="{38816B99-CEBE-49DA-89D7-0AB23E1E9581}">
   <ds:schemaRefs>
     <ds:schemaRef ds:uri="http://schemas.openxmlformats.org/officeDocument/2006/bibliography"/>
   </ds:schemaRefs>

--- a/Core Papers/On Godel's Ontological Argument/On Godel's Ontological Argument.docx
+++ b/Core Papers/On Godel's Ontological Argument/On Godel's Ontological Argument.docx
@@ -690,41 +690,1371 @@
           <w:sz w:val="24"/>
           <w:szCs w:val="24"/>
         </w:rPr>
-        <w:t>By hook or by crook, we will evolve (“going over or under”).</w:t>
-      </w:r>
-    </w:p>
-    <w:p>
-      <w:pPr>
-        <w:rPr>
-          <w:rFonts w:ascii="High Tower Text" w:hAnsi="High Tower Text" w:cstheme="majorHAnsi"/>
-          <w:sz w:val="24"/>
-          <w:szCs w:val="24"/>
-        </w:rPr>
-      </w:pPr>
-      <w:r>
-        <w:rPr>
-          <w:rFonts w:ascii="High Tower Text" w:hAnsi="High Tower Text" w:cstheme="majorHAnsi"/>
-          <w:sz w:val="24"/>
-          <w:szCs w:val="24"/>
-        </w:rPr>
-        <w:t>To overcome Nietzsche is, in some sense, to reassert that even in the absence of the divine we will aim to bring such a property about anyway.</w:t>
-      </w:r>
-    </w:p>
-    <w:p>
-      <w:pPr>
-        <w:rPr>
-          <w:rFonts w:ascii="High Tower Text" w:hAnsi="High Tower Text" w:cstheme="majorHAnsi"/>
-          <w:sz w:val="24"/>
-          <w:szCs w:val="24"/>
-        </w:rPr>
-      </w:pPr>
-      <w:r>
-        <w:rPr>
-          <w:rFonts w:ascii="High Tower Text" w:hAnsi="High Tower Text" w:cstheme="majorHAnsi"/>
-          <w:sz w:val="24"/>
-          <w:szCs w:val="24"/>
-        </w:rPr>
-        <w:t>I must assert that I am an agnostic.</w:t>
+        <w:t>Crass summation: bus</w:t>
+      </w:r>
+      <w:r>
+        <w:rPr>
+          <w:rFonts w:ascii="High Tower Text" w:hAnsi="High Tower Text" w:cstheme="majorHAnsi"/>
+          <w:sz w:val="24"/>
+          <w:szCs w:val="24"/>
+        </w:rPr>
+        <w:t>y hook or by crook, we will evolve (“going over or under”).</w:t>
+      </w:r>
+    </w:p>
+    <w:p>
+      <w:pPr>
+        <w:rPr>
+          <w:rFonts w:ascii="High Tower Text" w:hAnsi="High Tower Text" w:cstheme="majorHAnsi"/>
+          <w:sz w:val="24"/>
+          <w:szCs w:val="24"/>
+        </w:rPr>
+      </w:pPr>
+      <w:r>
+        <w:rPr>
+          <w:rFonts w:ascii="High Tower Text" w:hAnsi="High Tower Text" w:cstheme="majorHAnsi"/>
+          <w:sz w:val="24"/>
+          <w:szCs w:val="24"/>
+        </w:rPr>
+        <w:t xml:space="preserve">To overcome Nietzsche is, in some sense, to reassert that even in the absence of the divine we will aim to bring </w:t>
+      </w:r>
+      <w:r>
+        <w:rPr>
+          <w:rFonts w:ascii="High Tower Text" w:hAnsi="High Tower Text" w:cstheme="majorHAnsi"/>
+          <w:sz w:val="24"/>
+          <w:szCs w:val="24"/>
+        </w:rPr>
+        <w:t xml:space="preserve">about </w:t>
+      </w:r>
+      <w:r>
+        <w:rPr>
+          <w:rFonts w:ascii="High Tower Text" w:hAnsi="High Tower Text" w:cstheme="majorHAnsi"/>
+          <w:sz w:val="24"/>
+          <w:szCs w:val="24"/>
+        </w:rPr>
+        <w:t xml:space="preserve">such a property </w:t>
+      </w:r>
+      <w:r>
+        <w:rPr>
+          <w:rFonts w:ascii="High Tower Text" w:hAnsi="High Tower Text" w:cstheme="majorHAnsi"/>
+          <w:sz w:val="24"/>
+          <w:szCs w:val="24"/>
+        </w:rPr>
+        <w:t xml:space="preserve">or being </w:t>
+      </w:r>
+      <w:r>
+        <w:rPr>
+          <w:rFonts w:ascii="High Tower Text" w:hAnsi="High Tower Text" w:cstheme="majorHAnsi"/>
+          <w:sz w:val="24"/>
+          <w:szCs w:val="24"/>
+        </w:rPr>
+        <w:t>anyway</w:t>
+      </w:r>
+      <w:r>
+        <w:rPr>
+          <w:rFonts w:ascii="High Tower Text" w:hAnsi="High Tower Text" w:cstheme="majorHAnsi"/>
+          <w:sz w:val="24"/>
+          <w:szCs w:val="24"/>
+        </w:rPr>
+        <w:t>.</w:t>
+      </w:r>
+    </w:p>
+    <w:p>
+      <w:pPr>
+        <w:rPr>
+          <w:rFonts w:ascii="High Tower Text" w:hAnsi="High Tower Text" w:cstheme="majorHAnsi"/>
+          <w:sz w:val="24"/>
+          <w:szCs w:val="24"/>
+        </w:rPr>
+      </w:pPr>
+      <w:r>
+        <w:rPr>
+          <w:rFonts w:ascii="High Tower Text" w:hAnsi="High Tower Text" w:cstheme="majorHAnsi"/>
+          <w:sz w:val="24"/>
+          <w:szCs w:val="24"/>
+        </w:rPr>
+        <w:lastRenderedPageBreak/>
+        <w:t>Such an approach</w:t>
+      </w:r>
+      <w:r>
+        <w:rPr>
+          <w:rFonts w:ascii="High Tower Text" w:hAnsi="High Tower Text" w:cstheme="majorHAnsi"/>
+          <w:sz w:val="24"/>
+          <w:szCs w:val="24"/>
+        </w:rPr>
+        <w:t>,</w:t>
+      </w:r>
+      <w:r>
+        <w:rPr>
+          <w:rFonts w:ascii="High Tower Text" w:hAnsi="High Tower Text" w:cstheme="majorHAnsi"/>
+          <w:i/>
+          <w:sz w:val="24"/>
+          <w:szCs w:val="24"/>
+        </w:rPr>
+        <w:t xml:space="preserve"> n</w:t>
+      </w:r>
+      <w:r>
+        <w:rPr>
+          <w:rFonts w:ascii="High Tower Text" w:hAnsi="High Tower Text" w:cstheme="majorHAnsi"/>
+          <w:sz w:val="24"/>
+          <w:szCs w:val="24"/>
+        </w:rPr>
+        <w:t>,</w:t>
+      </w:r>
+      <w:r>
+        <w:rPr>
+          <w:rFonts w:ascii="High Tower Text" w:hAnsi="High Tower Text" w:cstheme="majorHAnsi"/>
+          <w:sz w:val="24"/>
+          <w:szCs w:val="24"/>
+        </w:rPr>
+        <w:t xml:space="preserve"> should be careful to leave open the possibility of an existing (and not transgressing on such) </w:t>
+      </w:r>
+      <w:r>
+        <w:rPr>
+          <w:rFonts w:ascii="High Tower Text" w:hAnsi="High Tower Text" w:cstheme="majorHAnsi"/>
+          <w:i/>
+          <w:sz w:val="24"/>
+          <w:szCs w:val="24"/>
+        </w:rPr>
+        <w:t>Highest</w:t>
+      </w:r>
+      <w:r>
+        <w:rPr>
+          <w:rFonts w:ascii="High Tower Text" w:hAnsi="High Tower Text" w:cstheme="majorHAnsi"/>
+          <w:sz w:val="24"/>
+          <w:szCs w:val="24"/>
+        </w:rPr>
+        <w:t xml:space="preserve"> being while serving as the </w:t>
+      </w:r>
+      <w:r>
+        <w:rPr>
+          <w:rFonts w:ascii="High Tower Text" w:hAnsi="High Tower Text" w:cstheme="majorHAnsi"/>
+          <w:i/>
+          <w:sz w:val="24"/>
+          <w:szCs w:val="24"/>
+        </w:rPr>
+        <w:t>best approximation of such</w:t>
+      </w:r>
+      <w:r>
+        <w:rPr>
+          <w:rFonts w:ascii="High Tower Text" w:hAnsi="High Tower Text" w:cstheme="majorHAnsi"/>
+          <w:sz w:val="24"/>
+          <w:szCs w:val="24"/>
+        </w:rPr>
+        <w:t xml:space="preserve"> if </w:t>
+      </w:r>
+      <w:r>
+        <w:rPr>
+          <w:rFonts w:ascii="High Tower Text" w:hAnsi="High Tower Text" w:cstheme="majorHAnsi"/>
+          <w:i/>
+          <w:sz w:val="24"/>
+          <w:szCs w:val="24"/>
+        </w:rPr>
+        <w:t>n</w:t>
+      </w:r>
+      <w:r>
+        <w:rPr>
+          <w:rFonts w:ascii="High Tower Text" w:hAnsi="High Tower Text" w:cstheme="majorHAnsi"/>
+          <w:sz w:val="24"/>
+          <w:szCs w:val="24"/>
+        </w:rPr>
+        <w:t xml:space="preserve"> is</w:t>
+      </w:r>
+      <w:r>
+        <w:rPr>
+          <w:rFonts w:ascii="High Tower Text" w:hAnsi="High Tower Text" w:cstheme="majorHAnsi"/>
+          <w:sz w:val="24"/>
+          <w:szCs w:val="24"/>
+        </w:rPr>
+        <w:t xml:space="preserve"> in fact </w:t>
+      </w:r>
+      <w:r>
+        <w:rPr>
+          <w:rFonts w:ascii="High Tower Text" w:hAnsi="High Tower Text" w:cstheme="majorHAnsi"/>
+          <w:sz w:val="24"/>
+          <w:szCs w:val="24"/>
+        </w:rPr>
+        <w:t xml:space="preserve">or were in fact </w:t>
+      </w:r>
+      <w:r>
+        <w:rPr>
+          <w:rFonts w:ascii="High Tower Text" w:hAnsi="High Tower Text" w:cstheme="majorHAnsi"/>
+          <w:sz w:val="24"/>
+          <w:szCs w:val="24"/>
+        </w:rPr>
+        <w:t>the referent of the term ‘</w:t>
+      </w:r>
+      <w:r>
+        <w:rPr>
+          <w:rFonts w:ascii="High Tower Text" w:hAnsi="High Tower Text" w:cstheme="majorHAnsi"/>
+          <w:i/>
+          <w:sz w:val="24"/>
+          <w:szCs w:val="24"/>
+        </w:rPr>
+        <w:t>Highest’</w:t>
+      </w:r>
+      <w:r>
+        <w:rPr>
+          <w:rFonts w:ascii="High Tower Text" w:hAnsi="High Tower Text" w:cstheme="majorHAnsi"/>
+          <w:sz w:val="24"/>
+          <w:szCs w:val="24"/>
+        </w:rPr>
+        <w:t xml:space="preserve">. Here we run into some tricky modal concerns that we will come back to </w:t>
+      </w:r>
+      <w:r>
+        <w:rPr>
+          <w:rFonts w:ascii="High Tower Text" w:hAnsi="High Tower Text" w:cstheme="majorHAnsi"/>
+          <w:sz w:val="24"/>
+          <w:szCs w:val="24"/>
+        </w:rPr>
+        <w:t>later</w:t>
+      </w:r>
+      <w:r>
+        <w:rPr>
+          <w:rFonts w:ascii="High Tower Text" w:hAnsi="High Tower Text" w:cstheme="majorHAnsi"/>
+          <w:sz w:val="24"/>
+          <w:szCs w:val="24"/>
+        </w:rPr>
+        <w:t>.</w:t>
+      </w:r>
+      <w:bookmarkStart w:id="1" w:name="_GoBack"/>
+      <w:bookmarkEnd w:id="1"/>
+    </w:p>
+    <w:p>
+      <w:pPr>
+        <w:rPr>
+          <w:rFonts w:ascii="High Tower Text" w:hAnsi="High Tower Text" w:cstheme="majorHAnsi"/>
+          <w:b/>
+          <w:sz w:val="36"/>
+          <w:szCs w:val="36"/>
+        </w:rPr>
+      </w:pPr>
+      <w:r>
+        <w:rPr>
+          <w:rFonts w:ascii="High Tower Text" w:hAnsi="High Tower Text" w:cstheme="majorHAnsi"/>
+          <w:b/>
+          <w:sz w:val="36"/>
+          <w:szCs w:val="36"/>
+        </w:rPr>
+        <w:t>3.0</w:t>
+      </w:r>
+      <w:r>
+        <w:rPr>
+          <w:rFonts w:ascii="High Tower Text" w:hAnsi="High Tower Text" w:cstheme="majorHAnsi"/>
+          <w:b/>
+          <w:sz w:val="36"/>
+          <w:szCs w:val="36"/>
+        </w:rPr>
+        <w:tab/>
+      </w:r>
+      <w:r>
+        <w:rPr>
+          <w:rFonts w:ascii="High Tower Text" w:hAnsi="High Tower Text" w:cstheme="majorHAnsi"/>
+          <w:b/>
+          <w:sz w:val="36"/>
+          <w:szCs w:val="36"/>
+        </w:rPr>
+        <w:t>Definite Descriptions and Transworld Identity</w:t>
+      </w:r>
+    </w:p>
+    <w:p>
+      <w:pPr>
+        <w:rPr>
+          <w:rFonts w:ascii="High Tower Text" w:hAnsi="High Tower Text" w:cstheme="majorHAnsi"/>
+          <w:sz w:val="24"/>
+          <w:szCs w:val="24"/>
+        </w:rPr>
+      </w:pPr>
+      <w:r>
+        <w:rPr>
+          <w:rFonts w:ascii="High Tower Text" w:hAnsi="High Tower Text" w:cstheme="majorHAnsi"/>
+          <w:sz w:val="24"/>
+          <w:szCs w:val="24"/>
+        </w:rPr>
+        <w:t>I assert that I am an agnostic with respect to matters of the Divine</w:t>
+      </w:r>
+      <w:r>
+        <w:rPr>
+          <w:rFonts w:ascii="High Tower Text" w:hAnsi="High Tower Text" w:cstheme="majorHAnsi"/>
+          <w:sz w:val="24"/>
+          <w:szCs w:val="24"/>
+        </w:rPr>
+        <w:t xml:space="preserve"> or conceptions of Deities. </w:t>
+      </w:r>
+    </w:p>
+    <w:p>
+      <w:pPr>
+        <w:rPr>
+          <w:rFonts w:ascii="High Tower Text" w:hAnsi="High Tower Text" w:cstheme="majorHAnsi"/>
+          <w:sz w:val="24"/>
+          <w:szCs w:val="24"/>
+        </w:rPr>
+      </w:pPr>
+      <w:r>
+        <w:rPr>
+          <w:rFonts w:ascii="High Tower Text" w:hAnsi="High Tower Text" w:cstheme="majorHAnsi"/>
+          <w:sz w:val="24"/>
+          <w:szCs w:val="24"/>
+        </w:rPr>
+        <w:t xml:space="preserve">This puts me within the </w:t>
+      </w:r>
+      <w:r>
+        <w:rPr>
+          <w:rFonts w:ascii="High Tower Text" w:hAnsi="High Tower Text" w:cstheme="majorHAnsi"/>
+          <w:i/>
+          <w:sz w:val="24"/>
+          <w:szCs w:val="24"/>
+        </w:rPr>
+        <w:t>Agnostic</w:t>
+      </w:r>
+      <w:r>
+        <w:rPr>
+          <w:rFonts w:ascii="High Tower Text" w:hAnsi="High Tower Text" w:cstheme="majorHAnsi"/>
+          <w:sz w:val="24"/>
+          <w:szCs w:val="24"/>
+        </w:rPr>
+        <w:t xml:space="preserve"> tradition philosophically and whose core theses comprise the following </w:t>
+      </w:r>
+      <w:r>
+        <w:rPr>
+          <w:rFonts w:ascii="High Tower Text" w:hAnsi="High Tower Text" w:cstheme="majorHAnsi"/>
+          <w:i/>
+          <w:sz w:val="24"/>
+          <w:szCs w:val="24"/>
+        </w:rPr>
+        <w:t>symmetry</w:t>
+      </w:r>
+      <w:r>
+        <w:rPr>
+          <w:rFonts w:ascii="High Tower Text" w:hAnsi="High Tower Text" w:cstheme="majorHAnsi"/>
+          <w:sz w:val="24"/>
+          <w:szCs w:val="24"/>
+        </w:rPr>
+        <w:t>:</w:t>
+      </w:r>
+    </w:p>
+    <w:p>
+      <w:pPr>
+        <w:rPr>
+          <w:rFonts w:ascii="High Tower Text" w:hAnsi="High Tower Text" w:cstheme="majorHAnsi"/>
+          <w:sz w:val="24"/>
+          <w:szCs w:val="24"/>
+        </w:rPr>
+      </w:pPr>
+      <w:r>
+        <w:rPr>
+          <w:rFonts w:ascii="High Tower Text" w:hAnsi="High Tower Text" w:cstheme="majorHAnsi"/>
+          <w:b/>
+          <w:sz w:val="24"/>
+          <w:szCs w:val="24"/>
+        </w:rPr>
+        <w:t>[THE]</w:t>
+      </w:r>
+      <w:r>
+        <w:rPr>
+          <w:rFonts w:ascii="High Tower Text" w:hAnsi="High Tower Text" w:cstheme="majorHAnsi"/>
+          <w:sz w:val="24"/>
+          <w:szCs w:val="24"/>
+        </w:rPr>
+        <w:tab/>
+      </w:r>
+      <w:r>
+        <w:rPr>
+          <w:rFonts w:ascii="High Tower Text" w:hAnsi="High Tower Text" w:cstheme="majorHAnsi"/>
+          <w:sz w:val="24"/>
+          <w:szCs w:val="24"/>
+        </w:rPr>
+        <w:t xml:space="preserve">There is </w:t>
+      </w:r>
+      <w:r>
+        <w:rPr>
+          <w:rFonts w:ascii="High Tower Text" w:hAnsi="High Tower Text" w:cstheme="majorHAnsi"/>
+          <w:sz w:val="24"/>
+          <w:szCs w:val="24"/>
+        </w:rPr>
+        <w:t>no</w:t>
+      </w:r>
+      <w:r>
+        <w:rPr>
+          <w:rFonts w:ascii="High Tower Text" w:hAnsi="High Tower Text" w:cstheme="majorHAnsi"/>
+          <w:sz w:val="24"/>
+          <w:szCs w:val="24"/>
+        </w:rPr>
+        <w:t xml:space="preserve"> sufficient</w:t>
+      </w:r>
+      <w:r>
+        <w:rPr>
+          <w:rFonts w:ascii="High Tower Text" w:hAnsi="High Tower Text" w:cstheme="majorHAnsi"/>
+          <w:sz w:val="24"/>
+          <w:szCs w:val="24"/>
+        </w:rPr>
+        <w:t xml:space="preserve"> </w:t>
+      </w:r>
+      <w:r>
+        <w:rPr>
+          <w:rFonts w:ascii="High Tower Text" w:hAnsi="High Tower Text" w:cstheme="majorHAnsi"/>
+          <w:sz w:val="24"/>
+          <w:szCs w:val="24"/>
+        </w:rPr>
+        <w:t xml:space="preserve">evidence to justify </w:t>
+      </w:r>
+      <w:r>
+        <w:rPr>
+          <w:rFonts w:ascii="High Tower Text" w:hAnsi="High Tower Text" w:cstheme="majorHAnsi"/>
+          <w:sz w:val="24"/>
+          <w:szCs w:val="24"/>
+        </w:rPr>
+        <w:t>belief in the existence of a Deity</w:t>
+      </w:r>
+      <w:r>
+        <w:rPr>
+          <w:rFonts w:ascii="High Tower Text" w:hAnsi="High Tower Text" w:cstheme="majorHAnsi"/>
+          <w:sz w:val="24"/>
+          <w:szCs w:val="24"/>
+        </w:rPr>
+        <w:t>.</w:t>
+      </w:r>
+    </w:p>
+    <w:p>
+      <w:pPr>
+        <w:rPr>
+          <w:rFonts w:ascii="High Tower Text" w:hAnsi="High Tower Text" w:cstheme="majorHAnsi"/>
+          <w:sz w:val="24"/>
+          <w:szCs w:val="24"/>
+        </w:rPr>
+      </w:pPr>
+      <w:r>
+        <w:rPr>
+          <w:rFonts w:ascii="High Tower Text" w:hAnsi="High Tower Text" w:cstheme="majorHAnsi"/>
+          <w:b/>
+          <w:sz w:val="24"/>
+          <w:szCs w:val="24"/>
+        </w:rPr>
+        <w:t>[ATH]</w:t>
+      </w:r>
+      <w:r>
+        <w:rPr>
+          <w:rFonts w:ascii="High Tower Text" w:hAnsi="High Tower Text" w:cstheme="majorHAnsi"/>
+          <w:b/>
+          <w:sz w:val="24"/>
+          <w:szCs w:val="24"/>
+        </w:rPr>
+        <w:tab/>
+      </w:r>
+      <w:r>
+        <w:rPr>
+          <w:rFonts w:ascii="High Tower Text" w:hAnsi="High Tower Text" w:cstheme="majorHAnsi"/>
+          <w:sz w:val="24"/>
+          <w:szCs w:val="24"/>
+        </w:rPr>
+        <w:t xml:space="preserve">There is no sufficient </w:t>
+      </w:r>
+      <w:r>
+        <w:rPr>
+          <w:rFonts w:ascii="High Tower Text" w:hAnsi="High Tower Text" w:cstheme="majorHAnsi"/>
+          <w:sz w:val="24"/>
+          <w:szCs w:val="24"/>
+        </w:rPr>
+        <w:t>evidence to justify</w:t>
+      </w:r>
+      <w:r>
+        <w:rPr>
+          <w:rFonts w:ascii="High Tower Text" w:hAnsi="High Tower Text" w:cstheme="majorHAnsi"/>
+          <w:sz w:val="24"/>
+          <w:szCs w:val="24"/>
+        </w:rPr>
+        <w:t xml:space="preserve"> the belief </w:t>
+      </w:r>
+      <w:r>
+        <w:rPr>
+          <w:rFonts w:ascii="High Tower Text" w:hAnsi="High Tower Text" w:cstheme="majorHAnsi"/>
+          <w:sz w:val="24"/>
+          <w:szCs w:val="24"/>
+        </w:rPr>
+        <w:t>that there are no Deities.</w:t>
+      </w:r>
+    </w:p>
+    <w:p>
+      <w:pPr>
+        <w:spacing w:after="0"/>
+        <w:rPr>
+          <w:rFonts w:ascii="High Tower Text" w:hAnsi="High Tower Text" w:cstheme="majorHAnsi"/>
+          <w:sz w:val="24"/>
+          <w:szCs w:val="24"/>
+        </w:rPr>
+      </w:pPr>
+    </w:p>
+    <w:p>
+      <w:pPr>
+        <w:rPr>
+          <w:rFonts w:ascii="High Tower Text" w:hAnsi="High Tower Text" w:cstheme="majorHAnsi"/>
+          <w:sz w:val="24"/>
+          <w:szCs w:val="24"/>
+        </w:rPr>
+      </w:pPr>
+      <w:r>
+        <w:rPr>
+          <w:rFonts w:ascii="High Tower Text" w:hAnsi="High Tower Text" w:cstheme="majorHAnsi"/>
+          <w:sz w:val="24"/>
+          <w:szCs w:val="24"/>
+        </w:rPr>
+        <w:t>There are two major components here: (1) justification is cashed out or understood as being about evidence (which is obtained from our five senses as in natural science or law of from tautologies as in analytic truths, logic, or math) and (2) what `Deity` amounts to.</w:t>
+      </w:r>
+    </w:p>
+    <w:p>
+      <w:pPr>
+        <w:rPr>
+          <w:rFonts w:ascii="High Tower Text" w:hAnsi="High Tower Text" w:cstheme="majorHAnsi"/>
+          <w:sz w:val="24"/>
+          <w:szCs w:val="24"/>
+        </w:rPr>
+      </w:pPr>
+      <w:r>
+        <w:rPr>
+          <w:rFonts w:ascii="High Tower Text" w:hAnsi="High Tower Text" w:cstheme="majorHAnsi"/>
+          <w:sz w:val="24"/>
+          <w:szCs w:val="24"/>
+        </w:rPr>
+        <w:t>Christian conceptions of a Deity have usually been distilled into the follow paradigm</w:t>
+      </w:r>
+      <w:r>
+        <w:rPr>
+          <w:rFonts w:ascii="High Tower Text" w:hAnsi="High Tower Text" w:cstheme="majorHAnsi"/>
+          <w:sz w:val="24"/>
+          <w:szCs w:val="24"/>
+        </w:rPr>
+        <w:t xml:space="preserve"> (usually acknowledging the epistemic and linguistic limitations of human-beings in considering the Divine)</w:t>
+      </w:r>
+      <w:r>
+        <w:rPr>
+          <w:rFonts w:ascii="High Tower Text" w:hAnsi="High Tower Text" w:cstheme="majorHAnsi"/>
+          <w:sz w:val="24"/>
+          <w:szCs w:val="24"/>
+        </w:rPr>
+        <w:t>:</w:t>
+      </w:r>
+    </w:p>
+    <w:p>
+      <w:pPr>
+        <w:rPr>
+          <w:rFonts w:ascii="High Tower Text" w:hAnsi="High Tower Text" w:cstheme="majorHAnsi"/>
+          <w:sz w:val="24"/>
+          <w:szCs w:val="24"/>
+        </w:rPr>
+      </w:pPr>
+      <w:r>
+        <w:rPr>
+          <w:rFonts w:ascii="High Tower Text" w:hAnsi="High Tower Text" w:cstheme="majorHAnsi"/>
+          <w:b/>
+          <w:sz w:val="24"/>
+          <w:szCs w:val="24"/>
+        </w:rPr>
+        <w:t>[GOD]</w:t>
+      </w:r>
+      <w:r>
+        <w:rPr>
+          <w:rFonts w:ascii="High Tower Text" w:hAnsi="High Tower Text" w:cstheme="majorHAnsi"/>
+          <w:sz w:val="24"/>
+          <w:szCs w:val="24"/>
+        </w:rPr>
+        <w:tab/>
+      </w:r>
+      <w:r>
+        <w:rPr>
+          <w:rFonts w:ascii="High Tower Text" w:hAnsi="High Tower Text" w:cstheme="majorHAnsi"/>
+          <w:i/>
+          <w:sz w:val="24"/>
+          <w:szCs w:val="24"/>
+        </w:rPr>
+        <w:t>X</w:t>
+      </w:r>
+      <w:r>
+        <w:rPr>
+          <w:rFonts w:ascii="High Tower Text" w:hAnsi="High Tower Text" w:cstheme="majorHAnsi"/>
+          <w:sz w:val="24"/>
+          <w:szCs w:val="24"/>
+        </w:rPr>
+        <w:t xml:space="preserve"> is a </w:t>
+      </w:r>
+      <w:r>
+        <w:rPr>
+          <w:rFonts w:ascii="High Tower Text" w:hAnsi="High Tower Text" w:cstheme="majorHAnsi"/>
+          <w:i/>
+          <w:sz w:val="24"/>
+          <w:szCs w:val="24"/>
+        </w:rPr>
+        <w:t>Deity</w:t>
+      </w:r>
+      <w:r>
+        <w:rPr>
+          <w:rFonts w:ascii="High Tower Text" w:hAnsi="High Tower Text" w:cstheme="majorHAnsi"/>
+          <w:sz w:val="24"/>
+          <w:szCs w:val="24"/>
+        </w:rPr>
+        <w:t xml:space="preserve"> </w:t>
+      </w:r>
+      <w:r>
+        <w:rPr>
+          <w:rFonts w:ascii="High Tower Text" w:hAnsi="High Tower Text" w:cstheme="majorHAnsi"/>
+          <w:i/>
+          <w:sz w:val="24"/>
+          <w:szCs w:val="24"/>
+        </w:rPr>
+        <w:t>only if</w:t>
+      </w:r>
+      <w:r>
+        <w:rPr>
+          <w:rFonts w:ascii="High Tower Text" w:hAnsi="High Tower Text" w:cstheme="majorHAnsi"/>
+          <w:sz w:val="24"/>
+          <w:szCs w:val="24"/>
+        </w:rPr>
+        <w:t>:</w:t>
+      </w:r>
+    </w:p>
+    <w:p>
+      <w:pPr>
+        <w:rPr>
+          <w:rFonts w:ascii="High Tower Text" w:hAnsi="High Tower Text" w:cstheme="majorHAnsi"/>
+          <w:sz w:val="24"/>
+          <w:szCs w:val="24"/>
+        </w:rPr>
+      </w:pPr>
+      <w:r>
+        <w:rPr>
+          <w:rFonts w:ascii="High Tower Text" w:hAnsi="High Tower Text" w:cstheme="majorHAnsi"/>
+          <w:b/>
+          <w:sz w:val="24"/>
+          <w:szCs w:val="24"/>
+        </w:rPr>
+        <w:t>[OMNIPOTENT]</w:t>
+      </w:r>
+      <w:r>
+        <w:rPr>
+          <w:rFonts w:ascii="High Tower Text" w:hAnsi="High Tower Text" w:cstheme="majorHAnsi"/>
+          <w:sz w:val="24"/>
+          <w:szCs w:val="24"/>
+        </w:rPr>
+        <w:tab/>
+      </w:r>
+      <w:r>
+        <w:rPr>
+          <w:rFonts w:ascii="High Tower Text" w:hAnsi="High Tower Text" w:cstheme="majorHAnsi"/>
+          <w:i/>
+          <w:sz w:val="24"/>
+          <w:szCs w:val="24"/>
+        </w:rPr>
+        <w:t>X</w:t>
+      </w:r>
+      <w:r>
+        <w:rPr>
+          <w:rFonts w:ascii="High Tower Text" w:hAnsi="High Tower Text" w:cstheme="majorHAnsi"/>
+          <w:sz w:val="24"/>
+          <w:szCs w:val="24"/>
+        </w:rPr>
+        <w:t xml:space="preserve"> is </w:t>
+      </w:r>
+      <w:r>
+        <w:rPr>
+          <w:rFonts w:ascii="High Tower Text" w:hAnsi="High Tower Text" w:cstheme="majorHAnsi"/>
+          <w:i/>
+          <w:sz w:val="24"/>
+          <w:szCs w:val="24"/>
+        </w:rPr>
+        <w:t>All-Powerful</w:t>
+      </w:r>
+      <w:r>
+        <w:rPr>
+          <w:rFonts w:ascii="High Tower Text" w:hAnsi="High Tower Text" w:cstheme="majorHAnsi"/>
+          <w:sz w:val="24"/>
+          <w:szCs w:val="24"/>
+        </w:rPr>
+        <w:t>; and</w:t>
+      </w:r>
+    </w:p>
+    <w:p>
+      <w:pPr>
+        <w:rPr>
+          <w:rFonts w:ascii="High Tower Text" w:hAnsi="High Tower Text" w:cstheme="majorHAnsi"/>
+          <w:sz w:val="24"/>
+          <w:szCs w:val="24"/>
+        </w:rPr>
+      </w:pPr>
+      <w:r>
+        <w:rPr>
+          <w:rFonts w:ascii="High Tower Text" w:hAnsi="High Tower Text" w:cstheme="majorHAnsi"/>
+          <w:b/>
+          <w:sz w:val="24"/>
+          <w:szCs w:val="24"/>
+        </w:rPr>
+        <w:t>[OMNISCIENT]</w:t>
+      </w:r>
+      <w:r>
+        <w:rPr>
+          <w:rFonts w:ascii="High Tower Text" w:hAnsi="High Tower Text" w:cstheme="majorHAnsi"/>
+          <w:sz w:val="24"/>
+          <w:szCs w:val="24"/>
+        </w:rPr>
+        <w:tab/>
+      </w:r>
+      <w:r>
+        <w:rPr>
+          <w:rFonts w:ascii="High Tower Text" w:hAnsi="High Tower Text" w:cstheme="majorHAnsi"/>
+          <w:i/>
+          <w:sz w:val="24"/>
+          <w:szCs w:val="24"/>
+        </w:rPr>
+        <w:t>X</w:t>
+      </w:r>
+      <w:r>
+        <w:rPr>
+          <w:rFonts w:ascii="High Tower Text" w:hAnsi="High Tower Text" w:cstheme="majorHAnsi"/>
+          <w:sz w:val="24"/>
+          <w:szCs w:val="24"/>
+        </w:rPr>
+        <w:t xml:space="preserve"> is </w:t>
+      </w:r>
+      <w:r>
+        <w:rPr>
+          <w:rFonts w:ascii="High Tower Text" w:hAnsi="High Tower Text" w:cstheme="majorHAnsi"/>
+          <w:i/>
+          <w:sz w:val="24"/>
+          <w:szCs w:val="24"/>
+        </w:rPr>
+        <w:t>All-Knowing</w:t>
+      </w:r>
+      <w:r>
+        <w:rPr>
+          <w:rFonts w:ascii="High Tower Text" w:hAnsi="High Tower Text" w:cstheme="majorHAnsi"/>
+          <w:sz w:val="24"/>
+          <w:szCs w:val="24"/>
+        </w:rPr>
+        <w:t>; and</w:t>
+      </w:r>
+    </w:p>
+    <w:p>
+      <w:pPr>
+        <w:rPr>
+          <w:rFonts w:ascii="High Tower Text" w:hAnsi="High Tower Text" w:cstheme="majorHAnsi"/>
+          <w:sz w:val="24"/>
+          <w:szCs w:val="24"/>
+        </w:rPr>
+      </w:pPr>
+      <w:r>
+        <w:rPr>
+          <w:rFonts w:ascii="High Tower Text" w:hAnsi="High Tower Text" w:cstheme="majorHAnsi"/>
+          <w:b/>
+          <w:sz w:val="24"/>
+          <w:szCs w:val="24"/>
+        </w:rPr>
+        <w:t>[BENEVOLENT]</w:t>
+      </w:r>
+      <w:r>
+        <w:rPr>
+          <w:rFonts w:ascii="High Tower Text" w:hAnsi="High Tower Text" w:cstheme="majorHAnsi"/>
+          <w:b/>
+          <w:sz w:val="24"/>
+          <w:szCs w:val="24"/>
+        </w:rPr>
+        <w:tab/>
+      </w:r>
+      <w:r>
+        <w:rPr>
+          <w:rFonts w:ascii="High Tower Text" w:hAnsi="High Tower Text" w:cstheme="majorHAnsi"/>
+          <w:i/>
+          <w:sz w:val="24"/>
+          <w:szCs w:val="24"/>
+        </w:rPr>
+        <w:t>X</w:t>
+      </w:r>
+      <w:r>
+        <w:rPr>
+          <w:rFonts w:ascii="High Tower Text" w:hAnsi="High Tower Text" w:cstheme="majorHAnsi"/>
+          <w:sz w:val="24"/>
+          <w:szCs w:val="24"/>
+        </w:rPr>
+        <w:t xml:space="preserve"> is </w:t>
+      </w:r>
+      <w:r>
+        <w:rPr>
+          <w:rFonts w:ascii="High Tower Text" w:hAnsi="High Tower Text" w:cstheme="majorHAnsi"/>
+          <w:i/>
+          <w:sz w:val="24"/>
+          <w:szCs w:val="24"/>
+        </w:rPr>
+        <w:t>All-Good</w:t>
+      </w:r>
+      <w:r>
+        <w:rPr>
+          <w:rFonts w:ascii="High Tower Text" w:hAnsi="High Tower Text" w:cstheme="majorHAnsi"/>
+          <w:sz w:val="24"/>
+          <w:szCs w:val="24"/>
+        </w:rPr>
+        <w:t>.</w:t>
+      </w:r>
+    </w:p>
+    <w:p>
+      <w:pPr>
+        <w:rPr>
+          <w:rFonts w:ascii="High Tower Text" w:hAnsi="High Tower Text" w:cstheme="majorHAnsi"/>
+          <w:sz w:val="24"/>
+          <w:szCs w:val="24"/>
+        </w:rPr>
+      </w:pPr>
+      <w:r>
+        <w:rPr>
+          <w:rFonts w:ascii="High Tower Text" w:hAnsi="High Tower Text" w:cstheme="majorHAnsi"/>
+          <w:sz w:val="24"/>
+          <w:szCs w:val="24"/>
+        </w:rPr>
+        <w:t xml:space="preserve">The concept above is deeply problematic as evidence by traditional difficulties in reconciling such a conception with the presence of </w:t>
+      </w:r>
+      <w:r>
+        <w:rPr>
+          <w:rFonts w:ascii="High Tower Text" w:hAnsi="High Tower Text" w:cstheme="majorHAnsi"/>
+          <w:i/>
+          <w:sz w:val="24"/>
+          <w:szCs w:val="24"/>
+        </w:rPr>
+        <w:t>Gratuitous Evil</w:t>
+      </w:r>
+      <w:r>
+        <w:rPr>
+          <w:rFonts w:ascii="High Tower Text" w:hAnsi="High Tower Text" w:cstheme="majorHAnsi"/>
+          <w:sz w:val="24"/>
+          <w:szCs w:val="24"/>
+        </w:rPr>
+        <w:t xml:space="preserve"> – concisely: “why is there Evil at all if God is capable of eliminating all Evil, knowledgeable of all Evil, and all-Good?”</w:t>
+      </w:r>
+    </w:p>
+    <w:p>
+      <w:pPr>
+        <w:rPr>
+          <w:rFonts w:ascii="High Tower Text" w:hAnsi="High Tower Text" w:cstheme="majorHAnsi"/>
+          <w:sz w:val="24"/>
+          <w:szCs w:val="24"/>
+        </w:rPr>
+      </w:pPr>
+      <w:r>
+        <w:rPr>
+          <w:rFonts w:ascii="High Tower Text" w:hAnsi="High Tower Text" w:cstheme="majorHAnsi"/>
+          <w:sz w:val="24"/>
+          <w:szCs w:val="24"/>
+        </w:rPr>
+        <w:t>Instead, I’d like to prescind from supernatural and theistic conceptions and ground the discussion in a more flexible framework that leaves space for Divine but frames such questions using a set of less problematic concepts.</w:t>
+      </w:r>
+    </w:p>
+    <w:p>
+      <w:pPr>
+        <w:rPr>
+          <w:rFonts w:ascii="High Tower Text" w:hAnsi="High Tower Text" w:cstheme="majorHAnsi"/>
+          <w:sz w:val="24"/>
+          <w:szCs w:val="24"/>
+        </w:rPr>
+      </w:pPr>
+      <w:r>
+        <w:rPr>
+          <w:rFonts w:ascii="High Tower Text" w:hAnsi="High Tower Text" w:cstheme="majorHAnsi"/>
+          <w:sz w:val="24"/>
+          <w:szCs w:val="24"/>
+        </w:rPr>
+        <w:t>First, I’d like to introduce here a term I dub ‘</w:t>
+      </w:r>
+      <w:proofErr w:type="spellStart"/>
+      <w:r>
+        <w:rPr>
+          <w:rFonts w:ascii="High Tower Text" w:hAnsi="High Tower Text" w:cstheme="majorHAnsi"/>
+          <w:i/>
+          <w:sz w:val="24"/>
+          <w:szCs w:val="24"/>
+        </w:rPr>
+        <w:t>supersentience</w:t>
+      </w:r>
+      <w:proofErr w:type="spellEnd"/>
+      <w:r>
+        <w:rPr>
+          <w:rFonts w:ascii="High Tower Text" w:hAnsi="High Tower Text" w:cstheme="majorHAnsi"/>
+          <w:i/>
+          <w:sz w:val="24"/>
+          <w:szCs w:val="24"/>
+        </w:rPr>
+        <w:t>’</w:t>
+      </w:r>
+      <w:r>
+        <w:rPr>
+          <w:rFonts w:ascii="High Tower Text" w:hAnsi="High Tower Text" w:cstheme="majorHAnsi"/>
+          <w:sz w:val="24"/>
+          <w:szCs w:val="24"/>
+        </w:rPr>
+        <w:t>:</w:t>
+      </w:r>
+    </w:p>
+    <w:p>
+      <w:pPr>
+        <w:ind w:left="720" w:hanging="720"/>
+        <w:rPr>
+          <w:rFonts w:ascii="High Tower Text" w:hAnsi="High Tower Text" w:cs="Segoe UI"/>
+          <w:color w:val="3D4043"/>
+          <w:sz w:val="24"/>
+          <w:szCs w:val="24"/>
+          <w:shd w:val="clear" w:color="auto" w:fill="FFFFFF"/>
+        </w:rPr>
+      </w:pPr>
+      <w:r>
+        <w:rPr>
+          <w:rStyle w:val="post-instruction"/>
+          <w:rFonts w:ascii="High Tower Text" w:hAnsi="High Tower Text" w:cs="Segoe UI"/>
+          <w:color w:val="3D4043"/>
+          <w:sz w:val="24"/>
+          <w:szCs w:val="24"/>
+          <w:shd w:val="clear" w:color="auto" w:fill="FFFFFF"/>
+        </w:rPr>
+        <w:t>(1)</w:t>
+      </w:r>
+      <w:r>
+        <w:rPr>
+          <w:rStyle w:val="post-instruction"/>
+          <w:rFonts w:ascii="High Tower Text" w:hAnsi="High Tower Text" w:cs="Segoe UI"/>
+          <w:color w:val="3D4043"/>
+          <w:sz w:val="24"/>
+          <w:szCs w:val="24"/>
+          <w:shd w:val="clear" w:color="auto" w:fill="FFFFFF"/>
+        </w:rPr>
+        <w:tab/>
+      </w:r>
+      <w:r>
+        <w:rPr>
+          <w:rStyle w:val="post-instruction"/>
+          <w:rFonts w:ascii="High Tower Text" w:hAnsi="High Tower Text" w:cs="Segoe UI"/>
+          <w:color w:val="3D4043"/>
+          <w:sz w:val="24"/>
+          <w:szCs w:val="24"/>
+          <w:shd w:val="clear" w:color="auto" w:fill="FFFFFF"/>
+        </w:rPr>
+        <w:t>S</w:t>
+      </w:r>
+      <w:r>
+        <w:rPr>
+          <w:rStyle w:val="post-instruction"/>
+          <w:rFonts w:ascii="High Tower Text" w:hAnsi="High Tower Text" w:cs="Segoe UI"/>
+          <w:i/>
+          <w:iCs/>
+          <w:color w:val="3D4043"/>
+          <w:sz w:val="24"/>
+          <w:szCs w:val="24"/>
+          <w:shd w:val="clear" w:color="auto" w:fill="FFFFFF"/>
+        </w:rPr>
+        <w:t>entience</w:t>
+      </w:r>
+      <w:r>
+        <w:rPr>
+          <w:rStyle w:val="post-instruction"/>
+          <w:rFonts w:ascii="High Tower Text" w:hAnsi="High Tower Text" w:cs="Segoe UI"/>
+          <w:color w:val="3D4043"/>
+          <w:sz w:val="24"/>
+          <w:szCs w:val="24"/>
+          <w:shd w:val="clear" w:color="auto" w:fill="FFFFFF"/>
+        </w:rPr>
+        <w:t xml:space="preserve"> at a level or capacity beyond the human. </w:t>
+      </w:r>
+    </w:p>
+    <w:p>
+      <w:pPr>
+        <w:ind w:left="720" w:hanging="720"/>
+        <w:rPr>
+          <w:rFonts w:ascii="High Tower Text" w:hAnsi="High Tower Text" w:cs="Segoe UI"/>
+          <w:color w:val="3D4043"/>
+          <w:sz w:val="24"/>
+          <w:szCs w:val="24"/>
+          <w:shd w:val="clear" w:color="auto" w:fill="FFFFFF"/>
+        </w:rPr>
+      </w:pPr>
+      <w:r>
+        <w:rPr>
+          <w:rStyle w:val="post-instruction"/>
+          <w:rFonts w:ascii="High Tower Text" w:hAnsi="High Tower Text" w:cs="Segoe UI"/>
+          <w:color w:val="3D4043"/>
+          <w:sz w:val="24"/>
+          <w:szCs w:val="24"/>
+          <w:shd w:val="clear" w:color="auto" w:fill="FFFFFF"/>
+        </w:rPr>
+        <w:t>(2)</w:t>
+      </w:r>
+      <w:r>
+        <w:rPr>
+          <w:rStyle w:val="post-instruction"/>
+          <w:rFonts w:ascii="High Tower Text" w:hAnsi="High Tower Text" w:cs="Segoe UI"/>
+          <w:color w:val="3D4043"/>
+          <w:sz w:val="24"/>
+          <w:szCs w:val="24"/>
+          <w:shd w:val="clear" w:color="auto" w:fill="FFFFFF"/>
+        </w:rPr>
+        <w:tab/>
+        <w:t>T</w:t>
+      </w:r>
+      <w:r>
+        <w:rPr>
+          <w:rStyle w:val="post-instruction"/>
+          <w:rFonts w:ascii="High Tower Text" w:hAnsi="High Tower Text" w:cs="Segoe UI"/>
+          <w:color w:val="3D4043"/>
+          <w:sz w:val="24"/>
+          <w:szCs w:val="24"/>
+          <w:shd w:val="clear" w:color="auto" w:fill="FFFFFF"/>
+        </w:rPr>
+        <w:t xml:space="preserve">raditional conceptions of deities are sufficient but not necessary for </w:t>
+      </w:r>
+      <w:proofErr w:type="spellStart"/>
+      <w:r>
+        <w:rPr>
+          <w:rStyle w:val="post-instruction"/>
+          <w:rFonts w:ascii="High Tower Text" w:hAnsi="High Tower Text" w:cs="Segoe UI"/>
+          <w:i/>
+          <w:color w:val="3D4043"/>
+          <w:sz w:val="24"/>
+          <w:szCs w:val="24"/>
+          <w:shd w:val="clear" w:color="auto" w:fill="FFFFFF"/>
+        </w:rPr>
+        <w:t>supersentience</w:t>
+      </w:r>
+      <w:proofErr w:type="spellEnd"/>
+      <w:r>
+        <w:rPr>
+          <w:rStyle w:val="post-instruction"/>
+          <w:rFonts w:ascii="High Tower Text" w:hAnsi="High Tower Text" w:cs="Segoe UI"/>
+          <w:color w:val="3D4043"/>
+          <w:sz w:val="24"/>
+          <w:szCs w:val="24"/>
+          <w:shd w:val="clear" w:color="auto" w:fill="FFFFFF"/>
+        </w:rPr>
+        <w:t>.</w:t>
+      </w:r>
+      <w:r>
+        <w:rPr>
+          <w:rFonts w:ascii="High Tower Text" w:hAnsi="High Tower Text" w:cs="Segoe UI"/>
+          <w:color w:val="3D4043"/>
+          <w:sz w:val="24"/>
+          <w:szCs w:val="24"/>
+          <w:shd w:val="clear" w:color="auto" w:fill="FFFFFF"/>
+        </w:rPr>
+        <w:t> </w:t>
+      </w:r>
+    </w:p>
+    <w:p>
+      <w:pPr>
+        <w:rPr>
+          <w:rFonts w:ascii="High Tower Text" w:hAnsi="High Tower Text" w:cs="Segoe UI"/>
+          <w:color w:val="3D4043"/>
+          <w:sz w:val="24"/>
+          <w:szCs w:val="24"/>
+        </w:rPr>
+      </w:pPr>
+      <w:r>
+        <w:rPr>
+          <w:rFonts w:ascii="High Tower Text" w:hAnsi="High Tower Text" w:cs="Segoe UI"/>
+          <w:color w:val="3D4043"/>
+          <w:sz w:val="24"/>
+          <w:szCs w:val="24"/>
+        </w:rPr>
+        <w:t>‘</w:t>
+      </w:r>
+      <w:r>
+        <w:rPr>
+          <w:rFonts w:ascii="High Tower Text" w:hAnsi="High Tower Text" w:cs="Segoe UI"/>
+          <w:i/>
+          <w:color w:val="3D4043"/>
+          <w:sz w:val="24"/>
+          <w:szCs w:val="24"/>
+        </w:rPr>
+        <w:t>Supersentience’</w:t>
+      </w:r>
+      <w:r>
+        <w:rPr>
+          <w:rFonts w:ascii="High Tower Text" w:hAnsi="High Tower Text" w:cs="Segoe UI"/>
+          <w:color w:val="3D4043"/>
+          <w:sz w:val="24"/>
+          <w:szCs w:val="24"/>
+        </w:rPr>
+        <w:t xml:space="preserve"> sets asides specific issues about specific religions, particular ways of conceiving the Divine </w:t>
+      </w:r>
+      <w:r>
+        <w:rPr>
+          <w:rFonts w:ascii="High Tower Text" w:hAnsi="High Tower Text" w:cs="Segoe UI"/>
+          <w:color w:val="3D4043"/>
+          <w:sz w:val="24"/>
+          <w:szCs w:val="24"/>
+        </w:rPr>
+        <w:t xml:space="preserve"> (and the epistemic problems accompanying such approaches), </w:t>
+      </w:r>
+      <w:r>
+        <w:rPr>
+          <w:rFonts w:ascii="High Tower Text" w:hAnsi="High Tower Text" w:cs="Segoe UI"/>
+          <w:color w:val="3D4043"/>
+          <w:sz w:val="24"/>
+          <w:szCs w:val="24"/>
+        </w:rPr>
+        <w:t>in favor of less-restrictive abstraction</w:t>
+      </w:r>
+      <w:r>
+        <w:rPr>
+          <w:rFonts w:ascii="High Tower Text" w:hAnsi="High Tower Text" w:cs="Segoe UI"/>
+          <w:color w:val="3D4043"/>
+          <w:sz w:val="24"/>
+          <w:szCs w:val="24"/>
+        </w:rPr>
+        <w:t xml:space="preserve">, </w:t>
+      </w:r>
+      <w:r>
+        <w:rPr>
+          <w:rFonts w:ascii="High Tower Text" w:hAnsi="High Tower Text" w:cs="Segoe UI"/>
+          <w:color w:val="3D4043"/>
+          <w:sz w:val="24"/>
+          <w:szCs w:val="24"/>
+        </w:rPr>
+        <w:t xml:space="preserve">and </w:t>
+      </w:r>
+      <w:r>
+        <w:rPr>
+          <w:rFonts w:ascii="High Tower Text" w:hAnsi="High Tower Text" w:cs="Segoe UI"/>
+          <w:color w:val="3D4043"/>
+          <w:sz w:val="24"/>
+          <w:szCs w:val="24"/>
+        </w:rPr>
+        <w:t xml:space="preserve">avoids traditional worries that have plagued </w:t>
+      </w:r>
+      <w:r>
+        <w:rPr>
+          <w:rFonts w:ascii="High Tower Text" w:hAnsi="High Tower Text" w:cs="Segoe UI"/>
+          <w:color w:val="3D4043"/>
+          <w:sz w:val="24"/>
+          <w:szCs w:val="24"/>
+        </w:rPr>
+        <w:lastRenderedPageBreak/>
+        <w:t xml:space="preserve">theologians about </w:t>
+      </w:r>
+      <w:r>
+        <w:rPr>
+          <w:rFonts w:ascii="High Tower Text" w:hAnsi="High Tower Text" w:cs="Segoe UI"/>
+          <w:color w:val="3D4043"/>
+          <w:sz w:val="24"/>
+          <w:szCs w:val="24"/>
+        </w:rPr>
+        <w:t>the inappropriate or inaccurate attribution of human intellectual capacities to something Divine</w:t>
+      </w:r>
+      <w:r>
+        <w:rPr>
+          <w:rFonts w:ascii="High Tower Text" w:hAnsi="High Tower Text" w:cs="Segoe UI"/>
+          <w:color w:val="3D4043"/>
+          <w:sz w:val="24"/>
+          <w:szCs w:val="24"/>
+        </w:rPr>
+        <w:t xml:space="preserve"> all while leaving Divinity immaculately untouched, as it were, by our investigations here.</w:t>
+      </w:r>
+    </w:p>
+    <w:p>
+      <w:pPr>
+        <w:rPr>
+          <w:rFonts w:ascii="High Tower Text" w:eastAsia="Times New Roman" w:hAnsi="High Tower Text" w:cs="Times New Roman"/>
+          <w:color w:val="1A1A1A"/>
+          <w:sz w:val="25"/>
+          <w:szCs w:val="25"/>
+        </w:rPr>
+      </w:pPr>
+      <w:r>
+        <w:rPr>
+          <w:rFonts w:ascii="High Tower Text" w:hAnsi="High Tower Text" w:cstheme="majorHAnsi"/>
+          <w:sz w:val="24"/>
+          <w:szCs w:val="24"/>
+        </w:rPr>
+        <w:t xml:space="preserve">Instead of a specific conception of the Divine I will use the following convention: </w:t>
+      </w:r>
+      <w:r>
+        <w:rPr>
+          <w:rFonts w:ascii="High Tower Text" w:hAnsi="High Tower Text" w:cstheme="majorHAnsi"/>
+          <w:i/>
+          <w:sz w:val="24"/>
+          <w:szCs w:val="24"/>
+        </w:rPr>
+        <w:t>The Highest</w:t>
+      </w:r>
+      <w:r>
+        <w:rPr>
+          <w:rFonts w:ascii="High Tower Text" w:hAnsi="High Tower Text" w:cstheme="majorHAnsi"/>
+          <w:sz w:val="24"/>
+          <w:szCs w:val="24"/>
+        </w:rPr>
+        <w:t xml:space="preserve">’ is reserved as indefinite singular description satisfying the property of being </w:t>
+      </w:r>
+      <w:r>
+        <w:rPr>
+          <w:rFonts w:ascii="High Tower Text" w:eastAsia="Times New Roman" w:hAnsi="High Tower Text" w:cs="Times New Roman"/>
+          <w:i/>
+          <w:color w:val="1A1A1A"/>
+          <w:sz w:val="25"/>
+          <w:szCs w:val="25"/>
+        </w:rPr>
+        <w:t>God-like</w:t>
+      </w:r>
+      <w:r>
+        <w:rPr>
+          <w:rFonts w:ascii="High Tower Text" w:eastAsia="Times New Roman" w:hAnsi="High Tower Text" w:cs="Times New Roman"/>
+          <w:i/>
+          <w:color w:val="1A1A1A"/>
+          <w:sz w:val="25"/>
+          <w:szCs w:val="25"/>
+        </w:rPr>
+        <w:t xml:space="preserve"> </w:t>
+      </w:r>
+      <w:r>
+        <w:rPr>
+          <w:rFonts w:ascii="High Tower Text" w:eastAsia="Times New Roman" w:hAnsi="High Tower Text" w:cs="Times New Roman"/>
+          <w:color w:val="1A1A1A"/>
+          <w:sz w:val="25"/>
+          <w:szCs w:val="25"/>
+        </w:rPr>
+        <w:t>in at least one possible world.</w:t>
+      </w:r>
+      <w:r>
+        <w:rPr>
+          <w:rFonts w:ascii="High Tower Text" w:eastAsia="Times New Roman" w:hAnsi="High Tower Text" w:cs="Times New Roman"/>
+          <w:color w:val="1A1A1A"/>
+          <w:sz w:val="25"/>
+          <w:szCs w:val="25"/>
+        </w:rPr>
+        <w:t xml:space="preserve"> </w:t>
+      </w:r>
+      <w:r>
+        <w:rPr>
+          <w:rFonts w:ascii="High Tower Text" w:eastAsia="Times New Roman" w:hAnsi="High Tower Text" w:cs="Times New Roman"/>
+          <w:i/>
+          <w:color w:val="1A1A1A"/>
+          <w:sz w:val="25"/>
+          <w:szCs w:val="25"/>
+        </w:rPr>
+        <w:t>Prima facie</w:t>
+      </w:r>
+      <w:r>
+        <w:rPr>
+          <w:rFonts w:ascii="High Tower Text" w:eastAsia="Times New Roman" w:hAnsi="High Tower Text" w:cs="Times New Roman"/>
+          <w:color w:val="1A1A1A"/>
+          <w:sz w:val="25"/>
+          <w:szCs w:val="25"/>
+        </w:rPr>
+        <w:t xml:space="preserve">, it might be vacuous or empty but, as we shall see, it is likely to refer to at least one entity and therefore, due to the nature of the </w:t>
+      </w:r>
+      <w:r>
+        <w:rPr>
+          <w:rFonts w:ascii="High Tower Text" w:eastAsia="Times New Roman" w:hAnsi="High Tower Text" w:cs="Times New Roman"/>
+          <w:i/>
+          <w:color w:val="1A1A1A"/>
+          <w:sz w:val="25"/>
+          <w:szCs w:val="25"/>
+        </w:rPr>
+        <w:t>God-like</w:t>
+      </w:r>
+      <w:r>
+        <w:rPr>
+          <w:rFonts w:ascii="High Tower Text" w:eastAsia="Times New Roman" w:hAnsi="High Tower Text" w:cs="Times New Roman"/>
+          <w:i/>
+          <w:color w:val="1A1A1A"/>
+          <w:sz w:val="25"/>
+          <w:szCs w:val="25"/>
+        </w:rPr>
+        <w:t xml:space="preserve"> </w:t>
+      </w:r>
+      <w:r>
+        <w:rPr>
+          <w:rFonts w:ascii="High Tower Text" w:eastAsia="Times New Roman" w:hAnsi="High Tower Text" w:cs="Times New Roman"/>
+          <w:color w:val="1A1A1A"/>
+          <w:sz w:val="25"/>
+          <w:szCs w:val="25"/>
+        </w:rPr>
+        <w:t>property</w:t>
+      </w:r>
+      <w:r>
+        <w:rPr>
+          <w:rFonts w:ascii="High Tower Text" w:eastAsia="Times New Roman" w:hAnsi="High Tower Text" w:cs="Times New Roman"/>
+          <w:i/>
+          <w:color w:val="1A1A1A"/>
+          <w:sz w:val="25"/>
+          <w:szCs w:val="25"/>
+        </w:rPr>
+        <w:t>,</w:t>
+      </w:r>
+      <w:r>
+        <w:rPr>
+          <w:rFonts w:ascii="High Tower Text" w:eastAsia="Times New Roman" w:hAnsi="High Tower Text" w:cs="Times New Roman"/>
+          <w:color w:val="1A1A1A"/>
+          <w:sz w:val="25"/>
+          <w:szCs w:val="25"/>
+        </w:rPr>
+        <w:t xml:space="preserve"> to at least one entity in all possible worlds.</w:t>
+      </w:r>
+    </w:p>
+    <w:p>
+      <w:pPr>
+        <w:rPr>
+          <w:rFonts w:ascii="High Tower Text" w:eastAsia="Times New Roman" w:hAnsi="High Tower Text" w:cs="Times New Roman"/>
+          <w:color w:val="1A1A1A"/>
+          <w:sz w:val="25"/>
+          <w:szCs w:val="25"/>
+        </w:rPr>
+      </w:pPr>
+      <w:r>
+        <w:rPr>
+          <w:rFonts w:ascii="High Tower Text" w:eastAsia="Times New Roman" w:hAnsi="High Tower Text" w:cs="Times New Roman"/>
+          <w:color w:val="1A1A1A"/>
+          <w:sz w:val="25"/>
+          <w:szCs w:val="25"/>
+        </w:rPr>
+        <w:t xml:space="preserve">Thus, I remain Agnostic (as I have defined it above) with respect to matters of the </w:t>
+      </w:r>
+      <w:r>
+        <w:rPr>
+          <w:rFonts w:ascii="High Tower Text" w:eastAsia="Times New Roman" w:hAnsi="High Tower Text" w:cs="Times New Roman"/>
+          <w:i/>
+          <w:color w:val="1A1A1A"/>
+          <w:sz w:val="25"/>
+          <w:szCs w:val="25"/>
+        </w:rPr>
+        <w:t>Divine</w:t>
+      </w:r>
+      <w:r>
+        <w:rPr>
+          <w:rFonts w:ascii="High Tower Text" w:eastAsia="Times New Roman" w:hAnsi="High Tower Text" w:cs="Times New Roman"/>
+          <w:color w:val="1A1A1A"/>
+          <w:sz w:val="25"/>
+          <w:szCs w:val="25"/>
+        </w:rPr>
+        <w:t xml:space="preserve"> and believe that </w:t>
+      </w:r>
+      <w:proofErr w:type="spellStart"/>
+      <w:r>
+        <w:rPr>
+          <w:rFonts w:ascii="High Tower Text" w:eastAsia="Times New Roman" w:hAnsi="High Tower Text" w:cs="Times New Roman"/>
+          <w:i/>
+          <w:color w:val="1A1A1A"/>
+          <w:sz w:val="25"/>
+          <w:szCs w:val="25"/>
+        </w:rPr>
+        <w:t>s</w:t>
+      </w:r>
+      <w:r>
+        <w:rPr>
+          <w:rFonts w:ascii="High Tower Text" w:eastAsia="Times New Roman" w:hAnsi="High Tower Text" w:cs="Times New Roman"/>
+          <w:i/>
+          <w:color w:val="1A1A1A"/>
+          <w:sz w:val="25"/>
+          <w:szCs w:val="25"/>
+        </w:rPr>
+        <w:t>upersentience</w:t>
+      </w:r>
+      <w:proofErr w:type="spellEnd"/>
+      <w:r>
+        <w:rPr>
+          <w:rFonts w:ascii="High Tower Text" w:eastAsia="Times New Roman" w:hAnsi="High Tower Text" w:cs="Times New Roman"/>
+          <w:color w:val="1A1A1A"/>
+          <w:sz w:val="25"/>
+          <w:szCs w:val="25"/>
+        </w:rPr>
+        <w:t xml:space="preserve"> already exists in the natural world leaving open the exact connection between those two concepts.</w:t>
       </w:r>
     </w:p>
     <w:p>
@@ -742,7 +2072,7 @@
         <w:pStyle w:val="ListParagraph"/>
         <w:numPr>
           <w:ilvl w:val="0"/>
-          <w:numId w:val="3"/>
+          <w:numId w:val="4"/>
         </w:numPr>
         <w:rPr>
           <w:rFonts w:ascii="High Tower Text" w:hAnsi="High Tower Text" w:cstheme="majorHAnsi"/>
@@ -1446,10 +2776,9 @@
         <w:shd w:val="clear" w:color="auto" w:fill="FFFFFF"/>
         <w:spacing w:after="150" w:line="240" w:lineRule="auto"/>
         <w:rPr>
-          <w:rFonts w:ascii="High Tower Text" w:eastAsia="Times New Roman" w:hAnsi="High Tower Text" w:cs="Times New Roman"/>
-          <w:color w:val="1A1A1A"/>
-          <w:sz w:val="25"/>
-          <w:szCs w:val="25"/>
+          <w:rFonts w:ascii="High Tower Text" w:hAnsi="High Tower Text" w:cstheme="majorHAnsi"/>
+          <w:sz w:val="24"/>
+          <w:szCs w:val="24"/>
         </w:rPr>
       </w:pPr>
     </w:p>
@@ -1469,7 +2798,7 @@
           <w:sz w:val="36"/>
           <w:szCs w:val="36"/>
         </w:rPr>
-        <w:t>4</w:t>
+        <w:t>5</w:t>
       </w:r>
       <w:r>
         <w:rPr>
@@ -1497,227 +2826,6 @@
           <w:szCs w:val="36"/>
         </w:rPr>
         <w:tab/>
-      </w:r>
-      <w:r>
-        <w:rPr>
-          <w:rFonts w:ascii="High Tower Text" w:hAnsi="High Tower Text" w:cstheme="majorHAnsi"/>
-          <w:b/>
-          <w:sz w:val="36"/>
-          <w:szCs w:val="36"/>
-        </w:rPr>
-        <w:t>Definite Descriptions and Transworld Identity</w:t>
-      </w:r>
-    </w:p>
-    <w:p>
-      <w:pPr>
-        <w:shd w:val="clear" w:color="auto" w:fill="FFFFFF"/>
-        <w:spacing w:after="150" w:line="240" w:lineRule="auto"/>
-        <w:rPr>
-          <w:rFonts w:ascii="High Tower Text" w:eastAsia="Times New Roman" w:hAnsi="High Tower Text" w:cs="Times New Roman"/>
-          <w:color w:val="1A1A1A"/>
-          <w:sz w:val="25"/>
-          <w:szCs w:val="25"/>
-        </w:rPr>
-      </w:pPr>
-      <w:r>
-        <w:rPr>
-          <w:rFonts w:ascii="High Tower Text" w:hAnsi="High Tower Text" w:cstheme="majorHAnsi"/>
-          <w:sz w:val="24"/>
-          <w:szCs w:val="24"/>
-        </w:rPr>
-        <w:t>‘</w:t>
-      </w:r>
-      <w:r>
-        <w:rPr>
-          <w:rFonts w:ascii="High Tower Text" w:hAnsi="High Tower Text" w:cstheme="majorHAnsi"/>
-          <w:i/>
-          <w:sz w:val="24"/>
-          <w:szCs w:val="24"/>
-        </w:rPr>
-        <w:t>The Highest</w:t>
-      </w:r>
-      <w:r>
-        <w:rPr>
-          <w:rFonts w:ascii="High Tower Text" w:hAnsi="High Tower Text" w:cstheme="majorHAnsi"/>
-          <w:sz w:val="24"/>
-          <w:szCs w:val="24"/>
-        </w:rPr>
-        <w:t xml:space="preserve">’ is reserved as indefinite singular description satisfying the property of being </w:t>
-      </w:r>
-      <w:r>
-        <w:rPr>
-          <w:rFonts w:ascii="High Tower Text" w:eastAsia="Times New Roman" w:hAnsi="High Tower Text" w:cs="Times New Roman"/>
-          <w:i/>
-          <w:color w:val="1A1A1A"/>
-          <w:sz w:val="25"/>
-          <w:szCs w:val="25"/>
-        </w:rPr>
-        <w:t>God-like</w:t>
-      </w:r>
-      <w:r>
-        <w:rPr>
-          <w:rFonts w:ascii="High Tower Text" w:eastAsia="Times New Roman" w:hAnsi="High Tower Text" w:cs="Times New Roman"/>
-          <w:i/>
-          <w:color w:val="1A1A1A"/>
-          <w:sz w:val="25"/>
-          <w:szCs w:val="25"/>
-        </w:rPr>
-        <w:t xml:space="preserve"> </w:t>
-      </w:r>
-      <w:r>
-        <w:rPr>
-          <w:rFonts w:ascii="High Tower Text" w:eastAsia="Times New Roman" w:hAnsi="High Tower Text" w:cs="Times New Roman"/>
-          <w:color w:val="1A1A1A"/>
-          <w:sz w:val="25"/>
-          <w:szCs w:val="25"/>
-        </w:rPr>
-        <w:t>in at least one possible world.</w:t>
-      </w:r>
-      <w:r>
-        <w:rPr>
-          <w:rFonts w:ascii="High Tower Text" w:eastAsia="Times New Roman" w:hAnsi="High Tower Text" w:cs="Times New Roman"/>
-          <w:color w:val="1A1A1A"/>
-          <w:sz w:val="25"/>
-          <w:szCs w:val="25"/>
-        </w:rPr>
-        <w:t xml:space="preserve"> </w:t>
-      </w:r>
-      <w:r>
-        <w:rPr>
-          <w:rFonts w:ascii="High Tower Text" w:eastAsia="Times New Roman" w:hAnsi="High Tower Text" w:cs="Times New Roman"/>
-          <w:i/>
-          <w:color w:val="1A1A1A"/>
-          <w:sz w:val="25"/>
-          <w:szCs w:val="25"/>
-        </w:rPr>
-        <w:t>Prima facie</w:t>
-      </w:r>
-      <w:r>
-        <w:rPr>
-          <w:rFonts w:ascii="High Tower Text" w:eastAsia="Times New Roman" w:hAnsi="High Tower Text" w:cs="Times New Roman"/>
-          <w:color w:val="1A1A1A"/>
-          <w:sz w:val="25"/>
-          <w:szCs w:val="25"/>
-        </w:rPr>
-        <w:t xml:space="preserve">, it might be vacuous or empty but, as we shall see, it is likely to refer to at least one entity and therefore, due to the nature of the </w:t>
-      </w:r>
-      <w:r>
-        <w:rPr>
-          <w:rFonts w:ascii="High Tower Text" w:eastAsia="Times New Roman" w:hAnsi="High Tower Text" w:cs="Times New Roman"/>
-          <w:i/>
-          <w:color w:val="1A1A1A"/>
-          <w:sz w:val="25"/>
-          <w:szCs w:val="25"/>
-        </w:rPr>
-        <w:t>God-like</w:t>
-      </w:r>
-      <w:r>
-        <w:rPr>
-          <w:rFonts w:ascii="High Tower Text" w:eastAsia="Times New Roman" w:hAnsi="High Tower Text" w:cs="Times New Roman"/>
-          <w:i/>
-          <w:color w:val="1A1A1A"/>
-          <w:sz w:val="25"/>
-          <w:szCs w:val="25"/>
-        </w:rPr>
-        <w:t xml:space="preserve"> </w:t>
-      </w:r>
-      <w:r>
-        <w:rPr>
-          <w:rFonts w:ascii="High Tower Text" w:eastAsia="Times New Roman" w:hAnsi="High Tower Text" w:cs="Times New Roman"/>
-          <w:color w:val="1A1A1A"/>
-          <w:sz w:val="25"/>
-          <w:szCs w:val="25"/>
-        </w:rPr>
-        <w:t>property</w:t>
-      </w:r>
-      <w:r>
-        <w:rPr>
-          <w:rFonts w:ascii="High Tower Text" w:eastAsia="Times New Roman" w:hAnsi="High Tower Text" w:cs="Times New Roman"/>
-          <w:i/>
-          <w:color w:val="1A1A1A"/>
-          <w:sz w:val="25"/>
-          <w:szCs w:val="25"/>
-        </w:rPr>
-        <w:t>,</w:t>
-      </w:r>
-      <w:r>
-        <w:rPr>
-          <w:rFonts w:ascii="High Tower Text" w:eastAsia="Times New Roman" w:hAnsi="High Tower Text" w:cs="Times New Roman"/>
-          <w:color w:val="1A1A1A"/>
-          <w:sz w:val="25"/>
-          <w:szCs w:val="25"/>
-        </w:rPr>
-        <w:t xml:space="preserve"> to at least one entity in all possible worlds.</w:t>
-      </w:r>
-    </w:p>
-    <w:p>
-      <w:pPr>
-        <w:shd w:val="clear" w:color="auto" w:fill="FFFFFF"/>
-        <w:spacing w:after="150" w:line="240" w:lineRule="auto"/>
-        <w:rPr>
-          <w:rFonts w:ascii="High Tower Text" w:hAnsi="High Tower Text" w:cstheme="majorHAnsi"/>
-          <w:sz w:val="24"/>
-          <w:szCs w:val="24"/>
-        </w:rPr>
-      </w:pPr>
-    </w:p>
-    <w:p>
-      <w:pPr>
-        <w:shd w:val="clear" w:color="auto" w:fill="FFFFFF"/>
-        <w:spacing w:after="150" w:line="240" w:lineRule="auto"/>
-        <w:rPr>
-          <w:rFonts w:ascii="High Tower Text" w:hAnsi="High Tower Text" w:cstheme="majorHAnsi"/>
-          <w:sz w:val="24"/>
-          <w:szCs w:val="24"/>
-        </w:rPr>
-      </w:pPr>
-      <w:bookmarkStart w:id="1" w:name="_GoBack"/>
-      <w:bookmarkEnd w:id="1"/>
-    </w:p>
-    <w:p>
-      <w:pPr>
-        <w:rPr>
-          <w:rFonts w:ascii="High Tower Text" w:hAnsi="High Tower Text" w:cstheme="majorHAnsi"/>
-          <w:b/>
-          <w:sz w:val="36"/>
-          <w:szCs w:val="36"/>
-        </w:rPr>
-      </w:pPr>
-      <w:r>
-        <w:rPr>
-          <w:rFonts w:ascii="High Tower Text" w:hAnsi="High Tower Text" w:cstheme="majorHAnsi"/>
-          <w:b/>
-          <w:sz w:val="36"/>
-          <w:szCs w:val="36"/>
-        </w:rPr>
-        <w:t>5</w:t>
-      </w:r>
-      <w:r>
-        <w:rPr>
-          <w:rFonts w:ascii="High Tower Text" w:hAnsi="High Tower Text" w:cstheme="majorHAnsi"/>
-          <w:b/>
-          <w:sz w:val="36"/>
-          <w:szCs w:val="36"/>
-        </w:rPr>
-        <w:t>.</w:t>
-      </w:r>
-      <w:r>
-        <w:rPr>
-          <w:rFonts w:ascii="High Tower Text" w:hAnsi="High Tower Text" w:cstheme="majorHAnsi"/>
-          <w:b/>
-          <w:sz w:val="36"/>
-          <w:szCs w:val="36"/>
-        </w:rPr>
-        <w:t xml:space="preserve">0 </w:t>
-      </w:r>
-      <w:r>
-        <w:rPr>
-          <w:rFonts w:ascii="High Tower Text" w:hAnsi="High Tower Text" w:cstheme="majorHAnsi"/>
-          <w:b/>
-          <w:sz w:val="36"/>
-          <w:szCs w:val="36"/>
-        </w:rPr>
-        <w:tab/>
         <w:t>Properties</w:t>
       </w:r>
     </w:p>
@@ -1735,7 +2843,6 @@
           <w:sz w:val="24"/>
           <w:szCs w:val="24"/>
         </w:rPr>
-        <w:lastRenderedPageBreak/>
         <w:t xml:space="preserve">Here, we proceed to define </w:t>
       </w:r>
       <w:r>
@@ -3158,6 +4265,7 @@
           <w:sz w:val="24"/>
           <w:szCs w:val="24"/>
         </w:rPr>
+        <w:lastRenderedPageBreak/>
         <w:t>Freedom and Good</w:t>
       </w:r>
       <w:r>
@@ -3184,7 +4292,6 @@
           <w:sz w:val="24"/>
           <w:szCs w:val="24"/>
         </w:rPr>
-        <w:lastRenderedPageBreak/>
         <w:t xml:space="preserve">Kingdom of Ends </w:t>
       </w:r>
       <w:r>
@@ -3632,7 +4739,7 @@
         <w:rPr>
           <w:b/>
         </w:rPr>
-        <w:t>4</w:t>
+        <w:t>6</w:t>
       </w:r>
       <w:r>
         <w:rPr>
@@ -3665,7 +4772,7 @@
         <w:rPr>
           <w:b/>
         </w:rPr>
-        <w:t>18</w:t>
+        <w:t>26</w:t>
       </w:r>
       <w:r>
         <w:rPr>
@@ -3772,15 +4879,16 @@
 <file path=word/numbering.xml><?xml version="1.0" encoding="utf-8"?>
 <w:numbering xmlns:wpc="http://schemas.microsoft.com/office/word/2010/wordprocessingCanvas" xmlns:cx="http://schemas.microsoft.com/office/drawing/2014/chartex" xmlns:cx1="http://schemas.microsoft.com/office/drawing/2015/9/8/chartex" xmlns:cx2="http://schemas.microsoft.com/office/drawing/2015/10/21/chartex" xmlns:cx3="http://schemas.microsoft.com/office/drawing/2016/5/9/chartex" xmlns:cx4="http://schemas.microsoft.com/office/drawing/2016/5/10/chartex" xmlns:cx5="http://schemas.microsoft.com/office/drawing/2016/5/11/chartex" xmlns:cx6="http://schemas.microsoft.com/office/drawing/2016/5/12/chartex" xmlns:cx7="http://schemas.microsoft.com/office/drawing/2016/5/13/chartex" xmlns:cx8="http://schemas.microsoft.com/office/drawing/2016/5/14/chartex" xmlns:mc="http://schemas.openxmlformats.org/markup-compatibility/2006" xmlns:aink="http://schemas.microsoft.com/office/drawing/2016/ink" xmlns:am3d="http://schemas.microsoft.com/office/drawing/2017/model3d" xmlns:o="urn:schemas-microsoft-com:office:office" xmlns:r="http://schemas.openxmlformats.org/officeDocument/2006/relationships" xmlns:m="http://schemas.openxmlformats.org/officeDocument/2006/math" xmlns:v="urn:schemas-microsoft-com:vml" xmlns:wp14="http://schemas.microsoft.com/office/word/2010/wordprocessingDrawing" xmlns:wp="http://schemas.openxmlformats.org/drawingml/2006/wordprocessingDrawing" xmlns:w10="urn:schemas-microsoft-com:office:word" xmlns:w="http://schemas.openxmlformats.org/wordprocessingml/2006/main" xmlns:w14="http://schemas.microsoft.com/office/word/2010/wordml" xmlns:w15="http://schemas.microsoft.com/office/word/2012/wordml" xmlns:w16cid="http://schemas.microsoft.com/office/word/2016/wordml/cid" xmlns:w16se="http://schemas.microsoft.com/office/word/2015/wordml/symex" xmlns:wpg="http://schemas.microsoft.com/office/word/2010/wordprocessingGroup" xmlns:wpi="http://schemas.microsoft.com/office/word/2010/wordprocessingInk" xmlns:wne="http://schemas.microsoft.com/office/word/2006/wordml" xmlns:wps="http://schemas.microsoft.com/office/word/2010/wordprocessingShape" mc:Ignorable="w14 w15 w16se w16cid wp14">
   <w:abstractNum w:abstractNumId="0" w15:restartNumberingAfterBreak="0">
-    <w:nsid w:val="2A746D29"/>
+    <w:nsid w:val="0A1D2B49"/>
     <w:multiLevelType w:val="multilevel"/>
-    <w:tmpl w:val="F4B42A64"/>
+    <w:tmpl w:val="B45EF87C"/>
     <w:lvl w:ilvl="0">
+      <w:start w:val="4"/>
       <w:numFmt w:val="decimal"/>
       <w:lvlText w:val="%1.0"/>
       <w:lvlJc w:val="left"/>
       <w:pPr>
-        <w:ind w:left="810" w:hanging="720"/>
+        <w:ind w:left="720" w:hanging="720"/>
       </w:pPr>
       <w:rPr>
         <w:rFonts w:hint="default"/>
@@ -3828,7 +4936,7 @@
       <w:lvlText w:val="%1.%2.%3.%4.%5"/>
       <w:lvlJc w:val="left"/>
       <w:pPr>
-        <w:ind w:left="3960" w:hanging="1080"/>
+        <w:ind w:left="4320" w:hanging="1440"/>
       </w:pPr>
       <w:rPr>
         <w:rFonts w:hint="default"/>
@@ -3852,7 +4960,7 @@
       <w:lvlText w:val="%1.%2.%3.%4.%5.%6.%7"/>
       <w:lvlJc w:val="left"/>
       <w:pPr>
-        <w:ind w:left="5760" w:hanging="1440"/>
+        <w:ind w:left="6120" w:hanging="1800"/>
       </w:pPr>
       <w:rPr>
         <w:rFonts w:hint="default"/>
@@ -3864,7 +4972,7 @@
       <w:lvlText w:val="%1.%2.%3.%4.%5.%6.%7.%8"/>
       <w:lvlJc w:val="left"/>
       <w:pPr>
-        <w:ind w:left="6840" w:hanging="1800"/>
+        <w:ind w:left="7200" w:hanging="2160"/>
       </w:pPr>
       <w:rPr>
         <w:rFonts w:hint="default"/>
@@ -3884,16 +4992,15 @@
     </w:lvl>
   </w:abstractNum>
   <w:abstractNum w:abstractNumId="1" w15:restartNumberingAfterBreak="0">
-    <w:nsid w:val="36B21698"/>
+    <w:nsid w:val="2A746D29"/>
     <w:multiLevelType w:val="multilevel"/>
-    <w:tmpl w:val="07384D38"/>
+    <w:tmpl w:val="F4B42A64"/>
     <w:lvl w:ilvl="0">
-      <w:start w:val="3"/>
       <w:numFmt w:val="decimal"/>
       <w:lvlText w:val="%1.0"/>
       <w:lvlJc w:val="left"/>
       <w:pPr>
-        <w:ind w:left="720" w:hanging="720"/>
+        <w:ind w:left="810" w:hanging="720"/>
       </w:pPr>
       <w:rPr>
         <w:rFonts w:hint="default"/>
@@ -3941,7 +5048,7 @@
       <w:lvlText w:val="%1.%2.%3.%4.%5"/>
       <w:lvlJc w:val="left"/>
       <w:pPr>
-        <w:ind w:left="4320" w:hanging="1440"/>
+        <w:ind w:left="3960" w:hanging="1080"/>
       </w:pPr>
       <w:rPr>
         <w:rFonts w:hint="default"/>
@@ -3965,7 +5072,7 @@
       <w:lvlText w:val="%1.%2.%3.%4.%5.%6.%7"/>
       <w:lvlJc w:val="left"/>
       <w:pPr>
-        <w:ind w:left="6120" w:hanging="1800"/>
+        <w:ind w:left="5760" w:hanging="1440"/>
       </w:pPr>
       <w:rPr>
         <w:rFonts w:hint="default"/>
@@ -3977,7 +5084,7 @@
       <w:lvlText w:val="%1.%2.%3.%4.%5.%6.%7.%8"/>
       <w:lvlJc w:val="left"/>
       <w:pPr>
-        <w:ind w:left="7200" w:hanging="2160"/>
+        <w:ind w:left="6840" w:hanging="1800"/>
       </w:pPr>
       <w:rPr>
         <w:rFonts w:hint="default"/>
@@ -3997,11 +5104,11 @@
     </w:lvl>
   </w:abstractNum>
   <w:abstractNum w:abstractNumId="2" w15:restartNumberingAfterBreak="0">
-    <w:nsid w:val="3C677BBD"/>
+    <w:nsid w:val="36B21698"/>
     <w:multiLevelType w:val="multilevel"/>
-    <w:tmpl w:val="857200BA"/>
+    <w:tmpl w:val="07384D38"/>
     <w:lvl w:ilvl="0">
-      <w:start w:val="2"/>
+      <w:start w:val="3"/>
       <w:numFmt w:val="decimal"/>
       <w:lvlText w:val="%1.0"/>
       <w:lvlJc w:val="left"/>
@@ -4109,14 +5216,222 @@
       </w:rPr>
     </w:lvl>
   </w:abstractNum>
+  <w:abstractNum w:abstractNumId="3" w15:restartNumberingAfterBreak="0">
+    <w:nsid w:val="3C677BBD"/>
+    <w:multiLevelType w:val="multilevel"/>
+    <w:tmpl w:val="857200BA"/>
+    <w:lvl w:ilvl="0">
+      <w:start w:val="2"/>
+      <w:numFmt w:val="decimal"/>
+      <w:lvlText w:val="%1.0"/>
+      <w:lvlJc w:val="left"/>
+      <w:pPr>
+        <w:ind w:left="720" w:hanging="720"/>
+      </w:pPr>
+      <w:rPr>
+        <w:rFonts w:hint="default"/>
+      </w:rPr>
+    </w:lvl>
+    <w:lvl w:ilvl="1">
+      <w:start w:val="1"/>
+      <w:numFmt w:val="decimal"/>
+      <w:lvlText w:val="%1.%2"/>
+      <w:lvlJc w:val="left"/>
+      <w:pPr>
+        <w:ind w:left="1440" w:hanging="720"/>
+      </w:pPr>
+      <w:rPr>
+        <w:rFonts w:hint="default"/>
+      </w:rPr>
+    </w:lvl>
+    <w:lvl w:ilvl="2">
+      <w:start w:val="1"/>
+      <w:numFmt w:val="decimal"/>
+      <w:lvlText w:val="%1.%2.%3"/>
+      <w:lvlJc w:val="left"/>
+      <w:pPr>
+        <w:ind w:left="2160" w:hanging="720"/>
+      </w:pPr>
+      <w:rPr>
+        <w:rFonts w:hint="default"/>
+      </w:rPr>
+    </w:lvl>
+    <w:lvl w:ilvl="3">
+      <w:start w:val="1"/>
+      <w:numFmt w:val="decimal"/>
+      <w:lvlText w:val="%1.%2.%3.%4"/>
+      <w:lvlJc w:val="left"/>
+      <w:pPr>
+        <w:ind w:left="3240" w:hanging="1080"/>
+      </w:pPr>
+      <w:rPr>
+        <w:rFonts w:hint="default"/>
+      </w:rPr>
+    </w:lvl>
+    <w:lvl w:ilvl="4">
+      <w:start w:val="1"/>
+      <w:numFmt w:val="decimal"/>
+      <w:lvlText w:val="%1.%2.%3.%4.%5"/>
+      <w:lvlJc w:val="left"/>
+      <w:pPr>
+        <w:ind w:left="4320" w:hanging="1440"/>
+      </w:pPr>
+      <w:rPr>
+        <w:rFonts w:hint="default"/>
+      </w:rPr>
+    </w:lvl>
+    <w:lvl w:ilvl="5">
+      <w:start w:val="1"/>
+      <w:numFmt w:val="decimal"/>
+      <w:lvlText w:val="%1.%2.%3.%4.%5.%6"/>
+      <w:lvlJc w:val="left"/>
+      <w:pPr>
+        <w:ind w:left="5040" w:hanging="1440"/>
+      </w:pPr>
+      <w:rPr>
+        <w:rFonts w:hint="default"/>
+      </w:rPr>
+    </w:lvl>
+    <w:lvl w:ilvl="6">
+      <w:start w:val="1"/>
+      <w:numFmt w:val="decimal"/>
+      <w:lvlText w:val="%1.%2.%3.%4.%5.%6.%7"/>
+      <w:lvlJc w:val="left"/>
+      <w:pPr>
+        <w:ind w:left="6120" w:hanging="1800"/>
+      </w:pPr>
+      <w:rPr>
+        <w:rFonts w:hint="default"/>
+      </w:rPr>
+    </w:lvl>
+    <w:lvl w:ilvl="7">
+      <w:start w:val="1"/>
+      <w:numFmt w:val="decimal"/>
+      <w:lvlText w:val="%1.%2.%3.%4.%5.%6.%7.%8"/>
+      <w:lvlJc w:val="left"/>
+      <w:pPr>
+        <w:ind w:left="7200" w:hanging="2160"/>
+      </w:pPr>
+      <w:rPr>
+        <w:rFonts w:hint="default"/>
+      </w:rPr>
+    </w:lvl>
+    <w:lvl w:ilvl="8">
+      <w:start w:val="1"/>
+      <w:numFmt w:val="decimal"/>
+      <w:lvlText w:val="%1.%2.%3.%4.%5.%6.%7.%8.%9"/>
+      <w:lvlJc w:val="left"/>
+      <w:pPr>
+        <w:ind w:left="7920" w:hanging="2160"/>
+      </w:pPr>
+      <w:rPr>
+        <w:rFonts w:hint="default"/>
+      </w:rPr>
+    </w:lvl>
+  </w:abstractNum>
+  <w:abstractNum w:abstractNumId="4" w15:restartNumberingAfterBreak="0">
+    <w:nsid w:val="5DE736D9"/>
+    <w:multiLevelType w:val="hybridMultilevel"/>
+    <w:tmpl w:val="D4E85A3C"/>
+    <w:lvl w:ilvl="0" w:tplc="421A5614">
+      <w:start w:val="1"/>
+      <w:numFmt w:val="decimal"/>
+      <w:lvlText w:val="(%1)"/>
+      <w:lvlJc w:val="left"/>
+      <w:pPr>
+        <w:ind w:left="810" w:hanging="360"/>
+      </w:pPr>
+      <w:rPr>
+        <w:rFonts w:hint="default"/>
+      </w:rPr>
+    </w:lvl>
+    <w:lvl w:ilvl="1" w:tplc="04090019" w:tentative="1">
+      <w:start w:val="1"/>
+      <w:numFmt w:val="lowerLetter"/>
+      <w:lvlText w:val="%2."/>
+      <w:lvlJc w:val="left"/>
+      <w:pPr>
+        <w:ind w:left="1530" w:hanging="360"/>
+      </w:pPr>
+    </w:lvl>
+    <w:lvl w:ilvl="2" w:tplc="0409001B" w:tentative="1">
+      <w:start w:val="1"/>
+      <w:numFmt w:val="lowerRoman"/>
+      <w:lvlText w:val="%3."/>
+      <w:lvlJc w:val="right"/>
+      <w:pPr>
+        <w:ind w:left="2250" w:hanging="180"/>
+      </w:pPr>
+    </w:lvl>
+    <w:lvl w:ilvl="3" w:tplc="0409000F" w:tentative="1">
+      <w:start w:val="1"/>
+      <w:numFmt w:val="decimal"/>
+      <w:lvlText w:val="%4."/>
+      <w:lvlJc w:val="left"/>
+      <w:pPr>
+        <w:ind w:left="2970" w:hanging="360"/>
+      </w:pPr>
+    </w:lvl>
+    <w:lvl w:ilvl="4" w:tplc="04090019" w:tentative="1">
+      <w:start w:val="1"/>
+      <w:numFmt w:val="lowerLetter"/>
+      <w:lvlText w:val="%5."/>
+      <w:lvlJc w:val="left"/>
+      <w:pPr>
+        <w:ind w:left="3690" w:hanging="360"/>
+      </w:pPr>
+    </w:lvl>
+    <w:lvl w:ilvl="5" w:tplc="0409001B" w:tentative="1">
+      <w:start w:val="1"/>
+      <w:numFmt w:val="lowerRoman"/>
+      <w:lvlText w:val="%6."/>
+      <w:lvlJc w:val="right"/>
+      <w:pPr>
+        <w:ind w:left="4410" w:hanging="180"/>
+      </w:pPr>
+    </w:lvl>
+    <w:lvl w:ilvl="6" w:tplc="0409000F" w:tentative="1">
+      <w:start w:val="1"/>
+      <w:numFmt w:val="decimal"/>
+      <w:lvlText w:val="%7."/>
+      <w:lvlJc w:val="left"/>
+      <w:pPr>
+        <w:ind w:left="5130" w:hanging="360"/>
+      </w:pPr>
+    </w:lvl>
+    <w:lvl w:ilvl="7" w:tplc="04090019" w:tentative="1">
+      <w:start w:val="1"/>
+      <w:numFmt w:val="lowerLetter"/>
+      <w:lvlText w:val="%8."/>
+      <w:lvlJc w:val="left"/>
+      <w:pPr>
+        <w:ind w:left="5850" w:hanging="360"/>
+      </w:pPr>
+    </w:lvl>
+    <w:lvl w:ilvl="8" w:tplc="0409001B" w:tentative="1">
+      <w:start w:val="1"/>
+      <w:numFmt w:val="lowerRoman"/>
+      <w:lvlText w:val="%9."/>
+      <w:lvlJc w:val="right"/>
+      <w:pPr>
+        <w:ind w:left="6570" w:hanging="180"/>
+      </w:pPr>
+    </w:lvl>
+  </w:abstractNum>
   <w:num w:numId="1">
+    <w:abstractNumId w:val="1"/>
+  </w:num>
+  <w:num w:numId="2">
+    <w:abstractNumId w:val="3"/>
+  </w:num>
+  <w:num w:numId="3">
+    <w:abstractNumId w:val="2"/>
+  </w:num>
+  <w:num w:numId="4">
     <w:abstractNumId w:val="0"/>
   </w:num>
-  <w:num w:numId="2">
-    <w:abstractNumId w:val="2"/>
-  </w:num>
-  <w:num w:numId="3">
-    <w:abstractNumId w:val="1"/>
+  <w:num w:numId="5">
+    <w:abstractNumId w:val="4"/>
   </w:num>
 </w:numbering>
 </file>
@@ -4634,6 +5949,11 @@
       <w:szCs w:val="24"/>
     </w:rPr>
   </w:style>
+  <w:style w:type="character" w:customStyle="1" w:styleId="post-instruction">
+    <w:name w:val="post-instruction"/>
+    <w:basedOn w:val="DefaultParagraphFont"/>
+    <w:rsid w:val="001359DD"/>
+  </w:style>
 </w:styles>
 </file>
 
@@ -4937,7 +6257,7 @@
 </file>
 
 <file path=customXml/itemProps1.xml><?xml version="1.0" encoding="utf-8"?>
-<ds:datastoreItem xmlns:ds="http://schemas.openxmlformats.org/officeDocument/2006/customXml" ds:itemID="{38816B99-CEBE-49DA-89D7-0AB23E1E9581}">
+<ds:datastoreItem xmlns:ds="http://schemas.openxmlformats.org/officeDocument/2006/customXml" ds:itemID="{2E18EFF4-1431-4687-A3AF-9DDB1C85885F}">
   <ds:schemaRefs>
     <ds:schemaRef ds:uri="http://schemas.openxmlformats.org/officeDocument/2006/bibliography"/>
   </ds:schemaRefs>

--- a/Core Papers/On Godel's Ontological Argument/On Godel's Ontological Argument.docx
+++ b/Core Papers/On Godel's Ontological Argument/On Godel's Ontological Argument.docx
@@ -916,8 +916,6 @@
         </w:rPr>
         <w:t>.</w:t>
       </w:r>
-      <w:bookmarkStart w:id="1" w:name="_GoBack"/>
-      <w:bookmarkEnd w:id="1"/>
     </w:p>
     <w:p>
       <w:pPr>
@@ -945,14 +943,6 @@
           <w:szCs w:val="36"/>
         </w:rPr>
         <w:tab/>
-      </w:r>
-      <w:r>
-        <w:rPr>
-          <w:rFonts w:ascii="High Tower Text" w:hAnsi="High Tower Text" w:cstheme="majorHAnsi"/>
-          <w:b/>
-          <w:sz w:val="36"/>
-          <w:szCs w:val="36"/>
-        </w:rPr>
         <w:t>Definite Descriptions and Transworld Identity</w:t>
       </w:r>
     </w:p>
@@ -970,15 +960,7 @@
           <w:sz w:val="24"/>
           <w:szCs w:val="24"/>
         </w:rPr>
-        <w:t>I assert that I am an agnostic with respect to matters of the Divine</w:t>
-      </w:r>
-      <w:r>
-        <w:rPr>
-          <w:rFonts w:ascii="High Tower Text" w:hAnsi="High Tower Text" w:cstheme="majorHAnsi"/>
-          <w:sz w:val="24"/>
-          <w:szCs w:val="24"/>
-        </w:rPr>
-        <w:t xml:space="preserve"> or conceptions of Deities. </w:t>
+        <w:t xml:space="preserve">I assert that I am an agnostic with respect to matters of the Divine or conceptions of Deities. </w:t>
       </w:r>
     </w:p>
     <w:p>
@@ -1214,6 +1196,172 @@
           <w:sz w:val="24"/>
           <w:szCs w:val="24"/>
         </w:rPr>
+        <w:t xml:space="preserve">I note that </w:t>
+      </w:r>
+      <w:r>
+        <w:rPr>
+          <w:rFonts w:ascii="High Tower Text" w:hAnsi="High Tower Text" w:cstheme="majorHAnsi"/>
+          <w:i/>
+          <w:sz w:val="24"/>
+          <w:szCs w:val="24"/>
+        </w:rPr>
+        <w:t>evidential agnosticism</w:t>
+      </w:r>
+      <w:r>
+        <w:rPr>
+          <w:rFonts w:ascii="High Tower Text" w:hAnsi="High Tower Text" w:cstheme="majorHAnsi"/>
+          <w:sz w:val="24"/>
+          <w:szCs w:val="24"/>
+        </w:rPr>
+        <w:t xml:space="preserve"> as such is fully compatible with </w:t>
+      </w:r>
+      <w:r>
+        <w:rPr>
+          <w:rFonts w:ascii="High Tower Text" w:hAnsi="High Tower Text" w:cstheme="majorHAnsi"/>
+          <w:i/>
+          <w:sz w:val="24"/>
+          <w:szCs w:val="24"/>
+        </w:rPr>
+        <w:t xml:space="preserve">religious belief qua </w:t>
+      </w:r>
+      <w:proofErr w:type="spellStart"/>
+      <w:r>
+        <w:rPr>
+          <w:rFonts w:ascii="High Tower Text" w:hAnsi="High Tower Text" w:cstheme="majorHAnsi"/>
+          <w:i/>
+          <w:sz w:val="24"/>
+          <w:szCs w:val="24"/>
+        </w:rPr>
+        <w:t>arational</w:t>
+      </w:r>
+      <w:proofErr w:type="spellEnd"/>
+      <w:r>
+        <w:rPr>
+          <w:rFonts w:ascii="High Tower Text" w:hAnsi="High Tower Text" w:cstheme="majorHAnsi"/>
+          <w:sz w:val="24"/>
+          <w:szCs w:val="24"/>
+        </w:rPr>
+        <w:t xml:space="preserve"> belief</w:t>
+      </w:r>
+      <w:r>
+        <w:rPr>
+          <w:rFonts w:ascii="High Tower Text" w:hAnsi="High Tower Text" w:cstheme="majorHAnsi"/>
+          <w:sz w:val="24"/>
+          <w:szCs w:val="24"/>
+        </w:rPr>
+        <w:t xml:space="preserve"> but will not spend much time here on that discussion.</w:t>
+      </w:r>
+      <w:r>
+        <w:rPr>
+          <w:rStyle w:val="FootnoteReference"/>
+          <w:rFonts w:ascii="High Tower Text" w:hAnsi="High Tower Text" w:cstheme="majorHAnsi"/>
+          <w:sz w:val="24"/>
+          <w:szCs w:val="24"/>
+        </w:rPr>
+        <w:footnoteReference w:id="4"/>
+      </w:r>
+      <w:r>
+        <w:rPr>
+          <w:rFonts w:ascii="High Tower Text" w:hAnsi="High Tower Text" w:cstheme="majorHAnsi"/>
+          <w:sz w:val="24"/>
+          <w:szCs w:val="24"/>
+        </w:rPr>
+        <w:t xml:space="preserve"> Reprised:</w:t>
+      </w:r>
+    </w:p>
+    <w:p>
+      <w:pPr>
+        <w:rPr>
+          <w:rFonts w:ascii="High Tower Text" w:hAnsi="High Tower Text" w:cstheme="majorHAnsi"/>
+          <w:sz w:val="24"/>
+          <w:szCs w:val="24"/>
+        </w:rPr>
+      </w:pPr>
+      <w:r>
+        <w:rPr>
+          <w:rFonts w:ascii="High Tower Text" w:hAnsi="High Tower Text" w:cstheme="majorHAnsi"/>
+          <w:b/>
+          <w:sz w:val="24"/>
+          <w:szCs w:val="24"/>
+        </w:rPr>
+        <w:t>[FIDIESM</w:t>
+      </w:r>
+      <w:r>
+        <w:rPr>
+          <w:rFonts w:ascii="High Tower Text" w:hAnsi="High Tower Text" w:cstheme="majorHAnsi"/>
+          <w:b/>
+          <w:sz w:val="24"/>
+          <w:szCs w:val="24"/>
+        </w:rPr>
+        <w:t>]</w:t>
+      </w:r>
+      <w:r>
+        <w:rPr>
+          <w:rFonts w:ascii="High Tower Text" w:hAnsi="High Tower Text" w:cstheme="majorHAnsi"/>
+          <w:sz w:val="24"/>
+          <w:szCs w:val="24"/>
+        </w:rPr>
+        <w:tab/>
+      </w:r>
+      <w:r>
+        <w:rPr>
+          <w:rFonts w:ascii="High Tower Text" w:hAnsi="High Tower Text" w:cstheme="majorHAnsi"/>
+          <w:sz w:val="24"/>
+          <w:szCs w:val="24"/>
+        </w:rPr>
+        <w:t xml:space="preserve">Belief in a </w:t>
+      </w:r>
+      <w:proofErr w:type="spellStart"/>
+      <w:r>
+        <w:rPr>
+          <w:rFonts w:ascii="High Tower Text" w:hAnsi="High Tower Text" w:cstheme="majorHAnsi"/>
+          <w:sz w:val="24"/>
+          <w:szCs w:val="24"/>
+        </w:rPr>
+        <w:t>Diety</w:t>
+      </w:r>
+      <w:proofErr w:type="spellEnd"/>
+      <w:r>
+        <w:rPr>
+          <w:rFonts w:ascii="High Tower Text" w:hAnsi="High Tower Text" w:cstheme="majorHAnsi"/>
+          <w:sz w:val="24"/>
+          <w:szCs w:val="24"/>
+        </w:rPr>
+        <w:t xml:space="preserve"> is evidentially independent or evidentially </w:t>
+      </w:r>
+      <w:proofErr w:type="spellStart"/>
+      <w:r>
+        <w:rPr>
+          <w:rFonts w:ascii="High Tower Text" w:hAnsi="High Tower Text" w:cstheme="majorHAnsi"/>
+          <w:sz w:val="24"/>
+          <w:szCs w:val="24"/>
+        </w:rPr>
+        <w:t>arational</w:t>
+      </w:r>
+      <w:proofErr w:type="spellEnd"/>
+      <w:r>
+        <w:rPr>
+          <w:rFonts w:ascii="High Tower Text" w:hAnsi="High Tower Text" w:cstheme="majorHAnsi"/>
+          <w:sz w:val="24"/>
+          <w:szCs w:val="24"/>
+        </w:rPr>
+        <w:t>.</w:t>
+      </w:r>
+    </w:p>
+    <w:p>
+      <w:pPr>
+        <w:rPr>
+          <w:rFonts w:ascii="High Tower Text" w:hAnsi="High Tower Text" w:cstheme="majorHAnsi"/>
+          <w:sz w:val="24"/>
+          <w:szCs w:val="24"/>
+        </w:rPr>
+      </w:pPr>
+      <w:r>
+        <w:rPr>
+          <w:rFonts w:ascii="High Tower Text" w:hAnsi="High Tower Text" w:cstheme="majorHAnsi"/>
+          <w:sz w:val="24"/>
+          <w:szCs w:val="24"/>
+        </w:rPr>
         <w:t>Christian conceptions of a Deity have usually been distilled into the follow paradigm</w:t>
       </w:r>
       <w:r>
@@ -1556,6 +1704,7 @@
           <w:sz w:val="24"/>
           <w:szCs w:val="24"/>
         </w:rPr>
+        <w:lastRenderedPageBreak/>
         <w:t>First, I’d like to introduce here a term I dub ‘</w:t>
       </w:r>
       <w:proofErr w:type="spellStart"/>
@@ -1619,6 +1768,20 @@
           <w:shd w:val="clear" w:color="auto" w:fill="FFFFFF"/>
         </w:rPr>
         <w:tab/>
+        <w:t>S</w:t>
+      </w:r>
+      <w:r>
+        <w:rPr>
+          <w:rStyle w:val="post-instruction"/>
+          <w:rFonts w:ascii="High Tower Text" w:hAnsi="High Tower Text" w:cs="Segoe UI"/>
+          <w:i/>
+          <w:iCs/>
+          <w:color w:val="3D4043"/>
+          <w:sz w:val="24"/>
+          <w:szCs w:val="24"/>
+          <w:shd w:val="clear" w:color="auto" w:fill="FFFFFF"/>
+        </w:rPr>
+        <w:t>entience</w:t>
       </w:r>
       <w:r>
         <w:rPr>
@@ -1629,21 +1792,20 @@
           <w:szCs w:val="24"/>
           <w:shd w:val="clear" w:color="auto" w:fill="FFFFFF"/>
         </w:rPr>
-        <w:t>S</w:t>
-      </w:r>
-      <w:r>
-        <w:rPr>
-          <w:rStyle w:val="post-instruction"/>
+        <w:t xml:space="preserve"> at a level or capacity beyond the human. </w:t>
+      </w:r>
+    </w:p>
+    <w:p>
+      <w:pPr>
+        <w:ind w:left="720" w:hanging="720"/>
+        <w:rPr>
           <w:rFonts w:ascii="High Tower Text" w:hAnsi="High Tower Text" w:cs="Segoe UI"/>
-          <w:i/>
-          <w:iCs/>
           <w:color w:val="3D4043"/>
           <w:sz w:val="24"/>
           <w:szCs w:val="24"/>
           <w:shd w:val="clear" w:color="auto" w:fill="FFFFFF"/>
         </w:rPr>
-        <w:t>entience</w:t>
-      </w:r>
+      </w:pPr>
       <w:r>
         <w:rPr>
           <w:rStyle w:val="post-instruction"/>
@@ -1653,20 +1815,8 @@
           <w:szCs w:val="24"/>
           <w:shd w:val="clear" w:color="auto" w:fill="FFFFFF"/>
         </w:rPr>
-        <w:t xml:space="preserve"> at a level or capacity beyond the human. </w:t>
-      </w:r>
-    </w:p>
-    <w:p>
-      <w:pPr>
-        <w:ind w:left="720" w:hanging="720"/>
-        <w:rPr>
-          <w:rFonts w:ascii="High Tower Text" w:hAnsi="High Tower Text" w:cs="Segoe UI"/>
-          <w:color w:val="3D4043"/>
-          <w:sz w:val="24"/>
-          <w:szCs w:val="24"/>
-          <w:shd w:val="clear" w:color="auto" w:fill="FFFFFF"/>
-        </w:rPr>
-      </w:pPr>
+        <w:t>(2)</w:t>
+      </w:r>
       <w:r>
         <w:rPr>
           <w:rStyle w:val="post-instruction"/>
@@ -1676,7 +1826,8 @@
           <w:szCs w:val="24"/>
           <w:shd w:val="clear" w:color="auto" w:fill="FFFFFF"/>
         </w:rPr>
-        <w:t>(2)</w:t>
+        <w:tab/>
+        <w:t>T</w:t>
       </w:r>
       <w:r>
         <w:rPr>
@@ -1687,9 +1838,22 @@
           <w:szCs w:val="24"/>
           <w:shd w:val="clear" w:color="auto" w:fill="FFFFFF"/>
         </w:rPr>
-        <w:tab/>
-        <w:t>T</w:t>
-      </w:r>
+        <w:t xml:space="preserve">raditional conceptions of deities are sufficient but not necessary for </w:t>
+      </w:r>
+      <w:proofErr w:type="spellStart"/>
+      <w:r>
+        <w:rPr>
+          <w:rStyle w:val="post-instruction"/>
+          <w:rFonts w:ascii="High Tower Text" w:hAnsi="High Tower Text" w:cs="Segoe UI"/>
+          <w:i/>
+          <w:color w:val="3D4043"/>
+          <w:sz w:val="24"/>
+          <w:szCs w:val="24"/>
+          <w:shd w:val="clear" w:color="auto" w:fill="FFFFFF"/>
+        </w:rPr>
+        <w:t>supersentience</w:t>
+      </w:r>
+      <w:proofErr w:type="spellEnd"/>
       <w:r>
         <w:rPr>
           <w:rStyle w:val="post-instruction"/>
@@ -1699,53 +1863,47 @@
           <w:szCs w:val="24"/>
           <w:shd w:val="clear" w:color="auto" w:fill="FFFFFF"/>
         </w:rPr>
-        <w:t xml:space="preserve">raditional conceptions of deities are sufficient but not necessary for </w:t>
-      </w:r>
-      <w:proofErr w:type="spellStart"/>
-      <w:r>
-        <w:rPr>
-          <w:rStyle w:val="post-instruction"/>
-          <w:rFonts w:ascii="High Tower Text" w:hAnsi="High Tower Text" w:cs="Segoe UI"/>
-          <w:i/>
-          <w:color w:val="3D4043"/>
-          <w:sz w:val="24"/>
-          <w:szCs w:val="24"/>
-          <w:shd w:val="clear" w:color="auto" w:fill="FFFFFF"/>
-        </w:rPr>
-        <w:t>supersentience</w:t>
-      </w:r>
-      <w:proofErr w:type="spellEnd"/>
-      <w:r>
-        <w:rPr>
-          <w:rStyle w:val="post-instruction"/>
+        <w:t>.</w:t>
+      </w:r>
+      <w:r>
+        <w:rPr>
           <w:rFonts w:ascii="High Tower Text" w:hAnsi="High Tower Text" w:cs="Segoe UI"/>
           <w:color w:val="3D4043"/>
           <w:sz w:val="24"/>
           <w:szCs w:val="24"/>
           <w:shd w:val="clear" w:color="auto" w:fill="FFFFFF"/>
         </w:rPr>
-        <w:t>.</w:t>
-      </w:r>
-      <w:r>
+        <w:t> </w:t>
+      </w:r>
+    </w:p>
+    <w:p>
+      <w:pPr>
         <w:rPr>
           <w:rFonts w:ascii="High Tower Text" w:hAnsi="High Tower Text" w:cs="Segoe UI"/>
           <w:color w:val="3D4043"/>
           <w:sz w:val="24"/>
           <w:szCs w:val="24"/>
-          <w:shd w:val="clear" w:color="auto" w:fill="FFFFFF"/>
-        </w:rPr>
-        <w:t> </w:t>
-      </w:r>
-    </w:p>
-    <w:p>
-      <w:pPr>
+        </w:rPr>
+      </w:pPr>
+      <w:r>
         <w:rPr>
           <w:rFonts w:ascii="High Tower Text" w:hAnsi="High Tower Text" w:cs="Segoe UI"/>
           <w:color w:val="3D4043"/>
           <w:sz w:val="24"/>
           <w:szCs w:val="24"/>
         </w:rPr>
-      </w:pPr>
+        <w:t>‘</w:t>
+      </w:r>
+      <w:r>
+        <w:rPr>
+          <w:rFonts w:ascii="High Tower Text" w:hAnsi="High Tower Text" w:cs="Segoe UI"/>
+          <w:i/>
+          <w:color w:val="3D4043"/>
+          <w:sz w:val="24"/>
+          <w:szCs w:val="24"/>
+        </w:rPr>
+        <w:t>Supersentience’</w:t>
+      </w:r>
       <w:r>
         <w:rPr>
           <w:rFonts w:ascii="High Tower Text" w:hAnsi="High Tower Text" w:cs="Segoe UI"/>
@@ -1753,17 +1911,7 @@
           <w:sz w:val="24"/>
           <w:szCs w:val="24"/>
         </w:rPr>
-        <w:t>‘</w:t>
-      </w:r>
-      <w:r>
-        <w:rPr>
-          <w:rFonts w:ascii="High Tower Text" w:hAnsi="High Tower Text" w:cs="Segoe UI"/>
-          <w:i/>
-          <w:color w:val="3D4043"/>
-          <w:sz w:val="24"/>
-          <w:szCs w:val="24"/>
-        </w:rPr>
-        <w:t>Supersentience’</w:t>
+        <w:t xml:space="preserve"> sets asides specific issues about specific religions, particular ways of conceiving the Divine  (and the epistemic problems accompanying such approaches), in favor of less-restrictive abstraction</w:t>
       </w:r>
       <w:r>
         <w:rPr>
@@ -1772,7 +1920,7 @@
           <w:sz w:val="24"/>
           <w:szCs w:val="24"/>
         </w:rPr>
-        <w:t xml:space="preserve"> sets asides specific issues about specific religions, particular ways of conceiving the Divine </w:t>
+        <w:t xml:space="preserve">, </w:t>
       </w:r>
       <w:r>
         <w:rPr>
@@ -1781,7 +1929,7 @@
           <w:sz w:val="24"/>
           <w:szCs w:val="24"/>
         </w:rPr>
-        <w:t xml:space="preserve"> (and the epistemic problems accompanying such approaches), </w:t>
+        <w:t xml:space="preserve">and </w:t>
       </w:r>
       <w:r>
         <w:rPr>
@@ -1790,44 +1938,7 @@
           <w:sz w:val="24"/>
           <w:szCs w:val="24"/>
         </w:rPr>
-        <w:t>in favor of less-restrictive abstraction</w:t>
-      </w:r>
-      <w:r>
-        <w:rPr>
-          <w:rFonts w:ascii="High Tower Text" w:hAnsi="High Tower Text" w:cs="Segoe UI"/>
-          <w:color w:val="3D4043"/>
-          <w:sz w:val="24"/>
-          <w:szCs w:val="24"/>
-        </w:rPr>
-        <w:t xml:space="preserve">, </w:t>
-      </w:r>
-      <w:r>
-        <w:rPr>
-          <w:rFonts w:ascii="High Tower Text" w:hAnsi="High Tower Text" w:cs="Segoe UI"/>
-          <w:color w:val="3D4043"/>
-          <w:sz w:val="24"/>
-          <w:szCs w:val="24"/>
-        </w:rPr>
-        <w:t xml:space="preserve">and </w:t>
-      </w:r>
-      <w:r>
-        <w:rPr>
-          <w:rFonts w:ascii="High Tower Text" w:hAnsi="High Tower Text" w:cs="Segoe UI"/>
-          <w:color w:val="3D4043"/>
-          <w:sz w:val="24"/>
-          <w:szCs w:val="24"/>
-        </w:rPr>
-        <w:t xml:space="preserve">avoids traditional worries that have plagued </w:t>
-      </w:r>
-      <w:r>
-        <w:rPr>
-          <w:rFonts w:ascii="High Tower Text" w:hAnsi="High Tower Text" w:cs="Segoe UI"/>
-          <w:color w:val="3D4043"/>
-          <w:sz w:val="24"/>
-          <w:szCs w:val="24"/>
-        </w:rPr>
-        <w:lastRenderedPageBreak/>
-        <w:t xml:space="preserve">theologians about </w:t>
+        <w:t xml:space="preserve">avoids traditional worries that have plagued theologians about </w:t>
       </w:r>
       <w:r>
         <w:rPr>
@@ -2146,7 +2257,7 @@
           <w:sz w:val="24"/>
           <w:szCs w:val="24"/>
         </w:rPr>
-        <w:footnoteReference w:id="4"/>
+        <w:footnoteReference w:id="5"/>
       </w:r>
     </w:p>
     <w:p>
@@ -2180,6 +2291,14 @@
       </w:r>
       <w:r>
         <w:rPr>
+          <w:rFonts w:ascii="High Tower Text" w:hAnsi="High Tower Text" w:cstheme="majorHAnsi"/>
+          <w:sz w:val="24"/>
+          <w:szCs w:val="24"/>
+        </w:rPr>
+        <w:tab/>
+      </w:r>
+      <w:r>
+        <w:rPr>
           <w:rFonts w:ascii="High Tower Text" w:eastAsia="Times New Roman" w:hAnsi="High Tower Text" w:cs="Times New Roman"/>
           <w:i/>
           <w:iCs/>
@@ -2252,17 +2371,40 @@
           <w:szCs w:val="25"/>
           <w:shd w:val="clear" w:color="auto" w:fill="FFFFFF"/>
         </w:rPr>
-        <w:t xml:space="preserve"> has as essential properties those and only those properties which are </w:t>
-      </w:r>
-      <w:r>
-        <w:rPr>
-          <w:rFonts w:ascii="High Tower Text" w:eastAsia="Times New Roman" w:hAnsi="High Tower Text" w:cs="Times New Roman"/>
-          <w:i/>
+        <w:t xml:space="preserve"> has as essential properties those and only those </w:t>
+      </w:r>
+    </w:p>
+    <w:p>
+      <w:pPr>
+        <w:spacing w:after="0" w:line="240" w:lineRule="auto"/>
+        <w:ind w:left="720" w:firstLine="720"/>
+        <w:rPr>
+          <w:rFonts w:ascii="High Tower Text" w:eastAsia="Times New Roman" w:hAnsi="High Tower Text" w:cs="Times New Roman"/>
           <w:color w:val="1A1A1A"/>
           <w:sz w:val="25"/>
           <w:szCs w:val="25"/>
           <w:shd w:val="clear" w:color="auto" w:fill="FFFFFF"/>
         </w:rPr>
+      </w:pPr>
+      <w:r>
+        <w:rPr>
+          <w:rFonts w:ascii="High Tower Text" w:eastAsia="Times New Roman" w:hAnsi="High Tower Text" w:cs="Times New Roman"/>
+          <w:color w:val="1A1A1A"/>
+          <w:sz w:val="25"/>
+          <w:szCs w:val="25"/>
+          <w:shd w:val="clear" w:color="auto" w:fill="FFFFFF"/>
+        </w:rPr>
+        <w:t xml:space="preserve">properties which are </w:t>
+      </w:r>
+      <w:r>
+        <w:rPr>
+          <w:rFonts w:ascii="High Tower Text" w:eastAsia="Times New Roman" w:hAnsi="High Tower Text" w:cs="Times New Roman"/>
+          <w:i/>
+          <w:color w:val="1A1A1A"/>
+          <w:sz w:val="25"/>
+          <w:szCs w:val="25"/>
+          <w:shd w:val="clear" w:color="auto" w:fill="FFFFFF"/>
+        </w:rPr>
         <w:t>positive</w:t>
       </w:r>
       <w:r>
@@ -2287,495 +2429,2002 @@
           <w:shd w:val="clear" w:color="auto" w:fill="FFFFFF"/>
         </w:rPr>
       </w:pPr>
+    </w:p>
+    <w:p>
+      <w:pPr>
+        <w:shd w:val="clear" w:color="auto" w:fill="FFFFFF"/>
+        <w:spacing w:after="0" w:line="240" w:lineRule="auto"/>
+        <w:rPr>
+          <w:rFonts w:ascii="High Tower Text" w:eastAsia="Times New Roman" w:hAnsi="High Tower Text" w:cs="Times New Roman"/>
+          <w:i/>
+          <w:color w:val="1A1A1A"/>
+          <w:sz w:val="25"/>
+          <w:szCs w:val="25"/>
+        </w:rPr>
+      </w:pPr>
+      <w:r>
+        <w:rPr>
+          <w:rFonts w:ascii="High Tower Text" w:eastAsia="Times New Roman" w:hAnsi="High Tower Text" w:cs="Times New Roman"/>
+          <w:b/>
+          <w:color w:val="1A1A1A"/>
+          <w:sz w:val="25"/>
+          <w:szCs w:val="25"/>
+        </w:rPr>
+        <w:t>[ESSE]</w:t>
+      </w:r>
+      <w:r>
+        <w:rPr>
+          <w:rFonts w:ascii="High Tower Text" w:eastAsia="Times New Roman" w:hAnsi="High Tower Text" w:cs="Times New Roman"/>
+          <w:color w:val="1A1A1A"/>
+          <w:sz w:val="25"/>
+          <w:szCs w:val="25"/>
+        </w:rPr>
+        <w:t> </w:t>
+      </w:r>
+      <w:r>
+        <w:rPr>
+          <w:rFonts w:ascii="High Tower Text" w:eastAsia="Times New Roman" w:hAnsi="High Tower Text" w:cs="Times New Roman"/>
+          <w:color w:val="1A1A1A"/>
+          <w:sz w:val="25"/>
+          <w:szCs w:val="25"/>
+        </w:rPr>
+        <w:tab/>
+      </w:r>
+      <w:r>
+        <w:rPr>
+          <w:rFonts w:ascii="High Tower Text" w:eastAsia="Times New Roman" w:hAnsi="High Tower Text" w:cs="Times New Roman"/>
+          <w:i/>
+          <w:iCs/>
+          <w:color w:val="1A1A1A"/>
+          <w:sz w:val="25"/>
+          <w:szCs w:val="25"/>
+        </w:rPr>
+        <w:t>A</w:t>
+      </w:r>
+      <w:r>
+        <w:rPr>
+          <w:rFonts w:ascii="High Tower Text" w:eastAsia="Times New Roman" w:hAnsi="High Tower Text" w:cs="Times New Roman"/>
+          <w:color w:val="1A1A1A"/>
+          <w:sz w:val="25"/>
+          <w:szCs w:val="25"/>
+        </w:rPr>
+        <w:t xml:space="preserve"> is an </w:t>
+      </w:r>
+      <w:r>
+        <w:rPr>
+          <w:rFonts w:ascii="High Tower Text" w:eastAsia="Times New Roman" w:hAnsi="High Tower Text" w:cs="Times New Roman"/>
+          <w:i/>
+          <w:color w:val="1A1A1A"/>
+          <w:sz w:val="25"/>
+          <w:szCs w:val="25"/>
+        </w:rPr>
+        <w:t>essence</w:t>
+      </w:r>
+      <w:r>
+        <w:rPr>
+          <w:rFonts w:ascii="High Tower Text" w:eastAsia="Times New Roman" w:hAnsi="High Tower Text" w:cs="Times New Roman"/>
+          <w:color w:val="1A1A1A"/>
+          <w:sz w:val="25"/>
+          <w:szCs w:val="25"/>
+        </w:rPr>
+        <w:t xml:space="preserve"> of </w:t>
+      </w:r>
+      <w:r>
+        <w:rPr>
+          <w:rFonts w:ascii="High Tower Text" w:eastAsia="Times New Roman" w:hAnsi="High Tower Text" w:cs="Times New Roman"/>
+          <w:i/>
+          <w:iCs/>
+          <w:color w:val="1A1A1A"/>
+          <w:sz w:val="25"/>
+          <w:szCs w:val="25"/>
+        </w:rPr>
+        <w:t>x</w:t>
+      </w:r>
+      <w:r>
+        <w:rPr>
+          <w:rFonts w:ascii="High Tower Text" w:eastAsia="Times New Roman" w:hAnsi="High Tower Text" w:cs="Times New Roman"/>
+          <w:color w:val="1A1A1A"/>
+          <w:sz w:val="25"/>
+          <w:szCs w:val="25"/>
+        </w:rPr>
+        <w:t> </w:t>
+      </w:r>
+      <w:r>
+        <w:rPr>
+          <w:rFonts w:ascii="High Tower Text" w:eastAsia="Times New Roman" w:hAnsi="High Tower Text" w:cs="Times New Roman"/>
+          <w:i/>
+          <w:color w:val="1A1A1A"/>
+          <w:sz w:val="25"/>
+          <w:szCs w:val="25"/>
+        </w:rPr>
+        <w:t>if and only if</w:t>
+      </w:r>
+      <w:r>
+        <w:rPr>
+          <w:rFonts w:ascii="High Tower Text" w:eastAsia="Times New Roman" w:hAnsi="High Tower Text" w:cs="Times New Roman"/>
+          <w:color w:val="1A1A1A"/>
+          <w:sz w:val="25"/>
+          <w:szCs w:val="25"/>
+        </w:rPr>
+        <w:t xml:space="preserve"> for every property </w:t>
+      </w:r>
+      <w:r>
+        <w:rPr>
+          <w:rFonts w:ascii="High Tower Text" w:eastAsia="Times New Roman" w:hAnsi="High Tower Text" w:cs="Times New Roman"/>
+          <w:i/>
+          <w:iCs/>
+          <w:color w:val="1A1A1A"/>
+          <w:sz w:val="25"/>
+          <w:szCs w:val="25"/>
+        </w:rPr>
+        <w:t>B</w:t>
+      </w:r>
+      <w:r>
+        <w:rPr>
+          <w:rFonts w:ascii="High Tower Text" w:eastAsia="Times New Roman" w:hAnsi="High Tower Text" w:cs="Times New Roman"/>
+          <w:color w:val="1A1A1A"/>
+          <w:sz w:val="25"/>
+          <w:szCs w:val="25"/>
+        </w:rPr>
+        <w:t>, </w:t>
+      </w:r>
+      <w:r>
+        <w:rPr>
+          <w:rFonts w:ascii="High Tower Text" w:eastAsia="Times New Roman" w:hAnsi="High Tower Text" w:cs="Times New Roman"/>
+          <w:i/>
+          <w:iCs/>
+          <w:color w:val="1A1A1A"/>
+          <w:sz w:val="25"/>
+          <w:szCs w:val="25"/>
+        </w:rPr>
+        <w:t>x</w:t>
+      </w:r>
+      <w:r>
+        <w:rPr>
+          <w:rFonts w:ascii="High Tower Text" w:eastAsia="Times New Roman" w:hAnsi="High Tower Text" w:cs="Times New Roman"/>
+          <w:color w:val="1A1A1A"/>
+          <w:sz w:val="25"/>
+          <w:szCs w:val="25"/>
+        </w:rPr>
+        <w:t> has </w:t>
+      </w:r>
+      <w:r>
+        <w:rPr>
+          <w:rFonts w:ascii="High Tower Text" w:eastAsia="Times New Roman" w:hAnsi="High Tower Text" w:cs="Times New Roman"/>
+          <w:i/>
+          <w:iCs/>
+          <w:color w:val="1A1A1A"/>
+          <w:sz w:val="25"/>
+          <w:szCs w:val="25"/>
+        </w:rPr>
+        <w:t>B</w:t>
+      </w:r>
+      <w:r>
+        <w:rPr>
+          <w:rFonts w:ascii="High Tower Text" w:eastAsia="Times New Roman" w:hAnsi="High Tower Text" w:cs="Times New Roman"/>
+          <w:color w:val="1A1A1A"/>
+          <w:sz w:val="25"/>
+          <w:szCs w:val="25"/>
+        </w:rPr>
+        <w:t> </w:t>
+      </w:r>
+      <w:r>
+        <w:rPr>
+          <w:rFonts w:ascii="High Tower Text" w:eastAsia="Times New Roman" w:hAnsi="High Tower Text" w:cs="Times New Roman"/>
+          <w:i/>
+          <w:color w:val="1A1A1A"/>
+          <w:sz w:val="25"/>
+          <w:szCs w:val="25"/>
+        </w:rPr>
+        <w:t>necessarily</w:t>
+      </w:r>
+      <w:r>
+        <w:rPr>
+          <w:rFonts w:ascii="High Tower Text" w:eastAsia="Times New Roman" w:hAnsi="High Tower Text" w:cs="Times New Roman"/>
+          <w:color w:val="1A1A1A"/>
+          <w:sz w:val="25"/>
+          <w:szCs w:val="25"/>
+        </w:rPr>
+        <w:t xml:space="preserve"> </w:t>
+      </w:r>
+      <w:r>
+        <w:rPr>
+          <w:rFonts w:ascii="High Tower Text" w:eastAsia="Times New Roman" w:hAnsi="High Tower Text" w:cs="Times New Roman"/>
+          <w:i/>
+          <w:color w:val="1A1A1A"/>
+          <w:sz w:val="25"/>
+          <w:szCs w:val="25"/>
+        </w:rPr>
+        <w:t xml:space="preserve">if </w:t>
+      </w:r>
+    </w:p>
+    <w:p>
+      <w:pPr>
+        <w:shd w:val="clear" w:color="auto" w:fill="FFFFFF"/>
+        <w:spacing w:after="0" w:line="240" w:lineRule="auto"/>
+        <w:ind w:left="720" w:firstLine="720"/>
+        <w:rPr>
+          <w:rFonts w:ascii="High Tower Text" w:eastAsia="Times New Roman" w:hAnsi="High Tower Text" w:cs="Times New Roman"/>
+          <w:iCs/>
+          <w:color w:val="1A1A1A"/>
+          <w:sz w:val="25"/>
+          <w:szCs w:val="25"/>
+        </w:rPr>
+      </w:pPr>
+      <w:r>
+        <w:rPr>
+          <w:rFonts w:ascii="High Tower Text" w:eastAsia="Times New Roman" w:hAnsi="High Tower Text" w:cs="Times New Roman"/>
+          <w:i/>
+          <w:color w:val="1A1A1A"/>
+          <w:sz w:val="25"/>
+          <w:szCs w:val="25"/>
+        </w:rPr>
+        <w:t>and only if</w:t>
+      </w:r>
+      <w:r>
+        <w:rPr>
+          <w:rFonts w:ascii="High Tower Text" w:eastAsia="Times New Roman" w:hAnsi="High Tower Text" w:cs="Times New Roman"/>
+          <w:color w:val="1A1A1A"/>
+          <w:sz w:val="25"/>
+          <w:szCs w:val="25"/>
+        </w:rPr>
+        <w:t> </w:t>
+      </w:r>
+      <w:r>
+        <w:rPr>
+          <w:rFonts w:ascii="High Tower Text" w:eastAsia="Times New Roman" w:hAnsi="High Tower Text" w:cs="Times New Roman"/>
+          <w:i/>
+          <w:iCs/>
+          <w:color w:val="1A1A1A"/>
+          <w:sz w:val="25"/>
+          <w:szCs w:val="25"/>
+        </w:rPr>
+        <w:t>A</w:t>
+      </w:r>
+      <w:r>
+        <w:rPr>
+          <w:rFonts w:ascii="High Tower Text" w:eastAsia="Times New Roman" w:hAnsi="High Tower Text" w:cs="Times New Roman"/>
+          <w:color w:val="1A1A1A"/>
+          <w:sz w:val="25"/>
+          <w:szCs w:val="25"/>
+        </w:rPr>
+        <w:t> entails </w:t>
+      </w:r>
+      <w:r>
+        <w:rPr>
+          <w:rFonts w:ascii="High Tower Text" w:eastAsia="Times New Roman" w:hAnsi="High Tower Text" w:cs="Times New Roman"/>
+          <w:i/>
+          <w:iCs/>
+          <w:color w:val="1A1A1A"/>
+          <w:sz w:val="25"/>
+          <w:szCs w:val="25"/>
+        </w:rPr>
+        <w:t>B</w:t>
+      </w:r>
+      <w:r>
+        <w:rPr>
+          <w:rFonts w:ascii="High Tower Text" w:eastAsia="Times New Roman" w:hAnsi="High Tower Text" w:cs="Times New Roman"/>
+          <w:iCs/>
+          <w:color w:val="1A1A1A"/>
+          <w:sz w:val="25"/>
+          <w:szCs w:val="25"/>
+        </w:rPr>
+        <w:t>.</w:t>
+      </w:r>
+    </w:p>
+    <w:p>
+      <w:pPr>
+        <w:shd w:val="clear" w:color="auto" w:fill="FFFFFF"/>
+        <w:spacing w:after="0" w:line="240" w:lineRule="auto"/>
+        <w:ind w:left="720" w:firstLine="720"/>
+        <w:rPr>
+          <w:rFonts w:ascii="High Tower Text" w:eastAsia="Times New Roman" w:hAnsi="High Tower Text" w:cs="Times New Roman"/>
+          <w:color w:val="1A1A1A"/>
+          <w:sz w:val="25"/>
+          <w:szCs w:val="25"/>
+        </w:rPr>
+      </w:pPr>
+    </w:p>
+    <w:p>
+      <w:pPr>
+        <w:shd w:val="clear" w:color="auto" w:fill="FFFFFF"/>
+        <w:spacing w:after="0" w:line="240" w:lineRule="auto"/>
+        <w:rPr>
+          <w:rFonts w:ascii="High Tower Text" w:eastAsia="Times New Roman" w:hAnsi="High Tower Text" w:cs="Times New Roman"/>
+          <w:color w:val="1A1A1A"/>
+          <w:sz w:val="25"/>
+          <w:szCs w:val="25"/>
+        </w:rPr>
+      </w:pPr>
+      <w:r>
+        <w:rPr>
+          <w:rFonts w:ascii="High Tower Text" w:eastAsia="Times New Roman" w:hAnsi="High Tower Text" w:cs="Times New Roman"/>
+          <w:b/>
+          <w:color w:val="1A1A1A"/>
+          <w:sz w:val="25"/>
+          <w:szCs w:val="25"/>
+        </w:rPr>
+        <w:t>[</w:t>
+      </w:r>
+      <w:r>
+        <w:rPr>
+          <w:rFonts w:ascii="High Tower Text" w:eastAsia="Times New Roman" w:hAnsi="High Tower Text" w:cs="Times New Roman"/>
+          <w:b/>
+          <w:color w:val="1A1A1A"/>
+          <w:sz w:val="25"/>
+          <w:szCs w:val="25"/>
+        </w:rPr>
+        <w:t>NEC</w:t>
+      </w:r>
+      <w:r>
+        <w:rPr>
+          <w:rFonts w:ascii="High Tower Text" w:eastAsia="Times New Roman" w:hAnsi="High Tower Text" w:cs="Times New Roman"/>
+          <w:b/>
+          <w:color w:val="1A1A1A"/>
+          <w:sz w:val="25"/>
+          <w:szCs w:val="25"/>
+        </w:rPr>
+        <w:t>]</w:t>
+      </w:r>
+      <w:r>
+        <w:rPr>
+          <w:rFonts w:ascii="High Tower Text" w:eastAsia="Times New Roman" w:hAnsi="High Tower Text" w:cs="Times New Roman"/>
+          <w:color w:val="1A1A1A"/>
+          <w:sz w:val="25"/>
+          <w:szCs w:val="25"/>
+        </w:rPr>
+        <w:t> </w:t>
+      </w:r>
+      <w:r>
+        <w:rPr>
+          <w:rFonts w:ascii="High Tower Text" w:eastAsia="Times New Roman" w:hAnsi="High Tower Text" w:cs="Times New Roman"/>
+          <w:color w:val="1A1A1A"/>
+          <w:sz w:val="25"/>
+          <w:szCs w:val="25"/>
+        </w:rPr>
+        <w:tab/>
+      </w:r>
+      <w:r>
+        <w:rPr>
+          <w:rFonts w:ascii="High Tower Text" w:eastAsia="Times New Roman" w:hAnsi="High Tower Text" w:cs="Times New Roman"/>
+          <w:i/>
+          <w:iCs/>
+          <w:color w:val="1A1A1A"/>
+          <w:sz w:val="25"/>
+          <w:szCs w:val="25"/>
+        </w:rPr>
+        <w:t>x</w:t>
+      </w:r>
+      <w:r>
+        <w:rPr>
+          <w:rFonts w:ascii="High Tower Text" w:eastAsia="Times New Roman" w:hAnsi="High Tower Text" w:cs="Times New Roman"/>
+          <w:color w:val="1A1A1A"/>
+          <w:sz w:val="25"/>
+          <w:szCs w:val="25"/>
+        </w:rPr>
+        <w:t> </w:t>
+      </w:r>
+      <w:r>
+        <w:rPr>
+          <w:rFonts w:ascii="High Tower Text" w:eastAsia="Times New Roman" w:hAnsi="High Tower Text" w:cs="Times New Roman"/>
+          <w:i/>
+          <w:color w:val="1A1A1A"/>
+          <w:sz w:val="25"/>
+          <w:szCs w:val="25"/>
+        </w:rPr>
+        <w:t>necessarily</w:t>
+      </w:r>
+      <w:r>
+        <w:rPr>
+          <w:rFonts w:ascii="High Tower Text" w:eastAsia="Times New Roman" w:hAnsi="High Tower Text" w:cs="Times New Roman"/>
+          <w:color w:val="1A1A1A"/>
+          <w:sz w:val="25"/>
+          <w:szCs w:val="25"/>
+        </w:rPr>
+        <w:t xml:space="preserve"> exists </w:t>
+      </w:r>
+      <w:r>
+        <w:rPr>
+          <w:rFonts w:ascii="High Tower Text" w:eastAsia="Times New Roman" w:hAnsi="High Tower Text" w:cs="Times New Roman"/>
+          <w:i/>
+          <w:color w:val="1A1A1A"/>
+          <w:sz w:val="25"/>
+          <w:szCs w:val="25"/>
+        </w:rPr>
+        <w:t xml:space="preserve">if and only if </w:t>
+      </w:r>
+      <w:r>
+        <w:rPr>
+          <w:rFonts w:ascii="High Tower Text" w:eastAsia="Times New Roman" w:hAnsi="High Tower Text" w:cs="Times New Roman"/>
+          <w:color w:val="1A1A1A"/>
+          <w:sz w:val="25"/>
+          <w:szCs w:val="25"/>
+        </w:rPr>
+        <w:t>every essence of </w:t>
+      </w:r>
+      <w:r>
+        <w:rPr>
+          <w:rFonts w:ascii="High Tower Text" w:eastAsia="Times New Roman" w:hAnsi="High Tower Text" w:cs="Times New Roman"/>
+          <w:i/>
+          <w:iCs/>
+          <w:color w:val="1A1A1A"/>
+          <w:sz w:val="25"/>
+          <w:szCs w:val="25"/>
+        </w:rPr>
+        <w:t>x</w:t>
+      </w:r>
+      <w:r>
+        <w:rPr>
+          <w:rFonts w:ascii="High Tower Text" w:eastAsia="Times New Roman" w:hAnsi="High Tower Text" w:cs="Times New Roman"/>
+          <w:color w:val="1A1A1A"/>
+          <w:sz w:val="25"/>
+          <w:szCs w:val="25"/>
+        </w:rPr>
+        <w:t xml:space="preserve"> is </w:t>
+      </w:r>
+      <w:r>
+        <w:rPr>
+          <w:rFonts w:ascii="High Tower Text" w:eastAsia="Times New Roman" w:hAnsi="High Tower Text" w:cs="Times New Roman"/>
+          <w:i/>
+          <w:color w:val="1A1A1A"/>
+          <w:sz w:val="25"/>
+          <w:szCs w:val="25"/>
+        </w:rPr>
+        <w:t>necessarily</w:t>
+      </w:r>
+      <w:r>
+        <w:rPr>
+          <w:rFonts w:ascii="High Tower Text" w:eastAsia="Times New Roman" w:hAnsi="High Tower Text" w:cs="Times New Roman"/>
+          <w:color w:val="1A1A1A"/>
+          <w:sz w:val="25"/>
+          <w:szCs w:val="25"/>
+        </w:rPr>
+        <w:t xml:space="preserve"> </w:t>
+      </w:r>
+    </w:p>
+    <w:p>
+      <w:pPr>
+        <w:shd w:val="clear" w:color="auto" w:fill="FFFFFF"/>
+        <w:spacing w:after="0" w:line="240" w:lineRule="auto"/>
+        <w:ind w:left="720" w:firstLine="720"/>
+        <w:rPr>
+          <w:rFonts w:ascii="High Tower Text" w:eastAsia="Times New Roman" w:hAnsi="High Tower Text" w:cs="Times New Roman"/>
+          <w:color w:val="1A1A1A"/>
+          <w:sz w:val="25"/>
+          <w:szCs w:val="25"/>
+        </w:rPr>
+      </w:pPr>
+      <w:r>
+        <w:rPr>
+          <w:rFonts w:ascii="High Tower Text" w:eastAsia="Times New Roman" w:hAnsi="High Tower Text" w:cs="Times New Roman"/>
+          <w:color w:val="1A1A1A"/>
+          <w:sz w:val="25"/>
+          <w:szCs w:val="25"/>
+        </w:rPr>
+        <w:t>e</w:t>
+      </w:r>
+      <w:r>
+        <w:rPr>
+          <w:rFonts w:ascii="High Tower Text" w:eastAsia="Times New Roman" w:hAnsi="High Tower Text" w:cs="Times New Roman"/>
+          <w:color w:val="1A1A1A"/>
+          <w:sz w:val="25"/>
+          <w:szCs w:val="25"/>
+        </w:rPr>
+        <w:t>xemplified</w:t>
+      </w:r>
+      <w:r>
+        <w:rPr>
+          <w:rFonts w:ascii="High Tower Text" w:eastAsia="Times New Roman" w:hAnsi="High Tower Text" w:cs="Times New Roman"/>
+          <w:color w:val="1A1A1A"/>
+          <w:sz w:val="25"/>
+          <w:szCs w:val="25"/>
+        </w:rPr>
+        <w:t>.</w:t>
+      </w:r>
+    </w:p>
+    <w:p>
+      <w:pPr>
+        <w:shd w:val="clear" w:color="auto" w:fill="FFFFFF"/>
+        <w:spacing w:after="0" w:line="240" w:lineRule="auto"/>
+        <w:ind w:left="720" w:firstLine="720"/>
+        <w:rPr>
+          <w:rFonts w:ascii="High Tower Text" w:eastAsia="Times New Roman" w:hAnsi="High Tower Text" w:cs="Times New Roman"/>
+          <w:color w:val="1A1A1A"/>
+          <w:sz w:val="25"/>
+          <w:szCs w:val="25"/>
+        </w:rPr>
+      </w:pPr>
+    </w:p>
+    <w:p>
+      <w:pPr>
+        <w:shd w:val="clear" w:color="auto" w:fill="FFFFFF"/>
+        <w:spacing w:after="0" w:line="240" w:lineRule="auto"/>
+        <w:rPr>
+          <w:rFonts w:ascii="High Tower Text" w:eastAsia="Times New Roman" w:hAnsi="High Tower Text" w:cs="Times New Roman"/>
+          <w:color w:val="1A1A1A"/>
+          <w:sz w:val="25"/>
+          <w:szCs w:val="25"/>
+        </w:rPr>
+      </w:pPr>
+      <w:r>
+        <w:rPr>
+          <w:rFonts w:ascii="High Tower Text" w:eastAsia="Times New Roman" w:hAnsi="High Tower Text" w:cs="Times New Roman"/>
+          <w:b/>
+          <w:color w:val="1A1A1A"/>
+          <w:sz w:val="25"/>
+          <w:szCs w:val="25"/>
+        </w:rPr>
+        <w:t>[</w:t>
+      </w:r>
+      <w:r>
+        <w:rPr>
+          <w:rFonts w:ascii="High Tower Text" w:eastAsia="Times New Roman" w:hAnsi="High Tower Text" w:cs="Times New Roman"/>
+          <w:b/>
+          <w:color w:val="1A1A1A"/>
+          <w:sz w:val="25"/>
+          <w:szCs w:val="25"/>
+        </w:rPr>
+        <w:t>P</w:t>
+      </w:r>
+      <w:r>
+        <w:rPr>
+          <w:rFonts w:ascii="High Tower Text" w:eastAsia="Times New Roman" w:hAnsi="High Tower Text" w:cs="Times New Roman"/>
+          <w:b/>
+          <w:color w:val="1A1A1A"/>
+          <w:sz w:val="25"/>
+          <w:szCs w:val="25"/>
+        </w:rPr>
+        <w:t>N</w:t>
+      </w:r>
+      <w:r>
+        <w:rPr>
+          <w:rFonts w:ascii="High Tower Text" w:eastAsia="Times New Roman" w:hAnsi="High Tower Text" w:cs="Times New Roman"/>
+          <w:b/>
+          <w:color w:val="1A1A1A"/>
+          <w:sz w:val="25"/>
+          <w:szCs w:val="25"/>
+        </w:rPr>
+        <w:t>]</w:t>
+      </w:r>
+      <w:r>
+        <w:rPr>
+          <w:rFonts w:ascii="High Tower Text" w:eastAsia="Times New Roman" w:hAnsi="High Tower Text" w:cs="Times New Roman"/>
+          <w:color w:val="1A1A1A"/>
+          <w:sz w:val="25"/>
+          <w:szCs w:val="25"/>
+        </w:rPr>
+        <w:t> </w:t>
+      </w:r>
+      <w:r>
+        <w:rPr>
+          <w:rFonts w:ascii="High Tower Text" w:eastAsia="Times New Roman" w:hAnsi="High Tower Text" w:cs="Times New Roman"/>
+          <w:color w:val="1A1A1A"/>
+          <w:sz w:val="25"/>
+          <w:szCs w:val="25"/>
+        </w:rPr>
+        <w:tab/>
+      </w:r>
+      <w:r>
+        <w:rPr>
+          <w:rFonts w:ascii="High Tower Text" w:eastAsia="Times New Roman" w:hAnsi="High Tower Text" w:cs="Times New Roman"/>
+          <w:color w:val="1A1A1A"/>
+          <w:sz w:val="25"/>
+          <w:szCs w:val="25"/>
+        </w:rPr>
+        <w:tab/>
+      </w:r>
+      <w:r>
+        <w:rPr>
+          <w:rFonts w:ascii="High Tower Text" w:eastAsia="Times New Roman" w:hAnsi="High Tower Text" w:cs="Times New Roman"/>
+          <w:color w:val="1A1A1A"/>
+          <w:sz w:val="25"/>
+          <w:szCs w:val="25"/>
+        </w:rPr>
+        <w:t xml:space="preserve">If a property is </w:t>
+      </w:r>
+      <w:r>
+        <w:rPr>
+          <w:rFonts w:ascii="High Tower Text" w:eastAsia="Times New Roman" w:hAnsi="High Tower Text" w:cs="Times New Roman"/>
+          <w:i/>
+          <w:color w:val="1A1A1A"/>
+          <w:sz w:val="25"/>
+          <w:szCs w:val="25"/>
+        </w:rPr>
+        <w:t>positive</w:t>
+      </w:r>
+      <w:r>
+        <w:rPr>
+          <w:rFonts w:ascii="High Tower Text" w:eastAsia="Times New Roman" w:hAnsi="High Tower Text" w:cs="Times New Roman"/>
+          <w:color w:val="1A1A1A"/>
+          <w:sz w:val="25"/>
+          <w:szCs w:val="25"/>
+        </w:rPr>
+        <w:t xml:space="preserve">, then its </w:t>
+      </w:r>
+      <w:r>
+        <w:rPr>
+          <w:rFonts w:ascii="High Tower Text" w:eastAsia="Times New Roman" w:hAnsi="High Tower Text" w:cs="Times New Roman"/>
+          <w:i/>
+          <w:color w:val="1A1A1A"/>
+          <w:sz w:val="25"/>
+          <w:szCs w:val="25"/>
+        </w:rPr>
+        <w:t>negation</w:t>
+      </w:r>
+      <w:r>
+        <w:rPr>
+          <w:rFonts w:ascii="High Tower Text" w:eastAsia="Times New Roman" w:hAnsi="High Tower Text" w:cs="Times New Roman"/>
+          <w:color w:val="1A1A1A"/>
+          <w:sz w:val="25"/>
+          <w:szCs w:val="25"/>
+        </w:rPr>
+        <w:t xml:space="preserve"> is not </w:t>
+      </w:r>
+      <w:r>
+        <w:rPr>
+          <w:rFonts w:ascii="High Tower Text" w:eastAsia="Times New Roman" w:hAnsi="High Tower Text" w:cs="Times New Roman"/>
+          <w:i/>
+          <w:color w:val="1A1A1A"/>
+          <w:sz w:val="25"/>
+          <w:szCs w:val="25"/>
+        </w:rPr>
+        <w:t>positive</w:t>
+      </w:r>
+      <w:r>
+        <w:rPr>
+          <w:rFonts w:ascii="High Tower Text" w:eastAsia="Times New Roman" w:hAnsi="High Tower Text" w:cs="Times New Roman"/>
+          <w:color w:val="1A1A1A"/>
+          <w:sz w:val="25"/>
+          <w:szCs w:val="25"/>
+        </w:rPr>
+        <w:t>.</w:t>
+      </w:r>
+    </w:p>
+    <w:p>
+      <w:pPr>
+        <w:shd w:val="clear" w:color="auto" w:fill="FFFFFF"/>
+        <w:spacing w:after="0" w:line="240" w:lineRule="auto"/>
+        <w:rPr>
+          <w:rFonts w:ascii="High Tower Text" w:eastAsia="Times New Roman" w:hAnsi="High Tower Text" w:cs="Times New Roman"/>
+          <w:color w:val="1A1A1A"/>
+          <w:sz w:val="25"/>
+          <w:szCs w:val="25"/>
+        </w:rPr>
+      </w:pPr>
+    </w:p>
+    <w:p>
+      <w:pPr>
+        <w:shd w:val="clear" w:color="auto" w:fill="FFFFFF"/>
+        <w:spacing w:after="0" w:line="240" w:lineRule="auto"/>
+        <w:rPr>
+          <w:rFonts w:ascii="High Tower Text" w:eastAsia="Times New Roman" w:hAnsi="High Tower Text" w:cs="Times New Roman"/>
+          <w:color w:val="1A1A1A"/>
+          <w:sz w:val="25"/>
+          <w:szCs w:val="25"/>
+        </w:rPr>
+      </w:pPr>
+      <w:r>
+        <w:rPr>
+          <w:rFonts w:ascii="High Tower Text" w:eastAsia="Times New Roman" w:hAnsi="High Tower Text" w:cs="Times New Roman"/>
+          <w:b/>
+          <w:color w:val="1A1A1A"/>
+          <w:sz w:val="25"/>
+          <w:szCs w:val="25"/>
+        </w:rPr>
+        <w:t>[</w:t>
+      </w:r>
+      <w:r>
+        <w:rPr>
+          <w:rFonts w:ascii="High Tower Text" w:eastAsia="Times New Roman" w:hAnsi="High Tower Text" w:cs="Times New Roman"/>
+          <w:b/>
+          <w:color w:val="1A1A1A"/>
+          <w:sz w:val="25"/>
+          <w:szCs w:val="25"/>
+        </w:rPr>
+        <w:t>PE</w:t>
+      </w:r>
+      <w:r>
+        <w:rPr>
+          <w:rFonts w:ascii="High Tower Text" w:eastAsia="Times New Roman" w:hAnsi="High Tower Text" w:cs="Times New Roman"/>
+          <w:b/>
+          <w:color w:val="1A1A1A"/>
+          <w:sz w:val="25"/>
+          <w:szCs w:val="25"/>
+        </w:rPr>
+        <w:t>]</w:t>
+      </w:r>
+      <w:r>
+        <w:rPr>
+          <w:rFonts w:ascii="High Tower Text" w:eastAsia="Times New Roman" w:hAnsi="High Tower Text" w:cs="Times New Roman"/>
+          <w:color w:val="1A1A1A"/>
+          <w:sz w:val="25"/>
+          <w:szCs w:val="25"/>
+        </w:rPr>
+        <w:t> </w:t>
+      </w:r>
+      <w:r>
+        <w:rPr>
+          <w:rFonts w:ascii="High Tower Text" w:eastAsia="Times New Roman" w:hAnsi="High Tower Text" w:cs="Times New Roman"/>
+          <w:color w:val="1A1A1A"/>
+          <w:sz w:val="25"/>
+          <w:szCs w:val="25"/>
+        </w:rPr>
+        <w:tab/>
+      </w:r>
+      <w:r>
+        <w:rPr>
+          <w:rFonts w:ascii="High Tower Text" w:eastAsia="Times New Roman" w:hAnsi="High Tower Text" w:cs="Times New Roman"/>
+          <w:color w:val="1A1A1A"/>
+          <w:sz w:val="25"/>
+          <w:szCs w:val="25"/>
+        </w:rPr>
+        <w:tab/>
+      </w:r>
+      <w:r>
+        <w:rPr>
+          <w:rFonts w:ascii="High Tower Text" w:eastAsia="Times New Roman" w:hAnsi="High Tower Text" w:cs="Times New Roman"/>
+          <w:color w:val="1A1A1A"/>
+          <w:sz w:val="25"/>
+          <w:szCs w:val="25"/>
+        </w:rPr>
+        <w:t xml:space="preserve">Any property </w:t>
+      </w:r>
+      <w:r>
+        <w:rPr>
+          <w:rFonts w:ascii="High Tower Text" w:eastAsia="Times New Roman" w:hAnsi="High Tower Text" w:cs="Times New Roman"/>
+          <w:i/>
+          <w:color w:val="1A1A1A"/>
+          <w:sz w:val="25"/>
+          <w:szCs w:val="25"/>
+        </w:rPr>
+        <w:t>entailed</w:t>
+      </w:r>
+      <w:r>
+        <w:rPr>
+          <w:rFonts w:ascii="High Tower Text" w:eastAsia="Times New Roman" w:hAnsi="High Tower Text" w:cs="Times New Roman"/>
+          <w:color w:val="1A1A1A"/>
+          <w:sz w:val="25"/>
+          <w:szCs w:val="25"/>
+        </w:rPr>
+        <w:t xml:space="preserve"> by—i.e., strictly </w:t>
+      </w:r>
+      <w:r>
+        <w:rPr>
+          <w:rFonts w:ascii="High Tower Text" w:eastAsia="Times New Roman" w:hAnsi="High Tower Text" w:cs="Times New Roman"/>
+          <w:i/>
+          <w:color w:val="1A1A1A"/>
+          <w:sz w:val="25"/>
+          <w:szCs w:val="25"/>
+        </w:rPr>
+        <w:t>implied</w:t>
+      </w:r>
+      <w:r>
+        <w:rPr>
+          <w:rFonts w:ascii="High Tower Text" w:eastAsia="Times New Roman" w:hAnsi="High Tower Text" w:cs="Times New Roman"/>
+          <w:color w:val="1A1A1A"/>
+          <w:sz w:val="25"/>
+          <w:szCs w:val="25"/>
+        </w:rPr>
+        <w:t xml:space="preserve"> by—a </w:t>
+      </w:r>
+      <w:r>
+        <w:rPr>
+          <w:rFonts w:ascii="High Tower Text" w:eastAsia="Times New Roman" w:hAnsi="High Tower Text" w:cs="Times New Roman"/>
+          <w:i/>
+          <w:color w:val="1A1A1A"/>
+          <w:sz w:val="25"/>
+          <w:szCs w:val="25"/>
+        </w:rPr>
+        <w:t>positive</w:t>
+      </w:r>
+      <w:r>
+        <w:rPr>
+          <w:rFonts w:ascii="High Tower Text" w:eastAsia="Times New Roman" w:hAnsi="High Tower Text" w:cs="Times New Roman"/>
+          <w:color w:val="1A1A1A"/>
+          <w:sz w:val="25"/>
+          <w:szCs w:val="25"/>
+        </w:rPr>
+        <w:t xml:space="preserve"> property is </w:t>
+      </w:r>
+    </w:p>
+    <w:p>
+      <w:pPr>
+        <w:shd w:val="clear" w:color="auto" w:fill="FFFFFF"/>
+        <w:spacing w:after="0" w:line="240" w:lineRule="auto"/>
+        <w:ind w:left="720" w:firstLine="720"/>
+        <w:rPr>
+          <w:rFonts w:ascii="High Tower Text" w:eastAsia="Times New Roman" w:hAnsi="High Tower Text" w:cs="Times New Roman"/>
+          <w:i/>
+          <w:color w:val="1A1A1A"/>
+          <w:sz w:val="25"/>
+          <w:szCs w:val="25"/>
+        </w:rPr>
+      </w:pPr>
+      <w:r>
+        <w:rPr>
+          <w:rFonts w:ascii="High Tower Text" w:eastAsia="Times New Roman" w:hAnsi="High Tower Text" w:cs="Times New Roman"/>
+          <w:i/>
+          <w:color w:val="1A1A1A"/>
+          <w:sz w:val="25"/>
+          <w:szCs w:val="25"/>
+        </w:rPr>
+        <w:t>p</w:t>
+      </w:r>
+      <w:r>
+        <w:rPr>
+          <w:rFonts w:ascii="High Tower Text" w:eastAsia="Times New Roman" w:hAnsi="High Tower Text" w:cs="Times New Roman"/>
+          <w:i/>
+          <w:color w:val="1A1A1A"/>
+          <w:sz w:val="25"/>
+          <w:szCs w:val="25"/>
+        </w:rPr>
+        <w:t>ositive</w:t>
+      </w:r>
+      <w:r>
+        <w:rPr>
+          <w:rFonts w:ascii="High Tower Text" w:eastAsia="Times New Roman" w:hAnsi="High Tower Text" w:cs="Times New Roman"/>
+          <w:color w:val="1A1A1A"/>
+          <w:sz w:val="25"/>
+          <w:szCs w:val="25"/>
+        </w:rPr>
+        <w:t>.</w:t>
+      </w:r>
+    </w:p>
+    <w:p>
+      <w:pPr>
+        <w:shd w:val="clear" w:color="auto" w:fill="FFFFFF"/>
+        <w:spacing w:after="0" w:line="240" w:lineRule="auto"/>
+        <w:ind w:left="720" w:firstLine="720"/>
+        <w:rPr>
+          <w:rFonts w:ascii="High Tower Text" w:eastAsia="Times New Roman" w:hAnsi="High Tower Text" w:cs="Times New Roman"/>
+          <w:color w:val="1A1A1A"/>
+          <w:sz w:val="25"/>
+          <w:szCs w:val="25"/>
+        </w:rPr>
+      </w:pPr>
+    </w:p>
+    <w:p>
+      <w:pPr>
+        <w:shd w:val="clear" w:color="auto" w:fill="FFFFFF"/>
+        <w:spacing w:after="0" w:line="240" w:lineRule="auto"/>
+        <w:rPr>
+          <w:rFonts w:ascii="High Tower Text" w:eastAsia="Times New Roman" w:hAnsi="High Tower Text" w:cs="Times New Roman"/>
+          <w:color w:val="1A1A1A"/>
+          <w:sz w:val="25"/>
+          <w:szCs w:val="25"/>
+        </w:rPr>
+      </w:pPr>
+      <w:r>
+        <w:rPr>
+          <w:rFonts w:ascii="High Tower Text" w:eastAsia="Times New Roman" w:hAnsi="High Tower Text" w:cs="Times New Roman"/>
+          <w:b/>
+          <w:color w:val="1A1A1A"/>
+          <w:sz w:val="25"/>
+          <w:szCs w:val="25"/>
+        </w:rPr>
+        <w:t>[</w:t>
+      </w:r>
+      <w:r>
+        <w:rPr>
+          <w:rFonts w:ascii="High Tower Text" w:eastAsia="Times New Roman" w:hAnsi="High Tower Text" w:cs="Times New Roman"/>
+          <w:b/>
+          <w:color w:val="1A1A1A"/>
+          <w:sz w:val="25"/>
+          <w:szCs w:val="25"/>
+        </w:rPr>
+        <w:t>GP</w:t>
+      </w:r>
+      <w:r>
+        <w:rPr>
+          <w:rFonts w:ascii="High Tower Text" w:eastAsia="Times New Roman" w:hAnsi="High Tower Text" w:cs="Times New Roman"/>
+          <w:b/>
+          <w:color w:val="1A1A1A"/>
+          <w:sz w:val="25"/>
+          <w:szCs w:val="25"/>
+        </w:rPr>
+        <w:t>]</w:t>
+      </w:r>
+      <w:r>
+        <w:rPr>
+          <w:rFonts w:ascii="High Tower Text" w:eastAsia="Times New Roman" w:hAnsi="High Tower Text" w:cs="Times New Roman"/>
+          <w:color w:val="1A1A1A"/>
+          <w:sz w:val="25"/>
+          <w:szCs w:val="25"/>
+        </w:rPr>
+        <w:t> </w:t>
+      </w:r>
+      <w:r>
+        <w:rPr>
+          <w:rFonts w:ascii="High Tower Text" w:eastAsia="Times New Roman" w:hAnsi="High Tower Text" w:cs="Times New Roman"/>
+          <w:color w:val="1A1A1A"/>
+          <w:sz w:val="25"/>
+          <w:szCs w:val="25"/>
+        </w:rPr>
+        <w:tab/>
+      </w:r>
+      <w:r>
+        <w:rPr>
+          <w:rFonts w:ascii="High Tower Text" w:eastAsia="Times New Roman" w:hAnsi="High Tower Text" w:cs="Times New Roman"/>
+          <w:color w:val="1A1A1A"/>
+          <w:sz w:val="25"/>
+          <w:szCs w:val="25"/>
+        </w:rPr>
+        <w:tab/>
+      </w:r>
+      <w:r>
+        <w:rPr>
+          <w:rFonts w:ascii="High Tower Text" w:eastAsia="Times New Roman" w:hAnsi="High Tower Text" w:cs="Times New Roman"/>
+          <w:color w:val="1A1A1A"/>
+          <w:sz w:val="25"/>
+          <w:szCs w:val="25"/>
+        </w:rPr>
+        <w:t xml:space="preserve">The property of being </w:t>
+      </w:r>
+      <w:r>
+        <w:rPr>
+          <w:rFonts w:ascii="High Tower Text" w:eastAsia="Times New Roman" w:hAnsi="High Tower Text" w:cs="Times New Roman"/>
+          <w:i/>
+          <w:color w:val="1A1A1A"/>
+          <w:sz w:val="25"/>
+          <w:szCs w:val="25"/>
+        </w:rPr>
+        <w:t>God-like</w:t>
+      </w:r>
+      <w:r>
+        <w:rPr>
+          <w:rFonts w:ascii="High Tower Text" w:eastAsia="Times New Roman" w:hAnsi="High Tower Text" w:cs="Times New Roman"/>
+          <w:color w:val="1A1A1A"/>
+          <w:sz w:val="25"/>
+          <w:szCs w:val="25"/>
+        </w:rPr>
+        <w:t xml:space="preserve"> is </w:t>
+      </w:r>
+      <w:r>
+        <w:rPr>
+          <w:rFonts w:ascii="High Tower Text" w:eastAsia="Times New Roman" w:hAnsi="High Tower Text" w:cs="Times New Roman"/>
+          <w:i/>
+          <w:color w:val="1A1A1A"/>
+          <w:sz w:val="25"/>
+          <w:szCs w:val="25"/>
+        </w:rPr>
+        <w:t>positive</w:t>
+      </w:r>
+      <w:r>
+        <w:rPr>
+          <w:rFonts w:ascii="High Tower Text" w:eastAsia="Times New Roman" w:hAnsi="High Tower Text" w:cs="Times New Roman"/>
+          <w:color w:val="1A1A1A"/>
+          <w:sz w:val="25"/>
+          <w:szCs w:val="25"/>
+        </w:rPr>
+        <w:t>.</w:t>
+      </w:r>
+    </w:p>
+    <w:p>
+      <w:pPr>
+        <w:shd w:val="clear" w:color="auto" w:fill="FFFFFF"/>
+        <w:spacing w:after="0" w:line="240" w:lineRule="auto"/>
+        <w:rPr>
+          <w:rFonts w:ascii="High Tower Text" w:eastAsia="Times New Roman" w:hAnsi="High Tower Text" w:cs="Times New Roman"/>
+          <w:color w:val="1A1A1A"/>
+          <w:sz w:val="25"/>
+          <w:szCs w:val="25"/>
+        </w:rPr>
+      </w:pPr>
+    </w:p>
+    <w:p>
+      <w:pPr>
+        <w:shd w:val="clear" w:color="auto" w:fill="FFFFFF"/>
+        <w:spacing w:after="0" w:line="240" w:lineRule="auto"/>
+        <w:rPr>
+          <w:rFonts w:ascii="High Tower Text" w:eastAsia="Times New Roman" w:hAnsi="High Tower Text" w:cs="Times New Roman"/>
+          <w:color w:val="1A1A1A"/>
+          <w:sz w:val="25"/>
+          <w:szCs w:val="25"/>
+        </w:rPr>
+      </w:pPr>
+      <w:r>
+        <w:rPr>
+          <w:rFonts w:ascii="High Tower Text" w:eastAsia="Times New Roman" w:hAnsi="High Tower Text" w:cs="Times New Roman"/>
+          <w:b/>
+          <w:color w:val="1A1A1A"/>
+          <w:sz w:val="25"/>
+          <w:szCs w:val="25"/>
+        </w:rPr>
+        <w:t>[</w:t>
+      </w:r>
+      <w:r>
+        <w:rPr>
+          <w:rFonts w:ascii="High Tower Text" w:eastAsia="Times New Roman" w:hAnsi="High Tower Text" w:cs="Times New Roman"/>
+          <w:b/>
+          <w:color w:val="1A1A1A"/>
+          <w:sz w:val="25"/>
+          <w:szCs w:val="25"/>
+        </w:rPr>
+        <w:t>PNP</w:t>
+      </w:r>
+      <w:r>
+        <w:rPr>
+          <w:rFonts w:ascii="High Tower Text" w:eastAsia="Times New Roman" w:hAnsi="High Tower Text" w:cs="Times New Roman"/>
+          <w:b/>
+          <w:color w:val="1A1A1A"/>
+          <w:sz w:val="25"/>
+          <w:szCs w:val="25"/>
+        </w:rPr>
+        <w:t>]</w:t>
+      </w:r>
+      <w:r>
+        <w:rPr>
+          <w:rFonts w:ascii="High Tower Text" w:eastAsia="Times New Roman" w:hAnsi="High Tower Text" w:cs="Times New Roman"/>
+          <w:color w:val="1A1A1A"/>
+          <w:sz w:val="25"/>
+          <w:szCs w:val="25"/>
+        </w:rPr>
+        <w:t> </w:t>
+      </w:r>
+      <w:r>
+        <w:rPr>
+          <w:rFonts w:ascii="High Tower Text" w:eastAsia="Times New Roman" w:hAnsi="High Tower Text" w:cs="Times New Roman"/>
+          <w:color w:val="1A1A1A"/>
+          <w:sz w:val="25"/>
+          <w:szCs w:val="25"/>
+        </w:rPr>
+        <w:tab/>
+      </w:r>
+      <w:r>
+        <w:rPr>
+          <w:rFonts w:ascii="High Tower Text" w:eastAsia="Times New Roman" w:hAnsi="High Tower Text" w:cs="Times New Roman"/>
+          <w:color w:val="1A1A1A"/>
+          <w:sz w:val="25"/>
+          <w:szCs w:val="25"/>
+        </w:rPr>
+        <w:t xml:space="preserve">If a property is </w:t>
+      </w:r>
+      <w:r>
+        <w:rPr>
+          <w:rFonts w:ascii="High Tower Text" w:eastAsia="Times New Roman" w:hAnsi="High Tower Text" w:cs="Times New Roman"/>
+          <w:i/>
+          <w:color w:val="1A1A1A"/>
+          <w:sz w:val="25"/>
+          <w:szCs w:val="25"/>
+        </w:rPr>
+        <w:t>positive</w:t>
+      </w:r>
+      <w:r>
+        <w:rPr>
+          <w:rFonts w:ascii="High Tower Text" w:eastAsia="Times New Roman" w:hAnsi="High Tower Text" w:cs="Times New Roman"/>
+          <w:color w:val="1A1A1A"/>
+          <w:sz w:val="25"/>
+          <w:szCs w:val="25"/>
+        </w:rPr>
+        <w:t xml:space="preserve">, then it is </w:t>
+      </w:r>
+      <w:r>
+        <w:rPr>
+          <w:rFonts w:ascii="High Tower Text" w:eastAsia="Times New Roman" w:hAnsi="High Tower Text" w:cs="Times New Roman"/>
+          <w:i/>
+          <w:color w:val="1A1A1A"/>
+          <w:sz w:val="25"/>
+          <w:szCs w:val="25"/>
+        </w:rPr>
+        <w:t>necessarily</w:t>
+      </w:r>
+      <w:r>
+        <w:rPr>
+          <w:rFonts w:ascii="High Tower Text" w:eastAsia="Times New Roman" w:hAnsi="High Tower Text" w:cs="Times New Roman"/>
+          <w:color w:val="1A1A1A"/>
+          <w:sz w:val="25"/>
+          <w:szCs w:val="25"/>
+        </w:rPr>
+        <w:t xml:space="preserve"> </w:t>
+      </w:r>
+      <w:r>
+        <w:rPr>
+          <w:rFonts w:ascii="High Tower Text" w:eastAsia="Times New Roman" w:hAnsi="High Tower Text" w:cs="Times New Roman"/>
+          <w:i/>
+          <w:color w:val="1A1A1A"/>
+          <w:sz w:val="25"/>
+          <w:szCs w:val="25"/>
+        </w:rPr>
+        <w:t>positive</w:t>
+      </w:r>
+      <w:r>
+        <w:rPr>
+          <w:rFonts w:ascii="High Tower Text" w:eastAsia="Times New Roman" w:hAnsi="High Tower Text" w:cs="Times New Roman"/>
+          <w:color w:val="1A1A1A"/>
+          <w:sz w:val="25"/>
+          <w:szCs w:val="25"/>
+        </w:rPr>
+        <w:t>.</w:t>
+      </w:r>
+    </w:p>
+    <w:p>
+      <w:pPr>
+        <w:shd w:val="clear" w:color="auto" w:fill="FFFFFF"/>
+        <w:spacing w:after="0" w:line="240" w:lineRule="auto"/>
+        <w:rPr>
+          <w:rFonts w:ascii="High Tower Text" w:eastAsia="Times New Roman" w:hAnsi="High Tower Text" w:cs="Times New Roman"/>
+          <w:color w:val="1A1A1A"/>
+          <w:sz w:val="25"/>
+          <w:szCs w:val="25"/>
+        </w:rPr>
+      </w:pPr>
+    </w:p>
+    <w:p>
+      <w:pPr>
+        <w:shd w:val="clear" w:color="auto" w:fill="FFFFFF"/>
+        <w:spacing w:after="0" w:line="240" w:lineRule="auto"/>
+        <w:rPr>
+          <w:rFonts w:ascii="High Tower Text" w:eastAsia="Times New Roman" w:hAnsi="High Tower Text" w:cs="Times New Roman"/>
+          <w:color w:val="1A1A1A"/>
+          <w:sz w:val="25"/>
+          <w:szCs w:val="25"/>
+        </w:rPr>
+      </w:pPr>
+      <w:r>
+        <w:rPr>
+          <w:rFonts w:ascii="High Tower Text" w:eastAsia="Times New Roman" w:hAnsi="High Tower Text" w:cs="Times New Roman"/>
+          <w:b/>
+          <w:color w:val="1A1A1A"/>
+          <w:sz w:val="25"/>
+          <w:szCs w:val="25"/>
+        </w:rPr>
+        <w:t>[</w:t>
+      </w:r>
+      <w:r>
+        <w:rPr>
+          <w:rFonts w:ascii="High Tower Text" w:eastAsia="Times New Roman" w:hAnsi="High Tower Text" w:cs="Times New Roman"/>
+          <w:b/>
+          <w:color w:val="1A1A1A"/>
+          <w:sz w:val="25"/>
+          <w:szCs w:val="25"/>
+        </w:rPr>
+        <w:t>NP</w:t>
+      </w:r>
+      <w:r>
+        <w:rPr>
+          <w:rFonts w:ascii="High Tower Text" w:eastAsia="Times New Roman" w:hAnsi="High Tower Text" w:cs="Times New Roman"/>
+          <w:b/>
+          <w:color w:val="1A1A1A"/>
+          <w:sz w:val="25"/>
+          <w:szCs w:val="25"/>
+        </w:rPr>
+        <w:t>]</w:t>
+      </w:r>
+      <w:r>
+        <w:rPr>
+          <w:rFonts w:ascii="High Tower Text" w:eastAsia="Times New Roman" w:hAnsi="High Tower Text" w:cs="Times New Roman"/>
+          <w:color w:val="1A1A1A"/>
+          <w:sz w:val="25"/>
+          <w:szCs w:val="25"/>
+        </w:rPr>
+        <w:t> </w:t>
+      </w:r>
+      <w:r>
+        <w:rPr>
+          <w:rFonts w:ascii="High Tower Text" w:eastAsia="Times New Roman" w:hAnsi="High Tower Text" w:cs="Times New Roman"/>
+          <w:color w:val="1A1A1A"/>
+          <w:sz w:val="25"/>
+          <w:szCs w:val="25"/>
+        </w:rPr>
+        <w:tab/>
+      </w:r>
+      <w:r>
+        <w:rPr>
+          <w:rFonts w:ascii="High Tower Text" w:eastAsia="Times New Roman" w:hAnsi="High Tower Text" w:cs="Times New Roman"/>
+          <w:color w:val="1A1A1A"/>
+          <w:sz w:val="25"/>
+          <w:szCs w:val="25"/>
+        </w:rPr>
+        <w:tab/>
+      </w:r>
+      <w:r>
+        <w:rPr>
+          <w:rFonts w:ascii="High Tower Text" w:eastAsia="Times New Roman" w:hAnsi="High Tower Text" w:cs="Times New Roman"/>
+          <w:i/>
+          <w:color w:val="1A1A1A"/>
+          <w:sz w:val="25"/>
+          <w:szCs w:val="25"/>
+        </w:rPr>
+        <w:t>Necessary</w:t>
+      </w:r>
+      <w:r>
+        <w:rPr>
+          <w:rFonts w:ascii="High Tower Text" w:eastAsia="Times New Roman" w:hAnsi="High Tower Text" w:cs="Times New Roman"/>
+          <w:color w:val="1A1A1A"/>
+          <w:sz w:val="25"/>
+          <w:szCs w:val="25"/>
+        </w:rPr>
+        <w:t xml:space="preserve"> existence is </w:t>
+      </w:r>
+      <w:r>
+        <w:rPr>
+          <w:rFonts w:ascii="High Tower Text" w:eastAsia="Times New Roman" w:hAnsi="High Tower Text" w:cs="Times New Roman"/>
+          <w:i/>
+          <w:color w:val="1A1A1A"/>
+          <w:sz w:val="25"/>
+          <w:szCs w:val="25"/>
+        </w:rPr>
+        <w:t>positive</w:t>
+      </w:r>
+      <w:r>
+        <w:rPr>
+          <w:rFonts w:ascii="High Tower Text" w:eastAsia="Times New Roman" w:hAnsi="High Tower Text" w:cs="Times New Roman"/>
+          <w:color w:val="1A1A1A"/>
+          <w:sz w:val="25"/>
+          <w:szCs w:val="25"/>
+        </w:rPr>
+        <w:t>.</w:t>
+      </w:r>
+    </w:p>
+    <w:p>
+      <w:pPr>
+        <w:shd w:val="clear" w:color="auto" w:fill="FFFFFF"/>
+        <w:spacing w:after="0" w:line="240" w:lineRule="auto"/>
+        <w:rPr>
+          <w:rFonts w:ascii="High Tower Text" w:eastAsia="Times New Roman" w:hAnsi="High Tower Text" w:cs="Times New Roman"/>
+          <w:color w:val="1A1A1A"/>
+          <w:sz w:val="25"/>
+          <w:szCs w:val="25"/>
+        </w:rPr>
+      </w:pPr>
+    </w:p>
+    <w:p>
+      <w:pPr>
+        <w:shd w:val="clear" w:color="auto" w:fill="FFFFFF"/>
+        <w:spacing w:after="0" w:line="240" w:lineRule="auto"/>
+        <w:rPr>
+          <w:rFonts w:ascii="High Tower Text" w:eastAsia="Times New Roman" w:hAnsi="High Tower Text" w:cs="Times New Roman"/>
+          <w:color w:val="1A1A1A"/>
+          <w:sz w:val="25"/>
+          <w:szCs w:val="25"/>
+        </w:rPr>
+      </w:pPr>
+      <w:r>
+        <w:rPr>
+          <w:rFonts w:ascii="High Tower Text" w:eastAsia="Times New Roman" w:hAnsi="High Tower Text" w:cs="Times New Roman"/>
+          <w:b/>
+          <w:color w:val="1A1A1A"/>
+          <w:sz w:val="25"/>
+          <w:szCs w:val="25"/>
+        </w:rPr>
+        <w:t>[</w:t>
+      </w:r>
+      <w:r>
+        <w:rPr>
+          <w:rFonts w:ascii="High Tower Text" w:eastAsia="Times New Roman" w:hAnsi="High Tower Text" w:cs="Times New Roman"/>
+          <w:b/>
+          <w:color w:val="1A1A1A"/>
+          <w:sz w:val="25"/>
+          <w:szCs w:val="25"/>
+        </w:rPr>
+        <w:t>P</w:t>
+      </w:r>
+      <w:r>
+        <w:rPr>
+          <w:rFonts w:ascii="High Tower Text" w:eastAsia="Times New Roman" w:hAnsi="High Tower Text" w:cs="Times New Roman"/>
+          <w:b/>
+          <w:color w:val="1A1A1A"/>
+          <w:sz w:val="25"/>
+          <w:szCs w:val="25"/>
+        </w:rPr>
+        <w:t>]</w:t>
+      </w:r>
+      <w:r>
+        <w:rPr>
+          <w:rFonts w:ascii="High Tower Text" w:eastAsia="Times New Roman" w:hAnsi="High Tower Text" w:cs="Times New Roman"/>
+          <w:color w:val="1A1A1A"/>
+          <w:sz w:val="25"/>
+          <w:szCs w:val="25"/>
+        </w:rPr>
+        <w:t> </w:t>
+      </w:r>
+      <w:r>
+        <w:rPr>
+          <w:rFonts w:ascii="High Tower Text" w:eastAsia="Times New Roman" w:hAnsi="High Tower Text" w:cs="Times New Roman"/>
+          <w:color w:val="1A1A1A"/>
+          <w:sz w:val="25"/>
+          <w:szCs w:val="25"/>
+        </w:rPr>
+        <w:tab/>
+      </w:r>
+      <w:r>
+        <w:rPr>
+          <w:rFonts w:ascii="High Tower Text" w:eastAsia="Times New Roman" w:hAnsi="High Tower Text" w:cs="Times New Roman"/>
+          <w:color w:val="1A1A1A"/>
+          <w:sz w:val="25"/>
+          <w:szCs w:val="25"/>
+        </w:rPr>
+        <w:tab/>
+      </w:r>
+      <w:r>
+        <w:rPr>
+          <w:rFonts w:ascii="High Tower Text" w:eastAsia="Times New Roman" w:hAnsi="High Tower Text" w:cs="Times New Roman"/>
+          <w:color w:val="1A1A1A"/>
+          <w:sz w:val="25"/>
+          <w:szCs w:val="25"/>
+        </w:rPr>
+        <w:t>For any property </w:t>
+      </w:r>
+      <w:r>
+        <w:rPr>
+          <w:rFonts w:ascii="High Tower Text" w:eastAsia="Times New Roman" w:hAnsi="High Tower Text" w:cs="Times New Roman"/>
+          <w:i/>
+          <w:iCs/>
+          <w:color w:val="1A1A1A"/>
+          <w:sz w:val="25"/>
+          <w:szCs w:val="25"/>
+        </w:rPr>
+        <w:t>P</w:t>
+      </w:r>
+      <w:r>
+        <w:rPr>
+          <w:rFonts w:ascii="High Tower Text" w:eastAsia="Times New Roman" w:hAnsi="High Tower Text" w:cs="Times New Roman"/>
+          <w:color w:val="1A1A1A"/>
+          <w:sz w:val="25"/>
+          <w:szCs w:val="25"/>
+        </w:rPr>
+        <w:t>, if </w:t>
+      </w:r>
+      <w:r>
+        <w:rPr>
+          <w:rFonts w:ascii="High Tower Text" w:eastAsia="Times New Roman" w:hAnsi="High Tower Text" w:cs="Times New Roman"/>
+          <w:i/>
+          <w:iCs/>
+          <w:color w:val="1A1A1A"/>
+          <w:sz w:val="25"/>
+          <w:szCs w:val="25"/>
+        </w:rPr>
+        <w:t>P</w:t>
+      </w:r>
+      <w:r>
+        <w:rPr>
+          <w:rFonts w:ascii="High Tower Text" w:eastAsia="Times New Roman" w:hAnsi="High Tower Text" w:cs="Times New Roman"/>
+          <w:color w:val="1A1A1A"/>
+          <w:sz w:val="25"/>
+          <w:szCs w:val="25"/>
+        </w:rPr>
+        <w:t xml:space="preserve"> is </w:t>
+      </w:r>
+      <w:r>
+        <w:rPr>
+          <w:rFonts w:ascii="High Tower Text" w:eastAsia="Times New Roman" w:hAnsi="High Tower Text" w:cs="Times New Roman"/>
+          <w:i/>
+          <w:color w:val="1A1A1A"/>
+          <w:sz w:val="25"/>
+          <w:szCs w:val="25"/>
+        </w:rPr>
+        <w:t>positive</w:t>
+      </w:r>
+      <w:r>
+        <w:rPr>
+          <w:rFonts w:ascii="High Tower Text" w:eastAsia="Times New Roman" w:hAnsi="High Tower Text" w:cs="Times New Roman"/>
+          <w:color w:val="1A1A1A"/>
+          <w:sz w:val="25"/>
+          <w:szCs w:val="25"/>
+        </w:rPr>
+        <w:t xml:space="preserve">, then being </w:t>
+      </w:r>
+      <w:r>
+        <w:rPr>
+          <w:rFonts w:ascii="High Tower Text" w:eastAsia="Times New Roman" w:hAnsi="High Tower Text" w:cs="Times New Roman"/>
+          <w:i/>
+          <w:color w:val="1A1A1A"/>
+          <w:sz w:val="25"/>
+          <w:szCs w:val="25"/>
+        </w:rPr>
+        <w:t>necessarily</w:t>
+      </w:r>
+      <w:r>
+        <w:rPr>
+          <w:rFonts w:ascii="High Tower Text" w:eastAsia="Times New Roman" w:hAnsi="High Tower Text" w:cs="Times New Roman"/>
+          <w:color w:val="1A1A1A"/>
+          <w:sz w:val="25"/>
+          <w:szCs w:val="25"/>
+        </w:rPr>
+        <w:t xml:space="preserve"> </w:t>
+      </w:r>
+      <w:r>
+        <w:rPr>
+          <w:rFonts w:ascii="High Tower Text" w:eastAsia="Times New Roman" w:hAnsi="High Tower Text" w:cs="Times New Roman"/>
+          <w:i/>
+          <w:color w:val="1A1A1A"/>
+          <w:sz w:val="25"/>
+          <w:szCs w:val="25"/>
+        </w:rPr>
+        <w:t>P</w:t>
+      </w:r>
+      <w:r>
+        <w:rPr>
+          <w:rFonts w:ascii="High Tower Text" w:eastAsia="Times New Roman" w:hAnsi="High Tower Text" w:cs="Times New Roman"/>
+          <w:color w:val="1A1A1A"/>
+          <w:sz w:val="25"/>
+          <w:szCs w:val="25"/>
+        </w:rPr>
+        <w:t xml:space="preserve"> is </w:t>
+      </w:r>
+      <w:r>
+        <w:rPr>
+          <w:rFonts w:ascii="High Tower Text" w:eastAsia="Times New Roman" w:hAnsi="High Tower Text" w:cs="Times New Roman"/>
+          <w:i/>
+          <w:color w:val="1A1A1A"/>
+          <w:sz w:val="25"/>
+          <w:szCs w:val="25"/>
+        </w:rPr>
+        <w:t>positive</w:t>
+      </w:r>
+      <w:r>
+        <w:rPr>
+          <w:rFonts w:ascii="High Tower Text" w:eastAsia="Times New Roman" w:hAnsi="High Tower Text" w:cs="Times New Roman"/>
+          <w:color w:val="1A1A1A"/>
+          <w:sz w:val="25"/>
+          <w:szCs w:val="25"/>
+        </w:rPr>
+        <w:t>.</w:t>
+      </w:r>
+    </w:p>
+    <w:p>
+      <w:pPr>
+        <w:shd w:val="clear" w:color="auto" w:fill="FFFFFF"/>
+        <w:spacing w:after="0" w:line="240" w:lineRule="auto"/>
+        <w:rPr>
+          <w:rFonts w:ascii="High Tower Text" w:eastAsia="Times New Roman" w:hAnsi="High Tower Text" w:cs="Times New Roman"/>
+          <w:color w:val="1A1A1A"/>
+          <w:sz w:val="25"/>
+          <w:szCs w:val="25"/>
+        </w:rPr>
+      </w:pPr>
+    </w:p>
+    <w:p>
+      <w:pPr>
+        <w:shd w:val="clear" w:color="auto" w:fill="FFFFFF"/>
+        <w:spacing w:after="0" w:line="240" w:lineRule="auto"/>
+        <w:rPr>
+          <w:rFonts w:ascii="High Tower Text" w:eastAsia="Times New Roman" w:hAnsi="High Tower Text" w:cs="Times New Roman"/>
+          <w:color w:val="1A1A1A"/>
+          <w:sz w:val="25"/>
+          <w:szCs w:val="25"/>
+        </w:rPr>
+      </w:pPr>
+      <w:r>
+        <w:rPr>
+          <w:rFonts w:ascii="High Tower Text" w:eastAsia="Times New Roman" w:hAnsi="High Tower Text" w:cs="Times New Roman"/>
+          <w:b/>
+          <w:color w:val="1A1A1A"/>
+          <w:sz w:val="25"/>
+          <w:szCs w:val="25"/>
+        </w:rPr>
+        <w:t>[</w:t>
+      </w:r>
+      <w:r>
+        <w:rPr>
+          <w:rFonts w:ascii="High Tower Text" w:eastAsia="Times New Roman" w:hAnsi="High Tower Text" w:cs="Times New Roman"/>
+          <w:b/>
+          <w:color w:val="1A1A1A"/>
+          <w:sz w:val="25"/>
+          <w:szCs w:val="25"/>
+        </w:rPr>
+        <w:t>POSS</w:t>
+      </w:r>
+      <w:r>
+        <w:rPr>
+          <w:rFonts w:ascii="High Tower Text" w:eastAsia="Times New Roman" w:hAnsi="High Tower Text" w:cs="Times New Roman"/>
+          <w:b/>
+          <w:color w:val="1A1A1A"/>
+          <w:sz w:val="25"/>
+          <w:szCs w:val="25"/>
+        </w:rPr>
+        <w:t>]</w:t>
+      </w:r>
+      <w:r>
+        <w:rPr>
+          <w:rFonts w:ascii="High Tower Text" w:eastAsia="Times New Roman" w:hAnsi="High Tower Text" w:cs="Times New Roman"/>
+          <w:color w:val="1A1A1A"/>
+          <w:sz w:val="25"/>
+          <w:szCs w:val="25"/>
+        </w:rPr>
+        <w:t> </w:t>
+      </w:r>
+      <w:r>
+        <w:rPr>
+          <w:rFonts w:ascii="High Tower Text" w:eastAsia="Times New Roman" w:hAnsi="High Tower Text" w:cs="Times New Roman"/>
+          <w:color w:val="1A1A1A"/>
+          <w:sz w:val="25"/>
+          <w:szCs w:val="25"/>
+        </w:rPr>
+        <w:tab/>
+      </w:r>
+      <w:r>
+        <w:rPr>
+          <w:rFonts w:ascii="High Tower Text" w:eastAsia="Times New Roman" w:hAnsi="High Tower Text" w:cs="Times New Roman"/>
+          <w:color w:val="1A1A1A"/>
+          <w:sz w:val="25"/>
+          <w:szCs w:val="25"/>
+        </w:rPr>
+        <w:t xml:space="preserve">If a property is </w:t>
+      </w:r>
+      <w:r>
+        <w:rPr>
+          <w:rFonts w:ascii="High Tower Text" w:eastAsia="Times New Roman" w:hAnsi="High Tower Text" w:cs="Times New Roman"/>
+          <w:i/>
+          <w:color w:val="1A1A1A"/>
+          <w:sz w:val="25"/>
+          <w:szCs w:val="25"/>
+        </w:rPr>
+        <w:t>positive</w:t>
+      </w:r>
+      <w:r>
+        <w:rPr>
+          <w:rFonts w:ascii="High Tower Text" w:eastAsia="Times New Roman" w:hAnsi="High Tower Text" w:cs="Times New Roman"/>
+          <w:color w:val="1A1A1A"/>
+          <w:sz w:val="25"/>
+          <w:szCs w:val="25"/>
+        </w:rPr>
+        <w:t xml:space="preserve">, then it is </w:t>
+      </w:r>
+      <w:r>
+        <w:rPr>
+          <w:rFonts w:ascii="High Tower Text" w:eastAsia="Times New Roman" w:hAnsi="High Tower Text" w:cs="Times New Roman"/>
+          <w:i/>
+          <w:color w:val="1A1A1A"/>
+          <w:sz w:val="25"/>
+          <w:szCs w:val="25"/>
+        </w:rPr>
+        <w:t>consistent</w:t>
+      </w:r>
+      <w:r>
+        <w:rPr>
+          <w:rFonts w:ascii="High Tower Text" w:eastAsia="Times New Roman" w:hAnsi="High Tower Text" w:cs="Times New Roman"/>
+          <w:color w:val="1A1A1A"/>
+          <w:sz w:val="25"/>
+          <w:szCs w:val="25"/>
+        </w:rPr>
+        <w:t xml:space="preserve">, i.e., </w:t>
+      </w:r>
+      <w:r>
+        <w:rPr>
+          <w:rFonts w:ascii="High Tower Text" w:eastAsia="Times New Roman" w:hAnsi="High Tower Text" w:cs="Times New Roman"/>
+          <w:i/>
+          <w:color w:val="1A1A1A"/>
+          <w:sz w:val="25"/>
+          <w:szCs w:val="25"/>
+        </w:rPr>
+        <w:t>possibly exemplified</w:t>
+      </w:r>
+      <w:r>
+        <w:rPr>
+          <w:rFonts w:ascii="High Tower Text" w:eastAsia="Times New Roman" w:hAnsi="High Tower Text" w:cs="Times New Roman"/>
+          <w:color w:val="1A1A1A"/>
+          <w:sz w:val="25"/>
+          <w:szCs w:val="25"/>
+        </w:rPr>
+        <w:t>.</w:t>
+      </w:r>
+    </w:p>
+    <w:p>
+      <w:pPr>
+        <w:shd w:val="clear" w:color="auto" w:fill="FFFFFF"/>
+        <w:spacing w:after="0" w:line="240" w:lineRule="auto"/>
+        <w:rPr>
+          <w:rFonts w:ascii="High Tower Text" w:eastAsia="Times New Roman" w:hAnsi="High Tower Text" w:cs="Times New Roman"/>
+          <w:color w:val="1A1A1A"/>
+          <w:sz w:val="25"/>
+          <w:szCs w:val="25"/>
+        </w:rPr>
+      </w:pPr>
+    </w:p>
+    <w:p>
+      <w:pPr>
+        <w:shd w:val="clear" w:color="auto" w:fill="FFFFFF"/>
+        <w:spacing w:after="0" w:line="240" w:lineRule="auto"/>
+        <w:rPr>
+          <w:rFonts w:ascii="High Tower Text" w:eastAsia="Times New Roman" w:hAnsi="High Tower Text" w:cs="Times New Roman"/>
+          <w:color w:val="1A1A1A"/>
+          <w:sz w:val="25"/>
+          <w:szCs w:val="25"/>
+        </w:rPr>
+      </w:pPr>
+      <w:r>
+        <w:rPr>
+          <w:rFonts w:ascii="High Tower Text" w:eastAsia="Times New Roman" w:hAnsi="High Tower Text" w:cs="Times New Roman"/>
+          <w:b/>
+          <w:color w:val="1A1A1A"/>
+          <w:sz w:val="25"/>
+          <w:szCs w:val="25"/>
+        </w:rPr>
+        <w:t>[</w:t>
+      </w:r>
+      <w:r>
+        <w:rPr>
+          <w:rFonts w:ascii="High Tower Text" w:eastAsia="Times New Roman" w:hAnsi="High Tower Text" w:cs="Times New Roman"/>
+          <w:b/>
+          <w:color w:val="1A1A1A"/>
+          <w:sz w:val="25"/>
+          <w:szCs w:val="25"/>
+        </w:rPr>
+        <w:t>INTELLI</w:t>
+      </w:r>
+      <w:r>
+        <w:rPr>
+          <w:rFonts w:ascii="High Tower Text" w:eastAsia="Times New Roman" w:hAnsi="High Tower Text" w:cs="Times New Roman"/>
+          <w:b/>
+          <w:color w:val="1A1A1A"/>
+          <w:sz w:val="25"/>
+          <w:szCs w:val="25"/>
+        </w:rPr>
+        <w:t>]</w:t>
+      </w:r>
+      <w:r>
+        <w:rPr>
+          <w:rFonts w:ascii="High Tower Text" w:eastAsia="Times New Roman" w:hAnsi="High Tower Text" w:cs="Times New Roman"/>
+          <w:color w:val="1A1A1A"/>
+          <w:sz w:val="25"/>
+          <w:szCs w:val="25"/>
+        </w:rPr>
+        <w:t> </w:t>
+      </w:r>
+      <w:r>
+        <w:rPr>
+          <w:rFonts w:ascii="High Tower Text" w:eastAsia="Times New Roman" w:hAnsi="High Tower Text" w:cs="Times New Roman"/>
+          <w:color w:val="1A1A1A"/>
+          <w:sz w:val="25"/>
+          <w:szCs w:val="25"/>
+        </w:rPr>
+        <w:tab/>
+      </w:r>
+      <w:r>
+        <w:rPr>
+          <w:rFonts w:ascii="High Tower Text" w:eastAsia="Times New Roman" w:hAnsi="High Tower Text" w:cs="Times New Roman"/>
+          <w:color w:val="1A1A1A"/>
+          <w:sz w:val="25"/>
+          <w:szCs w:val="25"/>
+        </w:rPr>
+        <w:t xml:space="preserve">The property of being </w:t>
+      </w:r>
+      <w:r>
+        <w:rPr>
+          <w:rFonts w:ascii="High Tower Text" w:eastAsia="Times New Roman" w:hAnsi="High Tower Text" w:cs="Times New Roman"/>
+          <w:i/>
+          <w:color w:val="1A1A1A"/>
+          <w:sz w:val="25"/>
+          <w:szCs w:val="25"/>
+        </w:rPr>
+        <w:t>God-like</w:t>
+      </w:r>
+      <w:r>
+        <w:rPr>
+          <w:rFonts w:ascii="High Tower Text" w:eastAsia="Times New Roman" w:hAnsi="High Tower Text" w:cs="Times New Roman"/>
+          <w:color w:val="1A1A1A"/>
+          <w:sz w:val="25"/>
+          <w:szCs w:val="25"/>
+        </w:rPr>
+        <w:t xml:space="preserve"> is </w:t>
+      </w:r>
+      <w:r>
+        <w:rPr>
+          <w:rFonts w:ascii="High Tower Text" w:eastAsia="Times New Roman" w:hAnsi="High Tower Text" w:cs="Times New Roman"/>
+          <w:i/>
+          <w:color w:val="1A1A1A"/>
+          <w:sz w:val="25"/>
+          <w:szCs w:val="25"/>
+        </w:rPr>
+        <w:t>consistent</w:t>
+      </w:r>
+      <w:r>
+        <w:rPr>
+          <w:rFonts w:ascii="High Tower Text" w:eastAsia="Times New Roman" w:hAnsi="High Tower Text" w:cs="Times New Roman"/>
+          <w:color w:val="1A1A1A"/>
+          <w:sz w:val="25"/>
+          <w:szCs w:val="25"/>
+        </w:rPr>
+        <w:t>.</w:t>
+      </w:r>
+    </w:p>
+    <w:p>
+      <w:pPr>
+        <w:shd w:val="clear" w:color="auto" w:fill="FFFFFF"/>
+        <w:spacing w:after="0" w:line="240" w:lineRule="auto"/>
+        <w:rPr>
+          <w:rFonts w:ascii="High Tower Text" w:eastAsia="Times New Roman" w:hAnsi="High Tower Text" w:cs="Times New Roman"/>
+          <w:color w:val="1A1A1A"/>
+          <w:sz w:val="25"/>
+          <w:szCs w:val="25"/>
+        </w:rPr>
+      </w:pPr>
+    </w:p>
+    <w:p>
+      <w:pPr>
+        <w:shd w:val="clear" w:color="auto" w:fill="FFFFFF"/>
+        <w:spacing w:after="0" w:line="240" w:lineRule="auto"/>
+        <w:rPr>
+          <w:rFonts w:ascii="High Tower Text" w:eastAsia="Times New Roman" w:hAnsi="High Tower Text" w:cs="Times New Roman"/>
+          <w:color w:val="1A1A1A"/>
+          <w:sz w:val="25"/>
+          <w:szCs w:val="25"/>
+        </w:rPr>
+      </w:pPr>
+      <w:r>
+        <w:rPr>
+          <w:rFonts w:ascii="High Tower Text" w:eastAsia="Times New Roman" w:hAnsi="High Tower Text" w:cs="Times New Roman"/>
+          <w:b/>
+          <w:color w:val="1A1A1A"/>
+          <w:sz w:val="25"/>
+          <w:szCs w:val="25"/>
+        </w:rPr>
+        <w:t>[</w:t>
+      </w:r>
+      <w:r>
+        <w:rPr>
+          <w:rFonts w:ascii="High Tower Text" w:eastAsia="Times New Roman" w:hAnsi="High Tower Text" w:cs="Times New Roman"/>
+          <w:b/>
+          <w:color w:val="1A1A1A"/>
+          <w:sz w:val="25"/>
+          <w:szCs w:val="25"/>
+        </w:rPr>
+        <w:t>GE</w:t>
+      </w:r>
+      <w:r>
+        <w:rPr>
+          <w:rFonts w:ascii="High Tower Text" w:eastAsia="Times New Roman" w:hAnsi="High Tower Text" w:cs="Times New Roman"/>
+          <w:b/>
+          <w:color w:val="1A1A1A"/>
+          <w:sz w:val="25"/>
+          <w:szCs w:val="25"/>
+        </w:rPr>
+        <w:t>]</w:t>
+      </w:r>
+      <w:r>
+        <w:rPr>
+          <w:rFonts w:ascii="High Tower Text" w:eastAsia="Times New Roman" w:hAnsi="High Tower Text" w:cs="Times New Roman"/>
+          <w:color w:val="1A1A1A"/>
+          <w:sz w:val="25"/>
+          <w:szCs w:val="25"/>
+        </w:rPr>
+        <w:t> </w:t>
+      </w:r>
+      <w:r>
+        <w:rPr>
+          <w:rFonts w:ascii="High Tower Text" w:eastAsia="Times New Roman" w:hAnsi="High Tower Text" w:cs="Times New Roman"/>
+          <w:color w:val="1A1A1A"/>
+          <w:sz w:val="25"/>
+          <w:szCs w:val="25"/>
+        </w:rPr>
+        <w:tab/>
+      </w:r>
+      <w:r>
+        <w:rPr>
+          <w:rFonts w:ascii="High Tower Text" w:eastAsia="Times New Roman" w:hAnsi="High Tower Text" w:cs="Times New Roman"/>
+          <w:color w:val="1A1A1A"/>
+          <w:sz w:val="25"/>
+          <w:szCs w:val="25"/>
+        </w:rPr>
+        <w:tab/>
+      </w:r>
+      <w:r>
+        <w:rPr>
+          <w:rFonts w:ascii="High Tower Text" w:eastAsia="Times New Roman" w:hAnsi="High Tower Text" w:cs="Times New Roman"/>
+          <w:color w:val="1A1A1A"/>
+          <w:sz w:val="25"/>
+          <w:szCs w:val="25"/>
+        </w:rPr>
+        <w:t xml:space="preserve">If something is </w:t>
+      </w:r>
+      <w:r>
+        <w:rPr>
+          <w:rFonts w:ascii="High Tower Text" w:eastAsia="Times New Roman" w:hAnsi="High Tower Text" w:cs="Times New Roman"/>
+          <w:i/>
+          <w:color w:val="1A1A1A"/>
+          <w:sz w:val="25"/>
+          <w:szCs w:val="25"/>
+        </w:rPr>
+        <w:t>God-like</w:t>
+      </w:r>
+      <w:r>
+        <w:rPr>
+          <w:rFonts w:ascii="High Tower Text" w:eastAsia="Times New Roman" w:hAnsi="High Tower Text" w:cs="Times New Roman"/>
+          <w:color w:val="1A1A1A"/>
+          <w:sz w:val="25"/>
+          <w:szCs w:val="25"/>
+        </w:rPr>
+        <w:t xml:space="preserve">, then the property of being </w:t>
+      </w:r>
+      <w:r>
+        <w:rPr>
+          <w:rFonts w:ascii="High Tower Text" w:eastAsia="Times New Roman" w:hAnsi="High Tower Text" w:cs="Times New Roman"/>
+          <w:i/>
+          <w:color w:val="1A1A1A"/>
+          <w:sz w:val="25"/>
+          <w:szCs w:val="25"/>
+        </w:rPr>
+        <w:t>God-like</w:t>
+      </w:r>
+      <w:r>
+        <w:rPr>
+          <w:rFonts w:ascii="High Tower Text" w:eastAsia="Times New Roman" w:hAnsi="High Tower Text" w:cs="Times New Roman"/>
+          <w:color w:val="1A1A1A"/>
+          <w:sz w:val="25"/>
+          <w:szCs w:val="25"/>
+        </w:rPr>
+        <w:t xml:space="preserve"> is an </w:t>
+      </w:r>
+      <w:r>
+        <w:rPr>
+          <w:rFonts w:ascii="High Tower Text" w:eastAsia="Times New Roman" w:hAnsi="High Tower Text" w:cs="Times New Roman"/>
+          <w:i/>
+          <w:color w:val="1A1A1A"/>
+          <w:sz w:val="25"/>
+          <w:szCs w:val="25"/>
+        </w:rPr>
+        <w:t>essence</w:t>
+      </w:r>
+      <w:r>
+        <w:rPr>
+          <w:rFonts w:ascii="High Tower Text" w:eastAsia="Times New Roman" w:hAnsi="High Tower Text" w:cs="Times New Roman"/>
+          <w:color w:val="1A1A1A"/>
+          <w:sz w:val="25"/>
+          <w:szCs w:val="25"/>
+        </w:rPr>
+        <w:t xml:space="preserve"> </w:t>
+      </w:r>
+    </w:p>
+    <w:p>
+      <w:pPr>
+        <w:shd w:val="clear" w:color="auto" w:fill="FFFFFF"/>
+        <w:spacing w:after="0" w:line="240" w:lineRule="auto"/>
+        <w:ind w:left="720" w:firstLine="720"/>
+        <w:rPr>
+          <w:rFonts w:ascii="High Tower Text" w:eastAsia="Times New Roman" w:hAnsi="High Tower Text" w:cs="Times New Roman"/>
+          <w:color w:val="1A1A1A"/>
+          <w:sz w:val="25"/>
+          <w:szCs w:val="25"/>
+        </w:rPr>
+      </w:pPr>
+      <w:r>
+        <w:rPr>
+          <w:rFonts w:ascii="High Tower Text" w:eastAsia="Times New Roman" w:hAnsi="High Tower Text" w:cs="Times New Roman"/>
+          <w:color w:val="1A1A1A"/>
+          <w:sz w:val="25"/>
+          <w:szCs w:val="25"/>
+        </w:rPr>
+        <w:t>of that thing.</w:t>
+      </w:r>
+    </w:p>
+    <w:p>
+      <w:pPr>
+        <w:shd w:val="clear" w:color="auto" w:fill="FFFFFF"/>
+        <w:spacing w:after="0" w:line="240" w:lineRule="auto"/>
+        <w:ind w:left="720" w:firstLine="720"/>
+        <w:rPr>
+          <w:rFonts w:ascii="High Tower Text" w:eastAsia="Times New Roman" w:hAnsi="High Tower Text" w:cs="Times New Roman"/>
+          <w:color w:val="1A1A1A"/>
+          <w:sz w:val="25"/>
+          <w:szCs w:val="25"/>
+        </w:rPr>
+      </w:pPr>
+    </w:p>
+    <w:p>
+      <w:pPr>
+        <w:shd w:val="clear" w:color="auto" w:fill="FFFFFF"/>
+        <w:spacing w:after="0" w:line="240" w:lineRule="auto"/>
+        <w:rPr>
+          <w:rFonts w:ascii="High Tower Text" w:eastAsia="Times New Roman" w:hAnsi="High Tower Text" w:cs="Times New Roman"/>
+          <w:color w:val="1A1A1A"/>
+          <w:sz w:val="25"/>
+          <w:szCs w:val="25"/>
+        </w:rPr>
+      </w:pPr>
+      <w:r>
+        <w:rPr>
+          <w:rFonts w:ascii="High Tower Text" w:eastAsia="Times New Roman" w:hAnsi="High Tower Text" w:cs="Times New Roman"/>
+          <w:b/>
+          <w:color w:val="1A1A1A"/>
+          <w:sz w:val="25"/>
+          <w:szCs w:val="25"/>
+        </w:rPr>
+        <w:t>[</w:t>
+      </w:r>
+      <w:r>
+        <w:rPr>
+          <w:rFonts w:ascii="High Tower Text" w:eastAsia="Times New Roman" w:hAnsi="High Tower Text" w:cs="Times New Roman"/>
+          <w:b/>
+          <w:color w:val="1A1A1A"/>
+          <w:sz w:val="25"/>
+          <w:szCs w:val="25"/>
+        </w:rPr>
+        <w:t>EXM</w:t>
+      </w:r>
+      <w:bookmarkStart w:id="1" w:name="_GoBack"/>
+      <w:bookmarkEnd w:id="1"/>
+      <w:r>
+        <w:rPr>
+          <w:rFonts w:ascii="High Tower Text" w:eastAsia="Times New Roman" w:hAnsi="High Tower Text" w:cs="Times New Roman"/>
+          <w:b/>
+          <w:color w:val="1A1A1A"/>
+          <w:sz w:val="25"/>
+          <w:szCs w:val="25"/>
+        </w:rPr>
+        <w:t>]</w:t>
+      </w:r>
+      <w:r>
+        <w:rPr>
+          <w:rFonts w:ascii="High Tower Text" w:eastAsia="Times New Roman" w:hAnsi="High Tower Text" w:cs="Times New Roman"/>
+          <w:color w:val="1A1A1A"/>
+          <w:sz w:val="25"/>
+          <w:szCs w:val="25"/>
+        </w:rPr>
+        <w:t> </w:t>
+      </w:r>
+      <w:r>
+        <w:rPr>
+          <w:rFonts w:ascii="High Tower Text" w:eastAsia="Times New Roman" w:hAnsi="High Tower Text" w:cs="Times New Roman"/>
+          <w:color w:val="1A1A1A"/>
+          <w:sz w:val="25"/>
+          <w:szCs w:val="25"/>
+        </w:rPr>
+        <w:tab/>
+      </w:r>
+      <w:r>
+        <w:rPr>
+          <w:rFonts w:ascii="High Tower Text" w:eastAsia="Times New Roman" w:hAnsi="High Tower Text" w:cs="Times New Roman"/>
+          <w:i/>
+          <w:color w:val="1A1A1A"/>
+          <w:sz w:val="25"/>
+          <w:szCs w:val="25"/>
+        </w:rPr>
+        <w:t>Necessarily</w:t>
+      </w:r>
+      <w:r>
+        <w:rPr>
+          <w:rFonts w:ascii="High Tower Text" w:eastAsia="Times New Roman" w:hAnsi="High Tower Text" w:cs="Times New Roman"/>
+          <w:color w:val="1A1A1A"/>
+          <w:sz w:val="25"/>
+          <w:szCs w:val="25"/>
+        </w:rPr>
+        <w:t xml:space="preserve">, the property of being </w:t>
+      </w:r>
+      <w:r>
+        <w:rPr>
+          <w:rFonts w:ascii="High Tower Text" w:eastAsia="Times New Roman" w:hAnsi="High Tower Text" w:cs="Times New Roman"/>
+          <w:i/>
+          <w:color w:val="1A1A1A"/>
+          <w:sz w:val="25"/>
+          <w:szCs w:val="25"/>
+        </w:rPr>
+        <w:t>God-like</w:t>
+      </w:r>
+      <w:r>
+        <w:rPr>
+          <w:rFonts w:ascii="High Tower Text" w:eastAsia="Times New Roman" w:hAnsi="High Tower Text" w:cs="Times New Roman"/>
+          <w:color w:val="1A1A1A"/>
+          <w:sz w:val="25"/>
+          <w:szCs w:val="25"/>
+        </w:rPr>
+        <w:t xml:space="preserve"> is </w:t>
+      </w:r>
+      <w:r>
+        <w:rPr>
+          <w:rFonts w:ascii="High Tower Text" w:eastAsia="Times New Roman" w:hAnsi="High Tower Text" w:cs="Times New Roman"/>
+          <w:i/>
+          <w:color w:val="1A1A1A"/>
+          <w:sz w:val="25"/>
+          <w:szCs w:val="25"/>
+        </w:rPr>
+        <w:t>exemplified</w:t>
+      </w:r>
+      <w:r>
+        <w:rPr>
+          <w:rFonts w:ascii="High Tower Text" w:eastAsia="Times New Roman" w:hAnsi="High Tower Text" w:cs="Times New Roman"/>
+          <w:color w:val="1A1A1A"/>
+          <w:sz w:val="25"/>
+          <w:szCs w:val="25"/>
+        </w:rPr>
+        <w:t>.</w:t>
+      </w:r>
     </w:p>
     <w:p>
       <w:pPr>
         <w:shd w:val="clear" w:color="auto" w:fill="FFFFFF"/>
         <w:spacing w:after="150" w:line="240" w:lineRule="auto"/>
         <w:rPr>
-          <w:rFonts w:ascii="High Tower Text" w:eastAsia="Times New Roman" w:hAnsi="High Tower Text" w:cs="Times New Roman"/>
-          <w:color w:val="1A1A1A"/>
-          <w:sz w:val="25"/>
-          <w:szCs w:val="25"/>
-        </w:rPr>
-      </w:pPr>
-      <w:r>
-        <w:rPr>
-          <w:rFonts w:ascii="High Tower Text" w:eastAsia="Times New Roman" w:hAnsi="High Tower Text" w:cs="Times New Roman"/>
-          <w:color w:val="1A1A1A"/>
-          <w:sz w:val="25"/>
-          <w:szCs w:val="25"/>
-        </w:rPr>
-        <w:t> </w:t>
-      </w:r>
-      <w:r>
-        <w:rPr>
-          <w:rFonts w:ascii="High Tower Text" w:eastAsia="Times New Roman" w:hAnsi="High Tower Text" w:cs="Times New Roman"/>
-          <w:i/>
-          <w:iCs/>
-          <w:color w:val="1A1A1A"/>
-          <w:sz w:val="25"/>
-          <w:szCs w:val="25"/>
-        </w:rPr>
-        <w:t>A</w:t>
-      </w:r>
-      <w:r>
-        <w:rPr>
-          <w:rFonts w:ascii="High Tower Text" w:eastAsia="Times New Roman" w:hAnsi="High Tower Text" w:cs="Times New Roman"/>
-          <w:color w:val="1A1A1A"/>
-          <w:sz w:val="25"/>
-          <w:szCs w:val="25"/>
-        </w:rPr>
-        <w:t> is an essence of </w:t>
-      </w:r>
-      <w:r>
-        <w:rPr>
-          <w:rFonts w:ascii="High Tower Text" w:eastAsia="Times New Roman" w:hAnsi="High Tower Text" w:cs="Times New Roman"/>
-          <w:i/>
-          <w:iCs/>
-          <w:color w:val="1A1A1A"/>
-          <w:sz w:val="25"/>
-          <w:szCs w:val="25"/>
-        </w:rPr>
-        <w:t>x</w:t>
-      </w:r>
-      <w:r>
-        <w:rPr>
-          <w:rFonts w:ascii="High Tower Text" w:eastAsia="Times New Roman" w:hAnsi="High Tower Text" w:cs="Times New Roman"/>
-          <w:color w:val="1A1A1A"/>
-          <w:sz w:val="25"/>
-          <w:szCs w:val="25"/>
-        </w:rPr>
-        <w:t> if and only if for every property </w:t>
-      </w:r>
-      <w:r>
-        <w:rPr>
-          <w:rFonts w:ascii="High Tower Text" w:eastAsia="Times New Roman" w:hAnsi="High Tower Text" w:cs="Times New Roman"/>
-          <w:i/>
-          <w:iCs/>
-          <w:color w:val="1A1A1A"/>
-          <w:sz w:val="25"/>
-          <w:szCs w:val="25"/>
-        </w:rPr>
-        <w:t>B</w:t>
-      </w:r>
-      <w:r>
-        <w:rPr>
-          <w:rFonts w:ascii="High Tower Text" w:eastAsia="Times New Roman" w:hAnsi="High Tower Text" w:cs="Times New Roman"/>
-          <w:color w:val="1A1A1A"/>
-          <w:sz w:val="25"/>
-          <w:szCs w:val="25"/>
-        </w:rPr>
-        <w:t>, </w:t>
-      </w:r>
-      <w:r>
-        <w:rPr>
-          <w:rFonts w:ascii="High Tower Text" w:eastAsia="Times New Roman" w:hAnsi="High Tower Text" w:cs="Times New Roman"/>
-          <w:i/>
-          <w:iCs/>
-          <w:color w:val="1A1A1A"/>
-          <w:sz w:val="25"/>
-          <w:szCs w:val="25"/>
-        </w:rPr>
-        <w:t>x</w:t>
-      </w:r>
-      <w:r>
-        <w:rPr>
-          <w:rFonts w:ascii="High Tower Text" w:eastAsia="Times New Roman" w:hAnsi="High Tower Text" w:cs="Times New Roman"/>
-          <w:color w:val="1A1A1A"/>
-          <w:sz w:val="25"/>
-          <w:szCs w:val="25"/>
-        </w:rPr>
-        <w:t> has </w:t>
-      </w:r>
-      <w:r>
-        <w:rPr>
-          <w:rFonts w:ascii="High Tower Text" w:eastAsia="Times New Roman" w:hAnsi="High Tower Text" w:cs="Times New Roman"/>
-          <w:i/>
-          <w:iCs/>
-          <w:color w:val="1A1A1A"/>
-          <w:sz w:val="25"/>
-          <w:szCs w:val="25"/>
-        </w:rPr>
-        <w:t>B</w:t>
-      </w:r>
-      <w:r>
-        <w:rPr>
-          <w:rFonts w:ascii="High Tower Text" w:eastAsia="Times New Roman" w:hAnsi="High Tower Text" w:cs="Times New Roman"/>
-          <w:color w:val="1A1A1A"/>
-          <w:sz w:val="25"/>
-          <w:szCs w:val="25"/>
-        </w:rPr>
-        <w:t> necessarily if and only if </w:t>
-      </w:r>
-      <w:r>
-        <w:rPr>
-          <w:rFonts w:ascii="High Tower Text" w:eastAsia="Times New Roman" w:hAnsi="High Tower Text" w:cs="Times New Roman"/>
-          <w:i/>
-          <w:iCs/>
-          <w:color w:val="1A1A1A"/>
-          <w:sz w:val="25"/>
-          <w:szCs w:val="25"/>
-        </w:rPr>
-        <w:t>A</w:t>
-      </w:r>
-      <w:r>
-        <w:rPr>
-          <w:rFonts w:ascii="High Tower Text" w:eastAsia="Times New Roman" w:hAnsi="High Tower Text" w:cs="Times New Roman"/>
-          <w:color w:val="1A1A1A"/>
-          <w:sz w:val="25"/>
-          <w:szCs w:val="25"/>
-        </w:rPr>
-        <w:t> entails </w:t>
-      </w:r>
-      <w:r>
-        <w:rPr>
-          <w:rFonts w:ascii="High Tower Text" w:eastAsia="Times New Roman" w:hAnsi="High Tower Text" w:cs="Times New Roman"/>
-          <w:i/>
-          <w:iCs/>
-          <w:color w:val="1A1A1A"/>
-          <w:sz w:val="25"/>
-          <w:szCs w:val="25"/>
-        </w:rPr>
-        <w:t>B</w:t>
-      </w:r>
-    </w:p>
-    <w:p>
-      <w:pPr>
-        <w:shd w:val="clear" w:color="auto" w:fill="FFFFFF"/>
-        <w:spacing w:after="150" w:line="240" w:lineRule="auto"/>
-        <w:rPr>
-          <w:rFonts w:ascii="High Tower Text" w:eastAsia="Times New Roman" w:hAnsi="High Tower Text" w:cs="Times New Roman"/>
-          <w:color w:val="1A1A1A"/>
-          <w:sz w:val="25"/>
-          <w:szCs w:val="25"/>
-        </w:rPr>
-      </w:pPr>
-      <w:r>
-        <w:rPr>
-          <w:rFonts w:ascii="High Tower Text" w:eastAsia="Times New Roman" w:hAnsi="High Tower Text" w:cs="Times New Roman"/>
-          <w:i/>
-          <w:iCs/>
-          <w:color w:val="1A1A1A"/>
-          <w:sz w:val="25"/>
-          <w:szCs w:val="25"/>
-        </w:rPr>
-        <w:t>x</w:t>
-      </w:r>
-      <w:r>
-        <w:rPr>
-          <w:rFonts w:ascii="High Tower Text" w:eastAsia="Times New Roman" w:hAnsi="High Tower Text" w:cs="Times New Roman"/>
-          <w:color w:val="1A1A1A"/>
-          <w:sz w:val="25"/>
-          <w:szCs w:val="25"/>
-        </w:rPr>
-        <w:t> necessarily exists if and only if every essence of </w:t>
-      </w:r>
-      <w:r>
-        <w:rPr>
-          <w:rFonts w:ascii="High Tower Text" w:eastAsia="Times New Roman" w:hAnsi="High Tower Text" w:cs="Times New Roman"/>
-          <w:i/>
-          <w:iCs/>
-          <w:color w:val="1A1A1A"/>
-          <w:sz w:val="25"/>
-          <w:szCs w:val="25"/>
-        </w:rPr>
-        <w:t>x</w:t>
-      </w:r>
-      <w:r>
-        <w:rPr>
-          <w:rFonts w:ascii="High Tower Text" w:eastAsia="Times New Roman" w:hAnsi="High Tower Text" w:cs="Times New Roman"/>
-          <w:color w:val="1A1A1A"/>
-          <w:sz w:val="25"/>
-          <w:szCs w:val="25"/>
-        </w:rPr>
-        <w:t> is necessarily exemplified</w:t>
-      </w:r>
-    </w:p>
-    <w:p>
-      <w:pPr>
-        <w:shd w:val="clear" w:color="auto" w:fill="FFFFFF"/>
-        <w:spacing w:after="150" w:line="240" w:lineRule="auto"/>
-        <w:rPr>
-          <w:rFonts w:ascii="High Tower Text" w:eastAsia="Times New Roman" w:hAnsi="High Tower Text" w:cs="Times New Roman"/>
-          <w:color w:val="1A1A1A"/>
-          <w:sz w:val="25"/>
-          <w:szCs w:val="25"/>
-        </w:rPr>
-      </w:pPr>
-      <w:r>
-        <w:rPr>
-          <w:rFonts w:ascii="High Tower Text" w:eastAsia="Times New Roman" w:hAnsi="High Tower Text" w:cs="Times New Roman"/>
-          <w:color w:val="1A1A1A"/>
-          <w:sz w:val="25"/>
-          <w:szCs w:val="25"/>
-        </w:rPr>
-        <w:t>If a property is positive, then its negation is not positive.</w:t>
-      </w:r>
-    </w:p>
-    <w:p>
-      <w:pPr>
-        <w:shd w:val="clear" w:color="auto" w:fill="FFFFFF"/>
-        <w:spacing w:after="150" w:line="240" w:lineRule="auto"/>
-        <w:rPr>
-          <w:rFonts w:ascii="High Tower Text" w:eastAsia="Times New Roman" w:hAnsi="High Tower Text" w:cs="Times New Roman"/>
-          <w:color w:val="1A1A1A"/>
-          <w:sz w:val="25"/>
-          <w:szCs w:val="25"/>
-        </w:rPr>
-      </w:pPr>
-      <w:r>
-        <w:rPr>
-          <w:rFonts w:ascii="High Tower Text" w:eastAsia="Times New Roman" w:hAnsi="High Tower Text" w:cs="Times New Roman"/>
-          <w:color w:val="1A1A1A"/>
-          <w:sz w:val="25"/>
-          <w:szCs w:val="25"/>
-        </w:rPr>
-        <w:t>Any property entailed by—i.e., strictly implied by—a positive property is positive</w:t>
-      </w:r>
-    </w:p>
-    <w:p>
-      <w:pPr>
-        <w:shd w:val="clear" w:color="auto" w:fill="FFFFFF"/>
-        <w:spacing w:after="150" w:line="240" w:lineRule="auto"/>
-        <w:rPr>
-          <w:rFonts w:ascii="High Tower Text" w:eastAsia="Times New Roman" w:hAnsi="High Tower Text" w:cs="Times New Roman"/>
-          <w:color w:val="1A1A1A"/>
-          <w:sz w:val="25"/>
-          <w:szCs w:val="25"/>
-        </w:rPr>
-      </w:pPr>
-      <w:r>
-        <w:rPr>
-          <w:rFonts w:ascii="High Tower Text" w:eastAsia="Times New Roman" w:hAnsi="High Tower Text" w:cs="Times New Roman"/>
-          <w:color w:val="1A1A1A"/>
-          <w:sz w:val="25"/>
-          <w:szCs w:val="25"/>
-        </w:rPr>
-        <w:t xml:space="preserve">The property of being </w:t>
-      </w:r>
-      <w:r>
-        <w:rPr>
-          <w:rFonts w:ascii="High Tower Text" w:eastAsia="Times New Roman" w:hAnsi="High Tower Text" w:cs="Times New Roman"/>
-          <w:i/>
-          <w:color w:val="1A1A1A"/>
-          <w:sz w:val="25"/>
-          <w:szCs w:val="25"/>
-        </w:rPr>
-        <w:t>God-like</w:t>
-      </w:r>
-      <w:r>
-        <w:rPr>
-          <w:rFonts w:ascii="High Tower Text" w:eastAsia="Times New Roman" w:hAnsi="High Tower Text" w:cs="Times New Roman"/>
-          <w:color w:val="1A1A1A"/>
-          <w:sz w:val="25"/>
-          <w:szCs w:val="25"/>
-        </w:rPr>
-        <w:t xml:space="preserve"> is </w:t>
-      </w:r>
-      <w:r>
-        <w:rPr>
-          <w:rFonts w:ascii="High Tower Text" w:eastAsia="Times New Roman" w:hAnsi="High Tower Text" w:cs="Times New Roman"/>
-          <w:i/>
-          <w:color w:val="1A1A1A"/>
-          <w:sz w:val="25"/>
-          <w:szCs w:val="25"/>
-        </w:rPr>
-        <w:t>positive</w:t>
-      </w:r>
-    </w:p>
-    <w:p>
-      <w:pPr>
-        <w:shd w:val="clear" w:color="auto" w:fill="FFFFFF"/>
-        <w:spacing w:after="150" w:line="240" w:lineRule="auto"/>
-        <w:rPr>
-          <w:rFonts w:ascii="High Tower Text" w:eastAsia="Times New Roman" w:hAnsi="High Tower Text" w:cs="Times New Roman"/>
-          <w:color w:val="1A1A1A"/>
-          <w:sz w:val="25"/>
-          <w:szCs w:val="25"/>
-        </w:rPr>
-      </w:pPr>
-      <w:r>
-        <w:rPr>
-          <w:rFonts w:ascii="High Tower Text" w:eastAsia="Times New Roman" w:hAnsi="High Tower Text" w:cs="Times New Roman"/>
-          <w:color w:val="1A1A1A"/>
-          <w:sz w:val="25"/>
-          <w:szCs w:val="25"/>
-        </w:rPr>
-        <w:t>If a property is positive, then it is necessarily positive</w:t>
-      </w:r>
-    </w:p>
-    <w:p>
-      <w:pPr>
-        <w:shd w:val="clear" w:color="auto" w:fill="FFFFFF"/>
-        <w:spacing w:after="150" w:line="240" w:lineRule="auto"/>
-        <w:rPr>
-          <w:rFonts w:ascii="High Tower Text" w:eastAsia="Times New Roman" w:hAnsi="High Tower Text" w:cs="Times New Roman"/>
-          <w:color w:val="1A1A1A"/>
-          <w:sz w:val="25"/>
-          <w:szCs w:val="25"/>
-        </w:rPr>
-      </w:pPr>
-      <w:r>
-        <w:rPr>
-          <w:rFonts w:ascii="High Tower Text" w:eastAsia="Times New Roman" w:hAnsi="High Tower Text" w:cs="Times New Roman"/>
-          <w:color w:val="1A1A1A"/>
-          <w:sz w:val="25"/>
-          <w:szCs w:val="25"/>
-        </w:rPr>
-        <w:t>Necessary existence is positive</w:t>
-      </w:r>
-    </w:p>
-    <w:p>
-      <w:pPr>
-        <w:shd w:val="clear" w:color="auto" w:fill="FFFFFF"/>
-        <w:spacing w:after="150" w:line="240" w:lineRule="auto"/>
-        <w:rPr>
-          <w:rFonts w:ascii="High Tower Text" w:eastAsia="Times New Roman" w:hAnsi="High Tower Text" w:cs="Times New Roman"/>
-          <w:color w:val="1A1A1A"/>
-          <w:sz w:val="25"/>
-          <w:szCs w:val="25"/>
-        </w:rPr>
-      </w:pPr>
-      <w:r>
-        <w:rPr>
-          <w:rFonts w:ascii="High Tower Text" w:eastAsia="Times New Roman" w:hAnsi="High Tower Text" w:cs="Times New Roman"/>
-          <w:color w:val="1A1A1A"/>
-          <w:sz w:val="25"/>
-          <w:szCs w:val="25"/>
-        </w:rPr>
-        <w:t>For any property </w:t>
-      </w:r>
-      <w:r>
-        <w:rPr>
-          <w:rFonts w:ascii="High Tower Text" w:eastAsia="Times New Roman" w:hAnsi="High Tower Text" w:cs="Times New Roman"/>
-          <w:i/>
-          <w:iCs/>
-          <w:color w:val="1A1A1A"/>
-          <w:sz w:val="25"/>
-          <w:szCs w:val="25"/>
-        </w:rPr>
-        <w:t>P</w:t>
-      </w:r>
-      <w:r>
-        <w:rPr>
-          <w:rFonts w:ascii="High Tower Text" w:eastAsia="Times New Roman" w:hAnsi="High Tower Text" w:cs="Times New Roman"/>
-          <w:color w:val="1A1A1A"/>
-          <w:sz w:val="25"/>
-          <w:szCs w:val="25"/>
-        </w:rPr>
-        <w:t>, if </w:t>
-      </w:r>
-      <w:r>
-        <w:rPr>
-          <w:rFonts w:ascii="High Tower Text" w:eastAsia="Times New Roman" w:hAnsi="High Tower Text" w:cs="Times New Roman"/>
-          <w:i/>
-          <w:iCs/>
-          <w:color w:val="1A1A1A"/>
-          <w:sz w:val="25"/>
-          <w:szCs w:val="25"/>
-        </w:rPr>
-        <w:t>P</w:t>
-      </w:r>
-      <w:r>
-        <w:rPr>
-          <w:rFonts w:ascii="High Tower Text" w:eastAsia="Times New Roman" w:hAnsi="High Tower Text" w:cs="Times New Roman"/>
-          <w:color w:val="1A1A1A"/>
-          <w:sz w:val="25"/>
-          <w:szCs w:val="25"/>
-        </w:rPr>
-        <w:t> is positive, then being necessarily P is positive.</w:t>
-      </w:r>
-    </w:p>
-    <w:p>
-      <w:pPr>
-        <w:shd w:val="clear" w:color="auto" w:fill="FFFFFF"/>
-        <w:spacing w:after="150" w:line="240" w:lineRule="auto"/>
-        <w:rPr>
-          <w:rFonts w:ascii="High Tower Text" w:eastAsia="Times New Roman" w:hAnsi="High Tower Text" w:cs="Times New Roman"/>
-          <w:color w:val="1A1A1A"/>
-          <w:sz w:val="25"/>
-          <w:szCs w:val="25"/>
-        </w:rPr>
-      </w:pPr>
-      <w:r>
-        <w:rPr>
-          <w:rFonts w:ascii="High Tower Text" w:eastAsia="Times New Roman" w:hAnsi="High Tower Text" w:cs="Times New Roman"/>
-          <w:color w:val="1A1A1A"/>
-          <w:sz w:val="25"/>
-          <w:szCs w:val="25"/>
-        </w:rPr>
-        <w:t>If a property is positive, then it is consistent, i.e., possibly exemplified.</w:t>
-      </w:r>
-    </w:p>
-    <w:p>
-      <w:pPr>
-        <w:shd w:val="clear" w:color="auto" w:fill="FFFFFF"/>
-        <w:spacing w:after="150" w:line="240" w:lineRule="auto"/>
-        <w:rPr>
-          <w:rFonts w:ascii="High Tower Text" w:eastAsia="Times New Roman" w:hAnsi="High Tower Text" w:cs="Times New Roman"/>
-          <w:color w:val="1A1A1A"/>
-          <w:sz w:val="25"/>
-          <w:szCs w:val="25"/>
-        </w:rPr>
-      </w:pPr>
-      <w:r>
-        <w:rPr>
-          <w:rFonts w:ascii="High Tower Text" w:eastAsia="Times New Roman" w:hAnsi="High Tower Text" w:cs="Times New Roman"/>
-          <w:color w:val="1A1A1A"/>
-          <w:sz w:val="25"/>
-          <w:szCs w:val="25"/>
-        </w:rPr>
-        <w:t>The property of being God-like is consistent.</w:t>
-      </w:r>
-    </w:p>
-    <w:p>
-      <w:pPr>
-        <w:shd w:val="clear" w:color="auto" w:fill="FFFFFF"/>
-        <w:spacing w:after="150" w:line="240" w:lineRule="auto"/>
-        <w:rPr>
-          <w:rFonts w:ascii="High Tower Text" w:eastAsia="Times New Roman" w:hAnsi="High Tower Text" w:cs="Times New Roman"/>
-          <w:color w:val="1A1A1A"/>
-          <w:sz w:val="25"/>
-          <w:szCs w:val="25"/>
-        </w:rPr>
-      </w:pPr>
-      <w:r>
-        <w:rPr>
-          <w:rFonts w:ascii="High Tower Text" w:eastAsia="Times New Roman" w:hAnsi="High Tower Text" w:cs="Times New Roman"/>
-          <w:color w:val="1A1A1A"/>
-          <w:sz w:val="25"/>
-          <w:szCs w:val="25"/>
-        </w:rPr>
-        <w:t>If something is God-like, then the property of being God-like is an essence of that thing.</w:t>
-      </w:r>
-    </w:p>
-    <w:p>
-      <w:pPr>
-        <w:shd w:val="clear" w:color="auto" w:fill="FFFFFF"/>
-        <w:spacing w:after="150" w:line="240" w:lineRule="auto"/>
-        <w:rPr>
-          <w:rFonts w:ascii="High Tower Text" w:eastAsia="Times New Roman" w:hAnsi="High Tower Text" w:cs="Times New Roman"/>
-          <w:color w:val="1A1A1A"/>
-          <w:sz w:val="25"/>
-          <w:szCs w:val="25"/>
-        </w:rPr>
-      </w:pPr>
-      <w:r>
-        <w:rPr>
-          <w:rFonts w:ascii="High Tower Text" w:eastAsia="Times New Roman" w:hAnsi="High Tower Text" w:cs="Times New Roman"/>
-          <w:color w:val="1A1A1A"/>
-          <w:sz w:val="25"/>
-          <w:szCs w:val="25"/>
-        </w:rPr>
-        <w:t>Necessarily, the property of being God-like is exemplified.</w:t>
-      </w:r>
-    </w:p>
-    <w:p>
-      <w:pPr>
-        <w:shd w:val="clear" w:color="auto" w:fill="FFFFFF"/>
-        <w:spacing w:after="150" w:line="240" w:lineRule="auto"/>
-        <w:rPr>
           <w:rFonts w:ascii="High Tower Text" w:hAnsi="High Tower Text" w:cstheme="majorHAnsi"/>
           <w:sz w:val="24"/>
           <w:szCs w:val="24"/>
@@ -3761,6 +5410,7 @@
           <w:sz w:val="24"/>
           <w:szCs w:val="24"/>
         </w:rPr>
+        <w:lastRenderedPageBreak/>
         <w:t>[</w:t>
       </w:r>
       <w:proofErr w:type="spellStart"/>
@@ -4265,7 +5915,6 @@
           <w:sz w:val="24"/>
           <w:szCs w:val="24"/>
         </w:rPr>
-        <w:lastRenderedPageBreak/>
         <w:t>Freedom and Good</w:t>
       </w:r>
       <w:r>
@@ -4739,7 +6388,7 @@
         <w:rPr>
           <w:b/>
         </w:rPr>
-        <w:t>6</w:t>
+        <w:t>7</w:t>
       </w:r>
       <w:r>
         <w:rPr>
@@ -4760,7 +6409,7 @@
         <w:rPr>
           <w:b/>
         </w:rPr>
-        <w:t>3</w:t>
+        <w:t>4</w:t>
       </w:r>
       <w:r>
         <w:rPr>
@@ -4772,7 +6421,7 @@
         <w:rPr>
           <w:b/>
         </w:rPr>
-        <w:t>26</w:t>
+        <w:t>9</w:t>
       </w:r>
       <w:r>
         <w:rPr>
@@ -4855,6 +6504,34 @@
     </w:p>
   </w:footnote>
   <w:footnote w:id="4">
+    <w:p>
+      <w:pPr>
+        <w:pStyle w:val="FootnoteText"/>
+      </w:pPr>
+      <w:r>
+        <w:rPr>
+          <w:rStyle w:val="FootnoteReference"/>
+        </w:rPr>
+        <w:footnoteRef/>
+      </w:r>
+      <w:r>
+        <w:t xml:space="preserve"> Discussed at great length by Alvin Plantinga and the position known as </w:t>
+      </w:r>
+      <w:r>
+        <w:rPr>
+          <w:i/>
+        </w:rPr>
+        <w:t>Fideism</w:t>
+      </w:r>
+      <w:r>
+        <w:t xml:space="preserve"> - see </w:t>
+      </w:r>
+      <w:r>
+        <w:t>https://plato.stanford.edu/entries/fideism/</w:t>
+      </w:r>
+    </w:p>
+  </w:footnote>
+  <w:footnote w:id="5">
     <w:p>
       <w:pPr>
         <w:pStyle w:val="FootnoteText"/>
@@ -6257,7 +7934,7 @@
 </file>
 
 <file path=customXml/itemProps1.xml><?xml version="1.0" encoding="utf-8"?>
-<ds:datastoreItem xmlns:ds="http://schemas.openxmlformats.org/officeDocument/2006/customXml" ds:itemID="{2E18EFF4-1431-4687-A3AF-9DDB1C85885F}">
+<ds:datastoreItem xmlns:ds="http://schemas.openxmlformats.org/officeDocument/2006/customXml" ds:itemID="{9312AA0F-B31F-4C00-AE1D-7742AB62B678}">
   <ds:schemaRefs>
     <ds:schemaRef ds:uri="http://schemas.openxmlformats.org/officeDocument/2006/bibliography"/>
   </ds:schemaRefs>

--- a/Core Papers/On Godel's Ontological Argument/On Godel's Ontological Argument.docx
+++ b/Core Papers/On Godel's Ontological Argument/On Godel's Ontological Argument.docx
@@ -101,7 +101,7 @@
         <w:pStyle w:val="ListParagraph"/>
         <w:numPr>
           <w:ilvl w:val="0"/>
-          <w:numId w:val="1"/>
+          <w:numId w:val="6"/>
         </w:numPr>
         <w:rPr>
           <w:rFonts w:ascii="High Tower Text" w:hAnsi="High Tower Text"/>
@@ -110,6 +110,8 @@
           <w:szCs w:val="36"/>
         </w:rPr>
       </w:pPr>
+      <w:bookmarkStart w:id="1" w:name="_GoBack"/>
+      <w:bookmarkEnd w:id="1"/>
       <w:r>
         <w:rPr>
           <w:rFonts w:ascii="High Tower Text" w:hAnsi="High Tower Text"/>
@@ -211,15 +213,7 @@
           <w:sz w:val="24"/>
           <w:szCs w:val="24"/>
         </w:rPr>
-        <w:t>Gödel’s</w:t>
-      </w:r>
-      <w:r>
-        <w:rPr>
-          <w:rFonts w:ascii="High Tower Text" w:hAnsi="High Tower Text" w:cstheme="majorHAnsi"/>
-          <w:sz w:val="24"/>
-          <w:szCs w:val="24"/>
-        </w:rPr>
-        <w:t xml:space="preserve"> original paper</w:t>
+        <w:t>Gödel’s original paper</w:t>
       </w:r>
       <w:r>
         <w:rPr>
@@ -344,24 +338,17 @@
           <w:sz w:val="24"/>
           <w:szCs w:val="24"/>
         </w:rPr>
-        <w:t xml:space="preserve">established by </w:t>
-      </w:r>
-      <w:r>
-        <w:rPr>
-          <w:rFonts w:ascii="High Tower Text" w:hAnsi="High Tower Text" w:cstheme="majorHAnsi"/>
-          <w:sz w:val="24"/>
-          <w:szCs w:val="24"/>
-        </w:rPr>
-        <w:t>Gödel</w:t>
-      </w:r>
-      <w:r>
-        <w:rPr>
-          <w:rFonts w:ascii="High Tower Text" w:hAnsi="High Tower Text" w:cstheme="majorHAnsi"/>
-          <w:sz w:val="24"/>
-          <w:szCs w:val="24"/>
-        </w:rPr>
-        <w:t>.</w:t>
-      </w:r>
+        <w:t>established by Gödel.</w:t>
+      </w:r>
+    </w:p>
+    <w:p>
+      <w:pPr>
+        <w:rPr>
+          <w:rFonts w:ascii="High Tower Text" w:hAnsi="High Tower Text" w:cstheme="majorHAnsi"/>
+          <w:sz w:val="24"/>
+          <w:szCs w:val="24"/>
+        </w:rPr>
+      </w:pPr>
     </w:p>
     <w:p>
       <w:pPr>
@@ -530,7 +517,6 @@
       <w:pPr>
         <w:rPr>
           <w:rFonts w:ascii="High Tower Text" w:hAnsi="High Tower Text" w:cstheme="majorHAnsi"/>
-          <w:b/>
           <w:sz w:val="24"/>
           <w:szCs w:val="24"/>
         </w:rPr>
@@ -577,6 +563,16 @@
         </w:rPr>
         <w:t>’ as defined by Gödel.</w:t>
       </w:r>
+    </w:p>
+    <w:p>
+      <w:pPr>
+        <w:rPr>
+          <w:rFonts w:ascii="High Tower Text" w:hAnsi="High Tower Text" w:cstheme="majorHAnsi"/>
+          <w:b/>
+          <w:sz w:val="24"/>
+          <w:szCs w:val="24"/>
+        </w:rPr>
+      </w:pPr>
     </w:p>
     <w:p>
       <w:pPr>
@@ -665,56 +661,75 @@
           <w:sz w:val="24"/>
           <w:szCs w:val="24"/>
         </w:rPr>
-        <w:t xml:space="preserve">It is relevant to </w:t>
-      </w:r>
-      <w:r>
-        <w:rPr>
-          <w:rFonts w:ascii="High Tower Text" w:hAnsi="High Tower Text" w:cstheme="majorHAnsi"/>
-          <w:sz w:val="24"/>
-          <w:szCs w:val="24"/>
-        </w:rPr>
-        <w:t>discuss Nietzsche here…</w:t>
-      </w:r>
-    </w:p>
-    <w:p>
-      <w:pPr>
-        <w:rPr>
-          <w:rFonts w:ascii="High Tower Text" w:hAnsi="High Tower Text" w:cstheme="majorHAnsi"/>
-          <w:sz w:val="24"/>
-          <w:szCs w:val="24"/>
-        </w:rPr>
-      </w:pPr>
-      <w:r>
-        <w:rPr>
-          <w:rFonts w:ascii="High Tower Text" w:hAnsi="High Tower Text" w:cstheme="majorHAnsi"/>
-          <w:sz w:val="24"/>
-          <w:szCs w:val="24"/>
-        </w:rPr>
-        <w:t>Crass summation: bus</w:t>
-      </w:r>
-      <w:r>
-        <w:rPr>
-          <w:rFonts w:ascii="High Tower Text" w:hAnsi="High Tower Text" w:cstheme="majorHAnsi"/>
-          <w:sz w:val="24"/>
-          <w:szCs w:val="24"/>
-        </w:rPr>
-        <w:t>y hook or by crook, we will evolve (“going over or under”).</w:t>
-      </w:r>
-    </w:p>
-    <w:p>
-      <w:pPr>
-        <w:rPr>
-          <w:rFonts w:ascii="High Tower Text" w:hAnsi="High Tower Text" w:cstheme="majorHAnsi"/>
-          <w:sz w:val="24"/>
-          <w:szCs w:val="24"/>
-        </w:rPr>
-      </w:pPr>
-      <w:r>
-        <w:rPr>
-          <w:rFonts w:ascii="High Tower Text" w:hAnsi="High Tower Text" w:cstheme="majorHAnsi"/>
-          <w:sz w:val="24"/>
-          <w:szCs w:val="24"/>
-        </w:rPr>
+        <w:t>It is relevant to discuss Nietzsche here…</w:t>
+      </w:r>
+    </w:p>
+    <w:p>
+      <w:pPr>
+        <w:rPr>
+          <w:rFonts w:ascii="High Tower Text" w:hAnsi="High Tower Text" w:cstheme="majorHAnsi"/>
+          <w:sz w:val="24"/>
+          <w:szCs w:val="24"/>
+        </w:rPr>
+      </w:pPr>
+      <w:r>
+        <w:rPr>
+          <w:rFonts w:ascii="High Tower Text" w:hAnsi="High Tower Text" w:cstheme="majorHAnsi"/>
+          <w:sz w:val="24"/>
+          <w:szCs w:val="24"/>
+        </w:rPr>
+        <w:t xml:space="preserve">Crass summation: </w:t>
+      </w:r>
+      <w:proofErr w:type="spellStart"/>
+      <w:r>
+        <w:rPr>
+          <w:rFonts w:ascii="High Tower Text" w:hAnsi="High Tower Text" w:cstheme="majorHAnsi"/>
+          <w:sz w:val="24"/>
+          <w:szCs w:val="24"/>
+        </w:rPr>
+        <w:t>bu</w:t>
+      </w:r>
+      <w:r>
+        <w:rPr>
+          <w:rFonts w:ascii="High Tower Text" w:hAnsi="High Tower Text" w:cstheme="majorHAnsi"/>
+          <w:sz w:val="24"/>
+          <w:szCs w:val="24"/>
+        </w:rPr>
+        <w:t>y</w:t>
+      </w:r>
+      <w:proofErr w:type="spellEnd"/>
+      <w:r>
+        <w:rPr>
+          <w:rFonts w:ascii="High Tower Text" w:hAnsi="High Tower Text" w:cstheme="majorHAnsi"/>
+          <w:sz w:val="24"/>
+          <w:szCs w:val="24"/>
+        </w:rPr>
+        <w:t xml:space="preserve"> hook or by crook, we will evolve (“going over or under”</w:t>
+      </w:r>
+      <w:r>
+        <w:rPr>
+          <w:rFonts w:ascii="High Tower Text" w:hAnsi="High Tower Text" w:cstheme="majorHAnsi"/>
+          <w:sz w:val="24"/>
+          <w:szCs w:val="24"/>
+        </w:rPr>
+        <w:t xml:space="preserve"> - the high-road or the low-road).</w:t>
+      </w:r>
+    </w:p>
+    <w:p>
+      <w:pPr>
+        <w:rPr>
+          <w:rFonts w:ascii="High Tower Text" w:hAnsi="High Tower Text" w:cstheme="majorHAnsi"/>
+          <w:sz w:val="24"/>
+          <w:szCs w:val="24"/>
+        </w:rPr>
+      </w:pPr>
+      <w:r>
+        <w:rPr>
+          <w:rFonts w:ascii="High Tower Text" w:hAnsi="High Tower Text" w:cstheme="majorHAnsi"/>
+          <w:sz w:val="24"/>
+          <w:szCs w:val="24"/>
+        </w:rPr>
+        <w:lastRenderedPageBreak/>
         <w:t xml:space="preserve">To overcome Nietzsche is, in some sense, to reassert that even in the absence of the divine we will aim to bring </w:t>
       </w:r>
       <w:r>
@@ -755,6 +770,164 @@
           <w:sz w:val="24"/>
           <w:szCs w:val="24"/>
         </w:rPr>
+        <w:t>…. “Fellow creators…”</w:t>
+      </w:r>
+    </w:p>
+    <w:p>
+      <w:pPr>
+        <w:rPr>
+          <w:rFonts w:ascii="High Tower Text" w:hAnsi="High Tower Text" w:cstheme="majorHAnsi"/>
+          <w:sz w:val="24"/>
+          <w:szCs w:val="24"/>
+        </w:rPr>
+      </w:pPr>
+      <w:r>
+        <w:rPr>
+          <w:rFonts w:ascii="High Tower Text" w:hAnsi="High Tower Text" w:cstheme="majorHAnsi"/>
+          <w:sz w:val="24"/>
+          <w:szCs w:val="24"/>
+        </w:rPr>
+        <w:t>Such an approach</w:t>
+      </w:r>
+      <w:r>
+        <w:rPr>
+          <w:rFonts w:ascii="High Tower Text" w:hAnsi="High Tower Text" w:cstheme="majorHAnsi"/>
+          <w:sz w:val="24"/>
+          <w:szCs w:val="24"/>
+        </w:rPr>
+        <w:t>,</w:t>
+      </w:r>
+      <w:r>
+        <w:rPr>
+          <w:rFonts w:ascii="High Tower Text" w:hAnsi="High Tower Text" w:cstheme="majorHAnsi"/>
+          <w:i/>
+          <w:sz w:val="24"/>
+          <w:szCs w:val="24"/>
+        </w:rPr>
+        <w:t xml:space="preserve"> n</w:t>
+      </w:r>
+      <w:r>
+        <w:rPr>
+          <w:rFonts w:ascii="High Tower Text" w:hAnsi="High Tower Text" w:cstheme="majorHAnsi"/>
+          <w:sz w:val="24"/>
+          <w:szCs w:val="24"/>
+        </w:rPr>
+        <w:t>,</w:t>
+      </w:r>
+      <w:r>
+        <w:rPr>
+          <w:rFonts w:ascii="High Tower Text" w:hAnsi="High Tower Text" w:cstheme="majorHAnsi"/>
+          <w:sz w:val="24"/>
+          <w:szCs w:val="24"/>
+        </w:rPr>
+        <w:t xml:space="preserve"> should be careful to leave open the possibility of an existing (and not transgressing on such) </w:t>
+      </w:r>
+      <w:r>
+        <w:rPr>
+          <w:rFonts w:ascii="High Tower Text" w:hAnsi="High Tower Text" w:cstheme="majorHAnsi"/>
+          <w:i/>
+          <w:sz w:val="24"/>
+          <w:szCs w:val="24"/>
+        </w:rPr>
+        <w:t>Highest</w:t>
+      </w:r>
+      <w:r>
+        <w:rPr>
+          <w:rFonts w:ascii="High Tower Text" w:hAnsi="High Tower Text" w:cstheme="majorHAnsi"/>
+          <w:sz w:val="24"/>
+          <w:szCs w:val="24"/>
+        </w:rPr>
+        <w:t xml:space="preserve"> being while serving as the </w:t>
+      </w:r>
+      <w:r>
+        <w:rPr>
+          <w:rFonts w:ascii="High Tower Text" w:hAnsi="High Tower Text" w:cstheme="majorHAnsi"/>
+          <w:i/>
+          <w:sz w:val="24"/>
+          <w:szCs w:val="24"/>
+        </w:rPr>
+        <w:t>best approximation of such</w:t>
+      </w:r>
+      <w:r>
+        <w:rPr>
+          <w:rFonts w:ascii="High Tower Text" w:hAnsi="High Tower Text" w:cstheme="majorHAnsi"/>
+          <w:sz w:val="24"/>
+          <w:szCs w:val="24"/>
+        </w:rPr>
+        <w:t xml:space="preserve"> if </w:t>
+      </w:r>
+      <w:r>
+        <w:rPr>
+          <w:rFonts w:ascii="High Tower Text" w:hAnsi="High Tower Text" w:cstheme="majorHAnsi"/>
+          <w:i/>
+          <w:sz w:val="24"/>
+          <w:szCs w:val="24"/>
+        </w:rPr>
+        <w:t>n</w:t>
+      </w:r>
+      <w:r>
+        <w:rPr>
+          <w:rFonts w:ascii="High Tower Text" w:hAnsi="High Tower Text" w:cstheme="majorHAnsi"/>
+          <w:sz w:val="24"/>
+          <w:szCs w:val="24"/>
+        </w:rPr>
+        <w:t xml:space="preserve"> is</w:t>
+      </w:r>
+      <w:r>
+        <w:rPr>
+          <w:rFonts w:ascii="High Tower Text" w:hAnsi="High Tower Text" w:cstheme="majorHAnsi"/>
+          <w:sz w:val="24"/>
+          <w:szCs w:val="24"/>
+        </w:rPr>
+        <w:t xml:space="preserve"> in fact </w:t>
+      </w:r>
+      <w:r>
+        <w:rPr>
+          <w:rFonts w:ascii="High Tower Text" w:hAnsi="High Tower Text" w:cstheme="majorHAnsi"/>
+          <w:sz w:val="24"/>
+          <w:szCs w:val="24"/>
+        </w:rPr>
+        <w:t xml:space="preserve">or were in fact </w:t>
+      </w:r>
+      <w:r>
+        <w:rPr>
+          <w:rFonts w:ascii="High Tower Text" w:hAnsi="High Tower Text" w:cstheme="majorHAnsi"/>
+          <w:sz w:val="24"/>
+          <w:szCs w:val="24"/>
+        </w:rPr>
+        <w:t>the referent of the term ‘</w:t>
+      </w:r>
+      <w:r>
+        <w:rPr>
+          <w:rFonts w:ascii="High Tower Text" w:hAnsi="High Tower Text" w:cstheme="majorHAnsi"/>
+          <w:i/>
+          <w:sz w:val="24"/>
+          <w:szCs w:val="24"/>
+        </w:rPr>
+        <w:t>Highest’</w:t>
+      </w:r>
+      <w:r>
+        <w:rPr>
+          <w:rFonts w:ascii="High Tower Text" w:hAnsi="High Tower Text" w:cstheme="majorHAnsi"/>
+          <w:sz w:val="24"/>
+          <w:szCs w:val="24"/>
+        </w:rPr>
+        <w:t xml:space="preserve">. Here we run into some tricky modal concerns that we will come back to </w:t>
+      </w:r>
+      <w:r>
+        <w:rPr>
+          <w:rFonts w:ascii="High Tower Text" w:hAnsi="High Tower Text" w:cstheme="majorHAnsi"/>
+          <w:sz w:val="24"/>
+          <w:szCs w:val="24"/>
+        </w:rPr>
+        <w:t>later</w:t>
+      </w:r>
+      <w:r>
+        <w:rPr>
+          <w:rFonts w:ascii="High Tower Text" w:hAnsi="High Tower Text" w:cstheme="majorHAnsi"/>
+          <w:sz w:val="24"/>
+          <w:szCs w:val="24"/>
+        </w:rPr>
         <w:t>.</w:t>
       </w:r>
     </w:p>
@@ -766,156 +939,6 @@
           <w:szCs w:val="24"/>
         </w:rPr>
       </w:pPr>
-      <w:r>
-        <w:rPr>
-          <w:rFonts w:ascii="High Tower Text" w:hAnsi="High Tower Text" w:cstheme="majorHAnsi"/>
-          <w:sz w:val="24"/>
-          <w:szCs w:val="24"/>
-        </w:rPr>
-        <w:lastRenderedPageBreak/>
-        <w:t>Such an approach</w:t>
-      </w:r>
-      <w:r>
-        <w:rPr>
-          <w:rFonts w:ascii="High Tower Text" w:hAnsi="High Tower Text" w:cstheme="majorHAnsi"/>
-          <w:sz w:val="24"/>
-          <w:szCs w:val="24"/>
-        </w:rPr>
-        <w:t>,</w:t>
-      </w:r>
-      <w:r>
-        <w:rPr>
-          <w:rFonts w:ascii="High Tower Text" w:hAnsi="High Tower Text" w:cstheme="majorHAnsi"/>
-          <w:i/>
-          <w:sz w:val="24"/>
-          <w:szCs w:val="24"/>
-        </w:rPr>
-        <w:t xml:space="preserve"> n</w:t>
-      </w:r>
-      <w:r>
-        <w:rPr>
-          <w:rFonts w:ascii="High Tower Text" w:hAnsi="High Tower Text" w:cstheme="majorHAnsi"/>
-          <w:sz w:val="24"/>
-          <w:szCs w:val="24"/>
-        </w:rPr>
-        <w:t>,</w:t>
-      </w:r>
-      <w:r>
-        <w:rPr>
-          <w:rFonts w:ascii="High Tower Text" w:hAnsi="High Tower Text" w:cstheme="majorHAnsi"/>
-          <w:sz w:val="24"/>
-          <w:szCs w:val="24"/>
-        </w:rPr>
-        <w:t xml:space="preserve"> should be careful to leave open the possibility of an existing (and not transgressing on such) </w:t>
-      </w:r>
-      <w:r>
-        <w:rPr>
-          <w:rFonts w:ascii="High Tower Text" w:hAnsi="High Tower Text" w:cstheme="majorHAnsi"/>
-          <w:i/>
-          <w:sz w:val="24"/>
-          <w:szCs w:val="24"/>
-        </w:rPr>
-        <w:t>Highest</w:t>
-      </w:r>
-      <w:r>
-        <w:rPr>
-          <w:rFonts w:ascii="High Tower Text" w:hAnsi="High Tower Text" w:cstheme="majorHAnsi"/>
-          <w:sz w:val="24"/>
-          <w:szCs w:val="24"/>
-        </w:rPr>
-        <w:t xml:space="preserve"> being while serving as the </w:t>
-      </w:r>
-      <w:r>
-        <w:rPr>
-          <w:rFonts w:ascii="High Tower Text" w:hAnsi="High Tower Text" w:cstheme="majorHAnsi"/>
-          <w:i/>
-          <w:sz w:val="24"/>
-          <w:szCs w:val="24"/>
-        </w:rPr>
-        <w:t>best approximation of such</w:t>
-      </w:r>
-      <w:r>
-        <w:rPr>
-          <w:rFonts w:ascii="High Tower Text" w:hAnsi="High Tower Text" w:cstheme="majorHAnsi"/>
-          <w:sz w:val="24"/>
-          <w:szCs w:val="24"/>
-        </w:rPr>
-        <w:t xml:space="preserve"> if </w:t>
-      </w:r>
-      <w:r>
-        <w:rPr>
-          <w:rFonts w:ascii="High Tower Text" w:hAnsi="High Tower Text" w:cstheme="majorHAnsi"/>
-          <w:i/>
-          <w:sz w:val="24"/>
-          <w:szCs w:val="24"/>
-        </w:rPr>
-        <w:t>n</w:t>
-      </w:r>
-      <w:r>
-        <w:rPr>
-          <w:rFonts w:ascii="High Tower Text" w:hAnsi="High Tower Text" w:cstheme="majorHAnsi"/>
-          <w:sz w:val="24"/>
-          <w:szCs w:val="24"/>
-        </w:rPr>
-        <w:t xml:space="preserve"> is</w:t>
-      </w:r>
-      <w:r>
-        <w:rPr>
-          <w:rFonts w:ascii="High Tower Text" w:hAnsi="High Tower Text" w:cstheme="majorHAnsi"/>
-          <w:sz w:val="24"/>
-          <w:szCs w:val="24"/>
-        </w:rPr>
-        <w:t xml:space="preserve"> in fact </w:t>
-      </w:r>
-      <w:r>
-        <w:rPr>
-          <w:rFonts w:ascii="High Tower Text" w:hAnsi="High Tower Text" w:cstheme="majorHAnsi"/>
-          <w:sz w:val="24"/>
-          <w:szCs w:val="24"/>
-        </w:rPr>
-        <w:t xml:space="preserve">or were in fact </w:t>
-      </w:r>
-      <w:r>
-        <w:rPr>
-          <w:rFonts w:ascii="High Tower Text" w:hAnsi="High Tower Text" w:cstheme="majorHAnsi"/>
-          <w:sz w:val="24"/>
-          <w:szCs w:val="24"/>
-        </w:rPr>
-        <w:t>the referent of the term ‘</w:t>
-      </w:r>
-      <w:r>
-        <w:rPr>
-          <w:rFonts w:ascii="High Tower Text" w:hAnsi="High Tower Text" w:cstheme="majorHAnsi"/>
-          <w:i/>
-          <w:sz w:val="24"/>
-          <w:szCs w:val="24"/>
-        </w:rPr>
-        <w:t>Highest’</w:t>
-      </w:r>
-      <w:r>
-        <w:rPr>
-          <w:rFonts w:ascii="High Tower Text" w:hAnsi="High Tower Text" w:cstheme="majorHAnsi"/>
-          <w:sz w:val="24"/>
-          <w:szCs w:val="24"/>
-        </w:rPr>
-        <w:t xml:space="preserve">. Here we run into some tricky modal concerns that we will come back to </w:t>
-      </w:r>
-      <w:r>
-        <w:rPr>
-          <w:rFonts w:ascii="High Tower Text" w:hAnsi="High Tower Text" w:cstheme="majorHAnsi"/>
-          <w:sz w:val="24"/>
-          <w:szCs w:val="24"/>
-        </w:rPr>
-        <w:t>later</w:t>
-      </w:r>
-      <w:r>
-        <w:rPr>
-          <w:rFonts w:ascii="High Tower Text" w:hAnsi="High Tower Text" w:cstheme="majorHAnsi"/>
-          <w:sz w:val="24"/>
-          <w:szCs w:val="24"/>
-        </w:rPr>
-        <w:t>.</w:t>
-      </w:r>
     </w:p>
     <w:p>
       <w:pPr>
@@ -1038,30 +1061,348 @@
           <w:szCs w:val="24"/>
         </w:rPr>
         <w:tab/>
-      </w:r>
-      <w:r>
-        <w:rPr>
-          <w:rFonts w:ascii="High Tower Text" w:hAnsi="High Tower Text" w:cstheme="majorHAnsi"/>
-          <w:sz w:val="24"/>
-          <w:szCs w:val="24"/>
-        </w:rPr>
-        <w:t xml:space="preserve">There is </w:t>
-      </w:r>
-      <w:r>
-        <w:rPr>
-          <w:rFonts w:ascii="High Tower Text" w:hAnsi="High Tower Text" w:cstheme="majorHAnsi"/>
-          <w:sz w:val="24"/>
-          <w:szCs w:val="24"/>
-        </w:rPr>
-        <w:t>no</w:t>
-      </w:r>
-      <w:r>
-        <w:rPr>
-          <w:rFonts w:ascii="High Tower Text" w:hAnsi="High Tower Text" w:cstheme="majorHAnsi"/>
-          <w:sz w:val="24"/>
-          <w:szCs w:val="24"/>
-        </w:rPr>
-        <w:t xml:space="preserve"> sufficient</w:t>
+        <w:t xml:space="preserve">There is no sufficient </w:t>
+      </w:r>
+      <w:r>
+        <w:rPr>
+          <w:rFonts w:ascii="High Tower Text" w:hAnsi="High Tower Text" w:cstheme="majorHAnsi"/>
+          <w:sz w:val="24"/>
+          <w:szCs w:val="24"/>
+        </w:rPr>
+        <w:t xml:space="preserve">evidence to justify </w:t>
+      </w:r>
+      <w:r>
+        <w:rPr>
+          <w:rFonts w:ascii="High Tower Text" w:hAnsi="High Tower Text" w:cstheme="majorHAnsi"/>
+          <w:sz w:val="24"/>
+          <w:szCs w:val="24"/>
+        </w:rPr>
+        <w:t>belief in the existence of a Deity.</w:t>
+      </w:r>
+    </w:p>
+    <w:p>
+      <w:pPr>
+        <w:rPr>
+          <w:rFonts w:ascii="High Tower Text" w:hAnsi="High Tower Text" w:cstheme="majorHAnsi"/>
+          <w:sz w:val="24"/>
+          <w:szCs w:val="24"/>
+        </w:rPr>
+      </w:pPr>
+      <w:r>
+        <w:rPr>
+          <w:rFonts w:ascii="High Tower Text" w:hAnsi="High Tower Text" w:cstheme="majorHAnsi"/>
+          <w:b/>
+          <w:sz w:val="24"/>
+          <w:szCs w:val="24"/>
+        </w:rPr>
+        <w:t>[ATH]</w:t>
+      </w:r>
+      <w:r>
+        <w:rPr>
+          <w:rFonts w:ascii="High Tower Text" w:hAnsi="High Tower Text" w:cstheme="majorHAnsi"/>
+          <w:b/>
+          <w:sz w:val="24"/>
+          <w:szCs w:val="24"/>
+        </w:rPr>
+        <w:tab/>
+      </w:r>
+      <w:r>
+        <w:rPr>
+          <w:rFonts w:ascii="High Tower Text" w:hAnsi="High Tower Text" w:cstheme="majorHAnsi"/>
+          <w:sz w:val="24"/>
+          <w:szCs w:val="24"/>
+        </w:rPr>
+        <w:t xml:space="preserve">There is no sufficient </w:t>
+      </w:r>
+      <w:r>
+        <w:rPr>
+          <w:rFonts w:ascii="High Tower Text" w:hAnsi="High Tower Text" w:cstheme="majorHAnsi"/>
+          <w:sz w:val="24"/>
+          <w:szCs w:val="24"/>
+        </w:rPr>
+        <w:t>evidence to justify</w:t>
+      </w:r>
+      <w:r>
+        <w:rPr>
+          <w:rFonts w:ascii="High Tower Text" w:hAnsi="High Tower Text" w:cstheme="majorHAnsi"/>
+          <w:sz w:val="24"/>
+          <w:szCs w:val="24"/>
+        </w:rPr>
+        <w:t xml:space="preserve"> the belief </w:t>
+      </w:r>
+      <w:r>
+        <w:rPr>
+          <w:rFonts w:ascii="High Tower Text" w:hAnsi="High Tower Text" w:cstheme="majorHAnsi"/>
+          <w:sz w:val="24"/>
+          <w:szCs w:val="24"/>
+        </w:rPr>
+        <w:t>that there are no Deities.</w:t>
+      </w:r>
+    </w:p>
+    <w:p>
+      <w:pPr>
+        <w:rPr>
+          <w:rFonts w:ascii="High Tower Text" w:hAnsi="High Tower Text" w:cstheme="majorHAnsi"/>
+          <w:sz w:val="24"/>
+          <w:szCs w:val="24"/>
+        </w:rPr>
+      </w:pPr>
+      <w:r>
+        <w:rPr>
+          <w:rFonts w:ascii="High Tower Text" w:hAnsi="High Tower Text" w:cstheme="majorHAnsi"/>
+          <w:sz w:val="24"/>
+          <w:szCs w:val="24"/>
+        </w:rPr>
+        <w:t>There are two major components here: (1) justification is cashed out or understood as being about evidence (which is obtained from our five senses as in natural science or law of from tautologies as in analytic truths, logic, or math) and (2) what `Deity` amounts to.</w:t>
+      </w:r>
+    </w:p>
+    <w:p>
+      <w:pPr>
+        <w:rPr>
+          <w:rFonts w:ascii="High Tower Text" w:hAnsi="High Tower Text" w:cstheme="majorHAnsi"/>
+          <w:sz w:val="24"/>
+          <w:szCs w:val="24"/>
+        </w:rPr>
+      </w:pPr>
+      <w:r>
+        <w:rPr>
+          <w:rFonts w:ascii="High Tower Text" w:hAnsi="High Tower Text" w:cstheme="majorHAnsi"/>
+          <w:sz w:val="24"/>
+          <w:szCs w:val="24"/>
+        </w:rPr>
+        <w:t xml:space="preserve">I note that </w:t>
+      </w:r>
+      <w:r>
+        <w:rPr>
+          <w:rFonts w:ascii="High Tower Text" w:hAnsi="High Tower Text" w:cstheme="majorHAnsi"/>
+          <w:i/>
+          <w:sz w:val="24"/>
+          <w:szCs w:val="24"/>
+        </w:rPr>
+        <w:t>evidential agnosticism</w:t>
+      </w:r>
+      <w:r>
+        <w:rPr>
+          <w:rFonts w:ascii="High Tower Text" w:hAnsi="High Tower Text" w:cstheme="majorHAnsi"/>
+          <w:sz w:val="24"/>
+          <w:szCs w:val="24"/>
+        </w:rPr>
+        <w:t xml:space="preserve"> as such is fully compatible with </w:t>
+      </w:r>
+      <w:r>
+        <w:rPr>
+          <w:rFonts w:ascii="High Tower Text" w:hAnsi="High Tower Text" w:cstheme="majorHAnsi"/>
+          <w:i/>
+          <w:sz w:val="24"/>
+          <w:szCs w:val="24"/>
+        </w:rPr>
+        <w:t xml:space="preserve">religious belief qua </w:t>
+      </w:r>
+      <w:proofErr w:type="spellStart"/>
+      <w:r>
+        <w:rPr>
+          <w:rFonts w:ascii="High Tower Text" w:hAnsi="High Tower Text" w:cstheme="majorHAnsi"/>
+          <w:i/>
+          <w:sz w:val="24"/>
+          <w:szCs w:val="24"/>
+        </w:rPr>
+        <w:t>arational</w:t>
+      </w:r>
+      <w:proofErr w:type="spellEnd"/>
+      <w:r>
+        <w:rPr>
+          <w:rFonts w:ascii="High Tower Text" w:hAnsi="High Tower Text" w:cstheme="majorHAnsi"/>
+          <w:sz w:val="24"/>
+          <w:szCs w:val="24"/>
+        </w:rPr>
+        <w:t xml:space="preserve"> belief</w:t>
+      </w:r>
+      <w:r>
+        <w:rPr>
+          <w:rFonts w:ascii="High Tower Text" w:hAnsi="High Tower Text" w:cstheme="majorHAnsi"/>
+          <w:sz w:val="24"/>
+          <w:szCs w:val="24"/>
+        </w:rPr>
+        <w:t xml:space="preserve"> but will not spend much time here on that discussion.</w:t>
+      </w:r>
+      <w:r>
+        <w:rPr>
+          <w:rStyle w:val="FootnoteReference"/>
+          <w:rFonts w:ascii="High Tower Text" w:hAnsi="High Tower Text" w:cstheme="majorHAnsi"/>
+          <w:sz w:val="24"/>
+          <w:szCs w:val="24"/>
+        </w:rPr>
+        <w:footnoteReference w:id="4"/>
+      </w:r>
+      <w:r>
+        <w:rPr>
+          <w:rFonts w:ascii="High Tower Text" w:hAnsi="High Tower Text" w:cstheme="majorHAnsi"/>
+          <w:sz w:val="24"/>
+          <w:szCs w:val="24"/>
+        </w:rPr>
+        <w:t xml:space="preserve"> Reprised:</w:t>
+      </w:r>
+    </w:p>
+    <w:p>
+      <w:pPr>
+        <w:rPr>
+          <w:rFonts w:ascii="High Tower Text" w:hAnsi="High Tower Text" w:cstheme="majorHAnsi"/>
+          <w:sz w:val="24"/>
+          <w:szCs w:val="24"/>
+        </w:rPr>
+      </w:pPr>
+      <w:r>
+        <w:rPr>
+          <w:rFonts w:ascii="High Tower Text" w:hAnsi="High Tower Text" w:cstheme="majorHAnsi"/>
+          <w:b/>
+          <w:sz w:val="24"/>
+          <w:szCs w:val="24"/>
+        </w:rPr>
+        <w:t>[FIDIESM</w:t>
+      </w:r>
+      <w:r>
+        <w:rPr>
+          <w:rFonts w:ascii="High Tower Text" w:hAnsi="High Tower Text" w:cstheme="majorHAnsi"/>
+          <w:b/>
+          <w:sz w:val="24"/>
+          <w:szCs w:val="24"/>
+        </w:rPr>
+        <w:t>]</w:t>
+      </w:r>
+      <w:r>
+        <w:rPr>
+          <w:rFonts w:ascii="High Tower Text" w:hAnsi="High Tower Text" w:cstheme="majorHAnsi"/>
+          <w:sz w:val="24"/>
+          <w:szCs w:val="24"/>
+        </w:rPr>
+        <w:tab/>
+      </w:r>
+      <w:r>
+        <w:rPr>
+          <w:rFonts w:ascii="High Tower Text" w:hAnsi="High Tower Text" w:cstheme="majorHAnsi"/>
+          <w:sz w:val="24"/>
+          <w:szCs w:val="24"/>
+        </w:rPr>
+        <w:t>Belief in a D</w:t>
+      </w:r>
+      <w:r>
+        <w:rPr>
+          <w:rFonts w:ascii="High Tower Text" w:hAnsi="High Tower Text" w:cstheme="majorHAnsi"/>
+          <w:sz w:val="24"/>
+          <w:szCs w:val="24"/>
+        </w:rPr>
+        <w:t>ei</w:t>
+      </w:r>
+      <w:r>
+        <w:rPr>
+          <w:rFonts w:ascii="High Tower Text" w:hAnsi="High Tower Text" w:cstheme="majorHAnsi"/>
+          <w:sz w:val="24"/>
+          <w:szCs w:val="24"/>
+        </w:rPr>
+        <w:t xml:space="preserve">ty is evidentially independent or evidentially </w:t>
+      </w:r>
+      <w:proofErr w:type="spellStart"/>
+      <w:r>
+        <w:rPr>
+          <w:rFonts w:ascii="High Tower Text" w:hAnsi="High Tower Text" w:cstheme="majorHAnsi"/>
+          <w:sz w:val="24"/>
+          <w:szCs w:val="24"/>
+        </w:rPr>
+        <w:t>arational</w:t>
+      </w:r>
+      <w:proofErr w:type="spellEnd"/>
+      <w:r>
+        <w:rPr>
+          <w:rFonts w:ascii="High Tower Text" w:hAnsi="High Tower Text" w:cstheme="majorHAnsi"/>
+          <w:sz w:val="24"/>
+          <w:szCs w:val="24"/>
+        </w:rPr>
+        <w:t>.</w:t>
+      </w:r>
+    </w:p>
+    <w:p>
+      <w:pPr>
+        <w:rPr>
+          <w:rFonts w:ascii="High Tower Text" w:hAnsi="High Tower Text" w:cstheme="majorHAnsi"/>
+          <w:sz w:val="24"/>
+          <w:szCs w:val="24"/>
+        </w:rPr>
+      </w:pPr>
+      <w:r>
+        <w:rPr>
+          <w:rFonts w:ascii="High Tower Text" w:hAnsi="High Tower Text" w:cstheme="majorHAnsi"/>
+          <w:sz w:val="24"/>
+          <w:szCs w:val="24"/>
+        </w:rPr>
+        <w:t>Christian conceptions of a Deity have usually been distilled into the follow paradigm</w:t>
+      </w:r>
+      <w:r>
+        <w:rPr>
+          <w:rFonts w:ascii="High Tower Text" w:hAnsi="High Tower Text" w:cstheme="majorHAnsi"/>
+          <w:sz w:val="24"/>
+          <w:szCs w:val="24"/>
+        </w:rPr>
+        <w:t xml:space="preserve"> (usually acknowledging the epistemic and linguistic limitations of human-beings in considering the Divine)</w:t>
+      </w:r>
+      <w:r>
+        <w:rPr>
+          <w:rFonts w:ascii="High Tower Text" w:hAnsi="High Tower Text" w:cstheme="majorHAnsi"/>
+          <w:sz w:val="24"/>
+          <w:szCs w:val="24"/>
+        </w:rPr>
+        <w:t>:</w:t>
+      </w:r>
+    </w:p>
+    <w:p>
+      <w:pPr>
+        <w:rPr>
+          <w:rFonts w:ascii="High Tower Text" w:hAnsi="High Tower Text" w:cstheme="majorHAnsi"/>
+          <w:sz w:val="24"/>
+          <w:szCs w:val="24"/>
+        </w:rPr>
+      </w:pPr>
+      <w:r>
+        <w:rPr>
+          <w:rFonts w:ascii="High Tower Text" w:hAnsi="High Tower Text" w:cstheme="majorHAnsi"/>
+          <w:b/>
+          <w:sz w:val="24"/>
+          <w:szCs w:val="24"/>
+        </w:rPr>
+        <w:t>[GOD]</w:t>
+      </w:r>
+      <w:r>
+        <w:rPr>
+          <w:rFonts w:ascii="High Tower Text" w:hAnsi="High Tower Text" w:cstheme="majorHAnsi"/>
+          <w:sz w:val="24"/>
+          <w:szCs w:val="24"/>
+        </w:rPr>
+        <w:tab/>
+      </w:r>
+      <w:r>
+        <w:rPr>
+          <w:rFonts w:ascii="High Tower Text" w:hAnsi="High Tower Text" w:cstheme="majorHAnsi"/>
+          <w:i/>
+          <w:sz w:val="24"/>
+          <w:szCs w:val="24"/>
+        </w:rPr>
+        <w:t>X</w:t>
+      </w:r>
+      <w:r>
+        <w:rPr>
+          <w:rFonts w:ascii="High Tower Text" w:hAnsi="High Tower Text" w:cstheme="majorHAnsi"/>
+          <w:sz w:val="24"/>
+          <w:szCs w:val="24"/>
+        </w:rPr>
+        <w:t xml:space="preserve"> is a </w:t>
+      </w:r>
+      <w:r>
+        <w:rPr>
+          <w:rFonts w:ascii="High Tower Text" w:hAnsi="High Tower Text" w:cstheme="majorHAnsi"/>
+          <w:i/>
+          <w:sz w:val="24"/>
+          <w:szCs w:val="24"/>
+        </w:rPr>
+        <w:t>Deity</w:t>
       </w:r>
       <w:r>
         <w:rPr>
@@ -1074,18 +1415,192 @@
       <w:r>
         <w:rPr>
           <w:rFonts w:ascii="High Tower Text" w:hAnsi="High Tower Text" w:cstheme="majorHAnsi"/>
-          <w:sz w:val="24"/>
-          <w:szCs w:val="24"/>
-        </w:rPr>
-        <w:t xml:space="preserve">evidence to justify </w:t>
-      </w:r>
-      <w:r>
-        <w:rPr>
-          <w:rFonts w:ascii="High Tower Text" w:hAnsi="High Tower Text" w:cstheme="majorHAnsi"/>
-          <w:sz w:val="24"/>
-          <w:szCs w:val="24"/>
-        </w:rPr>
-        <w:t>belief in the existence of a Deity</w:t>
+          <w:i/>
+          <w:sz w:val="24"/>
+          <w:szCs w:val="24"/>
+        </w:rPr>
+        <w:t>only if</w:t>
+      </w:r>
+      <w:r>
+        <w:rPr>
+          <w:rFonts w:ascii="High Tower Text" w:hAnsi="High Tower Text" w:cstheme="majorHAnsi"/>
+          <w:sz w:val="24"/>
+          <w:szCs w:val="24"/>
+        </w:rPr>
+        <w:t>:</w:t>
+      </w:r>
+    </w:p>
+    <w:p>
+      <w:pPr>
+        <w:rPr>
+          <w:rFonts w:ascii="High Tower Text" w:hAnsi="High Tower Text" w:cstheme="majorHAnsi"/>
+          <w:sz w:val="24"/>
+          <w:szCs w:val="24"/>
+        </w:rPr>
+      </w:pPr>
+      <w:r>
+        <w:rPr>
+          <w:rFonts w:ascii="High Tower Text" w:hAnsi="High Tower Text" w:cstheme="majorHAnsi"/>
+          <w:b/>
+          <w:sz w:val="24"/>
+          <w:szCs w:val="24"/>
+        </w:rPr>
+        <w:t>[OMNIPOTENT]</w:t>
+      </w:r>
+      <w:r>
+        <w:rPr>
+          <w:rFonts w:ascii="High Tower Text" w:hAnsi="High Tower Text" w:cstheme="majorHAnsi"/>
+          <w:sz w:val="24"/>
+          <w:szCs w:val="24"/>
+        </w:rPr>
+        <w:tab/>
+      </w:r>
+      <w:r>
+        <w:rPr>
+          <w:rFonts w:ascii="High Tower Text" w:hAnsi="High Tower Text" w:cstheme="majorHAnsi"/>
+          <w:i/>
+          <w:sz w:val="24"/>
+          <w:szCs w:val="24"/>
+        </w:rPr>
+        <w:t>X</w:t>
+      </w:r>
+      <w:r>
+        <w:rPr>
+          <w:rFonts w:ascii="High Tower Text" w:hAnsi="High Tower Text" w:cstheme="majorHAnsi"/>
+          <w:sz w:val="24"/>
+          <w:szCs w:val="24"/>
+        </w:rPr>
+        <w:t xml:space="preserve"> is </w:t>
+      </w:r>
+      <w:r>
+        <w:rPr>
+          <w:rFonts w:ascii="High Tower Text" w:hAnsi="High Tower Text" w:cstheme="majorHAnsi"/>
+          <w:i/>
+          <w:sz w:val="24"/>
+          <w:szCs w:val="24"/>
+        </w:rPr>
+        <w:t>All-Powerful</w:t>
+      </w:r>
+      <w:r>
+        <w:rPr>
+          <w:rFonts w:ascii="High Tower Text" w:hAnsi="High Tower Text" w:cstheme="majorHAnsi"/>
+          <w:sz w:val="24"/>
+          <w:szCs w:val="24"/>
+        </w:rPr>
+        <w:t>; and</w:t>
+      </w:r>
+    </w:p>
+    <w:p>
+      <w:pPr>
+        <w:rPr>
+          <w:rFonts w:ascii="High Tower Text" w:hAnsi="High Tower Text" w:cstheme="majorHAnsi"/>
+          <w:sz w:val="24"/>
+          <w:szCs w:val="24"/>
+        </w:rPr>
+      </w:pPr>
+      <w:r>
+        <w:rPr>
+          <w:rFonts w:ascii="High Tower Text" w:hAnsi="High Tower Text" w:cstheme="majorHAnsi"/>
+          <w:b/>
+          <w:sz w:val="24"/>
+          <w:szCs w:val="24"/>
+        </w:rPr>
+        <w:t>[OMNISCIENT]</w:t>
+      </w:r>
+      <w:r>
+        <w:rPr>
+          <w:rFonts w:ascii="High Tower Text" w:hAnsi="High Tower Text" w:cstheme="majorHAnsi"/>
+          <w:sz w:val="24"/>
+          <w:szCs w:val="24"/>
+        </w:rPr>
+        <w:tab/>
+      </w:r>
+      <w:r>
+        <w:rPr>
+          <w:rFonts w:ascii="High Tower Text" w:hAnsi="High Tower Text" w:cstheme="majorHAnsi"/>
+          <w:i/>
+          <w:sz w:val="24"/>
+          <w:szCs w:val="24"/>
+        </w:rPr>
+        <w:t>X</w:t>
+      </w:r>
+      <w:r>
+        <w:rPr>
+          <w:rFonts w:ascii="High Tower Text" w:hAnsi="High Tower Text" w:cstheme="majorHAnsi"/>
+          <w:sz w:val="24"/>
+          <w:szCs w:val="24"/>
+        </w:rPr>
+        <w:t xml:space="preserve"> is </w:t>
+      </w:r>
+      <w:r>
+        <w:rPr>
+          <w:rFonts w:ascii="High Tower Text" w:hAnsi="High Tower Text" w:cstheme="majorHAnsi"/>
+          <w:i/>
+          <w:sz w:val="24"/>
+          <w:szCs w:val="24"/>
+        </w:rPr>
+        <w:t>All-Knowing</w:t>
+      </w:r>
+      <w:r>
+        <w:rPr>
+          <w:rFonts w:ascii="High Tower Text" w:hAnsi="High Tower Text" w:cstheme="majorHAnsi"/>
+          <w:sz w:val="24"/>
+          <w:szCs w:val="24"/>
+        </w:rPr>
+        <w:t>; and</w:t>
+      </w:r>
+    </w:p>
+    <w:p>
+      <w:pPr>
+        <w:rPr>
+          <w:rFonts w:ascii="High Tower Text" w:hAnsi="High Tower Text" w:cstheme="majorHAnsi"/>
+          <w:sz w:val="24"/>
+          <w:szCs w:val="24"/>
+        </w:rPr>
+      </w:pPr>
+      <w:r>
+        <w:rPr>
+          <w:rFonts w:ascii="High Tower Text" w:hAnsi="High Tower Text" w:cstheme="majorHAnsi"/>
+          <w:b/>
+          <w:sz w:val="24"/>
+          <w:szCs w:val="24"/>
+        </w:rPr>
+        <w:t>[BENEVOLENT]</w:t>
+      </w:r>
+      <w:r>
+        <w:rPr>
+          <w:rFonts w:ascii="High Tower Text" w:hAnsi="High Tower Text" w:cstheme="majorHAnsi"/>
+          <w:b/>
+          <w:sz w:val="24"/>
+          <w:szCs w:val="24"/>
+        </w:rPr>
+        <w:tab/>
+      </w:r>
+      <w:r>
+        <w:rPr>
+          <w:rFonts w:ascii="High Tower Text" w:hAnsi="High Tower Text" w:cstheme="majorHAnsi"/>
+          <w:i/>
+          <w:sz w:val="24"/>
+          <w:szCs w:val="24"/>
+        </w:rPr>
+        <w:t>X</w:t>
+      </w:r>
+      <w:r>
+        <w:rPr>
+          <w:rFonts w:ascii="High Tower Text" w:hAnsi="High Tower Text" w:cstheme="majorHAnsi"/>
+          <w:sz w:val="24"/>
+          <w:szCs w:val="24"/>
+        </w:rPr>
+        <w:t xml:space="preserve"> is </w:t>
+      </w:r>
+      <w:r>
+        <w:rPr>
+          <w:rFonts w:ascii="High Tower Text" w:hAnsi="High Tower Text" w:cstheme="majorHAnsi"/>
+          <w:i/>
+          <w:sz w:val="24"/>
+          <w:szCs w:val="24"/>
+        </w:rPr>
+        <w:t>All-Good</w:t>
       </w:r>
       <w:r>
         <w:rPr>
@@ -1107,549 +1622,6 @@
       <w:r>
         <w:rPr>
           <w:rFonts w:ascii="High Tower Text" w:hAnsi="High Tower Text" w:cstheme="majorHAnsi"/>
-          <w:b/>
-          <w:sz w:val="24"/>
-          <w:szCs w:val="24"/>
-        </w:rPr>
-        <w:t>[ATH]</w:t>
-      </w:r>
-      <w:r>
-        <w:rPr>
-          <w:rFonts w:ascii="High Tower Text" w:hAnsi="High Tower Text" w:cstheme="majorHAnsi"/>
-          <w:b/>
-          <w:sz w:val="24"/>
-          <w:szCs w:val="24"/>
-        </w:rPr>
-        <w:tab/>
-      </w:r>
-      <w:r>
-        <w:rPr>
-          <w:rFonts w:ascii="High Tower Text" w:hAnsi="High Tower Text" w:cstheme="majorHAnsi"/>
-          <w:sz w:val="24"/>
-          <w:szCs w:val="24"/>
-        </w:rPr>
-        <w:t xml:space="preserve">There is no sufficient </w:t>
-      </w:r>
-      <w:r>
-        <w:rPr>
-          <w:rFonts w:ascii="High Tower Text" w:hAnsi="High Tower Text" w:cstheme="majorHAnsi"/>
-          <w:sz w:val="24"/>
-          <w:szCs w:val="24"/>
-        </w:rPr>
-        <w:t>evidence to justify</w:t>
-      </w:r>
-      <w:r>
-        <w:rPr>
-          <w:rFonts w:ascii="High Tower Text" w:hAnsi="High Tower Text" w:cstheme="majorHAnsi"/>
-          <w:sz w:val="24"/>
-          <w:szCs w:val="24"/>
-        </w:rPr>
-        <w:t xml:space="preserve"> the belief </w:t>
-      </w:r>
-      <w:r>
-        <w:rPr>
-          <w:rFonts w:ascii="High Tower Text" w:hAnsi="High Tower Text" w:cstheme="majorHAnsi"/>
-          <w:sz w:val="24"/>
-          <w:szCs w:val="24"/>
-        </w:rPr>
-        <w:t>that there are no Deities.</w:t>
-      </w:r>
-    </w:p>
-    <w:p>
-      <w:pPr>
-        <w:spacing w:after="0"/>
-        <w:rPr>
-          <w:rFonts w:ascii="High Tower Text" w:hAnsi="High Tower Text" w:cstheme="majorHAnsi"/>
-          <w:sz w:val="24"/>
-          <w:szCs w:val="24"/>
-        </w:rPr>
-      </w:pPr>
-    </w:p>
-    <w:p>
-      <w:pPr>
-        <w:rPr>
-          <w:rFonts w:ascii="High Tower Text" w:hAnsi="High Tower Text" w:cstheme="majorHAnsi"/>
-          <w:sz w:val="24"/>
-          <w:szCs w:val="24"/>
-        </w:rPr>
-      </w:pPr>
-      <w:r>
-        <w:rPr>
-          <w:rFonts w:ascii="High Tower Text" w:hAnsi="High Tower Text" w:cstheme="majorHAnsi"/>
-          <w:sz w:val="24"/>
-          <w:szCs w:val="24"/>
-        </w:rPr>
-        <w:t>There are two major components here: (1) justification is cashed out or understood as being about evidence (which is obtained from our five senses as in natural science or law of from tautologies as in analytic truths, logic, or math) and (2) what `Deity` amounts to.</w:t>
-      </w:r>
-    </w:p>
-    <w:p>
-      <w:pPr>
-        <w:rPr>
-          <w:rFonts w:ascii="High Tower Text" w:hAnsi="High Tower Text" w:cstheme="majorHAnsi"/>
-          <w:sz w:val="24"/>
-          <w:szCs w:val="24"/>
-        </w:rPr>
-      </w:pPr>
-      <w:r>
-        <w:rPr>
-          <w:rFonts w:ascii="High Tower Text" w:hAnsi="High Tower Text" w:cstheme="majorHAnsi"/>
-          <w:sz w:val="24"/>
-          <w:szCs w:val="24"/>
-        </w:rPr>
-        <w:t xml:space="preserve">I note that </w:t>
-      </w:r>
-      <w:r>
-        <w:rPr>
-          <w:rFonts w:ascii="High Tower Text" w:hAnsi="High Tower Text" w:cstheme="majorHAnsi"/>
-          <w:i/>
-          <w:sz w:val="24"/>
-          <w:szCs w:val="24"/>
-        </w:rPr>
-        <w:t>evidential agnosticism</w:t>
-      </w:r>
-      <w:r>
-        <w:rPr>
-          <w:rFonts w:ascii="High Tower Text" w:hAnsi="High Tower Text" w:cstheme="majorHAnsi"/>
-          <w:sz w:val="24"/>
-          <w:szCs w:val="24"/>
-        </w:rPr>
-        <w:t xml:space="preserve"> as such is fully compatible with </w:t>
-      </w:r>
-      <w:r>
-        <w:rPr>
-          <w:rFonts w:ascii="High Tower Text" w:hAnsi="High Tower Text" w:cstheme="majorHAnsi"/>
-          <w:i/>
-          <w:sz w:val="24"/>
-          <w:szCs w:val="24"/>
-        </w:rPr>
-        <w:t xml:space="preserve">religious belief qua </w:t>
-      </w:r>
-      <w:proofErr w:type="spellStart"/>
-      <w:r>
-        <w:rPr>
-          <w:rFonts w:ascii="High Tower Text" w:hAnsi="High Tower Text" w:cstheme="majorHAnsi"/>
-          <w:i/>
-          <w:sz w:val="24"/>
-          <w:szCs w:val="24"/>
-        </w:rPr>
-        <w:t>arational</w:t>
-      </w:r>
-      <w:proofErr w:type="spellEnd"/>
-      <w:r>
-        <w:rPr>
-          <w:rFonts w:ascii="High Tower Text" w:hAnsi="High Tower Text" w:cstheme="majorHAnsi"/>
-          <w:sz w:val="24"/>
-          <w:szCs w:val="24"/>
-        </w:rPr>
-        <w:t xml:space="preserve"> belief</w:t>
-      </w:r>
-      <w:r>
-        <w:rPr>
-          <w:rFonts w:ascii="High Tower Text" w:hAnsi="High Tower Text" w:cstheme="majorHAnsi"/>
-          <w:sz w:val="24"/>
-          <w:szCs w:val="24"/>
-        </w:rPr>
-        <w:t xml:space="preserve"> but will not spend much time here on that discussion.</w:t>
-      </w:r>
-      <w:r>
-        <w:rPr>
-          <w:rStyle w:val="FootnoteReference"/>
-          <w:rFonts w:ascii="High Tower Text" w:hAnsi="High Tower Text" w:cstheme="majorHAnsi"/>
-          <w:sz w:val="24"/>
-          <w:szCs w:val="24"/>
-        </w:rPr>
-        <w:footnoteReference w:id="4"/>
-      </w:r>
-      <w:r>
-        <w:rPr>
-          <w:rFonts w:ascii="High Tower Text" w:hAnsi="High Tower Text" w:cstheme="majorHAnsi"/>
-          <w:sz w:val="24"/>
-          <w:szCs w:val="24"/>
-        </w:rPr>
-        <w:t xml:space="preserve"> Reprised:</w:t>
-      </w:r>
-    </w:p>
-    <w:p>
-      <w:pPr>
-        <w:rPr>
-          <w:rFonts w:ascii="High Tower Text" w:hAnsi="High Tower Text" w:cstheme="majorHAnsi"/>
-          <w:sz w:val="24"/>
-          <w:szCs w:val="24"/>
-        </w:rPr>
-      </w:pPr>
-      <w:r>
-        <w:rPr>
-          <w:rFonts w:ascii="High Tower Text" w:hAnsi="High Tower Text" w:cstheme="majorHAnsi"/>
-          <w:b/>
-          <w:sz w:val="24"/>
-          <w:szCs w:val="24"/>
-        </w:rPr>
-        <w:t>[FIDIESM</w:t>
-      </w:r>
-      <w:r>
-        <w:rPr>
-          <w:rFonts w:ascii="High Tower Text" w:hAnsi="High Tower Text" w:cstheme="majorHAnsi"/>
-          <w:b/>
-          <w:sz w:val="24"/>
-          <w:szCs w:val="24"/>
-        </w:rPr>
-        <w:t>]</w:t>
-      </w:r>
-      <w:r>
-        <w:rPr>
-          <w:rFonts w:ascii="High Tower Text" w:hAnsi="High Tower Text" w:cstheme="majorHAnsi"/>
-          <w:sz w:val="24"/>
-          <w:szCs w:val="24"/>
-        </w:rPr>
-        <w:tab/>
-      </w:r>
-      <w:r>
-        <w:rPr>
-          <w:rFonts w:ascii="High Tower Text" w:hAnsi="High Tower Text" w:cstheme="majorHAnsi"/>
-          <w:sz w:val="24"/>
-          <w:szCs w:val="24"/>
-        </w:rPr>
-        <w:t xml:space="preserve">Belief in a </w:t>
-      </w:r>
-      <w:proofErr w:type="spellStart"/>
-      <w:r>
-        <w:rPr>
-          <w:rFonts w:ascii="High Tower Text" w:hAnsi="High Tower Text" w:cstheme="majorHAnsi"/>
-          <w:sz w:val="24"/>
-          <w:szCs w:val="24"/>
-        </w:rPr>
-        <w:t>Diety</w:t>
-      </w:r>
-      <w:proofErr w:type="spellEnd"/>
-      <w:r>
-        <w:rPr>
-          <w:rFonts w:ascii="High Tower Text" w:hAnsi="High Tower Text" w:cstheme="majorHAnsi"/>
-          <w:sz w:val="24"/>
-          <w:szCs w:val="24"/>
-        </w:rPr>
-        <w:t xml:space="preserve"> is evidentially independent or evidentially </w:t>
-      </w:r>
-      <w:proofErr w:type="spellStart"/>
-      <w:r>
-        <w:rPr>
-          <w:rFonts w:ascii="High Tower Text" w:hAnsi="High Tower Text" w:cstheme="majorHAnsi"/>
-          <w:sz w:val="24"/>
-          <w:szCs w:val="24"/>
-        </w:rPr>
-        <w:t>arational</w:t>
-      </w:r>
-      <w:proofErr w:type="spellEnd"/>
-      <w:r>
-        <w:rPr>
-          <w:rFonts w:ascii="High Tower Text" w:hAnsi="High Tower Text" w:cstheme="majorHAnsi"/>
-          <w:sz w:val="24"/>
-          <w:szCs w:val="24"/>
-        </w:rPr>
-        <w:t>.</w:t>
-      </w:r>
-    </w:p>
-    <w:p>
-      <w:pPr>
-        <w:rPr>
-          <w:rFonts w:ascii="High Tower Text" w:hAnsi="High Tower Text" w:cstheme="majorHAnsi"/>
-          <w:sz w:val="24"/>
-          <w:szCs w:val="24"/>
-        </w:rPr>
-      </w:pPr>
-      <w:r>
-        <w:rPr>
-          <w:rFonts w:ascii="High Tower Text" w:hAnsi="High Tower Text" w:cstheme="majorHAnsi"/>
-          <w:sz w:val="24"/>
-          <w:szCs w:val="24"/>
-        </w:rPr>
-        <w:t>Christian conceptions of a Deity have usually been distilled into the follow paradigm</w:t>
-      </w:r>
-      <w:r>
-        <w:rPr>
-          <w:rFonts w:ascii="High Tower Text" w:hAnsi="High Tower Text" w:cstheme="majorHAnsi"/>
-          <w:sz w:val="24"/>
-          <w:szCs w:val="24"/>
-        </w:rPr>
-        <w:t xml:space="preserve"> (usually acknowledging the epistemic and linguistic limitations of human-beings in considering the Divine)</w:t>
-      </w:r>
-      <w:r>
-        <w:rPr>
-          <w:rFonts w:ascii="High Tower Text" w:hAnsi="High Tower Text" w:cstheme="majorHAnsi"/>
-          <w:sz w:val="24"/>
-          <w:szCs w:val="24"/>
-        </w:rPr>
-        <w:t>:</w:t>
-      </w:r>
-    </w:p>
-    <w:p>
-      <w:pPr>
-        <w:rPr>
-          <w:rFonts w:ascii="High Tower Text" w:hAnsi="High Tower Text" w:cstheme="majorHAnsi"/>
-          <w:sz w:val="24"/>
-          <w:szCs w:val="24"/>
-        </w:rPr>
-      </w:pPr>
-      <w:r>
-        <w:rPr>
-          <w:rFonts w:ascii="High Tower Text" w:hAnsi="High Tower Text" w:cstheme="majorHAnsi"/>
-          <w:b/>
-          <w:sz w:val="24"/>
-          <w:szCs w:val="24"/>
-        </w:rPr>
-        <w:t>[GOD]</w:t>
-      </w:r>
-      <w:r>
-        <w:rPr>
-          <w:rFonts w:ascii="High Tower Text" w:hAnsi="High Tower Text" w:cstheme="majorHAnsi"/>
-          <w:sz w:val="24"/>
-          <w:szCs w:val="24"/>
-        </w:rPr>
-        <w:tab/>
-      </w:r>
-      <w:r>
-        <w:rPr>
-          <w:rFonts w:ascii="High Tower Text" w:hAnsi="High Tower Text" w:cstheme="majorHAnsi"/>
-          <w:i/>
-          <w:sz w:val="24"/>
-          <w:szCs w:val="24"/>
-        </w:rPr>
-        <w:t>X</w:t>
-      </w:r>
-      <w:r>
-        <w:rPr>
-          <w:rFonts w:ascii="High Tower Text" w:hAnsi="High Tower Text" w:cstheme="majorHAnsi"/>
-          <w:sz w:val="24"/>
-          <w:szCs w:val="24"/>
-        </w:rPr>
-        <w:t xml:space="preserve"> is a </w:t>
-      </w:r>
-      <w:r>
-        <w:rPr>
-          <w:rFonts w:ascii="High Tower Text" w:hAnsi="High Tower Text" w:cstheme="majorHAnsi"/>
-          <w:i/>
-          <w:sz w:val="24"/>
-          <w:szCs w:val="24"/>
-        </w:rPr>
-        <w:t>Deity</w:t>
-      </w:r>
-      <w:r>
-        <w:rPr>
-          <w:rFonts w:ascii="High Tower Text" w:hAnsi="High Tower Text" w:cstheme="majorHAnsi"/>
-          <w:sz w:val="24"/>
-          <w:szCs w:val="24"/>
-        </w:rPr>
-        <w:t xml:space="preserve"> </w:t>
-      </w:r>
-      <w:r>
-        <w:rPr>
-          <w:rFonts w:ascii="High Tower Text" w:hAnsi="High Tower Text" w:cstheme="majorHAnsi"/>
-          <w:i/>
-          <w:sz w:val="24"/>
-          <w:szCs w:val="24"/>
-        </w:rPr>
-        <w:t>only if</w:t>
-      </w:r>
-      <w:r>
-        <w:rPr>
-          <w:rFonts w:ascii="High Tower Text" w:hAnsi="High Tower Text" w:cstheme="majorHAnsi"/>
-          <w:sz w:val="24"/>
-          <w:szCs w:val="24"/>
-        </w:rPr>
-        <w:t>:</w:t>
-      </w:r>
-    </w:p>
-    <w:p>
-      <w:pPr>
-        <w:rPr>
-          <w:rFonts w:ascii="High Tower Text" w:hAnsi="High Tower Text" w:cstheme="majorHAnsi"/>
-          <w:sz w:val="24"/>
-          <w:szCs w:val="24"/>
-        </w:rPr>
-      </w:pPr>
-      <w:r>
-        <w:rPr>
-          <w:rFonts w:ascii="High Tower Text" w:hAnsi="High Tower Text" w:cstheme="majorHAnsi"/>
-          <w:b/>
-          <w:sz w:val="24"/>
-          <w:szCs w:val="24"/>
-        </w:rPr>
-        <w:t>[OMNIPOTENT]</w:t>
-      </w:r>
-      <w:r>
-        <w:rPr>
-          <w:rFonts w:ascii="High Tower Text" w:hAnsi="High Tower Text" w:cstheme="majorHAnsi"/>
-          <w:sz w:val="24"/>
-          <w:szCs w:val="24"/>
-        </w:rPr>
-        <w:tab/>
-      </w:r>
-      <w:r>
-        <w:rPr>
-          <w:rFonts w:ascii="High Tower Text" w:hAnsi="High Tower Text" w:cstheme="majorHAnsi"/>
-          <w:i/>
-          <w:sz w:val="24"/>
-          <w:szCs w:val="24"/>
-        </w:rPr>
-        <w:t>X</w:t>
-      </w:r>
-      <w:r>
-        <w:rPr>
-          <w:rFonts w:ascii="High Tower Text" w:hAnsi="High Tower Text" w:cstheme="majorHAnsi"/>
-          <w:sz w:val="24"/>
-          <w:szCs w:val="24"/>
-        </w:rPr>
-        <w:t xml:space="preserve"> is </w:t>
-      </w:r>
-      <w:r>
-        <w:rPr>
-          <w:rFonts w:ascii="High Tower Text" w:hAnsi="High Tower Text" w:cstheme="majorHAnsi"/>
-          <w:i/>
-          <w:sz w:val="24"/>
-          <w:szCs w:val="24"/>
-        </w:rPr>
-        <w:t>All-Powerful</w:t>
-      </w:r>
-      <w:r>
-        <w:rPr>
-          <w:rFonts w:ascii="High Tower Text" w:hAnsi="High Tower Text" w:cstheme="majorHAnsi"/>
-          <w:sz w:val="24"/>
-          <w:szCs w:val="24"/>
-        </w:rPr>
-        <w:t>; and</w:t>
-      </w:r>
-    </w:p>
-    <w:p>
-      <w:pPr>
-        <w:rPr>
-          <w:rFonts w:ascii="High Tower Text" w:hAnsi="High Tower Text" w:cstheme="majorHAnsi"/>
-          <w:sz w:val="24"/>
-          <w:szCs w:val="24"/>
-        </w:rPr>
-      </w:pPr>
-      <w:r>
-        <w:rPr>
-          <w:rFonts w:ascii="High Tower Text" w:hAnsi="High Tower Text" w:cstheme="majorHAnsi"/>
-          <w:b/>
-          <w:sz w:val="24"/>
-          <w:szCs w:val="24"/>
-        </w:rPr>
-        <w:t>[OMNISCIENT]</w:t>
-      </w:r>
-      <w:r>
-        <w:rPr>
-          <w:rFonts w:ascii="High Tower Text" w:hAnsi="High Tower Text" w:cstheme="majorHAnsi"/>
-          <w:sz w:val="24"/>
-          <w:szCs w:val="24"/>
-        </w:rPr>
-        <w:tab/>
-      </w:r>
-      <w:r>
-        <w:rPr>
-          <w:rFonts w:ascii="High Tower Text" w:hAnsi="High Tower Text" w:cstheme="majorHAnsi"/>
-          <w:i/>
-          <w:sz w:val="24"/>
-          <w:szCs w:val="24"/>
-        </w:rPr>
-        <w:t>X</w:t>
-      </w:r>
-      <w:r>
-        <w:rPr>
-          <w:rFonts w:ascii="High Tower Text" w:hAnsi="High Tower Text" w:cstheme="majorHAnsi"/>
-          <w:sz w:val="24"/>
-          <w:szCs w:val="24"/>
-        </w:rPr>
-        <w:t xml:space="preserve"> is </w:t>
-      </w:r>
-      <w:r>
-        <w:rPr>
-          <w:rFonts w:ascii="High Tower Text" w:hAnsi="High Tower Text" w:cstheme="majorHAnsi"/>
-          <w:i/>
-          <w:sz w:val="24"/>
-          <w:szCs w:val="24"/>
-        </w:rPr>
-        <w:t>All-Knowing</w:t>
-      </w:r>
-      <w:r>
-        <w:rPr>
-          <w:rFonts w:ascii="High Tower Text" w:hAnsi="High Tower Text" w:cstheme="majorHAnsi"/>
-          <w:sz w:val="24"/>
-          <w:szCs w:val="24"/>
-        </w:rPr>
-        <w:t>; and</w:t>
-      </w:r>
-    </w:p>
-    <w:p>
-      <w:pPr>
-        <w:rPr>
-          <w:rFonts w:ascii="High Tower Text" w:hAnsi="High Tower Text" w:cstheme="majorHAnsi"/>
-          <w:sz w:val="24"/>
-          <w:szCs w:val="24"/>
-        </w:rPr>
-      </w:pPr>
-      <w:r>
-        <w:rPr>
-          <w:rFonts w:ascii="High Tower Text" w:hAnsi="High Tower Text" w:cstheme="majorHAnsi"/>
-          <w:b/>
-          <w:sz w:val="24"/>
-          <w:szCs w:val="24"/>
-        </w:rPr>
-        <w:t>[BENEVOLENT]</w:t>
-      </w:r>
-      <w:r>
-        <w:rPr>
-          <w:rFonts w:ascii="High Tower Text" w:hAnsi="High Tower Text" w:cstheme="majorHAnsi"/>
-          <w:b/>
-          <w:sz w:val="24"/>
-          <w:szCs w:val="24"/>
-        </w:rPr>
-        <w:tab/>
-      </w:r>
-      <w:r>
-        <w:rPr>
-          <w:rFonts w:ascii="High Tower Text" w:hAnsi="High Tower Text" w:cstheme="majorHAnsi"/>
-          <w:i/>
-          <w:sz w:val="24"/>
-          <w:szCs w:val="24"/>
-        </w:rPr>
-        <w:t>X</w:t>
-      </w:r>
-      <w:r>
-        <w:rPr>
-          <w:rFonts w:ascii="High Tower Text" w:hAnsi="High Tower Text" w:cstheme="majorHAnsi"/>
-          <w:sz w:val="24"/>
-          <w:szCs w:val="24"/>
-        </w:rPr>
-        <w:t xml:space="preserve"> is </w:t>
-      </w:r>
-      <w:r>
-        <w:rPr>
-          <w:rFonts w:ascii="High Tower Text" w:hAnsi="High Tower Text" w:cstheme="majorHAnsi"/>
-          <w:i/>
-          <w:sz w:val="24"/>
-          <w:szCs w:val="24"/>
-        </w:rPr>
-        <w:t>All-Good</w:t>
-      </w:r>
-      <w:r>
-        <w:rPr>
-          <w:rFonts w:ascii="High Tower Text" w:hAnsi="High Tower Text" w:cstheme="majorHAnsi"/>
-          <w:sz w:val="24"/>
-          <w:szCs w:val="24"/>
-        </w:rPr>
-        <w:t>.</w:t>
-      </w:r>
-    </w:p>
-    <w:p>
-      <w:pPr>
-        <w:rPr>
-          <w:rFonts w:ascii="High Tower Text" w:hAnsi="High Tower Text" w:cstheme="majorHAnsi"/>
-          <w:sz w:val="24"/>
-          <w:szCs w:val="24"/>
-        </w:rPr>
-      </w:pPr>
-      <w:r>
-        <w:rPr>
-          <w:rFonts w:ascii="High Tower Text" w:hAnsi="High Tower Text" w:cstheme="majorHAnsi"/>
           <w:sz w:val="24"/>
           <w:szCs w:val="24"/>
         </w:rPr>
@@ -1687,6 +1659,7 @@
           <w:sz w:val="24"/>
           <w:szCs w:val="24"/>
         </w:rPr>
+        <w:lastRenderedPageBreak/>
         <w:t>Instead, I’d like to prescind from supernatural and theistic conceptions and ground the discussion in a more flexible framework that leaves space for Divine but frames such questions using a set of less problematic concepts.</w:t>
       </w:r>
     </w:p>
@@ -1704,7 +1677,6 @@
           <w:sz w:val="24"/>
           <w:szCs w:val="24"/>
         </w:rPr>
-        <w:lastRenderedPageBreak/>
         <w:t>First, I’d like to introduce here a term I dub ‘</w:t>
       </w:r>
       <w:proofErr w:type="spellStart"/>
@@ -1827,8 +1799,22 @@
           <w:shd w:val="clear" w:color="auto" w:fill="FFFFFF"/>
         </w:rPr>
         <w:tab/>
-        <w:t>T</w:t>
-      </w:r>
+        <w:t xml:space="preserve">Traditional conceptions of deities are sufficient but not necessary for </w:t>
+      </w:r>
+      <w:proofErr w:type="spellStart"/>
+      <w:r>
+        <w:rPr>
+          <w:rStyle w:val="post-instruction"/>
+          <w:rFonts w:ascii="High Tower Text" w:hAnsi="High Tower Text" w:cs="Segoe UI"/>
+          <w:i/>
+          <w:color w:val="3D4043"/>
+          <w:sz w:val="24"/>
+          <w:szCs w:val="24"/>
+          <w:shd w:val="clear" w:color="auto" w:fill="FFFFFF"/>
+        </w:rPr>
+        <w:t>supersentience</w:t>
+      </w:r>
+      <w:proofErr w:type="spellEnd"/>
       <w:r>
         <w:rPr>
           <w:rStyle w:val="post-instruction"/>
@@ -1838,53 +1824,47 @@
           <w:szCs w:val="24"/>
           <w:shd w:val="clear" w:color="auto" w:fill="FFFFFF"/>
         </w:rPr>
-        <w:t xml:space="preserve">raditional conceptions of deities are sufficient but not necessary for </w:t>
-      </w:r>
-      <w:proofErr w:type="spellStart"/>
-      <w:r>
-        <w:rPr>
-          <w:rStyle w:val="post-instruction"/>
-          <w:rFonts w:ascii="High Tower Text" w:hAnsi="High Tower Text" w:cs="Segoe UI"/>
-          <w:i/>
-          <w:color w:val="3D4043"/>
-          <w:sz w:val="24"/>
-          <w:szCs w:val="24"/>
-          <w:shd w:val="clear" w:color="auto" w:fill="FFFFFF"/>
-        </w:rPr>
-        <w:t>supersentience</w:t>
-      </w:r>
-      <w:proofErr w:type="spellEnd"/>
-      <w:r>
-        <w:rPr>
-          <w:rStyle w:val="post-instruction"/>
+        <w:t>.</w:t>
+      </w:r>
+      <w:r>
+        <w:rPr>
           <w:rFonts w:ascii="High Tower Text" w:hAnsi="High Tower Text" w:cs="Segoe UI"/>
           <w:color w:val="3D4043"/>
           <w:sz w:val="24"/>
           <w:szCs w:val="24"/>
           <w:shd w:val="clear" w:color="auto" w:fill="FFFFFF"/>
         </w:rPr>
-        <w:t>.</w:t>
-      </w:r>
-      <w:r>
+        <w:t> </w:t>
+      </w:r>
+    </w:p>
+    <w:p>
+      <w:pPr>
         <w:rPr>
           <w:rFonts w:ascii="High Tower Text" w:hAnsi="High Tower Text" w:cs="Segoe UI"/>
           <w:color w:val="3D4043"/>
           <w:sz w:val="24"/>
           <w:szCs w:val="24"/>
-          <w:shd w:val="clear" w:color="auto" w:fill="FFFFFF"/>
-        </w:rPr>
-        <w:t> </w:t>
-      </w:r>
-    </w:p>
-    <w:p>
-      <w:pPr>
+        </w:rPr>
+      </w:pPr>
+      <w:r>
         <w:rPr>
           <w:rFonts w:ascii="High Tower Text" w:hAnsi="High Tower Text" w:cs="Segoe UI"/>
           <w:color w:val="3D4043"/>
           <w:sz w:val="24"/>
           <w:szCs w:val="24"/>
         </w:rPr>
-      </w:pPr>
+        <w:t>‘</w:t>
+      </w:r>
+      <w:r>
+        <w:rPr>
+          <w:rFonts w:ascii="High Tower Text" w:hAnsi="High Tower Text" w:cs="Segoe UI"/>
+          <w:i/>
+          <w:color w:val="3D4043"/>
+          <w:sz w:val="24"/>
+          <w:szCs w:val="24"/>
+        </w:rPr>
+        <w:t>Supersentience’</w:t>
+      </w:r>
       <w:r>
         <w:rPr>
           <w:rFonts w:ascii="High Tower Text" w:hAnsi="High Tower Text" w:cs="Segoe UI"/>
@@ -1892,17 +1872,7 @@
           <w:sz w:val="24"/>
           <w:szCs w:val="24"/>
         </w:rPr>
-        <w:t>‘</w:t>
-      </w:r>
-      <w:r>
-        <w:rPr>
-          <w:rFonts w:ascii="High Tower Text" w:hAnsi="High Tower Text" w:cs="Segoe UI"/>
-          <w:i/>
-          <w:color w:val="3D4043"/>
-          <w:sz w:val="24"/>
-          <w:szCs w:val="24"/>
-        </w:rPr>
-        <w:t>Supersentience’</w:t>
+        <w:t xml:space="preserve"> sets asides specific issues about specific religions, particular ways of conceiving the Divine  (and the epistemic problems accompanying such approaches), in favor of less-restrictive abstraction</w:t>
       </w:r>
       <w:r>
         <w:rPr>
@@ -1911,7 +1881,7 @@
           <w:sz w:val="24"/>
           <w:szCs w:val="24"/>
         </w:rPr>
-        <w:t xml:space="preserve"> sets asides specific issues about specific religions, particular ways of conceiving the Divine  (and the epistemic problems accompanying such approaches), in favor of less-restrictive abstraction</w:t>
+        <w:t xml:space="preserve">, </w:t>
       </w:r>
       <w:r>
         <w:rPr>
@@ -1920,7 +1890,7 @@
           <w:sz w:val="24"/>
           <w:szCs w:val="24"/>
         </w:rPr>
-        <w:t xml:space="preserve">, </w:t>
+        <w:t xml:space="preserve">and </w:t>
       </w:r>
       <w:r>
         <w:rPr>
@@ -1929,7 +1899,7 @@
           <w:sz w:val="24"/>
           <w:szCs w:val="24"/>
         </w:rPr>
-        <w:t xml:space="preserve">and </w:t>
+        <w:t xml:space="preserve">avoids traditional worries that have plagued theologians about </w:t>
       </w:r>
       <w:r>
         <w:rPr>
@@ -1938,7 +1908,7 @@
           <w:sz w:val="24"/>
           <w:szCs w:val="24"/>
         </w:rPr>
-        <w:t xml:space="preserve">avoids traditional worries that have plagued theologians about </w:t>
+        <w:t>the inappropriate or inaccurate attribution of human intellectual capacities to something Divine</w:t>
       </w:r>
       <w:r>
         <w:rPr>
@@ -1947,15 +1917,6 @@
           <w:sz w:val="24"/>
           <w:szCs w:val="24"/>
         </w:rPr>
-        <w:t>the inappropriate or inaccurate attribution of human intellectual capacities to something Divine</w:t>
-      </w:r>
-      <w:r>
-        <w:rPr>
-          <w:rFonts w:ascii="High Tower Text" w:hAnsi="High Tower Text" w:cs="Segoe UI"/>
-          <w:color w:val="3D4043"/>
-          <w:sz w:val="24"/>
-          <w:szCs w:val="24"/>
-        </w:rPr>
         <w:t xml:space="preserve"> all while leaving Divinity immaculately untouched, as it were, by our investigations here.</w:t>
       </w:r>
     </w:p>
@@ -1979,6 +1940,14 @@
       <w:r>
         <w:rPr>
           <w:rFonts w:ascii="High Tower Text" w:hAnsi="High Tower Text" w:cstheme="majorHAnsi"/>
+          <w:sz w:val="24"/>
+          <w:szCs w:val="24"/>
+        </w:rPr>
+        <w:t>‘</w:t>
+      </w:r>
+      <w:r>
+        <w:rPr>
+          <w:rFonts w:ascii="High Tower Text" w:hAnsi="High Tower Text" w:cstheme="majorHAnsi"/>
           <w:i/>
           <w:sz w:val="24"/>
           <w:szCs w:val="24"/>
@@ -2001,35 +1970,16 @@
           <w:sz w:val="25"/>
           <w:szCs w:val="25"/>
         </w:rPr>
-        <w:t>God-like</w:t>
-      </w:r>
-      <w:r>
-        <w:rPr>
-          <w:rFonts w:ascii="High Tower Text" w:eastAsia="Times New Roman" w:hAnsi="High Tower Text" w:cs="Times New Roman"/>
-          <w:i/>
-          <w:color w:val="1A1A1A"/>
-          <w:sz w:val="25"/>
-          <w:szCs w:val="25"/>
-        </w:rPr>
-        <w:t xml:space="preserve"> </w:t>
-      </w:r>
-      <w:r>
-        <w:rPr>
-          <w:rFonts w:ascii="High Tower Text" w:eastAsia="Times New Roman" w:hAnsi="High Tower Text" w:cs="Times New Roman"/>
-          <w:color w:val="1A1A1A"/>
-          <w:sz w:val="25"/>
-          <w:szCs w:val="25"/>
-        </w:rPr>
-        <w:t>in at least one possible world.</w:t>
-      </w:r>
-      <w:r>
-        <w:rPr>
-          <w:rFonts w:ascii="High Tower Text" w:eastAsia="Times New Roman" w:hAnsi="High Tower Text" w:cs="Times New Roman"/>
-          <w:color w:val="1A1A1A"/>
-          <w:sz w:val="25"/>
-          <w:szCs w:val="25"/>
-        </w:rPr>
-        <w:t xml:space="preserve"> </w:t>
+        <w:t xml:space="preserve">God-like </w:t>
+      </w:r>
+      <w:r>
+        <w:rPr>
+          <w:rFonts w:ascii="High Tower Text" w:eastAsia="Times New Roman" w:hAnsi="High Tower Text" w:cs="Times New Roman"/>
+          <w:color w:val="1A1A1A"/>
+          <w:sz w:val="25"/>
+          <w:szCs w:val="25"/>
+        </w:rPr>
+        <w:t xml:space="preserve">in at least one possible world. </w:t>
       </w:r>
       <w:r>
         <w:rPr>
@@ -2058,17 +2008,7 @@
           <w:sz w:val="25"/>
           <w:szCs w:val="25"/>
         </w:rPr>
-        <w:t>God-like</w:t>
-      </w:r>
-      <w:r>
-        <w:rPr>
-          <w:rFonts w:ascii="High Tower Text" w:eastAsia="Times New Roman" w:hAnsi="High Tower Text" w:cs="Times New Roman"/>
-          <w:i/>
-          <w:color w:val="1A1A1A"/>
-          <w:sz w:val="25"/>
-          <w:szCs w:val="25"/>
-        </w:rPr>
-        <w:t xml:space="preserve"> </w:t>
+        <w:t xml:space="preserve">God-like </w:t>
       </w:r>
       <w:r>
         <w:rPr>
@@ -2145,17 +2085,7 @@
           <w:sz w:val="25"/>
           <w:szCs w:val="25"/>
         </w:rPr>
-        <w:t>s</w:t>
-      </w:r>
-      <w:r>
-        <w:rPr>
-          <w:rFonts w:ascii="High Tower Text" w:eastAsia="Times New Roman" w:hAnsi="High Tower Text" w:cs="Times New Roman"/>
-          <w:i/>
-          <w:color w:val="1A1A1A"/>
-          <w:sz w:val="25"/>
-          <w:szCs w:val="25"/>
-        </w:rPr>
-        <w:t>upersentience</w:t>
+        <w:t>supersentience</w:t>
       </w:r>
       <w:proofErr w:type="spellEnd"/>
       <w:r>
@@ -2171,10 +2101,10 @@
     <w:p>
       <w:pPr>
         <w:rPr>
-          <w:rFonts w:ascii="High Tower Text" w:hAnsi="High Tower Text" w:cstheme="majorHAnsi"/>
-          <w:b/>
-          <w:sz w:val="32"/>
-          <w:szCs w:val="32"/>
+          <w:rFonts w:ascii="High Tower Text" w:eastAsia="Times New Roman" w:hAnsi="High Tower Text" w:cs="Times New Roman"/>
+          <w:color w:val="1A1A1A"/>
+          <w:sz w:val="25"/>
+          <w:szCs w:val="25"/>
         </w:rPr>
       </w:pPr>
     </w:p>
@@ -2188,16 +2118,16 @@
         <w:rPr>
           <w:rFonts w:ascii="High Tower Text" w:hAnsi="High Tower Text" w:cstheme="majorHAnsi"/>
           <w:b/>
-          <w:sz w:val="32"/>
-          <w:szCs w:val="32"/>
-        </w:rPr>
-      </w:pPr>
-      <w:r>
-        <w:rPr>
-          <w:rFonts w:ascii="High Tower Text" w:hAnsi="High Tower Text" w:cstheme="majorHAnsi"/>
-          <w:b/>
-          <w:sz w:val="32"/>
-          <w:szCs w:val="32"/>
+          <w:sz w:val="36"/>
+          <w:szCs w:val="36"/>
+        </w:rPr>
+      </w:pPr>
+      <w:r>
+        <w:rPr>
+          <w:rFonts w:ascii="High Tower Text" w:hAnsi="High Tower Text" w:cstheme="majorHAnsi"/>
+          <w:b/>
+          <w:sz w:val="36"/>
+          <w:szCs w:val="36"/>
         </w:rPr>
         <w:t>The Argument Reprised</w:t>
       </w:r>
@@ -2216,39 +2146,7 @@
           <w:sz w:val="24"/>
           <w:szCs w:val="24"/>
         </w:rPr>
-        <w:t xml:space="preserve">A brief summation of the argument (in natural language) is </w:t>
-      </w:r>
-      <w:r>
-        <w:rPr>
-          <w:rFonts w:ascii="High Tower Text" w:hAnsi="High Tower Text" w:cstheme="majorHAnsi"/>
-          <w:sz w:val="24"/>
-          <w:szCs w:val="24"/>
-        </w:rPr>
-        <w:t>reprised</w:t>
-      </w:r>
-      <w:r>
-        <w:rPr>
-          <w:rFonts w:ascii="High Tower Text" w:hAnsi="High Tower Text" w:cstheme="majorHAnsi"/>
-          <w:sz w:val="24"/>
-          <w:szCs w:val="24"/>
-        </w:rPr>
-        <w:t xml:space="preserve"> below</w:t>
-      </w:r>
-      <w:r>
-        <w:rPr>
-          <w:rFonts w:ascii="High Tower Text" w:hAnsi="High Tower Text" w:cstheme="majorHAnsi"/>
-          <w:sz w:val="24"/>
-          <w:szCs w:val="24"/>
-        </w:rPr>
-        <w:t xml:space="preserve"> (originally </w:t>
-      </w:r>
-      <w:r>
-        <w:rPr>
-          <w:rFonts w:ascii="High Tower Text" w:hAnsi="High Tower Text" w:cstheme="majorHAnsi"/>
-          <w:sz w:val="24"/>
-          <w:szCs w:val="24"/>
-        </w:rPr>
-        <w:t>formulated by Oppy):</w:t>
+        <w:t>A brief summation of the argument (in natural language) is reprised below (originally formulated by Oppy):</w:t>
       </w:r>
       <w:r>
         <w:rPr>
@@ -2964,17 +2862,7 @@
           <w:sz w:val="25"/>
           <w:szCs w:val="25"/>
         </w:rPr>
-        <w:t>P</w:t>
-      </w:r>
-      <w:r>
-        <w:rPr>
-          <w:rFonts w:ascii="High Tower Text" w:eastAsia="Times New Roman" w:hAnsi="High Tower Text" w:cs="Times New Roman"/>
-          <w:b/>
-          <w:color w:val="1A1A1A"/>
-          <w:sz w:val="25"/>
-          <w:szCs w:val="25"/>
-        </w:rPr>
-        <w:t>N</w:t>
+        <w:t>PN</w:t>
       </w:r>
       <w:r>
         <w:rPr>
@@ -3111,6 +2999,7 @@
           <w:sz w:val="25"/>
           <w:szCs w:val="25"/>
         </w:rPr>
+        <w:lastRenderedPageBreak/>
         <w:t>[</w:t>
       </w:r>
       <w:r>
@@ -4303,137 +4192,148 @@
     </w:p>
     <w:p>
       <w:pPr>
+        <w:rPr>
+          <w:rFonts w:ascii="High Tower Text" w:eastAsia="Times New Roman" w:hAnsi="High Tower Text" w:cs="Times New Roman"/>
+          <w:color w:val="1A1A1A"/>
+          <w:sz w:val="25"/>
+          <w:szCs w:val="25"/>
+        </w:rPr>
+      </w:pPr>
+      <w:r>
+        <w:rPr>
+          <w:rFonts w:ascii="High Tower Text" w:eastAsia="Times New Roman" w:hAnsi="High Tower Text" w:cs="Times New Roman"/>
+          <w:b/>
+          <w:color w:val="1A1A1A"/>
+          <w:sz w:val="25"/>
+          <w:szCs w:val="25"/>
+        </w:rPr>
+        <w:t>[</w:t>
+      </w:r>
+      <w:r>
+        <w:rPr>
+          <w:rFonts w:ascii="High Tower Text" w:eastAsia="Times New Roman" w:hAnsi="High Tower Text" w:cs="Times New Roman"/>
+          <w:b/>
+          <w:color w:val="1A1A1A"/>
+          <w:sz w:val="25"/>
+          <w:szCs w:val="25"/>
+        </w:rPr>
+        <w:t>EXM</w:t>
+      </w:r>
+      <w:r>
+        <w:rPr>
+          <w:rFonts w:ascii="High Tower Text" w:eastAsia="Times New Roman" w:hAnsi="High Tower Text" w:cs="Times New Roman"/>
+          <w:b/>
+          <w:color w:val="1A1A1A"/>
+          <w:sz w:val="25"/>
+          <w:szCs w:val="25"/>
+        </w:rPr>
+        <w:t>]</w:t>
+      </w:r>
+      <w:r>
+        <w:rPr>
+          <w:rFonts w:ascii="High Tower Text" w:eastAsia="Times New Roman" w:hAnsi="High Tower Text" w:cs="Times New Roman"/>
+          <w:color w:val="1A1A1A"/>
+          <w:sz w:val="25"/>
+          <w:szCs w:val="25"/>
+        </w:rPr>
+        <w:t> </w:t>
+      </w:r>
+      <w:r>
+        <w:rPr>
+          <w:rFonts w:ascii="High Tower Text" w:eastAsia="Times New Roman" w:hAnsi="High Tower Text" w:cs="Times New Roman"/>
+          <w:color w:val="1A1A1A"/>
+          <w:sz w:val="25"/>
+          <w:szCs w:val="25"/>
+        </w:rPr>
+        <w:tab/>
+      </w:r>
+      <w:r>
+        <w:rPr>
+          <w:rFonts w:ascii="High Tower Text" w:eastAsia="Times New Roman" w:hAnsi="High Tower Text" w:cs="Times New Roman"/>
+          <w:i/>
+          <w:color w:val="1A1A1A"/>
+          <w:sz w:val="25"/>
+          <w:szCs w:val="25"/>
+        </w:rPr>
+        <w:t>Necessarily</w:t>
+      </w:r>
+      <w:r>
+        <w:rPr>
+          <w:rFonts w:ascii="High Tower Text" w:eastAsia="Times New Roman" w:hAnsi="High Tower Text" w:cs="Times New Roman"/>
+          <w:color w:val="1A1A1A"/>
+          <w:sz w:val="25"/>
+          <w:szCs w:val="25"/>
+        </w:rPr>
+        <w:t xml:space="preserve">, the property of being </w:t>
+      </w:r>
+      <w:r>
+        <w:rPr>
+          <w:rFonts w:ascii="High Tower Text" w:eastAsia="Times New Roman" w:hAnsi="High Tower Text" w:cs="Times New Roman"/>
+          <w:i/>
+          <w:color w:val="1A1A1A"/>
+          <w:sz w:val="25"/>
+          <w:szCs w:val="25"/>
+        </w:rPr>
+        <w:t>God-like</w:t>
+      </w:r>
+      <w:r>
+        <w:rPr>
+          <w:rFonts w:ascii="High Tower Text" w:eastAsia="Times New Roman" w:hAnsi="High Tower Text" w:cs="Times New Roman"/>
+          <w:color w:val="1A1A1A"/>
+          <w:sz w:val="25"/>
+          <w:szCs w:val="25"/>
+        </w:rPr>
+        <w:t xml:space="preserve"> is </w:t>
+      </w:r>
+      <w:r>
+        <w:rPr>
+          <w:rFonts w:ascii="High Tower Text" w:eastAsia="Times New Roman" w:hAnsi="High Tower Text" w:cs="Times New Roman"/>
+          <w:i/>
+          <w:color w:val="1A1A1A"/>
+          <w:sz w:val="25"/>
+          <w:szCs w:val="25"/>
+        </w:rPr>
+        <w:t>exemplified</w:t>
+      </w:r>
+      <w:r>
+        <w:rPr>
+          <w:rFonts w:ascii="High Tower Text" w:eastAsia="Times New Roman" w:hAnsi="High Tower Text" w:cs="Times New Roman"/>
+          <w:color w:val="1A1A1A"/>
+          <w:sz w:val="25"/>
+          <w:szCs w:val="25"/>
+        </w:rPr>
+        <w:t>.</w:t>
+      </w:r>
+      <w:r>
+        <w:rPr>
+          <w:rFonts w:ascii="High Tower Text" w:eastAsia="Times New Roman" w:hAnsi="High Tower Text" w:cs="Times New Roman"/>
+          <w:color w:val="1A1A1A"/>
+          <w:sz w:val="25"/>
+          <w:szCs w:val="25"/>
+        </w:rPr>
+        <w:t xml:space="preserve"> </w:t>
+      </w:r>
+    </w:p>
+    <w:p>
+      <w:pPr>
+        <w:rPr>
+          <w:rFonts w:ascii="High Tower Text" w:eastAsia="Times New Roman" w:hAnsi="High Tower Text" w:cs="Times New Roman"/>
+          <w:color w:val="1A1A1A"/>
+          <w:sz w:val="25"/>
+          <w:szCs w:val="25"/>
+        </w:rPr>
+      </w:pPr>
+    </w:p>
+    <w:p>
+      <w:pPr>
+        <w:pStyle w:val="ListParagraph"/>
+        <w:numPr>
+          <w:ilvl w:val="0"/>
+          <w:numId w:val="4"/>
+        </w:numPr>
         <w:shd w:val="clear" w:color="auto" w:fill="FFFFFF"/>
         <w:spacing w:after="0" w:line="240" w:lineRule="auto"/>
         <w:rPr>
-          <w:rFonts w:ascii="High Tower Text" w:eastAsia="Times New Roman" w:hAnsi="High Tower Text" w:cs="Times New Roman"/>
-          <w:color w:val="1A1A1A"/>
-          <w:sz w:val="25"/>
-          <w:szCs w:val="25"/>
-        </w:rPr>
-      </w:pPr>
-      <w:r>
-        <w:rPr>
-          <w:rFonts w:ascii="High Tower Text" w:eastAsia="Times New Roman" w:hAnsi="High Tower Text" w:cs="Times New Roman"/>
-          <w:b/>
-          <w:color w:val="1A1A1A"/>
-          <w:sz w:val="25"/>
-          <w:szCs w:val="25"/>
-        </w:rPr>
-        <w:t>[</w:t>
-      </w:r>
-      <w:r>
-        <w:rPr>
-          <w:rFonts w:ascii="High Tower Text" w:eastAsia="Times New Roman" w:hAnsi="High Tower Text" w:cs="Times New Roman"/>
-          <w:b/>
-          <w:color w:val="1A1A1A"/>
-          <w:sz w:val="25"/>
-          <w:szCs w:val="25"/>
-        </w:rPr>
-        <w:t>EXM</w:t>
-      </w:r>
-      <w:bookmarkStart w:id="1" w:name="_GoBack"/>
-      <w:bookmarkEnd w:id="1"/>
-      <w:r>
-        <w:rPr>
-          <w:rFonts w:ascii="High Tower Text" w:eastAsia="Times New Roman" w:hAnsi="High Tower Text" w:cs="Times New Roman"/>
-          <w:b/>
-          <w:color w:val="1A1A1A"/>
-          <w:sz w:val="25"/>
-          <w:szCs w:val="25"/>
-        </w:rPr>
-        <w:t>]</w:t>
-      </w:r>
-      <w:r>
-        <w:rPr>
-          <w:rFonts w:ascii="High Tower Text" w:eastAsia="Times New Roman" w:hAnsi="High Tower Text" w:cs="Times New Roman"/>
-          <w:color w:val="1A1A1A"/>
-          <w:sz w:val="25"/>
-          <w:szCs w:val="25"/>
-        </w:rPr>
-        <w:t> </w:t>
-      </w:r>
-      <w:r>
-        <w:rPr>
-          <w:rFonts w:ascii="High Tower Text" w:eastAsia="Times New Roman" w:hAnsi="High Tower Text" w:cs="Times New Roman"/>
-          <w:color w:val="1A1A1A"/>
-          <w:sz w:val="25"/>
-          <w:szCs w:val="25"/>
-        </w:rPr>
-        <w:tab/>
-      </w:r>
-      <w:r>
-        <w:rPr>
-          <w:rFonts w:ascii="High Tower Text" w:eastAsia="Times New Roman" w:hAnsi="High Tower Text" w:cs="Times New Roman"/>
-          <w:i/>
-          <w:color w:val="1A1A1A"/>
-          <w:sz w:val="25"/>
-          <w:szCs w:val="25"/>
-        </w:rPr>
-        <w:t>Necessarily</w:t>
-      </w:r>
-      <w:r>
-        <w:rPr>
-          <w:rFonts w:ascii="High Tower Text" w:eastAsia="Times New Roman" w:hAnsi="High Tower Text" w:cs="Times New Roman"/>
-          <w:color w:val="1A1A1A"/>
-          <w:sz w:val="25"/>
-          <w:szCs w:val="25"/>
-        </w:rPr>
-        <w:t xml:space="preserve">, the property of being </w:t>
-      </w:r>
-      <w:r>
-        <w:rPr>
-          <w:rFonts w:ascii="High Tower Text" w:eastAsia="Times New Roman" w:hAnsi="High Tower Text" w:cs="Times New Roman"/>
-          <w:i/>
-          <w:color w:val="1A1A1A"/>
-          <w:sz w:val="25"/>
-          <w:szCs w:val="25"/>
-        </w:rPr>
-        <w:t>God-like</w:t>
-      </w:r>
-      <w:r>
-        <w:rPr>
-          <w:rFonts w:ascii="High Tower Text" w:eastAsia="Times New Roman" w:hAnsi="High Tower Text" w:cs="Times New Roman"/>
-          <w:color w:val="1A1A1A"/>
-          <w:sz w:val="25"/>
-          <w:szCs w:val="25"/>
-        </w:rPr>
-        <w:t xml:space="preserve"> is </w:t>
-      </w:r>
-      <w:r>
-        <w:rPr>
-          <w:rFonts w:ascii="High Tower Text" w:eastAsia="Times New Roman" w:hAnsi="High Tower Text" w:cs="Times New Roman"/>
-          <w:i/>
-          <w:color w:val="1A1A1A"/>
-          <w:sz w:val="25"/>
-          <w:szCs w:val="25"/>
-        </w:rPr>
-        <w:t>exemplified</w:t>
-      </w:r>
-      <w:r>
-        <w:rPr>
-          <w:rFonts w:ascii="High Tower Text" w:eastAsia="Times New Roman" w:hAnsi="High Tower Text" w:cs="Times New Roman"/>
-          <w:color w:val="1A1A1A"/>
-          <w:sz w:val="25"/>
-          <w:szCs w:val="25"/>
-        </w:rPr>
-        <w:t>.</w:t>
-      </w:r>
-    </w:p>
-    <w:p>
-      <w:pPr>
-        <w:shd w:val="clear" w:color="auto" w:fill="FFFFFF"/>
-        <w:spacing w:after="150" w:line="240" w:lineRule="auto"/>
-        <w:rPr>
-          <w:rFonts w:ascii="High Tower Text" w:hAnsi="High Tower Text" w:cstheme="majorHAnsi"/>
-          <w:sz w:val="24"/>
-          <w:szCs w:val="24"/>
-        </w:rPr>
-      </w:pPr>
-    </w:p>
-    <w:p>
-      <w:pPr>
-        <w:rPr>
           <w:rFonts w:ascii="High Tower Text" w:hAnsi="High Tower Text" w:cstheme="majorHAnsi"/>
           <w:b/>
           <w:sz w:val="36"/>
@@ -4447,26 +4347,2898 @@
           <w:sz w:val="36"/>
           <w:szCs w:val="36"/>
         </w:rPr>
-        <w:t>5</w:t>
-      </w:r>
-      <w:r>
+        <w:t>Formal Computational Argument</w:t>
+      </w:r>
+    </w:p>
+    <w:p>
+      <w:pPr>
+        <w:pStyle w:val="ListParagraph"/>
+        <w:shd w:val="clear" w:color="auto" w:fill="FFFFFF"/>
+        <w:spacing w:after="0" w:line="240" w:lineRule="auto"/>
         <w:rPr>
           <w:rFonts w:ascii="High Tower Text" w:hAnsi="High Tower Text" w:cstheme="majorHAnsi"/>
           <w:b/>
           <w:sz w:val="36"/>
           <w:szCs w:val="36"/>
         </w:rPr>
-        <w:t>.</w:t>
-      </w:r>
-      <w:r>
+      </w:pPr>
+    </w:p>
+    <w:p>
+      <w:pPr>
+        <w:spacing w:after="0" w:line="240" w:lineRule="auto"/>
+        <w:rPr>
+          <w:rFonts w:ascii="High Tower Text" w:hAnsi="High Tower Text"/>
+          <w:sz w:val="24"/>
+          <w:szCs w:val="24"/>
+        </w:rPr>
+      </w:pPr>
+      <w:r>
+        <w:rPr>
+          <w:rFonts w:ascii="High Tower Text" w:hAnsi="High Tower Text"/>
+          <w:b/>
+          <w:sz w:val="24"/>
+          <w:szCs w:val="24"/>
+        </w:rPr>
+        <w:t>Fact 1.</w:t>
+      </w:r>
+      <w:r>
+        <w:rPr>
+          <w:rFonts w:ascii="High Tower Text" w:hAnsi="High Tower Text"/>
+          <w:b/>
+          <w:sz w:val="24"/>
+          <w:szCs w:val="24"/>
+        </w:rPr>
+        <w:tab/>
+      </w:r>
+      <w:r>
+        <w:rPr>
+          <w:rFonts w:ascii="High Tower Text" w:hAnsi="High Tower Text"/>
+          <w:b/>
+          <w:sz w:val="24"/>
+          <w:szCs w:val="24"/>
+        </w:rPr>
+        <w:tab/>
+      </w:r>
+      <w:r>
+        <w:rPr>
+          <w:rFonts w:ascii="High Tower Text" w:hAnsi="High Tower Text"/>
+          <w:sz w:val="24"/>
+          <w:szCs w:val="24"/>
+        </w:rPr>
+        <w:t>Necessarily, God exists.</w:t>
+      </w:r>
+    </w:p>
+    <w:p>
+      <w:pPr>
+        <w:spacing w:after="0" w:line="240" w:lineRule="auto"/>
+        <w:rPr>
+          <w:rFonts w:ascii="High Tower Text" w:hAnsi="High Tower Text"/>
+          <w:b/>
+          <w:sz w:val="24"/>
+          <w:szCs w:val="24"/>
+        </w:rPr>
+      </w:pPr>
+    </w:p>
+    <w:p>
+      <w:pPr>
+        <w:spacing w:after="0" w:line="240" w:lineRule="auto"/>
+        <w:rPr>
+          <w:rFonts w:ascii="High Tower Text" w:hAnsi="High Tower Text"/>
+          <w:sz w:val="24"/>
+          <w:szCs w:val="24"/>
+        </w:rPr>
+      </w:pPr>
+      <w:r>
+        <w:rPr>
+          <w:rFonts w:ascii="High Tower Text" w:hAnsi="High Tower Text"/>
+          <w:b/>
+          <w:sz w:val="24"/>
+          <w:szCs w:val="24"/>
+        </w:rPr>
+        <w:t xml:space="preserve">Proof. </w:t>
+      </w:r>
+      <w:r>
+        <w:rPr>
+          <w:rFonts w:ascii="High Tower Text" w:hAnsi="High Tower Text"/>
+          <w:sz w:val="24"/>
+          <w:szCs w:val="24"/>
+        </w:rPr>
+        <w:t>As follows</w:t>
+      </w:r>
+      <w:r>
+        <w:rPr>
+          <w:rStyle w:val="FootnoteReference"/>
+          <w:rFonts w:ascii="High Tower Text" w:hAnsi="High Tower Text"/>
+          <w:sz w:val="24"/>
+          <w:szCs w:val="24"/>
+        </w:rPr>
+        <w:footnoteReference w:id="6"/>
+      </w:r>
+      <w:r>
+        <w:rPr>
+          <w:rFonts w:ascii="High Tower Text" w:hAnsi="High Tower Text"/>
+          <w:sz w:val="24"/>
+          <w:szCs w:val="24"/>
+        </w:rPr>
+        <w:t>:</w:t>
+      </w:r>
+    </w:p>
+    <w:p>
+      <w:pPr>
+        <w:spacing w:after="0" w:line="240" w:lineRule="auto"/>
+        <w:rPr>
+          <w:rFonts w:ascii="High Tower Text" w:hAnsi="High Tower Text"/>
+          <w:sz w:val="24"/>
+          <w:szCs w:val="24"/>
+        </w:rPr>
+      </w:pPr>
+    </w:p>
+    <w:p>
+      <w:pPr>
+        <w:spacing w:after="0" w:line="240" w:lineRule="auto"/>
+        <w:ind w:firstLine="720"/>
+        <w:rPr>
+          <w:rFonts w:ascii="High Tower Text" w:hAnsi="High Tower Text"/>
+          <w:sz w:val="24"/>
+          <w:szCs w:val="24"/>
+        </w:rPr>
+      </w:pPr>
+      <w:r>
+        <w:rPr>
+          <w:rFonts w:ascii="High Tower Text" w:hAnsi="High Tower Text"/>
+          <w:b/>
+          <w:sz w:val="24"/>
+          <w:szCs w:val="24"/>
+        </w:rPr>
+        <w:t>[</w:t>
+      </w:r>
+      <w:r>
+        <w:rPr>
+          <w:rFonts w:ascii="High Tower Text" w:hAnsi="High Tower Text"/>
+          <w:b/>
+          <w:sz w:val="24"/>
+          <w:szCs w:val="24"/>
+        </w:rPr>
+        <w:t>A1</w:t>
+      </w:r>
+      <w:r>
+        <w:rPr>
+          <w:rFonts w:ascii="High Tower Text" w:hAnsi="High Tower Text"/>
+          <w:b/>
+          <w:sz w:val="24"/>
+          <w:szCs w:val="24"/>
+        </w:rPr>
+        <w:t>]</w:t>
+      </w:r>
+      <w:r>
+        <w:rPr>
+          <w:rFonts w:ascii="High Tower Text" w:hAnsi="High Tower Text"/>
+          <w:sz w:val="24"/>
+          <w:szCs w:val="24"/>
+        </w:rPr>
+        <w:t xml:space="preserve"> </w:t>
+      </w:r>
+      <w:r>
+        <w:rPr>
+          <w:rFonts w:ascii="High Tower Text" w:hAnsi="High Tower Text"/>
+          <w:sz w:val="24"/>
+          <w:szCs w:val="24"/>
+        </w:rPr>
+        <w:tab/>
+      </w:r>
+      <w:r>
+        <w:rPr>
+          <w:rFonts w:ascii="High Tower Text" w:hAnsi="High Tower Text"/>
+          <w:sz w:val="24"/>
+          <w:szCs w:val="24"/>
+        </w:rPr>
+        <w:t xml:space="preserve">Either a property or its negation is positive, but not both: </w:t>
+      </w:r>
+    </w:p>
+    <w:p>
+      <w:pPr>
+        <w:spacing w:after="0" w:line="240" w:lineRule="auto"/>
+        <w:rPr>
+          <w:rFonts w:ascii="High Tower Text" w:hAnsi="High Tower Text" w:cs="Cambria Math"/>
+          <w:sz w:val="24"/>
+          <w:szCs w:val="24"/>
+        </w:rPr>
+      </w:pPr>
+    </w:p>
+    <w:p>
+      <w:pPr>
+        <w:spacing w:after="0" w:line="240" w:lineRule="auto"/>
+        <w:ind w:left="720" w:firstLine="720"/>
+        <w:rPr>
+          <w:rFonts w:ascii="High Tower Text" w:hAnsi="High Tower Text"/>
+          <w:sz w:val="24"/>
+          <w:szCs w:val="24"/>
+        </w:rPr>
+      </w:pPr>
+      <w:r>
+        <w:rPr>
+          <w:rFonts w:ascii="Cambria Math" w:hAnsi="Cambria Math" w:cs="Cambria Math"/>
+          <w:sz w:val="24"/>
+          <w:szCs w:val="24"/>
+        </w:rPr>
+        <w:t>∀</w:t>
+      </w:r>
+      <w:r>
+        <w:rPr>
+          <w:rFonts w:ascii="Cambria" w:hAnsi="Cambria" w:cs="Cambria"/>
+          <w:sz w:val="24"/>
+          <w:szCs w:val="24"/>
+        </w:rPr>
+        <w:t>φ</w:t>
+      </w:r>
+      <w:r>
+        <w:rPr>
+          <w:rFonts w:ascii="High Tower Text" w:hAnsi="High Tower Text"/>
+          <w:sz w:val="24"/>
+          <w:szCs w:val="24"/>
+        </w:rPr>
+        <w:t>[</w:t>
+      </w:r>
+      <w:r>
+        <w:rPr>
+          <w:rFonts w:ascii="High Tower Text" w:hAnsi="High Tower Text"/>
+          <w:i/>
+          <w:sz w:val="24"/>
+          <w:szCs w:val="24"/>
+        </w:rPr>
+        <w:t>P</w:t>
+      </w:r>
+      <w:r>
+        <w:rPr>
+          <w:rFonts w:ascii="High Tower Text" w:hAnsi="High Tower Text"/>
+          <w:sz w:val="24"/>
+          <w:szCs w:val="24"/>
+        </w:rPr>
+        <w:t>(</w:t>
+      </w:r>
+      <w:r>
+        <w:rPr>
+          <w:rFonts w:ascii="High Tower Text" w:hAnsi="High Tower Text" w:cs="Calibri"/>
+          <w:sz w:val="24"/>
+          <w:szCs w:val="24"/>
+        </w:rPr>
+        <w:t>¬</w:t>
+      </w:r>
+      <w:r>
+        <w:rPr>
+          <w:rFonts w:ascii="Cambria" w:hAnsi="Cambria" w:cs="Cambria"/>
+          <w:sz w:val="24"/>
+          <w:szCs w:val="24"/>
+        </w:rPr>
+        <w:t>φ</w:t>
+      </w:r>
+      <w:r>
+        <w:rPr>
+          <w:rFonts w:ascii="High Tower Text" w:hAnsi="High Tower Text"/>
+          <w:sz w:val="24"/>
+          <w:szCs w:val="24"/>
+        </w:rPr>
+        <w:t xml:space="preserve">) </w:t>
+      </w:r>
+      <w:r>
+        <w:rPr>
+          <w:rFonts w:ascii="Times New Roman" w:hAnsi="Times New Roman" w:cs="Times New Roman"/>
+          <w:sz w:val="24"/>
+          <w:szCs w:val="24"/>
+        </w:rPr>
+        <w:t>≡</w:t>
+      </w:r>
+      <w:r>
+        <w:rPr>
+          <w:rFonts w:ascii="High Tower Text" w:hAnsi="High Tower Text"/>
+          <w:sz w:val="24"/>
+          <w:szCs w:val="24"/>
+        </w:rPr>
+        <w:t xml:space="preserve"> </w:t>
+      </w:r>
+      <w:r>
+        <w:rPr>
+          <w:rFonts w:ascii="High Tower Text" w:hAnsi="High Tower Text" w:cs="Calibri"/>
+          <w:sz w:val="24"/>
+          <w:szCs w:val="24"/>
+        </w:rPr>
+        <w:t>¬</w:t>
+      </w:r>
+      <w:r>
+        <w:rPr>
+          <w:rFonts w:ascii="High Tower Text" w:hAnsi="High Tower Text"/>
+          <w:i/>
+          <w:sz w:val="24"/>
+          <w:szCs w:val="24"/>
+        </w:rPr>
+        <w:t>P</w:t>
+      </w:r>
+      <w:r>
+        <w:rPr>
+          <w:rFonts w:ascii="High Tower Text" w:hAnsi="High Tower Text"/>
+          <w:sz w:val="24"/>
+          <w:szCs w:val="24"/>
+        </w:rPr>
+        <w:t>(</w:t>
+      </w:r>
+      <w:r>
+        <w:rPr>
+          <w:rFonts w:ascii="Cambria" w:hAnsi="Cambria" w:cs="Cambria"/>
+          <w:sz w:val="24"/>
+          <w:szCs w:val="24"/>
+        </w:rPr>
+        <w:t>φ</w:t>
+      </w:r>
+      <w:r>
+        <w:rPr>
+          <w:rFonts w:ascii="High Tower Text" w:hAnsi="High Tower Text"/>
+          <w:sz w:val="24"/>
+          <w:szCs w:val="24"/>
+        </w:rPr>
+        <w:t xml:space="preserve">)] </w:t>
+      </w:r>
+    </w:p>
+    <w:p>
+      <w:pPr>
+        <w:spacing w:after="0" w:line="240" w:lineRule="auto"/>
+        <w:ind w:firstLine="720"/>
+        <w:rPr>
+          <w:rFonts w:ascii="High Tower Text" w:hAnsi="High Tower Text"/>
+          <w:sz w:val="24"/>
+          <w:szCs w:val="24"/>
+        </w:rPr>
+      </w:pPr>
+    </w:p>
+    <w:p>
+      <w:pPr>
+        <w:spacing w:after="0" w:line="240" w:lineRule="auto"/>
+        <w:ind w:firstLine="720"/>
+        <w:rPr>
+          <w:rFonts w:ascii="High Tower Text" w:hAnsi="High Tower Text"/>
+          <w:sz w:val="24"/>
+          <w:szCs w:val="24"/>
+        </w:rPr>
+      </w:pPr>
+      <w:r>
+        <w:rPr>
+          <w:rFonts w:ascii="High Tower Text" w:hAnsi="High Tower Text"/>
+          <w:b/>
+          <w:sz w:val="24"/>
+          <w:szCs w:val="24"/>
+        </w:rPr>
+        <w:t>[</w:t>
+      </w:r>
+      <w:r>
+        <w:rPr>
+          <w:rFonts w:ascii="High Tower Text" w:hAnsi="High Tower Text"/>
+          <w:b/>
+          <w:sz w:val="24"/>
+          <w:szCs w:val="24"/>
+        </w:rPr>
+        <w:t>A2</w:t>
+      </w:r>
+      <w:r>
+        <w:rPr>
+          <w:rFonts w:ascii="High Tower Text" w:hAnsi="High Tower Text"/>
+          <w:b/>
+          <w:sz w:val="24"/>
+          <w:szCs w:val="24"/>
+        </w:rPr>
+        <w:t>]</w:t>
+      </w:r>
+      <w:r>
+        <w:rPr>
+          <w:rFonts w:ascii="High Tower Text" w:hAnsi="High Tower Text"/>
+          <w:sz w:val="24"/>
+          <w:szCs w:val="24"/>
+        </w:rPr>
+        <w:t xml:space="preserve"> </w:t>
+      </w:r>
+      <w:r>
+        <w:rPr>
+          <w:rFonts w:ascii="High Tower Text" w:hAnsi="High Tower Text"/>
+          <w:sz w:val="24"/>
+          <w:szCs w:val="24"/>
+        </w:rPr>
+        <w:tab/>
+      </w:r>
+      <w:r>
+        <w:rPr>
+          <w:rFonts w:ascii="High Tower Text" w:hAnsi="High Tower Text"/>
+          <w:sz w:val="24"/>
+          <w:szCs w:val="24"/>
+        </w:rPr>
+        <w:t xml:space="preserve">A property necessarily implied by a positive property is positive: </w:t>
+      </w:r>
+    </w:p>
+    <w:p>
+      <w:pPr>
+        <w:spacing w:after="0" w:line="240" w:lineRule="auto"/>
+        <w:rPr>
+          <w:rFonts w:ascii="High Tower Text" w:hAnsi="High Tower Text" w:cs="Cambria Math"/>
+          <w:sz w:val="24"/>
+          <w:szCs w:val="24"/>
+        </w:rPr>
+      </w:pPr>
+    </w:p>
+    <w:p>
+      <w:pPr>
+        <w:spacing w:after="0" w:line="240" w:lineRule="auto"/>
+        <w:ind w:left="720" w:firstLine="720"/>
+        <w:rPr>
+          <w:rFonts w:ascii="High Tower Text" w:hAnsi="High Tower Text"/>
+          <w:sz w:val="24"/>
+          <w:szCs w:val="24"/>
+        </w:rPr>
+      </w:pPr>
+      <w:r>
+        <w:rPr>
+          <w:rFonts w:ascii="Cambria Math" w:hAnsi="Cambria Math" w:cs="Cambria Math"/>
+          <w:sz w:val="24"/>
+          <w:szCs w:val="24"/>
+        </w:rPr>
+        <w:t>∀</w:t>
+      </w:r>
+      <w:proofErr w:type="spellStart"/>
+      <w:r>
+        <w:rPr>
+          <w:rFonts w:ascii="Cambria" w:hAnsi="Cambria" w:cs="Cambria"/>
+          <w:sz w:val="24"/>
+          <w:szCs w:val="24"/>
+        </w:rPr>
+        <w:t>φ</w:t>
+      </w:r>
+      <w:r>
+        <w:rPr>
+          <w:rFonts w:ascii="Cambria Math" w:hAnsi="Cambria Math" w:cs="Cambria Math"/>
+          <w:sz w:val="24"/>
+          <w:szCs w:val="24"/>
+        </w:rPr>
+        <w:t>∀</w:t>
+      </w:r>
+      <w:r>
+        <w:rPr>
+          <w:rFonts w:ascii="Cambria" w:hAnsi="Cambria" w:cs="Cambria"/>
+          <w:sz w:val="24"/>
+          <w:szCs w:val="24"/>
+        </w:rPr>
+        <w:t>ψ</w:t>
+      </w:r>
+      <w:proofErr w:type="spellEnd"/>
+      <w:r>
+        <w:rPr>
+          <w:rFonts w:ascii="High Tower Text" w:hAnsi="High Tower Text"/>
+          <w:sz w:val="24"/>
+          <w:szCs w:val="24"/>
+        </w:rPr>
+        <w:t>[(</w:t>
+      </w:r>
+      <w:r>
+        <w:rPr>
+          <w:rFonts w:ascii="High Tower Text" w:hAnsi="High Tower Text"/>
+          <w:i/>
+          <w:sz w:val="24"/>
+          <w:szCs w:val="24"/>
+        </w:rPr>
+        <w:t>P</w:t>
+      </w:r>
+      <w:r>
+        <w:rPr>
+          <w:rFonts w:ascii="High Tower Text" w:hAnsi="High Tower Text"/>
+          <w:sz w:val="24"/>
+          <w:szCs w:val="24"/>
+        </w:rPr>
+        <w:t>(</w:t>
+      </w:r>
+      <w:r>
+        <w:rPr>
+          <w:rFonts w:ascii="Cambria" w:hAnsi="Cambria" w:cs="Cambria"/>
+          <w:sz w:val="24"/>
+          <w:szCs w:val="24"/>
+        </w:rPr>
+        <w:t>φ</w:t>
+      </w:r>
+      <w:r>
+        <w:rPr>
+          <w:rFonts w:ascii="High Tower Text" w:hAnsi="High Tower Text"/>
+          <w:sz w:val="24"/>
+          <w:szCs w:val="24"/>
+        </w:rPr>
+        <w:t xml:space="preserve">) </w:t>
+      </w:r>
+      <w:r>
+        <w:rPr>
+          <w:rFonts w:ascii="Cambria Math" w:hAnsi="Cambria Math" w:cs="Cambria Math"/>
+          <w:sz w:val="24"/>
+          <w:szCs w:val="24"/>
+        </w:rPr>
+        <w:t>∧</w:t>
+      </w:r>
+      <w:r>
+        <w:rPr>
+          <w:rFonts w:ascii="High Tower Text" w:hAnsi="High Tower Text"/>
+          <w:sz w:val="24"/>
+          <w:szCs w:val="24"/>
+        </w:rPr>
+        <w:t xml:space="preserve"> </w:t>
+      </w:r>
+      <w:r>
+        <w:rPr>
+          <w:rFonts w:ascii="Times New Roman" w:hAnsi="Times New Roman" w:cs="Times New Roman"/>
+          <w:color w:val="222222"/>
+          <w:sz w:val="24"/>
+          <w:szCs w:val="24"/>
+          <w:shd w:val="clear" w:color="auto" w:fill="FFFFFF"/>
+        </w:rPr>
+        <w:t>□</w:t>
+      </w:r>
+      <w:r>
+        <w:rPr>
+          <w:rFonts w:ascii="Cambria Math" w:hAnsi="Cambria Math" w:cs="Cambria Math"/>
+          <w:sz w:val="24"/>
+          <w:szCs w:val="24"/>
+        </w:rPr>
+        <w:t>∀</w:t>
+      </w:r>
+      <w:r>
+        <w:rPr>
+          <w:rFonts w:ascii="High Tower Text" w:hAnsi="High Tower Text"/>
+          <w:i/>
+          <w:sz w:val="24"/>
+          <w:szCs w:val="24"/>
+        </w:rPr>
+        <w:t>x</w:t>
+      </w:r>
+      <w:r>
+        <w:rPr>
+          <w:rFonts w:ascii="High Tower Text" w:hAnsi="High Tower Text"/>
+          <w:sz w:val="24"/>
+          <w:szCs w:val="24"/>
+        </w:rPr>
+        <w:t>[</w:t>
+      </w:r>
+      <w:r>
+        <w:rPr>
+          <w:rFonts w:ascii="Cambria" w:hAnsi="Cambria" w:cs="Cambria"/>
+          <w:sz w:val="24"/>
+          <w:szCs w:val="24"/>
+        </w:rPr>
+        <w:t>φ</w:t>
+      </w:r>
+      <w:r>
+        <w:rPr>
+          <w:rFonts w:ascii="High Tower Text" w:hAnsi="High Tower Text"/>
+          <w:sz w:val="24"/>
+          <w:szCs w:val="24"/>
+        </w:rPr>
+        <w:t>(</w:t>
+      </w:r>
+      <w:r>
+        <w:rPr>
+          <w:rFonts w:ascii="High Tower Text" w:hAnsi="High Tower Text"/>
+          <w:i/>
+          <w:sz w:val="24"/>
+          <w:szCs w:val="24"/>
+        </w:rPr>
+        <w:t>x</w:t>
+      </w:r>
+      <w:r>
+        <w:rPr>
+          <w:rFonts w:ascii="High Tower Text" w:hAnsi="High Tower Text"/>
+          <w:sz w:val="24"/>
+          <w:szCs w:val="24"/>
+        </w:rPr>
+        <w:t xml:space="preserve">) </w:t>
+      </w:r>
+      <w:r>
+        <w:rPr>
+          <w:rFonts w:ascii="Cambria Math" w:hAnsi="Cambria Math" w:cs="Cambria Math"/>
+          <w:sz w:val="24"/>
+          <w:szCs w:val="24"/>
+        </w:rPr>
+        <w:t>⊃</w:t>
+      </w:r>
+      <w:r>
+        <w:rPr>
+          <w:rFonts w:ascii="High Tower Text" w:hAnsi="High Tower Text"/>
+          <w:sz w:val="24"/>
+          <w:szCs w:val="24"/>
+        </w:rPr>
+        <w:t xml:space="preserve"> </w:t>
+      </w:r>
+      <w:r>
+        <w:rPr>
+          <w:rFonts w:ascii="Cambria" w:hAnsi="Cambria" w:cs="Cambria"/>
+          <w:sz w:val="24"/>
+          <w:szCs w:val="24"/>
+        </w:rPr>
+        <w:t>ψ</w:t>
+      </w:r>
+      <w:r>
+        <w:rPr>
+          <w:rFonts w:ascii="High Tower Text" w:hAnsi="High Tower Text"/>
+          <w:sz w:val="24"/>
+          <w:szCs w:val="24"/>
+        </w:rPr>
+        <w:t>(</w:t>
+      </w:r>
+      <w:r>
+        <w:rPr>
+          <w:rFonts w:ascii="High Tower Text" w:hAnsi="High Tower Text"/>
+          <w:i/>
+          <w:sz w:val="24"/>
+          <w:szCs w:val="24"/>
+        </w:rPr>
+        <w:t>x</w:t>
+      </w:r>
+      <w:r>
+        <w:rPr>
+          <w:rFonts w:ascii="High Tower Text" w:hAnsi="High Tower Text"/>
+          <w:sz w:val="24"/>
+          <w:szCs w:val="24"/>
+        </w:rPr>
+        <w:t xml:space="preserve">)]) </w:t>
+      </w:r>
+      <w:r>
+        <w:rPr>
+          <w:rFonts w:ascii="Cambria Math" w:hAnsi="Cambria Math" w:cs="Cambria Math"/>
+          <w:sz w:val="24"/>
+          <w:szCs w:val="24"/>
+        </w:rPr>
+        <w:t>⊃</w:t>
+      </w:r>
+      <w:r>
+        <w:rPr>
+          <w:rFonts w:ascii="High Tower Text" w:hAnsi="High Tower Text"/>
+          <w:sz w:val="24"/>
+          <w:szCs w:val="24"/>
+        </w:rPr>
+        <w:t xml:space="preserve"> </w:t>
+      </w:r>
+      <w:r>
+        <w:rPr>
+          <w:rFonts w:ascii="High Tower Text" w:hAnsi="High Tower Text"/>
+          <w:i/>
+          <w:sz w:val="24"/>
+          <w:szCs w:val="24"/>
+        </w:rPr>
+        <w:t>P</w:t>
+      </w:r>
+      <w:r>
+        <w:rPr>
+          <w:rFonts w:ascii="High Tower Text" w:hAnsi="High Tower Text"/>
+          <w:sz w:val="24"/>
+          <w:szCs w:val="24"/>
+        </w:rPr>
+        <w:t>(</w:t>
+      </w:r>
+      <w:r>
+        <w:rPr>
+          <w:rFonts w:ascii="Cambria" w:hAnsi="Cambria" w:cs="Cambria"/>
+          <w:sz w:val="24"/>
+          <w:szCs w:val="24"/>
+        </w:rPr>
+        <w:t>ψ</w:t>
+      </w:r>
+      <w:r>
+        <w:rPr>
+          <w:rFonts w:ascii="High Tower Text" w:hAnsi="High Tower Text"/>
+          <w:sz w:val="24"/>
+          <w:szCs w:val="24"/>
+        </w:rPr>
+        <w:t xml:space="preserve">)] </w:t>
+      </w:r>
+    </w:p>
+    <w:p>
+      <w:pPr>
+        <w:spacing w:after="0" w:line="240" w:lineRule="auto"/>
+        <w:ind w:firstLine="720"/>
+        <w:rPr>
+          <w:rFonts w:ascii="High Tower Text" w:hAnsi="High Tower Text"/>
+          <w:sz w:val="24"/>
+          <w:szCs w:val="24"/>
+        </w:rPr>
+      </w:pPr>
+    </w:p>
+    <w:p>
+      <w:pPr>
+        <w:spacing w:after="0" w:line="240" w:lineRule="auto"/>
+        <w:ind w:firstLine="720"/>
+        <w:rPr>
+          <w:rFonts w:ascii="High Tower Text" w:hAnsi="High Tower Text"/>
+          <w:sz w:val="24"/>
+          <w:szCs w:val="24"/>
+        </w:rPr>
+      </w:pPr>
+      <w:r>
+        <w:rPr>
+          <w:rFonts w:ascii="High Tower Text" w:hAnsi="High Tower Text"/>
+          <w:b/>
+          <w:sz w:val="24"/>
+          <w:szCs w:val="24"/>
+        </w:rPr>
+        <w:t>[</w:t>
+      </w:r>
+      <w:r>
+        <w:rPr>
+          <w:rFonts w:ascii="High Tower Text" w:hAnsi="High Tower Text"/>
+          <w:b/>
+          <w:sz w:val="24"/>
+          <w:szCs w:val="24"/>
+        </w:rPr>
+        <w:t>T1</w:t>
+      </w:r>
+      <w:r>
+        <w:rPr>
+          <w:rFonts w:ascii="High Tower Text" w:hAnsi="High Tower Text"/>
+          <w:b/>
+          <w:sz w:val="24"/>
+          <w:szCs w:val="24"/>
+        </w:rPr>
+        <w:t>]</w:t>
+      </w:r>
+      <w:r>
+        <w:rPr>
+          <w:rFonts w:ascii="High Tower Text" w:hAnsi="High Tower Text"/>
+          <w:sz w:val="24"/>
+          <w:szCs w:val="24"/>
+        </w:rPr>
+        <w:t xml:space="preserve"> </w:t>
+      </w:r>
+      <w:r>
+        <w:rPr>
+          <w:rFonts w:ascii="High Tower Text" w:hAnsi="High Tower Text"/>
+          <w:sz w:val="24"/>
+          <w:szCs w:val="24"/>
+        </w:rPr>
+        <w:tab/>
+      </w:r>
+      <w:r>
+        <w:rPr>
+          <w:rFonts w:ascii="High Tower Text" w:hAnsi="High Tower Text"/>
+          <w:sz w:val="24"/>
+          <w:szCs w:val="24"/>
+        </w:rPr>
+        <w:t xml:space="preserve">Positive properties are possibly exemplified: </w:t>
+      </w:r>
+    </w:p>
+    <w:p>
+      <w:pPr>
+        <w:spacing w:after="0" w:line="240" w:lineRule="auto"/>
+        <w:rPr>
+          <w:rFonts w:ascii="High Tower Text" w:hAnsi="High Tower Text" w:cs="Cambria Math"/>
+          <w:sz w:val="24"/>
+          <w:szCs w:val="24"/>
+        </w:rPr>
+      </w:pPr>
+    </w:p>
+    <w:p>
+      <w:pPr>
+        <w:spacing w:after="0" w:line="240" w:lineRule="auto"/>
+        <w:ind w:left="720" w:firstLine="720"/>
+        <w:rPr>
+          <w:rFonts w:ascii="High Tower Text" w:hAnsi="High Tower Text"/>
+          <w:sz w:val="24"/>
+          <w:szCs w:val="24"/>
+        </w:rPr>
+      </w:pPr>
+      <w:r>
+        <w:rPr>
+          <w:rFonts w:ascii="Cambria Math" w:hAnsi="Cambria Math" w:cs="Cambria Math"/>
+          <w:sz w:val="24"/>
+          <w:szCs w:val="24"/>
+        </w:rPr>
+        <w:t>∀</w:t>
+      </w:r>
+      <w:r>
+        <w:rPr>
+          <w:rFonts w:ascii="Cambria" w:hAnsi="Cambria" w:cs="Cambria"/>
+          <w:sz w:val="24"/>
+          <w:szCs w:val="24"/>
+        </w:rPr>
+        <w:t>φ</w:t>
+      </w:r>
+      <w:r>
+        <w:rPr>
+          <w:rFonts w:ascii="High Tower Text" w:hAnsi="High Tower Text"/>
+          <w:sz w:val="24"/>
+          <w:szCs w:val="24"/>
+        </w:rPr>
+        <w:t>[</w:t>
+      </w:r>
+      <w:r>
+        <w:rPr>
+          <w:rFonts w:ascii="High Tower Text" w:hAnsi="High Tower Text"/>
+          <w:i/>
+          <w:sz w:val="24"/>
+          <w:szCs w:val="24"/>
+        </w:rPr>
+        <w:t>P</w:t>
+      </w:r>
+      <w:r>
+        <w:rPr>
+          <w:rFonts w:ascii="High Tower Text" w:hAnsi="High Tower Text"/>
+          <w:sz w:val="24"/>
+          <w:szCs w:val="24"/>
+        </w:rPr>
+        <w:t>(</w:t>
+      </w:r>
+      <w:r>
+        <w:rPr>
+          <w:rFonts w:ascii="Cambria" w:hAnsi="Cambria" w:cs="Cambria"/>
+          <w:sz w:val="24"/>
+          <w:szCs w:val="24"/>
+        </w:rPr>
+        <w:t>φ</w:t>
+      </w:r>
+      <w:r>
+        <w:rPr>
+          <w:rFonts w:ascii="High Tower Text" w:hAnsi="High Tower Text"/>
+          <w:sz w:val="24"/>
+          <w:szCs w:val="24"/>
+        </w:rPr>
+        <w:t xml:space="preserve">) </w:t>
+      </w:r>
+      <w:r>
+        <w:rPr>
+          <w:rFonts w:ascii="Cambria Math" w:hAnsi="Cambria Math" w:cs="Cambria Math"/>
+          <w:sz w:val="24"/>
+          <w:szCs w:val="24"/>
+        </w:rPr>
+        <w:t>⊃</w:t>
+      </w:r>
+      <w:r>
+        <w:rPr>
+          <w:rFonts w:ascii="High Tower Text" w:hAnsi="High Tower Text"/>
+          <w:sz w:val="24"/>
+          <w:szCs w:val="24"/>
+        </w:rPr>
+        <w:t xml:space="preserve"> </w:t>
+      </w:r>
+      <w:r>
+        <w:rPr>
+          <w:rFonts w:ascii="Cambria Math" w:hAnsi="Cambria Math" w:cs="Cambria Math"/>
+          <w:color w:val="222222"/>
+          <w:sz w:val="21"/>
+          <w:szCs w:val="21"/>
+          <w:shd w:val="clear" w:color="auto" w:fill="FFFFFF"/>
+        </w:rPr>
+        <w:t>◇</w:t>
+      </w:r>
+      <w:r>
+        <w:rPr>
+          <w:rFonts w:ascii="Cambria Math" w:hAnsi="Cambria Math" w:cs="Cambria Math"/>
+          <w:sz w:val="24"/>
+          <w:szCs w:val="24"/>
+        </w:rPr>
+        <w:t>∃</w:t>
+      </w:r>
+      <w:proofErr w:type="spellStart"/>
+      <w:r>
+        <w:rPr>
+          <w:rFonts w:ascii="High Tower Text" w:hAnsi="High Tower Text"/>
+          <w:i/>
+          <w:sz w:val="24"/>
+          <w:szCs w:val="24"/>
+        </w:rPr>
+        <w:t>x</w:t>
+      </w:r>
+      <w:r>
+        <w:rPr>
+          <w:rFonts w:ascii="Cambria" w:hAnsi="Cambria" w:cs="Cambria"/>
+          <w:sz w:val="24"/>
+          <w:szCs w:val="24"/>
+        </w:rPr>
+        <w:t>φ</w:t>
+      </w:r>
+      <w:proofErr w:type="spellEnd"/>
+      <w:r>
+        <w:rPr>
+          <w:rFonts w:ascii="High Tower Text" w:hAnsi="High Tower Text"/>
+          <w:sz w:val="24"/>
+          <w:szCs w:val="24"/>
+        </w:rPr>
+        <w:t>(</w:t>
+      </w:r>
+      <w:r>
+        <w:rPr>
+          <w:rFonts w:ascii="High Tower Text" w:hAnsi="High Tower Text"/>
+          <w:i/>
+          <w:sz w:val="24"/>
+          <w:szCs w:val="24"/>
+        </w:rPr>
+        <w:t>x</w:t>
+      </w:r>
+      <w:r>
+        <w:rPr>
+          <w:rFonts w:ascii="High Tower Text" w:hAnsi="High Tower Text"/>
+          <w:sz w:val="24"/>
+          <w:szCs w:val="24"/>
+        </w:rPr>
+        <w:t xml:space="preserve">)] </w:t>
+      </w:r>
+    </w:p>
+    <w:p>
+      <w:pPr>
+        <w:spacing w:after="0" w:line="240" w:lineRule="auto"/>
+        <w:ind w:left="5040"/>
+        <w:rPr>
+          <w:rFonts w:ascii="High Tower Text" w:hAnsi="High Tower Text"/>
+          <w:sz w:val="24"/>
+          <w:szCs w:val="24"/>
+        </w:rPr>
+      </w:pPr>
+    </w:p>
+    <w:p>
+      <w:pPr>
+        <w:spacing w:after="0" w:line="240" w:lineRule="auto"/>
+        <w:ind w:firstLine="720"/>
+        <w:rPr>
+          <w:rFonts w:ascii="High Tower Text" w:hAnsi="High Tower Text"/>
+          <w:sz w:val="24"/>
+          <w:szCs w:val="24"/>
+        </w:rPr>
+      </w:pPr>
+      <w:r>
+        <w:rPr>
+          <w:rFonts w:ascii="High Tower Text" w:hAnsi="High Tower Text"/>
+          <w:b/>
+          <w:sz w:val="24"/>
+          <w:szCs w:val="24"/>
+        </w:rPr>
+        <w:t>[</w:t>
+      </w:r>
+      <w:r>
+        <w:rPr>
+          <w:rFonts w:ascii="High Tower Text" w:hAnsi="High Tower Text"/>
+          <w:b/>
+          <w:sz w:val="24"/>
+          <w:szCs w:val="24"/>
+        </w:rPr>
+        <w:t>D1</w:t>
+      </w:r>
+      <w:r>
+        <w:rPr>
+          <w:rFonts w:ascii="High Tower Text" w:hAnsi="High Tower Text"/>
+          <w:b/>
+          <w:sz w:val="24"/>
+          <w:szCs w:val="24"/>
+        </w:rPr>
+        <w:t>]</w:t>
+      </w:r>
+      <w:r>
+        <w:rPr>
+          <w:rFonts w:ascii="High Tower Text" w:hAnsi="High Tower Text"/>
+          <w:sz w:val="24"/>
+          <w:szCs w:val="24"/>
+        </w:rPr>
+        <w:t xml:space="preserve"> </w:t>
+      </w:r>
+      <w:r>
+        <w:rPr>
+          <w:rFonts w:ascii="High Tower Text" w:hAnsi="High Tower Text"/>
+          <w:sz w:val="24"/>
+          <w:szCs w:val="24"/>
+        </w:rPr>
+        <w:tab/>
+      </w:r>
+      <w:r>
+        <w:rPr>
+          <w:rFonts w:ascii="High Tower Text" w:hAnsi="High Tower Text"/>
+          <w:sz w:val="24"/>
+          <w:szCs w:val="24"/>
+        </w:rPr>
+        <w:t>A God-like being possesses all positive properties:</w:t>
+      </w:r>
+    </w:p>
+    <w:p>
+      <w:pPr>
+        <w:spacing w:after="0" w:line="240" w:lineRule="auto"/>
+        <w:ind w:firstLine="720"/>
+        <w:rPr>
+          <w:rFonts w:ascii="High Tower Text" w:hAnsi="High Tower Text"/>
+          <w:sz w:val="24"/>
+          <w:szCs w:val="24"/>
+        </w:rPr>
+      </w:pPr>
+    </w:p>
+    <w:p>
+      <w:pPr>
+        <w:spacing w:after="0" w:line="240" w:lineRule="auto"/>
+        <w:ind w:left="720" w:firstLine="720"/>
+        <w:rPr>
+          <w:rFonts w:ascii="High Tower Text" w:hAnsi="High Tower Text"/>
+          <w:sz w:val="24"/>
+          <w:szCs w:val="24"/>
+        </w:rPr>
+      </w:pPr>
+      <w:r>
+        <w:rPr>
+          <w:rFonts w:ascii="High Tower Text" w:hAnsi="High Tower Text"/>
+          <w:i/>
+          <w:sz w:val="24"/>
+          <w:szCs w:val="24"/>
+        </w:rPr>
+        <w:t>G</w:t>
+      </w:r>
+      <w:r>
+        <w:rPr>
+          <w:rFonts w:ascii="High Tower Text" w:hAnsi="High Tower Text"/>
+          <w:sz w:val="24"/>
+          <w:szCs w:val="24"/>
+        </w:rPr>
+        <w:t>(</w:t>
+      </w:r>
+      <w:r>
+        <w:rPr>
+          <w:rFonts w:ascii="High Tower Text" w:hAnsi="High Tower Text"/>
+          <w:i/>
+          <w:sz w:val="24"/>
+          <w:szCs w:val="24"/>
+        </w:rPr>
+        <w:t>x</w:t>
+      </w:r>
+      <w:r>
+        <w:rPr>
+          <w:rFonts w:ascii="High Tower Text" w:hAnsi="High Tower Text"/>
+          <w:sz w:val="24"/>
+          <w:szCs w:val="24"/>
+        </w:rPr>
+        <w:t xml:space="preserve">) </w:t>
+      </w:r>
+      <w:r>
+        <w:rPr>
+          <w:rFonts w:ascii="Times New Roman" w:hAnsi="Times New Roman" w:cs="Times New Roman"/>
+          <w:sz w:val="24"/>
+          <w:szCs w:val="24"/>
+        </w:rPr>
+        <w:t>≡</w:t>
+      </w:r>
+      <w:r>
+        <w:rPr>
+          <w:rFonts w:ascii="High Tower Text" w:hAnsi="High Tower Text"/>
+          <w:sz w:val="24"/>
+          <w:szCs w:val="24"/>
+        </w:rPr>
+        <w:t xml:space="preserve"> </w:t>
+      </w:r>
+      <w:r>
+        <w:rPr>
+          <w:rFonts w:ascii="Cambria Math" w:hAnsi="Cambria Math" w:cs="Cambria Math"/>
+          <w:sz w:val="24"/>
+          <w:szCs w:val="24"/>
+        </w:rPr>
+        <w:t>∀</w:t>
+      </w:r>
+      <w:r>
+        <w:rPr>
+          <w:rFonts w:ascii="Cambria" w:hAnsi="Cambria" w:cs="Cambria"/>
+          <w:sz w:val="24"/>
+          <w:szCs w:val="24"/>
+        </w:rPr>
+        <w:t>φ</w:t>
+      </w:r>
+      <w:r>
+        <w:rPr>
+          <w:rFonts w:ascii="High Tower Text" w:hAnsi="High Tower Text"/>
+          <w:sz w:val="24"/>
+          <w:szCs w:val="24"/>
+        </w:rPr>
+        <w:t>[</w:t>
+      </w:r>
+      <w:r>
+        <w:rPr>
+          <w:rFonts w:ascii="High Tower Text" w:hAnsi="High Tower Text"/>
+          <w:i/>
+          <w:sz w:val="24"/>
+          <w:szCs w:val="24"/>
+        </w:rPr>
+        <w:t>P</w:t>
+      </w:r>
+      <w:r>
+        <w:rPr>
+          <w:rFonts w:ascii="High Tower Text" w:hAnsi="High Tower Text"/>
+          <w:sz w:val="24"/>
+          <w:szCs w:val="24"/>
+        </w:rPr>
+        <w:t>(</w:t>
+      </w:r>
+      <w:r>
+        <w:rPr>
+          <w:rFonts w:ascii="Cambria" w:hAnsi="Cambria" w:cs="Cambria"/>
+          <w:sz w:val="24"/>
+          <w:szCs w:val="24"/>
+        </w:rPr>
+        <w:t>φ</w:t>
+      </w:r>
+      <w:r>
+        <w:rPr>
+          <w:rFonts w:ascii="High Tower Text" w:hAnsi="High Tower Text"/>
+          <w:sz w:val="24"/>
+          <w:szCs w:val="24"/>
+        </w:rPr>
+        <w:t xml:space="preserve">) </w:t>
+      </w:r>
+      <w:r>
+        <w:rPr>
+          <w:rFonts w:ascii="Cambria Math" w:hAnsi="Cambria Math" w:cs="Cambria Math"/>
+          <w:sz w:val="24"/>
+          <w:szCs w:val="24"/>
+        </w:rPr>
+        <w:t>⊃</w:t>
+      </w:r>
+      <w:r>
+        <w:rPr>
+          <w:rFonts w:ascii="High Tower Text" w:hAnsi="High Tower Text"/>
+          <w:sz w:val="24"/>
+          <w:szCs w:val="24"/>
+        </w:rPr>
+        <w:t xml:space="preserve"> </w:t>
+      </w:r>
+      <w:r>
+        <w:rPr>
+          <w:rFonts w:ascii="Cambria" w:hAnsi="Cambria" w:cs="Cambria"/>
+          <w:sz w:val="24"/>
+          <w:szCs w:val="24"/>
+        </w:rPr>
+        <w:t>φ</w:t>
+      </w:r>
+      <w:r>
+        <w:rPr>
+          <w:rFonts w:ascii="High Tower Text" w:hAnsi="High Tower Text"/>
+          <w:sz w:val="24"/>
+          <w:szCs w:val="24"/>
+        </w:rPr>
+        <w:t xml:space="preserve">(x)] </w:t>
+      </w:r>
+    </w:p>
+    <w:p>
+      <w:pPr>
+        <w:spacing w:after="0" w:line="240" w:lineRule="auto"/>
+        <w:rPr>
+          <w:rFonts w:ascii="High Tower Text" w:hAnsi="High Tower Text"/>
+          <w:sz w:val="24"/>
+          <w:szCs w:val="24"/>
+        </w:rPr>
+      </w:pPr>
+    </w:p>
+    <w:p>
+      <w:pPr>
+        <w:spacing w:after="0" w:line="240" w:lineRule="auto"/>
+        <w:ind w:firstLine="720"/>
+        <w:rPr>
+          <w:rFonts w:ascii="High Tower Text" w:hAnsi="High Tower Text"/>
+          <w:sz w:val="24"/>
+          <w:szCs w:val="24"/>
+        </w:rPr>
+      </w:pPr>
+      <w:r>
+        <w:rPr>
+          <w:rFonts w:ascii="High Tower Text" w:hAnsi="High Tower Text"/>
+          <w:b/>
+          <w:sz w:val="24"/>
+          <w:szCs w:val="24"/>
+        </w:rPr>
+        <w:t>[</w:t>
+      </w:r>
+      <w:r>
+        <w:rPr>
+          <w:rFonts w:ascii="High Tower Text" w:hAnsi="High Tower Text"/>
+          <w:b/>
+          <w:sz w:val="24"/>
+          <w:szCs w:val="24"/>
+        </w:rPr>
+        <w:t>A3</w:t>
+      </w:r>
+      <w:r>
+        <w:rPr>
+          <w:rFonts w:ascii="High Tower Text" w:hAnsi="High Tower Text"/>
+          <w:b/>
+          <w:sz w:val="24"/>
+          <w:szCs w:val="24"/>
+        </w:rPr>
+        <w:t>]</w:t>
+      </w:r>
+      <w:r>
+        <w:rPr>
+          <w:rFonts w:ascii="High Tower Text" w:hAnsi="High Tower Text"/>
+          <w:b/>
+          <w:sz w:val="24"/>
+          <w:szCs w:val="24"/>
+        </w:rPr>
+        <w:t xml:space="preserve"> </w:t>
+      </w:r>
+      <w:r>
+        <w:rPr>
+          <w:rFonts w:ascii="High Tower Text" w:hAnsi="High Tower Text"/>
+          <w:b/>
+          <w:sz w:val="24"/>
+          <w:szCs w:val="24"/>
+        </w:rPr>
+        <w:tab/>
+      </w:r>
+      <w:r>
+        <w:rPr>
+          <w:rFonts w:ascii="High Tower Text" w:hAnsi="High Tower Text"/>
+          <w:sz w:val="24"/>
+          <w:szCs w:val="24"/>
+        </w:rPr>
+        <w:t xml:space="preserve">The property of being God-like is positive: </w:t>
+      </w:r>
+    </w:p>
+    <w:p>
+      <w:pPr>
+        <w:spacing w:after="0" w:line="240" w:lineRule="auto"/>
+        <w:rPr>
+          <w:rFonts w:ascii="High Tower Text" w:hAnsi="High Tower Text"/>
+          <w:sz w:val="24"/>
+          <w:szCs w:val="24"/>
+        </w:rPr>
+      </w:pPr>
+    </w:p>
+    <w:p>
+      <w:pPr>
+        <w:spacing w:after="0" w:line="240" w:lineRule="auto"/>
+        <w:ind w:left="720" w:firstLine="720"/>
+        <w:rPr>
+          <w:rFonts w:ascii="High Tower Text" w:hAnsi="High Tower Text"/>
+          <w:sz w:val="24"/>
+          <w:szCs w:val="24"/>
+        </w:rPr>
+      </w:pPr>
+      <w:r>
+        <w:rPr>
+          <w:rFonts w:ascii="High Tower Text" w:hAnsi="High Tower Text"/>
+          <w:i/>
+          <w:sz w:val="24"/>
+          <w:szCs w:val="24"/>
+        </w:rPr>
+        <w:t>P</w:t>
+      </w:r>
+      <w:r>
+        <w:rPr>
+          <w:rFonts w:ascii="High Tower Text" w:hAnsi="High Tower Text"/>
+          <w:sz w:val="24"/>
+          <w:szCs w:val="24"/>
+        </w:rPr>
+        <w:t>(</w:t>
+      </w:r>
+      <w:r>
+        <w:rPr>
+          <w:rFonts w:ascii="High Tower Text" w:hAnsi="High Tower Text"/>
+          <w:i/>
+          <w:sz w:val="24"/>
+          <w:szCs w:val="24"/>
+        </w:rPr>
+        <w:t>G</w:t>
+      </w:r>
+      <w:r>
+        <w:rPr>
+          <w:rFonts w:ascii="High Tower Text" w:hAnsi="High Tower Text"/>
+          <w:sz w:val="24"/>
+          <w:szCs w:val="24"/>
+        </w:rPr>
+        <w:t xml:space="preserve">) </w:t>
+      </w:r>
+    </w:p>
+    <w:p>
+      <w:pPr>
+        <w:spacing w:after="0" w:line="240" w:lineRule="auto"/>
+        <w:ind w:left="720" w:firstLine="720"/>
+        <w:rPr>
+          <w:rFonts w:ascii="High Tower Text" w:hAnsi="High Tower Text"/>
+          <w:sz w:val="24"/>
+          <w:szCs w:val="24"/>
+        </w:rPr>
+      </w:pPr>
+    </w:p>
+    <w:p>
+      <w:pPr>
+        <w:spacing w:after="0" w:line="240" w:lineRule="auto"/>
+        <w:ind w:firstLine="720"/>
+        <w:rPr>
+          <w:rFonts w:ascii="High Tower Text" w:hAnsi="High Tower Text"/>
+          <w:sz w:val="24"/>
+          <w:szCs w:val="24"/>
+        </w:rPr>
+      </w:pPr>
+      <w:r>
+        <w:rPr>
+          <w:rFonts w:ascii="High Tower Text" w:hAnsi="High Tower Text"/>
+          <w:b/>
+          <w:sz w:val="24"/>
+          <w:szCs w:val="24"/>
+        </w:rPr>
+        <w:t>[</w:t>
+      </w:r>
+      <w:r>
+        <w:rPr>
+          <w:rFonts w:ascii="High Tower Text" w:hAnsi="High Tower Text"/>
+          <w:b/>
+          <w:sz w:val="24"/>
+          <w:szCs w:val="24"/>
+        </w:rPr>
+        <w:t>C</w:t>
+      </w:r>
+      <w:r>
+        <w:rPr>
+          <w:rFonts w:ascii="High Tower Text" w:hAnsi="High Tower Text"/>
+          <w:b/>
+          <w:sz w:val="24"/>
+          <w:szCs w:val="24"/>
+        </w:rPr>
+        <w:t>]</w:t>
+      </w:r>
+      <w:r>
+        <w:rPr>
+          <w:rFonts w:ascii="High Tower Text" w:hAnsi="High Tower Text"/>
+          <w:sz w:val="24"/>
+          <w:szCs w:val="24"/>
+        </w:rPr>
+        <w:t xml:space="preserve"> </w:t>
+      </w:r>
+      <w:r>
+        <w:rPr>
+          <w:rFonts w:ascii="High Tower Text" w:hAnsi="High Tower Text"/>
+          <w:sz w:val="24"/>
+          <w:szCs w:val="24"/>
+        </w:rPr>
+        <w:tab/>
+      </w:r>
+      <w:r>
+        <w:rPr>
+          <w:rFonts w:ascii="High Tower Text" w:hAnsi="High Tower Text"/>
+          <w:sz w:val="24"/>
+          <w:szCs w:val="24"/>
+        </w:rPr>
+        <w:t xml:space="preserve">Possibly, God exists: </w:t>
+      </w:r>
+      <w:r>
+        <w:rPr>
+          <w:rFonts w:ascii="High Tower Text" w:hAnsi="High Tower Text"/>
+          <w:sz w:val="24"/>
+          <w:szCs w:val="24"/>
+        </w:rPr>
+        <w:tab/>
+      </w:r>
+      <w:r>
+        <w:rPr>
+          <w:rFonts w:ascii="High Tower Text" w:hAnsi="High Tower Text"/>
+          <w:sz w:val="24"/>
+          <w:szCs w:val="24"/>
+        </w:rPr>
+        <w:tab/>
+      </w:r>
+      <w:r>
+        <w:rPr>
+          <w:rFonts w:ascii="High Tower Text" w:hAnsi="High Tower Text"/>
+          <w:sz w:val="24"/>
+          <w:szCs w:val="24"/>
+        </w:rPr>
+        <w:tab/>
+      </w:r>
+      <w:r>
+        <w:rPr>
+          <w:rFonts w:ascii="High Tower Text" w:hAnsi="High Tower Text"/>
+          <w:sz w:val="24"/>
+          <w:szCs w:val="24"/>
+        </w:rPr>
+        <w:tab/>
+      </w:r>
+    </w:p>
+    <w:p>
+      <w:pPr>
+        <w:spacing w:after="0" w:line="240" w:lineRule="auto"/>
+        <w:ind w:left="720" w:firstLine="720"/>
+        <w:rPr>
+          <w:rFonts w:ascii="High Tower Text" w:hAnsi="High Tower Text"/>
+          <w:sz w:val="24"/>
+          <w:szCs w:val="24"/>
+        </w:rPr>
+      </w:pPr>
+      <w:r>
+        <w:rPr>
+          <w:rFonts w:ascii="Cambria Math" w:hAnsi="Cambria Math" w:cs="Cambria Math"/>
+          <w:color w:val="222222"/>
+          <w:sz w:val="21"/>
+          <w:szCs w:val="21"/>
+          <w:shd w:val="clear" w:color="auto" w:fill="FFFFFF"/>
+        </w:rPr>
+        <w:t>◇</w:t>
+      </w:r>
+      <w:r>
+        <w:rPr>
+          <w:rFonts w:ascii="Cambria Math" w:hAnsi="Cambria Math" w:cs="Cambria Math"/>
+          <w:sz w:val="24"/>
+          <w:szCs w:val="24"/>
+        </w:rPr>
+        <w:t>∃</w:t>
+      </w:r>
+      <w:proofErr w:type="spellStart"/>
+      <w:r>
+        <w:rPr>
+          <w:rFonts w:ascii="High Tower Text" w:hAnsi="High Tower Text"/>
+          <w:i/>
+          <w:sz w:val="24"/>
+          <w:szCs w:val="24"/>
+        </w:rPr>
+        <w:t>xG</w:t>
+      </w:r>
+      <w:proofErr w:type="spellEnd"/>
+      <w:r>
+        <w:rPr>
+          <w:rFonts w:ascii="High Tower Text" w:hAnsi="High Tower Text"/>
+          <w:sz w:val="24"/>
+          <w:szCs w:val="24"/>
+        </w:rPr>
+        <w:t>(</w:t>
+      </w:r>
+      <w:r>
+        <w:rPr>
+          <w:rFonts w:ascii="High Tower Text" w:hAnsi="High Tower Text"/>
+          <w:i/>
+          <w:sz w:val="24"/>
+          <w:szCs w:val="24"/>
+        </w:rPr>
+        <w:t>x</w:t>
+      </w:r>
+      <w:r>
+        <w:rPr>
+          <w:rFonts w:ascii="High Tower Text" w:hAnsi="High Tower Text"/>
+          <w:sz w:val="24"/>
+          <w:szCs w:val="24"/>
+        </w:rPr>
+        <w:t xml:space="preserve">) </w:t>
+      </w:r>
+    </w:p>
+    <w:p>
+      <w:pPr>
+        <w:spacing w:after="0" w:line="240" w:lineRule="auto"/>
+        <w:rPr>
+          <w:rFonts w:ascii="High Tower Text" w:hAnsi="High Tower Text"/>
+          <w:sz w:val="24"/>
+          <w:szCs w:val="24"/>
+        </w:rPr>
+      </w:pPr>
+    </w:p>
+    <w:p>
+      <w:pPr>
+        <w:spacing w:after="0" w:line="240" w:lineRule="auto"/>
+        <w:ind w:firstLine="720"/>
+        <w:rPr>
+          <w:rFonts w:ascii="High Tower Text" w:hAnsi="High Tower Text"/>
+          <w:sz w:val="24"/>
+          <w:szCs w:val="24"/>
+        </w:rPr>
+      </w:pPr>
+      <w:r>
+        <w:rPr>
+          <w:rFonts w:ascii="High Tower Text" w:hAnsi="High Tower Text"/>
+          <w:b/>
+          <w:sz w:val="24"/>
+          <w:szCs w:val="24"/>
+        </w:rPr>
+        <w:t>[</w:t>
+      </w:r>
+      <w:r>
+        <w:rPr>
+          <w:rFonts w:ascii="High Tower Text" w:hAnsi="High Tower Text"/>
+          <w:b/>
+          <w:sz w:val="24"/>
+          <w:szCs w:val="24"/>
+        </w:rPr>
+        <w:t>A4</w:t>
+      </w:r>
+      <w:r>
+        <w:rPr>
+          <w:rFonts w:ascii="High Tower Text" w:hAnsi="High Tower Text"/>
+          <w:b/>
+          <w:sz w:val="24"/>
+          <w:szCs w:val="24"/>
+        </w:rPr>
+        <w:t>]</w:t>
+      </w:r>
+      <w:r>
+        <w:rPr>
+          <w:rFonts w:ascii="High Tower Text" w:hAnsi="High Tower Text"/>
+          <w:sz w:val="24"/>
+          <w:szCs w:val="24"/>
+        </w:rPr>
+        <w:t xml:space="preserve"> </w:t>
+      </w:r>
+      <w:r>
+        <w:rPr>
+          <w:rFonts w:ascii="High Tower Text" w:hAnsi="High Tower Text"/>
+          <w:sz w:val="24"/>
+          <w:szCs w:val="24"/>
+        </w:rPr>
+        <w:tab/>
+      </w:r>
+      <w:r>
+        <w:rPr>
+          <w:rFonts w:ascii="High Tower Text" w:hAnsi="High Tower Text"/>
+          <w:sz w:val="24"/>
+          <w:szCs w:val="24"/>
+        </w:rPr>
+        <w:t xml:space="preserve">Positive properties are necessarily positive: </w:t>
+      </w:r>
+    </w:p>
+    <w:p>
+      <w:pPr>
+        <w:spacing w:after="0" w:line="240" w:lineRule="auto"/>
+        <w:rPr>
+          <w:rFonts w:ascii="High Tower Text" w:hAnsi="High Tower Text" w:cs="Cambria Math"/>
+          <w:sz w:val="24"/>
+          <w:szCs w:val="24"/>
+        </w:rPr>
+      </w:pPr>
+    </w:p>
+    <w:p>
+      <w:pPr>
+        <w:spacing w:after="0" w:line="240" w:lineRule="auto"/>
+        <w:ind w:left="720" w:firstLine="720"/>
+        <w:rPr>
+          <w:rFonts w:ascii="High Tower Text" w:hAnsi="High Tower Text"/>
+          <w:sz w:val="24"/>
+          <w:szCs w:val="24"/>
+        </w:rPr>
+      </w:pPr>
+      <w:r>
+        <w:rPr>
+          <w:rFonts w:ascii="Cambria Math" w:hAnsi="Cambria Math" w:cs="Cambria Math"/>
+          <w:sz w:val="24"/>
+          <w:szCs w:val="24"/>
+        </w:rPr>
+        <w:t>∀</w:t>
+      </w:r>
+      <w:r>
+        <w:rPr>
+          <w:rFonts w:ascii="Cambria" w:hAnsi="Cambria" w:cs="Cambria"/>
+          <w:sz w:val="24"/>
+          <w:szCs w:val="24"/>
+        </w:rPr>
+        <w:t>φ</w:t>
+      </w:r>
+      <w:r>
+        <w:rPr>
+          <w:rFonts w:ascii="High Tower Text" w:hAnsi="High Tower Text"/>
+          <w:sz w:val="24"/>
+          <w:szCs w:val="24"/>
+        </w:rPr>
+        <w:t>[</w:t>
+      </w:r>
+      <w:r>
+        <w:rPr>
+          <w:rFonts w:ascii="High Tower Text" w:hAnsi="High Tower Text"/>
+          <w:i/>
+          <w:sz w:val="24"/>
+          <w:szCs w:val="24"/>
+        </w:rPr>
+        <w:t>P</w:t>
+      </w:r>
+      <w:r>
+        <w:rPr>
+          <w:rFonts w:ascii="High Tower Text" w:hAnsi="High Tower Text"/>
+          <w:sz w:val="24"/>
+          <w:szCs w:val="24"/>
+        </w:rPr>
+        <w:t>(</w:t>
+      </w:r>
+      <w:r>
+        <w:rPr>
+          <w:rFonts w:ascii="Cambria" w:hAnsi="Cambria" w:cs="Cambria"/>
+          <w:sz w:val="24"/>
+          <w:szCs w:val="24"/>
+        </w:rPr>
+        <w:t>φ</w:t>
+      </w:r>
+      <w:r>
+        <w:rPr>
+          <w:rFonts w:ascii="High Tower Text" w:hAnsi="High Tower Text"/>
+          <w:sz w:val="24"/>
+          <w:szCs w:val="24"/>
+        </w:rPr>
+        <w:t xml:space="preserve">) </w:t>
+      </w:r>
+      <w:r>
+        <w:rPr>
+          <w:rFonts w:ascii="Cambria Math" w:hAnsi="Cambria Math" w:cs="Cambria Math"/>
+          <w:sz w:val="24"/>
+          <w:szCs w:val="24"/>
+        </w:rPr>
+        <w:t>⊃</w:t>
+      </w:r>
+      <w:r>
+        <w:rPr>
+          <w:rFonts w:ascii="High Tower Text" w:hAnsi="High Tower Text"/>
+          <w:sz w:val="24"/>
+          <w:szCs w:val="24"/>
+        </w:rPr>
+        <w:t xml:space="preserve"> </w:t>
+      </w:r>
+      <w:r>
+        <w:rPr>
+          <w:rFonts w:ascii="Times New Roman" w:hAnsi="Times New Roman" w:cs="Times New Roman"/>
+          <w:color w:val="222222"/>
+          <w:sz w:val="24"/>
+          <w:szCs w:val="24"/>
+          <w:shd w:val="clear" w:color="auto" w:fill="FFFFFF"/>
+        </w:rPr>
+        <w:t>□</w:t>
+      </w:r>
+      <w:r>
+        <w:rPr>
+          <w:rFonts w:ascii="High Tower Text" w:hAnsi="High Tower Text"/>
+          <w:i/>
+          <w:sz w:val="24"/>
+          <w:szCs w:val="24"/>
+        </w:rPr>
+        <w:t>P</w:t>
+      </w:r>
+      <w:r>
+        <w:rPr>
+          <w:rFonts w:ascii="High Tower Text" w:hAnsi="High Tower Text"/>
+          <w:sz w:val="24"/>
+          <w:szCs w:val="24"/>
+        </w:rPr>
+        <w:t>(</w:t>
+      </w:r>
+      <w:r>
+        <w:rPr>
+          <w:rFonts w:ascii="Cambria" w:hAnsi="Cambria" w:cs="Cambria"/>
+          <w:sz w:val="24"/>
+          <w:szCs w:val="24"/>
+        </w:rPr>
+        <w:t>φ</w:t>
+      </w:r>
+      <w:r>
+        <w:rPr>
+          <w:rFonts w:ascii="High Tower Text" w:hAnsi="High Tower Text"/>
+          <w:sz w:val="24"/>
+          <w:szCs w:val="24"/>
+        </w:rPr>
+        <w:t xml:space="preserve">)] </w:t>
+      </w:r>
+    </w:p>
+    <w:p>
+      <w:pPr>
+        <w:spacing w:after="0" w:line="240" w:lineRule="auto"/>
+        <w:ind w:left="720" w:firstLine="720"/>
+        <w:rPr>
+          <w:rFonts w:ascii="High Tower Text" w:hAnsi="High Tower Text"/>
+          <w:sz w:val="24"/>
+          <w:szCs w:val="24"/>
+        </w:rPr>
+      </w:pPr>
+    </w:p>
+    <w:p>
+      <w:pPr>
+        <w:spacing w:after="0" w:line="240" w:lineRule="auto"/>
+        <w:ind w:left="720"/>
+        <w:rPr>
+          <w:rFonts w:ascii="High Tower Text" w:hAnsi="High Tower Text"/>
+          <w:sz w:val="24"/>
+          <w:szCs w:val="24"/>
+        </w:rPr>
+      </w:pPr>
+      <w:r>
+        <w:rPr>
+          <w:rFonts w:ascii="High Tower Text" w:hAnsi="High Tower Text"/>
+          <w:b/>
+          <w:sz w:val="24"/>
+          <w:szCs w:val="24"/>
+        </w:rPr>
+        <w:t>[</w:t>
+      </w:r>
+      <w:r>
+        <w:rPr>
+          <w:rFonts w:ascii="High Tower Text" w:hAnsi="High Tower Text"/>
+          <w:b/>
+          <w:sz w:val="24"/>
+          <w:szCs w:val="24"/>
+        </w:rPr>
+        <w:t>D2</w:t>
+      </w:r>
+      <w:r>
+        <w:rPr>
+          <w:rFonts w:ascii="High Tower Text" w:hAnsi="High Tower Text"/>
+          <w:b/>
+          <w:sz w:val="24"/>
+          <w:szCs w:val="24"/>
+        </w:rPr>
+        <w:t>]</w:t>
+      </w:r>
+      <w:r>
+        <w:rPr>
+          <w:rFonts w:ascii="High Tower Text" w:hAnsi="High Tower Text"/>
+          <w:sz w:val="24"/>
+          <w:szCs w:val="24"/>
+        </w:rPr>
+        <w:t xml:space="preserve"> </w:t>
+      </w:r>
+      <w:r>
+        <w:rPr>
+          <w:rFonts w:ascii="High Tower Text" w:hAnsi="High Tower Text"/>
+          <w:sz w:val="24"/>
+          <w:szCs w:val="24"/>
+        </w:rPr>
+        <w:tab/>
+      </w:r>
+      <w:r>
+        <w:rPr>
+          <w:rFonts w:ascii="High Tower Text" w:hAnsi="High Tower Text"/>
+          <w:sz w:val="24"/>
+          <w:szCs w:val="24"/>
+        </w:rPr>
+        <w:t xml:space="preserve">An essence of an individual is a property possessed by it and necessarily </w:t>
+      </w:r>
+    </w:p>
+    <w:p>
+      <w:pPr>
+        <w:spacing w:after="0" w:line="240" w:lineRule="auto"/>
+        <w:ind w:left="720" w:firstLine="720"/>
+        <w:rPr>
+          <w:rFonts w:ascii="High Tower Text" w:hAnsi="High Tower Text"/>
+          <w:sz w:val="24"/>
+          <w:szCs w:val="24"/>
+        </w:rPr>
+      </w:pPr>
+      <w:r>
+        <w:rPr>
+          <w:rFonts w:ascii="High Tower Text" w:hAnsi="High Tower Text"/>
+          <w:sz w:val="24"/>
+          <w:szCs w:val="24"/>
+        </w:rPr>
+        <w:t>implying any of its properties:</w:t>
+      </w:r>
+    </w:p>
+    <w:p>
+      <w:pPr>
+        <w:spacing w:after="0" w:line="240" w:lineRule="auto"/>
+        <w:ind w:left="720" w:firstLine="720"/>
+        <w:rPr>
+          <w:rFonts w:ascii="High Tower Text" w:hAnsi="High Tower Text" w:cs="Cambria"/>
+          <w:sz w:val="24"/>
+          <w:szCs w:val="24"/>
+        </w:rPr>
+      </w:pPr>
+    </w:p>
+    <w:p>
+      <w:pPr>
+        <w:spacing w:after="0" w:line="240" w:lineRule="auto"/>
+        <w:ind w:left="720" w:firstLine="720"/>
+        <w:rPr>
+          <w:rFonts w:ascii="High Tower Text" w:hAnsi="High Tower Text"/>
+          <w:sz w:val="24"/>
+          <w:szCs w:val="24"/>
+        </w:rPr>
+      </w:pPr>
+      <w:r>
+        <w:rPr>
+          <w:rFonts w:ascii="Cambria" w:hAnsi="Cambria" w:cs="Cambria"/>
+          <w:sz w:val="24"/>
+          <w:szCs w:val="24"/>
+        </w:rPr>
+        <w:t>φ</w:t>
+      </w:r>
+      <w:r>
+        <w:rPr>
+          <w:rFonts w:ascii="High Tower Text" w:hAnsi="High Tower Text"/>
+          <w:sz w:val="24"/>
+          <w:szCs w:val="24"/>
+        </w:rPr>
+        <w:t xml:space="preserve"> </w:t>
+      </w:r>
+      <w:proofErr w:type="spellStart"/>
+      <w:r>
+        <w:rPr>
+          <w:rFonts w:ascii="High Tower Text" w:hAnsi="High Tower Text"/>
+          <w:sz w:val="24"/>
+          <w:szCs w:val="24"/>
+        </w:rPr>
+        <w:t>ess</w:t>
+      </w:r>
+      <w:proofErr w:type="spellEnd"/>
+      <w:r>
+        <w:rPr>
+          <w:rFonts w:ascii="High Tower Text" w:hAnsi="High Tower Text"/>
+          <w:sz w:val="24"/>
+          <w:szCs w:val="24"/>
+        </w:rPr>
+        <w:t xml:space="preserve">. x </w:t>
+      </w:r>
+      <w:r>
+        <w:rPr>
+          <w:rFonts w:ascii="Times New Roman" w:hAnsi="Times New Roman" w:cs="Times New Roman"/>
+          <w:sz w:val="24"/>
+          <w:szCs w:val="24"/>
+        </w:rPr>
+        <w:t>≡</w:t>
+      </w:r>
+      <w:r>
+        <w:rPr>
+          <w:rFonts w:ascii="High Tower Text" w:hAnsi="High Tower Text"/>
+          <w:sz w:val="24"/>
+          <w:szCs w:val="24"/>
+        </w:rPr>
+        <w:t xml:space="preserve"> </w:t>
+      </w:r>
+      <w:r>
+        <w:rPr>
+          <w:rFonts w:ascii="Cambria" w:hAnsi="Cambria" w:cs="Cambria"/>
+          <w:sz w:val="24"/>
+          <w:szCs w:val="24"/>
+        </w:rPr>
+        <w:t>φ</w:t>
+      </w:r>
+      <w:r>
+        <w:rPr>
+          <w:rFonts w:ascii="High Tower Text" w:hAnsi="High Tower Text"/>
+          <w:sz w:val="24"/>
+          <w:szCs w:val="24"/>
+        </w:rPr>
+        <w:t xml:space="preserve">(x) </w:t>
+      </w:r>
+      <w:r>
+        <w:rPr>
+          <w:rFonts w:ascii="Cambria Math" w:hAnsi="Cambria Math" w:cs="Cambria Math"/>
+          <w:sz w:val="24"/>
+          <w:szCs w:val="24"/>
+        </w:rPr>
+        <w:t>∧</w:t>
+      </w:r>
+      <w:r>
+        <w:rPr>
+          <w:rFonts w:ascii="High Tower Text" w:hAnsi="High Tower Text"/>
+          <w:sz w:val="24"/>
+          <w:szCs w:val="24"/>
+        </w:rPr>
+        <w:t xml:space="preserve"> </w:t>
+      </w:r>
+      <w:r>
+        <w:rPr>
+          <w:rFonts w:ascii="Cambria Math" w:hAnsi="Cambria Math" w:cs="Cambria Math"/>
+          <w:sz w:val="24"/>
+          <w:szCs w:val="24"/>
+        </w:rPr>
+        <w:t>∀</w:t>
+      </w:r>
+      <w:r>
+        <w:rPr>
+          <w:rFonts w:ascii="Cambria" w:hAnsi="Cambria" w:cs="Cambria"/>
+          <w:sz w:val="24"/>
+          <w:szCs w:val="24"/>
+        </w:rPr>
+        <w:t>ψ</w:t>
+      </w:r>
+      <w:r>
+        <w:rPr>
+          <w:rFonts w:ascii="High Tower Text" w:hAnsi="High Tower Text"/>
+          <w:sz w:val="24"/>
+          <w:szCs w:val="24"/>
+        </w:rPr>
+        <w:t>(</w:t>
+      </w:r>
+      <w:r>
+        <w:rPr>
+          <w:rFonts w:ascii="Cambria" w:hAnsi="Cambria" w:cs="Cambria"/>
+          <w:sz w:val="24"/>
+          <w:szCs w:val="24"/>
+        </w:rPr>
+        <w:t>ψ</w:t>
+      </w:r>
+      <w:r>
+        <w:rPr>
+          <w:rFonts w:ascii="High Tower Text" w:hAnsi="High Tower Text"/>
+          <w:sz w:val="24"/>
+          <w:szCs w:val="24"/>
+        </w:rPr>
+        <w:t>(</w:t>
+      </w:r>
+      <w:r>
+        <w:rPr>
+          <w:rFonts w:ascii="High Tower Text" w:hAnsi="High Tower Text"/>
+          <w:i/>
+          <w:sz w:val="24"/>
+          <w:szCs w:val="24"/>
+        </w:rPr>
+        <w:t>x</w:t>
+      </w:r>
+      <w:r>
+        <w:rPr>
+          <w:rFonts w:ascii="High Tower Text" w:hAnsi="High Tower Text"/>
+          <w:sz w:val="24"/>
+          <w:szCs w:val="24"/>
+        </w:rPr>
+        <w:t xml:space="preserve">) </w:t>
+      </w:r>
+      <w:r>
+        <w:rPr>
+          <w:rFonts w:ascii="Cambria Math" w:hAnsi="Cambria Math" w:cs="Cambria Math"/>
+          <w:sz w:val="24"/>
+          <w:szCs w:val="24"/>
+        </w:rPr>
+        <w:t>⊃</w:t>
+      </w:r>
+      <w:r>
+        <w:rPr>
+          <w:rFonts w:ascii="High Tower Text" w:hAnsi="High Tower Text"/>
+          <w:sz w:val="24"/>
+          <w:szCs w:val="24"/>
+        </w:rPr>
+        <w:t xml:space="preserve"> </w:t>
+      </w:r>
+      <w:r>
+        <w:rPr>
+          <w:rFonts w:ascii="Times New Roman" w:hAnsi="Times New Roman" w:cs="Times New Roman"/>
+          <w:color w:val="222222"/>
+          <w:sz w:val="24"/>
+          <w:szCs w:val="24"/>
+          <w:shd w:val="clear" w:color="auto" w:fill="FFFFFF"/>
+        </w:rPr>
+        <w:t>□</w:t>
+      </w:r>
+      <w:r>
+        <w:rPr>
+          <w:rFonts w:ascii="Cambria Math" w:hAnsi="Cambria Math" w:cs="Cambria Math"/>
+          <w:sz w:val="24"/>
+          <w:szCs w:val="24"/>
+        </w:rPr>
+        <w:t>∀</w:t>
+      </w:r>
+      <w:r>
+        <w:rPr>
+          <w:rFonts w:ascii="High Tower Text" w:hAnsi="High Tower Text"/>
+          <w:sz w:val="24"/>
+          <w:szCs w:val="24"/>
+        </w:rPr>
+        <w:t>y(</w:t>
+      </w:r>
+      <w:r>
+        <w:rPr>
+          <w:rFonts w:ascii="Cambria" w:hAnsi="Cambria" w:cs="Cambria"/>
+          <w:sz w:val="24"/>
+          <w:szCs w:val="24"/>
+        </w:rPr>
+        <w:t>φ</w:t>
+      </w:r>
+      <w:r>
+        <w:rPr>
+          <w:rFonts w:ascii="High Tower Text" w:hAnsi="High Tower Text"/>
+          <w:sz w:val="24"/>
+          <w:szCs w:val="24"/>
+        </w:rPr>
+        <w:t>(</w:t>
+      </w:r>
+      <w:r>
+        <w:rPr>
+          <w:rFonts w:ascii="High Tower Text" w:hAnsi="High Tower Text"/>
+          <w:i/>
+          <w:sz w:val="24"/>
+          <w:szCs w:val="24"/>
+        </w:rPr>
+        <w:t>y</w:t>
+      </w:r>
+      <w:r>
+        <w:rPr>
+          <w:rFonts w:ascii="High Tower Text" w:hAnsi="High Tower Text"/>
+          <w:sz w:val="24"/>
+          <w:szCs w:val="24"/>
+        </w:rPr>
+        <w:t xml:space="preserve">) </w:t>
+      </w:r>
+      <w:r>
+        <w:rPr>
+          <w:rFonts w:ascii="Cambria Math" w:hAnsi="Cambria Math" w:cs="Cambria Math"/>
+          <w:sz w:val="24"/>
+          <w:szCs w:val="24"/>
+        </w:rPr>
+        <w:t>⊃</w:t>
+      </w:r>
+      <w:r>
+        <w:rPr>
+          <w:rFonts w:ascii="High Tower Text" w:hAnsi="High Tower Text"/>
+          <w:sz w:val="24"/>
+          <w:szCs w:val="24"/>
+        </w:rPr>
+        <w:t xml:space="preserve"> </w:t>
+      </w:r>
+      <w:r>
+        <w:rPr>
+          <w:rFonts w:ascii="Cambria" w:hAnsi="Cambria" w:cs="Cambria"/>
+          <w:sz w:val="24"/>
+          <w:szCs w:val="24"/>
+        </w:rPr>
+        <w:t>ψ</w:t>
+      </w:r>
+      <w:r>
+        <w:rPr>
+          <w:rFonts w:ascii="High Tower Text" w:hAnsi="High Tower Text"/>
+          <w:sz w:val="24"/>
+          <w:szCs w:val="24"/>
+        </w:rPr>
+        <w:t>(</w:t>
+      </w:r>
+      <w:r>
+        <w:rPr>
+          <w:rFonts w:ascii="High Tower Text" w:hAnsi="High Tower Text"/>
+          <w:i/>
+          <w:sz w:val="24"/>
+          <w:szCs w:val="24"/>
+        </w:rPr>
+        <w:t>y</w:t>
+      </w:r>
+      <w:r>
+        <w:rPr>
+          <w:rFonts w:ascii="High Tower Text" w:hAnsi="High Tower Text"/>
+          <w:sz w:val="24"/>
+          <w:szCs w:val="24"/>
+        </w:rPr>
+        <w:t xml:space="preserve">))) </w:t>
+      </w:r>
+    </w:p>
+    <w:p>
+      <w:pPr>
+        <w:spacing w:after="0" w:line="240" w:lineRule="auto"/>
+        <w:rPr>
+          <w:rFonts w:ascii="High Tower Text" w:hAnsi="High Tower Text"/>
+          <w:sz w:val="24"/>
+          <w:szCs w:val="24"/>
+        </w:rPr>
+      </w:pPr>
+    </w:p>
+    <w:p>
+      <w:pPr>
+        <w:spacing w:after="0" w:line="240" w:lineRule="auto"/>
+        <w:ind w:firstLine="720"/>
+        <w:rPr>
+          <w:rFonts w:ascii="High Tower Text" w:hAnsi="High Tower Text"/>
+          <w:sz w:val="24"/>
+          <w:szCs w:val="24"/>
+        </w:rPr>
+      </w:pPr>
+      <w:r>
+        <w:rPr>
+          <w:rFonts w:ascii="High Tower Text" w:hAnsi="High Tower Text"/>
+          <w:b/>
+          <w:sz w:val="24"/>
+          <w:szCs w:val="24"/>
+        </w:rPr>
+        <w:t>[</w:t>
+      </w:r>
+      <w:r>
+        <w:rPr>
+          <w:rFonts w:ascii="High Tower Text" w:hAnsi="High Tower Text"/>
+          <w:b/>
+          <w:sz w:val="24"/>
+          <w:szCs w:val="24"/>
+        </w:rPr>
+        <w:t>T2</w:t>
+      </w:r>
+      <w:r>
+        <w:rPr>
+          <w:rFonts w:ascii="High Tower Text" w:hAnsi="High Tower Text"/>
+          <w:b/>
+          <w:sz w:val="24"/>
+          <w:szCs w:val="24"/>
+        </w:rPr>
+        <w:t>]</w:t>
+      </w:r>
+      <w:r>
+        <w:rPr>
+          <w:rFonts w:ascii="High Tower Text" w:hAnsi="High Tower Text"/>
+          <w:sz w:val="24"/>
+          <w:szCs w:val="24"/>
+        </w:rPr>
+        <w:t xml:space="preserve"> </w:t>
+      </w:r>
+      <w:r>
+        <w:rPr>
+          <w:rFonts w:ascii="High Tower Text" w:hAnsi="High Tower Text"/>
+          <w:sz w:val="24"/>
+          <w:szCs w:val="24"/>
+        </w:rPr>
+        <w:tab/>
+      </w:r>
+      <w:r>
+        <w:rPr>
+          <w:rFonts w:ascii="High Tower Text" w:hAnsi="High Tower Text"/>
+          <w:sz w:val="24"/>
+          <w:szCs w:val="24"/>
+        </w:rPr>
+        <w:t xml:space="preserve">Being God-like is an essence of any God-like being: </w:t>
+      </w:r>
+    </w:p>
+    <w:p>
+      <w:pPr>
+        <w:spacing w:after="0" w:line="240" w:lineRule="auto"/>
+        <w:ind w:firstLine="720"/>
+        <w:rPr>
+          <w:rFonts w:ascii="High Tower Text" w:hAnsi="High Tower Text" w:cs="Cambria Math"/>
+          <w:sz w:val="24"/>
+          <w:szCs w:val="24"/>
+        </w:rPr>
+      </w:pPr>
+    </w:p>
+    <w:p>
+      <w:pPr>
+        <w:spacing w:after="0" w:line="240" w:lineRule="auto"/>
+        <w:ind w:left="720" w:firstLine="720"/>
+        <w:rPr>
+          <w:rFonts w:ascii="High Tower Text" w:hAnsi="High Tower Text"/>
+          <w:sz w:val="24"/>
+          <w:szCs w:val="24"/>
+        </w:rPr>
+      </w:pPr>
+      <w:r>
+        <w:rPr>
+          <w:rFonts w:ascii="Cambria Math" w:hAnsi="Cambria Math" w:cs="Cambria Math"/>
+          <w:sz w:val="24"/>
+          <w:szCs w:val="24"/>
+        </w:rPr>
+        <w:t>∀</w:t>
+      </w:r>
+      <w:r>
+        <w:rPr>
+          <w:rFonts w:ascii="High Tower Text" w:hAnsi="High Tower Text"/>
+          <w:i/>
+          <w:sz w:val="24"/>
+          <w:szCs w:val="24"/>
+        </w:rPr>
+        <w:t>x</w:t>
+      </w:r>
+      <w:r>
+        <w:rPr>
+          <w:rFonts w:ascii="High Tower Text" w:hAnsi="High Tower Text"/>
+          <w:sz w:val="24"/>
+          <w:szCs w:val="24"/>
+        </w:rPr>
+        <w:t>[</w:t>
+      </w:r>
+      <w:r>
+        <w:rPr>
+          <w:rFonts w:ascii="High Tower Text" w:hAnsi="High Tower Text"/>
+          <w:i/>
+          <w:sz w:val="24"/>
+          <w:szCs w:val="24"/>
+        </w:rPr>
+        <w:t>G</w:t>
+      </w:r>
+      <w:r>
+        <w:rPr>
+          <w:rFonts w:ascii="High Tower Text" w:hAnsi="High Tower Text"/>
+          <w:sz w:val="24"/>
+          <w:szCs w:val="24"/>
+        </w:rPr>
+        <w:t>(</w:t>
+      </w:r>
+      <w:r>
+        <w:rPr>
+          <w:rFonts w:ascii="High Tower Text" w:hAnsi="High Tower Text"/>
+          <w:i/>
+          <w:sz w:val="24"/>
+          <w:szCs w:val="24"/>
+        </w:rPr>
+        <w:t>x</w:t>
+      </w:r>
+      <w:r>
+        <w:rPr>
+          <w:rFonts w:ascii="High Tower Text" w:hAnsi="High Tower Text"/>
+          <w:sz w:val="24"/>
+          <w:szCs w:val="24"/>
+        </w:rPr>
+        <w:t xml:space="preserve">) </w:t>
+      </w:r>
+      <w:r>
+        <w:rPr>
+          <w:rFonts w:ascii="Cambria Math" w:hAnsi="Cambria Math" w:cs="Cambria Math"/>
+          <w:sz w:val="24"/>
+          <w:szCs w:val="24"/>
+        </w:rPr>
+        <w:t>⊃</w:t>
+      </w:r>
+      <w:r>
+        <w:rPr>
+          <w:rFonts w:ascii="High Tower Text" w:hAnsi="High Tower Text"/>
+          <w:sz w:val="24"/>
+          <w:szCs w:val="24"/>
+        </w:rPr>
+        <w:t xml:space="preserve"> </w:t>
+      </w:r>
+      <w:r>
+        <w:rPr>
+          <w:rFonts w:ascii="High Tower Text" w:hAnsi="High Tower Text"/>
+          <w:i/>
+          <w:sz w:val="24"/>
+          <w:szCs w:val="24"/>
+        </w:rPr>
+        <w:t>G</w:t>
+      </w:r>
+      <w:r>
+        <w:rPr>
+          <w:rFonts w:ascii="High Tower Text" w:hAnsi="High Tower Text"/>
+          <w:sz w:val="24"/>
+          <w:szCs w:val="24"/>
+        </w:rPr>
+        <w:t xml:space="preserve"> </w:t>
+      </w:r>
+      <w:proofErr w:type="spellStart"/>
+      <w:r>
+        <w:rPr>
+          <w:rFonts w:ascii="High Tower Text" w:hAnsi="High Tower Text"/>
+          <w:i/>
+          <w:sz w:val="24"/>
+          <w:szCs w:val="24"/>
+        </w:rPr>
+        <w:t>ess</w:t>
+      </w:r>
+      <w:proofErr w:type="spellEnd"/>
+      <w:r>
+        <w:rPr>
+          <w:rFonts w:ascii="High Tower Text" w:hAnsi="High Tower Text"/>
+          <w:sz w:val="24"/>
+          <w:szCs w:val="24"/>
+        </w:rPr>
+        <w:t xml:space="preserve">. </w:t>
+      </w:r>
+      <w:r>
+        <w:rPr>
+          <w:rFonts w:ascii="High Tower Text" w:hAnsi="High Tower Text"/>
+          <w:i/>
+          <w:sz w:val="24"/>
+          <w:szCs w:val="24"/>
+        </w:rPr>
+        <w:t>x</w:t>
+      </w:r>
+      <w:r>
+        <w:rPr>
+          <w:rFonts w:ascii="High Tower Text" w:hAnsi="High Tower Text"/>
+          <w:sz w:val="24"/>
+          <w:szCs w:val="24"/>
+        </w:rPr>
+        <w:t xml:space="preserve">] </w:t>
+      </w:r>
+    </w:p>
+    <w:p>
+      <w:pPr>
+        <w:spacing w:after="0" w:line="240" w:lineRule="auto"/>
+        <w:rPr>
+          <w:rFonts w:ascii="High Tower Text" w:hAnsi="High Tower Text"/>
+          <w:sz w:val="24"/>
+          <w:szCs w:val="24"/>
+        </w:rPr>
+      </w:pPr>
+    </w:p>
+    <w:p>
+      <w:pPr>
+        <w:spacing w:after="0" w:line="240" w:lineRule="auto"/>
+        <w:ind w:left="720"/>
+        <w:rPr>
+          <w:rFonts w:ascii="High Tower Text" w:hAnsi="High Tower Text"/>
+          <w:sz w:val="24"/>
+          <w:szCs w:val="24"/>
+        </w:rPr>
+      </w:pPr>
+      <w:r>
+        <w:rPr>
+          <w:rFonts w:ascii="High Tower Text" w:hAnsi="High Tower Text"/>
+          <w:b/>
+          <w:sz w:val="24"/>
+          <w:szCs w:val="24"/>
+        </w:rPr>
+        <w:t>[</w:t>
+      </w:r>
+      <w:r>
+        <w:rPr>
+          <w:rFonts w:ascii="High Tower Text" w:hAnsi="High Tower Text"/>
+          <w:b/>
+          <w:sz w:val="24"/>
+          <w:szCs w:val="24"/>
+        </w:rPr>
+        <w:t>D3</w:t>
+      </w:r>
+      <w:r>
+        <w:rPr>
+          <w:rFonts w:ascii="High Tower Text" w:hAnsi="High Tower Text"/>
+          <w:b/>
+          <w:sz w:val="24"/>
+          <w:szCs w:val="24"/>
+        </w:rPr>
+        <w:t>]</w:t>
+      </w:r>
+      <w:r>
+        <w:rPr>
+          <w:rFonts w:ascii="High Tower Text" w:hAnsi="High Tower Text"/>
+          <w:sz w:val="24"/>
+          <w:szCs w:val="24"/>
+        </w:rPr>
+        <w:t xml:space="preserve"> </w:t>
+      </w:r>
+      <w:r>
+        <w:rPr>
+          <w:rFonts w:ascii="High Tower Text" w:hAnsi="High Tower Text"/>
+          <w:sz w:val="24"/>
+          <w:szCs w:val="24"/>
+        </w:rPr>
+        <w:tab/>
+      </w:r>
+      <w:r>
+        <w:rPr>
+          <w:rFonts w:ascii="High Tower Text" w:hAnsi="High Tower Text"/>
+          <w:sz w:val="24"/>
+          <w:szCs w:val="24"/>
+        </w:rPr>
+        <w:t>Necessary existence of an individ</w:t>
+      </w:r>
+      <w:r>
+        <w:rPr>
+          <w:rFonts w:ascii="High Tower Text" w:hAnsi="High Tower Text"/>
+          <w:sz w:val="24"/>
+          <w:szCs w:val="24"/>
+        </w:rPr>
+        <w:t>ual</w:t>
+      </w:r>
+      <w:r>
+        <w:rPr>
+          <w:rFonts w:ascii="High Tower Text" w:hAnsi="High Tower Text"/>
+          <w:sz w:val="24"/>
+          <w:szCs w:val="24"/>
+        </w:rPr>
+        <w:t xml:space="preserve"> is the necessary exemplification of all its </w:t>
+      </w:r>
+    </w:p>
+    <w:p>
+      <w:pPr>
+        <w:spacing w:after="0" w:line="240" w:lineRule="auto"/>
+        <w:ind w:left="720" w:firstLine="720"/>
+        <w:rPr>
+          <w:rFonts w:ascii="High Tower Text" w:hAnsi="High Tower Text"/>
+          <w:sz w:val="24"/>
+          <w:szCs w:val="24"/>
+        </w:rPr>
+      </w:pPr>
+      <w:r>
+        <w:rPr>
+          <w:rFonts w:ascii="High Tower Text" w:hAnsi="High Tower Text"/>
+          <w:sz w:val="24"/>
+          <w:szCs w:val="24"/>
+        </w:rPr>
+        <w:t xml:space="preserve">essences: </w:t>
+      </w:r>
+    </w:p>
+    <w:p>
+      <w:pPr>
+        <w:spacing w:after="0" w:line="240" w:lineRule="auto"/>
+        <w:rPr>
+          <w:rFonts w:ascii="High Tower Text" w:hAnsi="High Tower Text"/>
+          <w:sz w:val="24"/>
+          <w:szCs w:val="24"/>
+        </w:rPr>
+      </w:pPr>
+    </w:p>
+    <w:p>
+      <w:pPr>
+        <w:spacing w:after="0" w:line="240" w:lineRule="auto"/>
+        <w:ind w:left="720" w:firstLine="720"/>
+        <w:rPr>
+          <w:rFonts w:ascii="High Tower Text" w:hAnsi="High Tower Text"/>
+          <w:sz w:val="24"/>
+          <w:szCs w:val="24"/>
+        </w:rPr>
+      </w:pPr>
+      <w:r>
+        <w:rPr>
+          <w:rFonts w:ascii="High Tower Text" w:hAnsi="High Tower Text"/>
+          <w:i/>
+          <w:sz w:val="24"/>
+          <w:szCs w:val="24"/>
+        </w:rPr>
+        <w:t>NE</w:t>
+      </w:r>
+      <w:r>
+        <w:rPr>
+          <w:rFonts w:ascii="High Tower Text" w:hAnsi="High Tower Text"/>
+          <w:sz w:val="24"/>
+          <w:szCs w:val="24"/>
+        </w:rPr>
+        <w:t>(</w:t>
+      </w:r>
+      <w:r>
+        <w:rPr>
+          <w:rFonts w:ascii="High Tower Text" w:hAnsi="High Tower Text"/>
+          <w:i/>
+          <w:sz w:val="24"/>
+          <w:szCs w:val="24"/>
+        </w:rPr>
+        <w:t>x</w:t>
+      </w:r>
+      <w:r>
+        <w:rPr>
+          <w:rFonts w:ascii="High Tower Text" w:hAnsi="High Tower Text"/>
+          <w:sz w:val="24"/>
+          <w:szCs w:val="24"/>
+        </w:rPr>
+        <w:t xml:space="preserve">) </w:t>
+      </w:r>
+      <w:r>
+        <w:rPr>
+          <w:rFonts w:ascii="Times New Roman" w:hAnsi="Times New Roman" w:cs="Times New Roman"/>
+          <w:sz w:val="24"/>
+          <w:szCs w:val="24"/>
+        </w:rPr>
+        <w:t>≡</w:t>
+      </w:r>
+      <w:r>
+        <w:rPr>
+          <w:rFonts w:ascii="High Tower Text" w:hAnsi="High Tower Text"/>
+          <w:sz w:val="24"/>
+          <w:szCs w:val="24"/>
+        </w:rPr>
+        <w:t xml:space="preserve"> </w:t>
+      </w:r>
+      <w:r>
+        <w:rPr>
+          <w:rFonts w:ascii="Cambria Math" w:hAnsi="Cambria Math" w:cs="Cambria Math"/>
+          <w:sz w:val="24"/>
+          <w:szCs w:val="24"/>
+        </w:rPr>
+        <w:t>∀</w:t>
+      </w:r>
+      <w:proofErr w:type="gramStart"/>
+      <w:r>
+        <w:rPr>
+          <w:rFonts w:ascii="Cambria" w:hAnsi="Cambria" w:cs="Cambria"/>
+          <w:sz w:val="24"/>
+          <w:szCs w:val="24"/>
+        </w:rPr>
+        <w:t>φ</w:t>
+      </w:r>
+      <w:r>
+        <w:rPr>
+          <w:rFonts w:ascii="High Tower Text" w:hAnsi="High Tower Text"/>
+          <w:sz w:val="24"/>
+          <w:szCs w:val="24"/>
+        </w:rPr>
+        <w:t>[</w:t>
+      </w:r>
+      <w:proofErr w:type="gramEnd"/>
+      <w:r>
+        <w:rPr>
+          <w:rFonts w:ascii="Cambria" w:hAnsi="Cambria" w:cs="Cambria"/>
+          <w:sz w:val="24"/>
+          <w:szCs w:val="24"/>
+        </w:rPr>
+        <w:t>φ</w:t>
+      </w:r>
+      <w:r>
+        <w:rPr>
+          <w:rFonts w:ascii="High Tower Text" w:hAnsi="High Tower Text"/>
+          <w:sz w:val="24"/>
+          <w:szCs w:val="24"/>
+        </w:rPr>
+        <w:t xml:space="preserve"> </w:t>
+      </w:r>
+      <w:proofErr w:type="spellStart"/>
+      <w:r>
+        <w:rPr>
+          <w:rFonts w:ascii="High Tower Text" w:hAnsi="High Tower Text"/>
+          <w:i/>
+          <w:sz w:val="24"/>
+          <w:szCs w:val="24"/>
+        </w:rPr>
+        <w:t>ess</w:t>
+      </w:r>
+      <w:proofErr w:type="spellEnd"/>
+      <w:r>
+        <w:rPr>
+          <w:rFonts w:ascii="High Tower Text" w:hAnsi="High Tower Text"/>
+          <w:sz w:val="24"/>
+          <w:szCs w:val="24"/>
+        </w:rPr>
+        <w:t xml:space="preserve">. x </w:t>
+      </w:r>
+      <w:r>
+        <w:rPr>
+          <w:rFonts w:ascii="Cambria Math" w:hAnsi="Cambria Math" w:cs="Cambria Math"/>
+          <w:sz w:val="24"/>
+          <w:szCs w:val="24"/>
+        </w:rPr>
+        <w:t>⊃</w:t>
+      </w:r>
+      <w:r>
+        <w:rPr>
+          <w:rFonts w:ascii="High Tower Text" w:hAnsi="High Tower Text"/>
+          <w:sz w:val="24"/>
+          <w:szCs w:val="24"/>
+        </w:rPr>
+        <w:t xml:space="preserve"> </w:t>
+      </w:r>
+      <w:r>
+        <w:rPr>
+          <w:rFonts w:ascii="Times New Roman" w:hAnsi="Times New Roman" w:cs="Times New Roman"/>
+          <w:color w:val="222222"/>
+          <w:sz w:val="24"/>
+          <w:szCs w:val="24"/>
+          <w:shd w:val="clear" w:color="auto" w:fill="FFFFFF"/>
+        </w:rPr>
+        <w:t>□</w:t>
+      </w:r>
+      <w:r>
+        <w:rPr>
+          <w:rFonts w:ascii="Cambria Math" w:hAnsi="Cambria Math" w:cs="Cambria Math"/>
+          <w:color w:val="222222"/>
+          <w:sz w:val="24"/>
+          <w:szCs w:val="24"/>
+          <w:shd w:val="clear" w:color="auto" w:fill="F8F9FA"/>
+        </w:rPr>
+        <w:t>∃</w:t>
+      </w:r>
+      <w:proofErr w:type="spellStart"/>
+      <w:r>
+        <w:rPr>
+          <w:rFonts w:ascii="High Tower Text" w:hAnsi="High Tower Text"/>
+          <w:i/>
+          <w:sz w:val="24"/>
+          <w:szCs w:val="24"/>
+        </w:rPr>
+        <w:t>y</w:t>
+      </w:r>
+      <w:r>
+        <w:rPr>
+          <w:rFonts w:ascii="Cambria" w:hAnsi="Cambria" w:cs="Cambria"/>
+          <w:sz w:val="24"/>
+          <w:szCs w:val="24"/>
+        </w:rPr>
+        <w:t>φ</w:t>
+      </w:r>
+      <w:proofErr w:type="spellEnd"/>
+      <w:r>
+        <w:rPr>
+          <w:rFonts w:ascii="High Tower Text" w:hAnsi="High Tower Text"/>
+          <w:sz w:val="24"/>
+          <w:szCs w:val="24"/>
+        </w:rPr>
+        <w:t>(</w:t>
+      </w:r>
+      <w:r>
+        <w:rPr>
+          <w:rFonts w:ascii="High Tower Text" w:hAnsi="High Tower Text"/>
+          <w:i/>
+          <w:sz w:val="24"/>
+          <w:szCs w:val="24"/>
+        </w:rPr>
+        <w:t>y</w:t>
+      </w:r>
+      <w:r>
+        <w:rPr>
+          <w:rFonts w:ascii="High Tower Text" w:hAnsi="High Tower Text"/>
+          <w:sz w:val="24"/>
+          <w:szCs w:val="24"/>
+        </w:rPr>
+        <w:t xml:space="preserve">)] </w:t>
+      </w:r>
+    </w:p>
+    <w:p>
+      <w:pPr>
+        <w:spacing w:after="0" w:line="240" w:lineRule="auto"/>
+        <w:ind w:left="2880" w:firstLine="720"/>
+        <w:rPr>
+          <w:rFonts w:ascii="High Tower Text" w:hAnsi="High Tower Text"/>
+          <w:sz w:val="24"/>
+          <w:szCs w:val="24"/>
+        </w:rPr>
+      </w:pPr>
+    </w:p>
+    <w:p>
+      <w:pPr>
+        <w:spacing w:after="0" w:line="240" w:lineRule="auto"/>
+        <w:ind w:firstLine="720"/>
+        <w:rPr>
+          <w:rFonts w:ascii="High Tower Text" w:hAnsi="High Tower Text"/>
+          <w:sz w:val="24"/>
+          <w:szCs w:val="24"/>
+        </w:rPr>
+      </w:pPr>
+      <w:r>
+        <w:rPr>
+          <w:rFonts w:ascii="High Tower Text" w:hAnsi="High Tower Text"/>
+          <w:b/>
+          <w:sz w:val="24"/>
+          <w:szCs w:val="24"/>
+        </w:rPr>
+        <w:t>[</w:t>
+      </w:r>
+      <w:r>
+        <w:rPr>
+          <w:rFonts w:ascii="High Tower Text" w:hAnsi="High Tower Text"/>
+          <w:b/>
+          <w:sz w:val="24"/>
+          <w:szCs w:val="24"/>
+        </w:rPr>
+        <w:t>A5</w:t>
+      </w:r>
+      <w:r>
+        <w:rPr>
+          <w:rFonts w:ascii="High Tower Text" w:hAnsi="High Tower Text"/>
+          <w:b/>
+          <w:sz w:val="24"/>
+          <w:szCs w:val="24"/>
+        </w:rPr>
+        <w:t>]</w:t>
+      </w:r>
+      <w:r>
+        <w:rPr>
+          <w:rFonts w:ascii="High Tower Text" w:hAnsi="High Tower Text"/>
+          <w:b/>
+          <w:sz w:val="24"/>
+          <w:szCs w:val="24"/>
+        </w:rPr>
+        <w:t xml:space="preserve"> </w:t>
+      </w:r>
+      <w:r>
+        <w:rPr>
+          <w:rFonts w:ascii="High Tower Text" w:hAnsi="High Tower Text"/>
+          <w:sz w:val="24"/>
+          <w:szCs w:val="24"/>
+        </w:rPr>
+        <w:tab/>
+      </w:r>
+      <w:r>
+        <w:rPr>
+          <w:rFonts w:ascii="High Tower Text" w:hAnsi="High Tower Text"/>
+          <w:sz w:val="24"/>
+          <w:szCs w:val="24"/>
+        </w:rPr>
+        <w:t xml:space="preserve">Necessary existence is a positive property: </w:t>
+      </w:r>
+    </w:p>
+    <w:p>
+      <w:pPr>
+        <w:spacing w:after="0" w:line="240" w:lineRule="auto"/>
+        <w:rPr>
+          <w:rFonts w:ascii="High Tower Text" w:hAnsi="High Tower Text"/>
+          <w:sz w:val="24"/>
+          <w:szCs w:val="24"/>
+        </w:rPr>
+      </w:pPr>
+    </w:p>
+    <w:p>
+      <w:pPr>
+        <w:spacing w:after="0" w:line="240" w:lineRule="auto"/>
+        <w:ind w:left="720" w:firstLine="720"/>
+        <w:rPr>
+          <w:rFonts w:ascii="High Tower Text" w:hAnsi="High Tower Text"/>
+          <w:sz w:val="24"/>
+          <w:szCs w:val="24"/>
+        </w:rPr>
+      </w:pPr>
+      <w:r>
+        <w:rPr>
+          <w:rFonts w:ascii="High Tower Text" w:hAnsi="High Tower Text"/>
+          <w:i/>
+          <w:sz w:val="24"/>
+          <w:szCs w:val="24"/>
+        </w:rPr>
+        <w:t>P</w:t>
+      </w:r>
+      <w:r>
+        <w:rPr>
+          <w:rFonts w:ascii="High Tower Text" w:hAnsi="High Tower Text"/>
+          <w:sz w:val="24"/>
+          <w:szCs w:val="24"/>
+        </w:rPr>
+        <w:t>(</w:t>
+      </w:r>
+      <w:r>
+        <w:rPr>
+          <w:rFonts w:ascii="High Tower Text" w:hAnsi="High Tower Text"/>
+          <w:i/>
+          <w:sz w:val="24"/>
+          <w:szCs w:val="24"/>
+        </w:rPr>
+        <w:t>NE</w:t>
+      </w:r>
+      <w:r>
+        <w:rPr>
+          <w:rFonts w:ascii="High Tower Text" w:hAnsi="High Tower Text"/>
+          <w:sz w:val="24"/>
+          <w:szCs w:val="24"/>
+        </w:rPr>
+        <w:t xml:space="preserve">) </w:t>
+      </w:r>
+    </w:p>
+    <w:p>
+      <w:pPr>
+        <w:spacing w:after="0" w:line="240" w:lineRule="auto"/>
+        <w:rPr>
+          <w:rFonts w:ascii="High Tower Text" w:hAnsi="High Tower Text"/>
+          <w:sz w:val="24"/>
+          <w:szCs w:val="24"/>
+        </w:rPr>
+      </w:pPr>
+    </w:p>
+    <w:p>
+      <w:pPr>
+        <w:spacing w:after="0" w:line="240" w:lineRule="auto"/>
+        <w:ind w:firstLine="720"/>
+        <w:rPr>
+          <w:rFonts w:ascii="High Tower Text" w:hAnsi="High Tower Text"/>
+          <w:sz w:val="24"/>
+          <w:szCs w:val="24"/>
+        </w:rPr>
+      </w:pPr>
+      <w:r>
+        <w:rPr>
+          <w:rFonts w:ascii="High Tower Text" w:hAnsi="High Tower Text"/>
+          <w:b/>
+          <w:sz w:val="24"/>
+          <w:szCs w:val="24"/>
+        </w:rPr>
+        <w:t>[</w:t>
+      </w:r>
+      <w:r>
+        <w:rPr>
+          <w:rFonts w:ascii="High Tower Text" w:hAnsi="High Tower Text"/>
+          <w:b/>
+          <w:sz w:val="24"/>
+          <w:szCs w:val="24"/>
+        </w:rPr>
+        <w:t>T3</w:t>
+      </w:r>
+      <w:r>
+        <w:rPr>
+          <w:rFonts w:ascii="High Tower Text" w:hAnsi="High Tower Text"/>
+          <w:b/>
+          <w:sz w:val="24"/>
+          <w:szCs w:val="24"/>
+        </w:rPr>
+        <w:t>]</w:t>
+      </w:r>
+      <w:r>
+        <w:rPr>
+          <w:rFonts w:ascii="High Tower Text" w:hAnsi="High Tower Text"/>
+          <w:b/>
+          <w:sz w:val="24"/>
+          <w:szCs w:val="24"/>
+        </w:rPr>
+        <w:t xml:space="preserve"> </w:t>
+      </w:r>
+      <w:r>
+        <w:rPr>
+          <w:rFonts w:ascii="High Tower Text" w:hAnsi="High Tower Text"/>
+          <w:sz w:val="24"/>
+          <w:szCs w:val="24"/>
+        </w:rPr>
+        <w:tab/>
+      </w:r>
+      <w:r>
+        <w:rPr>
+          <w:rFonts w:ascii="High Tower Text" w:hAnsi="High Tower Text"/>
+          <w:sz w:val="24"/>
+          <w:szCs w:val="24"/>
+        </w:rPr>
+        <w:t>Necessarily, God exists</w:t>
+      </w:r>
+      <w:r>
+        <w:rPr>
+          <w:rFonts w:ascii="High Tower Text" w:hAnsi="High Tower Text"/>
+          <w:sz w:val="24"/>
+          <w:szCs w:val="24"/>
+        </w:rPr>
+        <w:t>:</w:t>
+      </w:r>
+    </w:p>
+    <w:p>
+      <w:pPr>
+        <w:spacing w:after="0" w:line="240" w:lineRule="auto"/>
+        <w:rPr>
+          <w:rFonts w:ascii="High Tower Text" w:hAnsi="High Tower Text"/>
+          <w:sz w:val="24"/>
+          <w:szCs w:val="24"/>
+        </w:rPr>
+      </w:pPr>
+    </w:p>
+    <w:p>
+      <w:pPr>
+        <w:ind w:left="720" w:firstLine="720"/>
+        <w:rPr>
+          <w:rFonts w:ascii="High Tower Text" w:eastAsia="Times New Roman" w:hAnsi="High Tower Text" w:cs="Times New Roman"/>
+          <w:color w:val="1A1A1A"/>
+          <w:sz w:val="25"/>
+          <w:szCs w:val="25"/>
+        </w:rPr>
+      </w:pPr>
+      <w:r>
+        <w:rPr>
+          <w:rFonts w:ascii="Times New Roman" w:hAnsi="Times New Roman" w:cs="Times New Roman"/>
+          <w:color w:val="222222"/>
+          <w:sz w:val="24"/>
+          <w:szCs w:val="24"/>
+          <w:shd w:val="clear" w:color="auto" w:fill="FFFFFF"/>
+        </w:rPr>
+        <w:t>□</w:t>
+      </w:r>
+      <w:r>
+        <w:rPr>
+          <w:rFonts w:ascii="Cambria Math" w:hAnsi="Cambria Math" w:cs="Cambria Math"/>
+          <w:color w:val="222222"/>
+          <w:sz w:val="24"/>
+          <w:szCs w:val="24"/>
+          <w:shd w:val="clear" w:color="auto" w:fill="F8F9FA"/>
+        </w:rPr>
+        <w:t>∃</w:t>
+      </w:r>
+      <w:proofErr w:type="spellStart"/>
+      <w:r>
+        <w:rPr>
+          <w:rFonts w:ascii="High Tower Text" w:hAnsi="High Tower Text"/>
+          <w:i/>
+          <w:sz w:val="24"/>
+          <w:szCs w:val="24"/>
+        </w:rPr>
+        <w:t>xG</w:t>
+      </w:r>
+      <w:proofErr w:type="spellEnd"/>
+      <w:r>
+        <w:rPr>
+          <w:rFonts w:ascii="High Tower Text" w:hAnsi="High Tower Text"/>
+          <w:sz w:val="24"/>
+          <w:szCs w:val="24"/>
+        </w:rPr>
+        <w:t>(</w:t>
+      </w:r>
+      <w:r>
+        <w:rPr>
+          <w:rFonts w:ascii="High Tower Text" w:hAnsi="High Tower Text"/>
+          <w:i/>
+          <w:sz w:val="24"/>
+          <w:szCs w:val="24"/>
+        </w:rPr>
+        <w:t>x</w:t>
+      </w:r>
+      <w:r>
+        <w:rPr>
+          <w:rFonts w:ascii="High Tower Text" w:hAnsi="High Tower Text"/>
+          <w:sz w:val="24"/>
+          <w:szCs w:val="24"/>
+        </w:rPr>
+        <w:t>)</w:t>
+      </w:r>
+      <w:r>
+        <w:rPr>
+          <w:rFonts w:ascii="High Tower Text" w:eastAsia="Times New Roman" w:hAnsi="High Tower Text" w:cs="Times New Roman"/>
+          <w:color w:val="1A1A1A"/>
+          <w:sz w:val="25"/>
+          <w:szCs w:val="25"/>
+        </w:rPr>
+        <w:t xml:space="preserve"> </w:t>
+      </w:r>
+    </w:p>
+    <w:p>
+      <w:pPr>
+        <w:rPr>
+          <w:rFonts w:ascii="High Tower Text" w:eastAsia="Times New Roman" w:hAnsi="High Tower Text" w:cs="Times New Roman"/>
+          <w:color w:val="1A1A1A"/>
+          <w:sz w:val="25"/>
+          <w:szCs w:val="25"/>
+        </w:rPr>
+      </w:pPr>
+    </w:p>
+    <w:p>
+      <w:pPr>
+        <w:pStyle w:val="ListParagraph"/>
+        <w:numPr>
+          <w:ilvl w:val="0"/>
+          <w:numId w:val="4"/>
+        </w:numPr>
+        <w:spacing w:after="0" w:line="240" w:lineRule="auto"/>
         <w:rPr>
           <w:rFonts w:ascii="High Tower Text" w:hAnsi="High Tower Text" w:cstheme="majorHAnsi"/>
           <w:b/>
           <w:sz w:val="36"/>
           <w:szCs w:val="36"/>
         </w:rPr>
-        <w:t xml:space="preserve">0 </w:t>
-      </w:r>
+      </w:pPr>
       <w:r>
         <w:rPr>
           <w:rFonts w:ascii="High Tower Text" w:hAnsi="High Tower Text" w:cstheme="majorHAnsi"/>
@@ -4474,8 +7246,312 @@
           <w:sz w:val="36"/>
           <w:szCs w:val="36"/>
         </w:rPr>
+        <w:t>Analysis</w:t>
+      </w:r>
+    </w:p>
+    <w:p>
+      <w:pPr>
+        <w:pStyle w:val="ListParagraph"/>
+        <w:spacing w:after="0" w:line="240" w:lineRule="auto"/>
+        <w:rPr>
+          <w:rFonts w:ascii="High Tower Text" w:hAnsi="High Tower Text" w:cstheme="majorHAnsi"/>
+          <w:b/>
+          <w:sz w:val="36"/>
+          <w:szCs w:val="36"/>
+        </w:rPr>
+      </w:pPr>
+    </w:p>
+    <w:p>
+      <w:pPr>
+        <w:rPr>
+          <w:rFonts w:ascii="High Tower Text" w:hAnsi="High Tower Text" w:cstheme="majorHAnsi"/>
+          <w:sz w:val="24"/>
+          <w:szCs w:val="24"/>
+        </w:rPr>
+      </w:pPr>
+      <w:r>
+        <w:rPr>
+          <w:rFonts w:ascii="High Tower Text" w:hAnsi="High Tower Text" w:cstheme="majorHAnsi"/>
+          <w:sz w:val="24"/>
+          <w:szCs w:val="24"/>
+        </w:rPr>
+        <w:t>PNP</w:t>
+      </w:r>
+      <w:r>
+        <w:rPr>
+          <w:rFonts w:ascii="High Tower Text" w:hAnsi="High Tower Text" w:cstheme="majorHAnsi"/>
+          <w:sz w:val="24"/>
+          <w:szCs w:val="24"/>
+        </w:rPr>
+        <w:t>? A4?</w:t>
+      </w:r>
+    </w:p>
+    <w:p>
+      <w:pPr>
+        <w:rPr>
+          <w:rFonts w:ascii="High Tower Text" w:hAnsi="High Tower Text" w:cstheme="majorHAnsi"/>
+          <w:sz w:val="24"/>
+          <w:szCs w:val="24"/>
+        </w:rPr>
+      </w:pPr>
+      <w:r>
+        <w:rPr>
+          <w:rFonts w:ascii="High Tower Text" w:hAnsi="High Tower Text" w:cstheme="majorHAnsi"/>
+          <w:sz w:val="24"/>
+          <w:szCs w:val="24"/>
+        </w:rPr>
+        <w:t>Which one?</w:t>
+      </w:r>
+    </w:p>
+    <w:p>
+      <w:pPr>
+        <w:rPr>
+          <w:rFonts w:ascii="High Tower Text" w:hAnsi="High Tower Text" w:cstheme="majorHAnsi"/>
+          <w:sz w:val="24"/>
+          <w:szCs w:val="24"/>
+        </w:rPr>
+      </w:pPr>
+      <w:r>
+        <w:rPr>
+          <w:rFonts w:ascii="High Tower Text" w:hAnsi="High Tower Text" w:cstheme="majorHAnsi"/>
+          <w:sz w:val="24"/>
+          <w:szCs w:val="24"/>
+        </w:rPr>
+        <w:t>Which properties, exactly, are positive?</w:t>
+      </w:r>
+    </w:p>
+    <w:p>
+      <w:pPr>
+        <w:rPr>
+          <w:rFonts w:ascii="High Tower Text" w:hAnsi="High Tower Text" w:cstheme="majorHAnsi"/>
+          <w:sz w:val="24"/>
+          <w:szCs w:val="24"/>
+        </w:rPr>
+      </w:pPr>
+      <w:r>
+        <w:rPr>
+          <w:rFonts w:ascii="High Tower Text" w:hAnsi="High Tower Text" w:cstheme="majorHAnsi"/>
+          <w:sz w:val="24"/>
+          <w:szCs w:val="24"/>
+        </w:rPr>
+        <w:t>What if there are no positive properties beyond those stipulated? A vacuous deity?</w:t>
+      </w:r>
+    </w:p>
+    <w:p>
+      <w:pPr>
+        <w:rPr>
+          <w:rFonts w:ascii="High Tower Text" w:hAnsi="High Tower Text" w:cstheme="majorHAnsi"/>
+          <w:b/>
+          <w:sz w:val="36"/>
+          <w:szCs w:val="36"/>
+        </w:rPr>
+      </w:pPr>
+    </w:p>
+    <w:p>
+      <w:pPr>
+        <w:rPr>
+          <w:rFonts w:ascii="High Tower Text" w:hAnsi="High Tower Text" w:cstheme="majorHAnsi"/>
+          <w:b/>
+          <w:sz w:val="36"/>
+          <w:szCs w:val="36"/>
+        </w:rPr>
+      </w:pPr>
+      <w:r>
+        <w:rPr>
+          <w:rFonts w:ascii="High Tower Text" w:hAnsi="High Tower Text" w:cstheme="majorHAnsi"/>
+          <w:b/>
+          <w:sz w:val="36"/>
+          <w:szCs w:val="36"/>
+        </w:rPr>
+        <w:t>7.0</w:t>
+      </w:r>
+      <w:r>
+        <w:rPr>
+          <w:rFonts w:ascii="High Tower Text" w:hAnsi="High Tower Text" w:cstheme="majorHAnsi"/>
+          <w:b/>
+          <w:sz w:val="36"/>
+          <w:szCs w:val="36"/>
+        </w:rPr>
         <w:tab/>
-        <w:t>Properties</w:t>
+      </w:r>
+      <w:proofErr w:type="spellStart"/>
+      <w:r>
+        <w:rPr>
+          <w:rFonts w:ascii="High Tower Text" w:hAnsi="High Tower Text" w:cstheme="majorHAnsi"/>
+          <w:b/>
+          <w:sz w:val="36"/>
+          <w:szCs w:val="36"/>
+        </w:rPr>
+        <w:t>Supercoming</w:t>
+      </w:r>
+      <w:proofErr w:type="spellEnd"/>
+    </w:p>
+    <w:p>
+      <w:pPr>
+        <w:ind w:left="720" w:hanging="720"/>
+        <w:rPr>
+          <w:rFonts w:ascii="High Tower Text" w:hAnsi="High Tower Text" w:cstheme="majorHAnsi"/>
+          <w:b/>
+          <w:sz w:val="24"/>
+          <w:szCs w:val="24"/>
+        </w:rPr>
+      </w:pPr>
+    </w:p>
+    <w:p>
+      <w:pPr>
+        <w:rPr>
+          <w:rFonts w:ascii="High Tower Text" w:eastAsia="Times New Roman" w:hAnsi="High Tower Text" w:cs="Times New Roman"/>
+          <w:color w:val="1A1A1A"/>
+          <w:sz w:val="25"/>
+          <w:szCs w:val="25"/>
+        </w:rPr>
+      </w:pPr>
+      <w:r>
+        <w:rPr>
+          <w:rFonts w:ascii="High Tower Text" w:hAnsi="High Tower Text" w:cstheme="majorHAnsi"/>
+          <w:b/>
+          <w:sz w:val="24"/>
+          <w:szCs w:val="24"/>
+        </w:rPr>
+        <w:t>[</w:t>
+      </w:r>
+      <w:proofErr w:type="spellStart"/>
+      <w:r>
+        <w:rPr>
+          <w:rFonts w:ascii="High Tower Text" w:hAnsi="High Tower Text" w:cstheme="majorHAnsi"/>
+          <w:b/>
+          <w:sz w:val="24"/>
+          <w:szCs w:val="24"/>
+        </w:rPr>
+        <w:t>supercoming</w:t>
+      </w:r>
+      <w:proofErr w:type="spellEnd"/>
+      <w:r>
+        <w:rPr>
+          <w:rFonts w:ascii="High Tower Text" w:hAnsi="High Tower Text" w:cstheme="majorHAnsi"/>
+          <w:b/>
+          <w:sz w:val="24"/>
+          <w:szCs w:val="24"/>
+        </w:rPr>
+        <w:t>]</w:t>
+      </w:r>
+      <w:r>
+        <w:rPr>
+          <w:rFonts w:ascii="High Tower Text" w:hAnsi="High Tower Text" w:cstheme="majorHAnsi"/>
+          <w:sz w:val="24"/>
+          <w:szCs w:val="24"/>
+        </w:rPr>
+        <w:t xml:space="preserve"> </w:t>
+      </w:r>
+      <w:r>
+        <w:rPr>
+          <w:rFonts w:ascii="High Tower Text" w:hAnsi="High Tower Text" w:cstheme="majorHAnsi"/>
+          <w:sz w:val="24"/>
+          <w:szCs w:val="24"/>
+        </w:rPr>
+        <w:tab/>
+        <w:t xml:space="preserve">Any </w:t>
+      </w:r>
+      <w:r>
+        <w:rPr>
+          <w:rFonts w:ascii="High Tower Text" w:hAnsi="High Tower Text" w:cstheme="majorHAnsi"/>
+          <w:i/>
+          <w:sz w:val="24"/>
+          <w:szCs w:val="24"/>
+        </w:rPr>
+        <w:t>positive</w:t>
+      </w:r>
+      <w:r>
+        <w:rPr>
+          <w:rFonts w:ascii="High Tower Text" w:hAnsi="High Tower Text" w:cstheme="majorHAnsi"/>
+          <w:sz w:val="24"/>
+          <w:szCs w:val="24"/>
+        </w:rPr>
+        <w:t xml:space="preserve"> property that does not exist, will.</w:t>
+      </w:r>
+      <w:r>
+        <w:rPr>
+          <w:rFonts w:ascii="High Tower Text" w:eastAsia="Times New Roman" w:hAnsi="High Tower Text" w:cs="Times New Roman"/>
+          <w:color w:val="1A1A1A"/>
+          <w:sz w:val="25"/>
+          <w:szCs w:val="25"/>
+        </w:rPr>
+        <w:t xml:space="preserve"> </w:t>
+      </w:r>
+    </w:p>
+    <w:p>
+      <w:pPr>
+        <w:rPr>
+          <w:rFonts w:ascii="High Tower Text" w:eastAsia="Times New Roman" w:hAnsi="High Tower Text" w:cs="Times New Roman"/>
+          <w:color w:val="1A1A1A"/>
+          <w:sz w:val="25"/>
+          <w:szCs w:val="25"/>
+        </w:rPr>
+      </w:pPr>
+    </w:p>
+    <w:p>
+      <w:pPr>
+        <w:ind w:left="720" w:hanging="720"/>
+        <w:rPr>
+          <w:rFonts w:ascii="High Tower Text" w:hAnsi="High Tower Text" w:cstheme="majorHAnsi"/>
+          <w:b/>
+          <w:sz w:val="36"/>
+          <w:szCs w:val="36"/>
+        </w:rPr>
+      </w:pPr>
+      <w:r>
+        <w:rPr>
+          <w:rFonts w:ascii="High Tower Text" w:hAnsi="High Tower Text" w:cstheme="majorHAnsi"/>
+          <w:b/>
+          <w:sz w:val="36"/>
+          <w:szCs w:val="36"/>
+        </w:rPr>
+        <w:t>8</w:t>
+      </w:r>
+      <w:r>
+        <w:rPr>
+          <w:rFonts w:ascii="High Tower Text" w:hAnsi="High Tower Text" w:cstheme="majorHAnsi"/>
+          <w:b/>
+          <w:sz w:val="36"/>
+          <w:szCs w:val="36"/>
+        </w:rPr>
+        <w:t xml:space="preserve">.0 </w:t>
+      </w:r>
+      <w:r>
+        <w:rPr>
+          <w:rFonts w:ascii="High Tower Text" w:hAnsi="High Tower Text" w:cstheme="majorHAnsi"/>
+          <w:b/>
+          <w:sz w:val="36"/>
+          <w:szCs w:val="36"/>
+        </w:rPr>
+        <w:tab/>
+      </w:r>
+      <w:r>
+        <w:rPr>
+          <w:rFonts w:ascii="High Tower Text" w:hAnsi="High Tower Text" w:cstheme="majorHAnsi"/>
+          <w:b/>
+          <w:sz w:val="36"/>
+          <w:szCs w:val="36"/>
+        </w:rPr>
+        <w:t>Random Notes</w:t>
+      </w:r>
+      <w:r>
+        <w:rPr>
+          <w:rFonts w:ascii="High Tower Text" w:hAnsi="High Tower Text" w:cstheme="majorHAnsi"/>
+          <w:b/>
+          <w:sz w:val="36"/>
+          <w:szCs w:val="36"/>
+        </w:rPr>
+        <w:t xml:space="preserve"> </w:t>
+      </w:r>
+      <w:r>
+        <w:rPr>
+          <w:rFonts w:ascii="High Tower Text" w:hAnsi="High Tower Text" w:cstheme="majorHAnsi"/>
+          <w:b/>
+          <w:sz w:val="36"/>
+          <w:szCs w:val="36"/>
+        </w:rPr>
+        <w:t>for Personal Positive Properties</w:t>
       </w:r>
     </w:p>
     <w:p>
@@ -5410,305 +8486,288 @@
           <w:sz w:val="24"/>
           <w:szCs w:val="24"/>
         </w:rPr>
+        <w:t>[</w:t>
+      </w:r>
+      <w:proofErr w:type="spellStart"/>
+      <w:r>
+        <w:rPr>
+          <w:rFonts w:ascii="High Tower Text" w:hAnsi="High Tower Text" w:cstheme="majorHAnsi"/>
+          <w:b/>
+          <w:sz w:val="24"/>
+          <w:szCs w:val="24"/>
+        </w:rPr>
+        <w:t>ult</w:t>
+      </w:r>
+      <w:proofErr w:type="spellEnd"/>
+      <w:r>
+        <w:rPr>
+          <w:rFonts w:ascii="High Tower Text" w:hAnsi="High Tower Text" w:cstheme="majorHAnsi"/>
+          <w:b/>
+          <w:sz w:val="24"/>
+          <w:szCs w:val="24"/>
+        </w:rPr>
+        <w:t>]</w:t>
+      </w:r>
+      <w:r>
+        <w:rPr>
+          <w:rFonts w:ascii="High Tower Text" w:hAnsi="High Tower Text" w:cstheme="majorHAnsi"/>
+          <w:sz w:val="24"/>
+          <w:szCs w:val="24"/>
+        </w:rPr>
+        <w:tab/>
+      </w:r>
+      <w:r>
+        <w:rPr>
+          <w:rFonts w:ascii="High Tower Text" w:hAnsi="High Tower Text" w:cstheme="majorHAnsi"/>
+          <w:i/>
+          <w:sz w:val="24"/>
+          <w:szCs w:val="24"/>
+        </w:rPr>
+        <w:t>Ultimate Protection</w:t>
+      </w:r>
+      <w:r>
+        <w:rPr>
+          <w:rFonts w:ascii="High Tower Text" w:hAnsi="High Tower Text" w:cstheme="majorHAnsi"/>
+          <w:sz w:val="24"/>
+          <w:szCs w:val="24"/>
+        </w:rPr>
+        <w:t xml:space="preserve"> - A </w:t>
+      </w:r>
+      <w:r>
+        <w:rPr>
+          <w:rFonts w:ascii="High Tower Text" w:hAnsi="High Tower Text" w:cstheme="majorHAnsi"/>
+          <w:i/>
+          <w:sz w:val="24"/>
+          <w:szCs w:val="24"/>
+        </w:rPr>
+        <w:t>positive</w:t>
+      </w:r>
+      <w:r>
+        <w:rPr>
+          <w:rFonts w:ascii="High Tower Text" w:hAnsi="High Tower Text" w:cstheme="majorHAnsi"/>
+          <w:sz w:val="24"/>
+          <w:szCs w:val="24"/>
+        </w:rPr>
+        <w:t xml:space="preserve"> property - that </w:t>
+      </w:r>
+      <w:r>
+        <w:rPr>
+          <w:rFonts w:ascii="High Tower Text" w:hAnsi="High Tower Text" w:cstheme="majorHAnsi"/>
+          <w:i/>
+          <w:sz w:val="24"/>
+          <w:szCs w:val="24"/>
+        </w:rPr>
+        <w:t>negative</w:t>
+      </w:r>
+      <w:r>
+        <w:rPr>
+          <w:rFonts w:ascii="High Tower Text" w:hAnsi="High Tower Text" w:cstheme="majorHAnsi"/>
+          <w:sz w:val="24"/>
+          <w:szCs w:val="24"/>
+        </w:rPr>
+        <w:t xml:space="preserve"> properties can never destroy through any mechanism a </w:t>
+      </w:r>
+      <w:r>
+        <w:rPr>
+          <w:rFonts w:ascii="High Tower Text" w:hAnsi="High Tower Text" w:cstheme="majorHAnsi"/>
+          <w:i/>
+          <w:sz w:val="24"/>
+          <w:szCs w:val="24"/>
+        </w:rPr>
+        <w:t>positive</w:t>
+      </w:r>
+      <w:r>
+        <w:rPr>
+          <w:rFonts w:ascii="High Tower Text" w:hAnsi="High Tower Text" w:cstheme="majorHAnsi"/>
+          <w:sz w:val="24"/>
+          <w:szCs w:val="24"/>
+        </w:rPr>
+        <w:t xml:space="preserve"> property.</w:t>
+      </w:r>
+    </w:p>
+    <w:p>
+      <w:pPr>
+        <w:ind w:left="720" w:hanging="720"/>
+        <w:rPr>
+          <w:rFonts w:ascii="High Tower Text" w:hAnsi="High Tower Text" w:cstheme="majorHAnsi"/>
+          <w:sz w:val="24"/>
+          <w:szCs w:val="24"/>
+        </w:rPr>
+      </w:pPr>
+      <w:r>
+        <w:rPr>
+          <w:rFonts w:ascii="High Tower Text" w:hAnsi="High Tower Text" w:cstheme="majorHAnsi"/>
+          <w:b/>
+          <w:sz w:val="24"/>
+          <w:szCs w:val="24"/>
+        </w:rPr>
+        <w:t>[</w:t>
+      </w:r>
+      <w:proofErr w:type="spellStart"/>
+      <w:r>
+        <w:rPr>
+          <w:rFonts w:ascii="High Tower Text" w:hAnsi="High Tower Text" w:cstheme="majorHAnsi"/>
+          <w:b/>
+          <w:sz w:val="24"/>
+          <w:szCs w:val="24"/>
+        </w:rPr>
+        <w:t>supercoming</w:t>
+      </w:r>
+      <w:proofErr w:type="spellEnd"/>
+      <w:r>
+        <w:rPr>
+          <w:rFonts w:ascii="High Tower Text" w:hAnsi="High Tower Text" w:cstheme="majorHAnsi"/>
+          <w:b/>
+          <w:sz w:val="24"/>
+          <w:szCs w:val="24"/>
+        </w:rPr>
+        <w:t>]</w:t>
+      </w:r>
+      <w:r>
+        <w:rPr>
+          <w:rFonts w:ascii="High Tower Text" w:hAnsi="High Tower Text" w:cstheme="majorHAnsi"/>
+          <w:sz w:val="24"/>
+          <w:szCs w:val="24"/>
+        </w:rPr>
+        <w:t xml:space="preserve"> </w:t>
+      </w:r>
+      <w:r>
+        <w:rPr>
+          <w:rFonts w:ascii="High Tower Text" w:hAnsi="High Tower Text" w:cstheme="majorHAnsi"/>
+          <w:sz w:val="24"/>
+          <w:szCs w:val="24"/>
+        </w:rPr>
+        <w:tab/>
+        <w:t xml:space="preserve">Any </w:t>
+      </w:r>
+      <w:r>
+        <w:rPr>
+          <w:rFonts w:ascii="High Tower Text" w:hAnsi="High Tower Text" w:cstheme="majorHAnsi"/>
+          <w:i/>
+          <w:sz w:val="24"/>
+          <w:szCs w:val="24"/>
+        </w:rPr>
+        <w:t>positive</w:t>
+      </w:r>
+      <w:r>
+        <w:rPr>
+          <w:rFonts w:ascii="High Tower Text" w:hAnsi="High Tower Text" w:cstheme="majorHAnsi"/>
+          <w:sz w:val="24"/>
+          <w:szCs w:val="24"/>
+        </w:rPr>
+        <w:t xml:space="preserve"> property that does not exist, will.</w:t>
+      </w:r>
+    </w:p>
+    <w:p>
+      <w:pPr>
+        <w:ind w:left="720" w:hanging="720"/>
+        <w:rPr>
+          <w:rFonts w:ascii="High Tower Text" w:hAnsi="High Tower Text" w:cstheme="majorHAnsi"/>
+          <w:b/>
+          <w:sz w:val="24"/>
+          <w:szCs w:val="24"/>
+        </w:rPr>
+      </w:pPr>
+      <w:r>
+        <w:rPr>
+          <w:rFonts w:ascii="High Tower Text" w:hAnsi="High Tower Text" w:cstheme="majorHAnsi"/>
+          <w:b/>
+          <w:sz w:val="24"/>
+          <w:szCs w:val="24"/>
+        </w:rPr>
+        <w:t xml:space="preserve">============ </w:t>
+      </w:r>
+      <w:proofErr w:type="gramStart"/>
+      <w:r>
+        <w:rPr>
+          <w:rFonts w:ascii="High Tower Text" w:hAnsi="High Tower Text" w:cstheme="majorHAnsi"/>
+          <w:b/>
+          <w:sz w:val="24"/>
+          <w:szCs w:val="24"/>
+        </w:rPr>
+        <w:t>INCOMPLETE  =</w:t>
+      </w:r>
+      <w:proofErr w:type="gramEnd"/>
+      <w:r>
+        <w:rPr>
+          <w:rFonts w:ascii="High Tower Text" w:hAnsi="High Tower Text" w:cstheme="majorHAnsi"/>
+          <w:b/>
+          <w:sz w:val="24"/>
+          <w:szCs w:val="24"/>
+        </w:rPr>
+        <w:t>=========</w:t>
+      </w:r>
+    </w:p>
+    <w:p>
+      <w:pPr>
+        <w:rPr>
+          <w:rFonts w:ascii="High Tower Text" w:hAnsi="High Tower Text" w:cstheme="majorHAnsi"/>
+          <w:sz w:val="24"/>
+          <w:szCs w:val="24"/>
+        </w:rPr>
+      </w:pPr>
+      <w:r>
+        <w:rPr>
+          <w:rFonts w:ascii="High Tower Text" w:hAnsi="High Tower Text" w:cstheme="majorHAnsi"/>
+          <w:i/>
+          <w:sz w:val="24"/>
+          <w:szCs w:val="24"/>
+        </w:rPr>
+        <w:t>Time rule</w:t>
+      </w:r>
+      <w:r>
+        <w:rPr>
+          <w:rFonts w:ascii="High Tower Text" w:hAnsi="High Tower Text" w:cstheme="majorHAnsi"/>
+          <w:sz w:val="24"/>
+          <w:szCs w:val="24"/>
+        </w:rPr>
+        <w:t xml:space="preserve">: a </w:t>
+      </w:r>
+      <w:r>
+        <w:rPr>
+          <w:rFonts w:ascii="High Tower Text" w:hAnsi="High Tower Text" w:cstheme="majorHAnsi"/>
+          <w:i/>
+          <w:sz w:val="24"/>
+          <w:szCs w:val="24"/>
+        </w:rPr>
+        <w:t>positive</w:t>
+      </w:r>
+      <w:r>
+        <w:rPr>
+          <w:rFonts w:ascii="High Tower Text" w:hAnsi="High Tower Text" w:cstheme="majorHAnsi"/>
+          <w:sz w:val="24"/>
+          <w:szCs w:val="24"/>
+        </w:rPr>
+        <w:t xml:space="preserve"> property - time is not an independent entity but a rational ordering in accordance with </w:t>
+      </w:r>
+      <w:proofErr w:type="spellStart"/>
+      <w:r>
+        <w:rPr>
+          <w:rFonts w:ascii="High Tower Text" w:hAnsi="High Tower Text" w:cstheme="majorHAnsi"/>
+          <w:i/>
+          <w:sz w:val="24"/>
+          <w:szCs w:val="24"/>
+        </w:rPr>
+        <w:t>supercoming</w:t>
+      </w:r>
+      <w:proofErr w:type="spellEnd"/>
+      <w:r>
+        <w:rPr>
+          <w:rFonts w:ascii="High Tower Text" w:hAnsi="High Tower Text" w:cstheme="majorHAnsi"/>
+          <w:sz w:val="24"/>
+          <w:szCs w:val="24"/>
+        </w:rPr>
+        <w:t xml:space="preserve">. The ordering so entails a definite point in which all other </w:t>
+      </w:r>
+      <w:proofErr w:type="spellStart"/>
+      <w:r>
+        <w:rPr>
+          <w:rFonts w:ascii="High Tower Text" w:hAnsi="High Tower Text" w:cstheme="majorHAnsi"/>
+          <w:i/>
+          <w:sz w:val="24"/>
+          <w:szCs w:val="24"/>
+        </w:rPr>
         <w:lastRenderedPageBreak/>
-        <w:t>[</w:t>
-      </w:r>
-      <w:proofErr w:type="spellStart"/>
-      <w:r>
-        <w:rPr>
-          <w:rFonts w:ascii="High Tower Text" w:hAnsi="High Tower Text" w:cstheme="majorHAnsi"/>
-          <w:b/>
-          <w:sz w:val="24"/>
-          <w:szCs w:val="24"/>
-        </w:rPr>
-        <w:t>ult</w:t>
-      </w:r>
-      <w:proofErr w:type="spellEnd"/>
-      <w:r>
-        <w:rPr>
-          <w:rFonts w:ascii="High Tower Text" w:hAnsi="High Tower Text" w:cstheme="majorHAnsi"/>
-          <w:b/>
-          <w:sz w:val="24"/>
-          <w:szCs w:val="24"/>
-        </w:rPr>
-        <w:t>]</w:t>
-      </w:r>
-      <w:r>
-        <w:rPr>
-          <w:rFonts w:ascii="High Tower Text" w:hAnsi="High Tower Text" w:cstheme="majorHAnsi"/>
-          <w:sz w:val="24"/>
-          <w:szCs w:val="24"/>
-        </w:rPr>
-        <w:tab/>
-      </w:r>
-      <w:r>
-        <w:rPr>
-          <w:rFonts w:ascii="High Tower Text" w:hAnsi="High Tower Text" w:cstheme="majorHAnsi"/>
-          <w:i/>
-          <w:sz w:val="24"/>
-          <w:szCs w:val="24"/>
-        </w:rPr>
-        <w:t>Ultimate Protection</w:t>
-      </w:r>
-      <w:r>
-        <w:rPr>
-          <w:rFonts w:ascii="High Tower Text" w:hAnsi="High Tower Text" w:cstheme="majorHAnsi"/>
-          <w:sz w:val="24"/>
-          <w:szCs w:val="24"/>
-        </w:rPr>
-        <w:t xml:space="preserve"> - A </w:t>
-      </w:r>
-      <w:r>
-        <w:rPr>
-          <w:rFonts w:ascii="High Tower Text" w:hAnsi="High Tower Text" w:cstheme="majorHAnsi"/>
-          <w:i/>
-          <w:sz w:val="24"/>
-          <w:szCs w:val="24"/>
-        </w:rPr>
-        <w:t>positive</w:t>
-      </w:r>
-      <w:r>
-        <w:rPr>
-          <w:rFonts w:ascii="High Tower Text" w:hAnsi="High Tower Text" w:cstheme="majorHAnsi"/>
-          <w:sz w:val="24"/>
-          <w:szCs w:val="24"/>
-        </w:rPr>
-        <w:t xml:space="preserve"> property - that </w:t>
-      </w:r>
-      <w:r>
-        <w:rPr>
-          <w:rFonts w:ascii="High Tower Text" w:hAnsi="High Tower Text" w:cstheme="majorHAnsi"/>
-          <w:i/>
-          <w:sz w:val="24"/>
-          <w:szCs w:val="24"/>
-        </w:rPr>
-        <w:t>negative</w:t>
-      </w:r>
-      <w:r>
-        <w:rPr>
-          <w:rFonts w:ascii="High Tower Text" w:hAnsi="High Tower Text" w:cstheme="majorHAnsi"/>
-          <w:sz w:val="24"/>
-          <w:szCs w:val="24"/>
-        </w:rPr>
-        <w:t xml:space="preserve"> properties can never destroy through any mechanism a </w:t>
-      </w:r>
-      <w:r>
-        <w:rPr>
-          <w:rFonts w:ascii="High Tower Text" w:hAnsi="High Tower Text" w:cstheme="majorHAnsi"/>
-          <w:i/>
-          <w:sz w:val="24"/>
-          <w:szCs w:val="24"/>
-        </w:rPr>
-        <w:t>positive</w:t>
-      </w:r>
-      <w:r>
-        <w:rPr>
-          <w:rFonts w:ascii="High Tower Text" w:hAnsi="High Tower Text" w:cstheme="majorHAnsi"/>
-          <w:sz w:val="24"/>
-          <w:szCs w:val="24"/>
-        </w:rPr>
-        <w:t xml:space="preserve"> property.</w:t>
-      </w:r>
-    </w:p>
-    <w:p>
-      <w:pPr>
-        <w:ind w:left="720" w:hanging="720"/>
-        <w:rPr>
-          <w:rFonts w:ascii="High Tower Text" w:hAnsi="High Tower Text" w:cstheme="majorHAnsi"/>
-          <w:sz w:val="24"/>
-          <w:szCs w:val="24"/>
-        </w:rPr>
-      </w:pPr>
-      <w:r>
-        <w:rPr>
-          <w:rFonts w:ascii="High Tower Text" w:hAnsi="High Tower Text" w:cstheme="majorHAnsi"/>
-          <w:b/>
-          <w:sz w:val="24"/>
-          <w:szCs w:val="24"/>
-        </w:rPr>
-        <w:t>[</w:t>
-      </w:r>
-      <w:proofErr w:type="spellStart"/>
-      <w:r>
-        <w:rPr>
-          <w:rFonts w:ascii="High Tower Text" w:hAnsi="High Tower Text" w:cstheme="majorHAnsi"/>
-          <w:b/>
-          <w:sz w:val="24"/>
-          <w:szCs w:val="24"/>
-        </w:rPr>
-        <w:t>supercoming</w:t>
-      </w:r>
-      <w:proofErr w:type="spellEnd"/>
-      <w:r>
-        <w:rPr>
-          <w:rFonts w:ascii="High Tower Text" w:hAnsi="High Tower Text" w:cstheme="majorHAnsi"/>
-          <w:b/>
-          <w:sz w:val="24"/>
-          <w:szCs w:val="24"/>
-        </w:rPr>
-        <w:t>]</w:t>
-      </w:r>
-      <w:r>
-        <w:rPr>
-          <w:rFonts w:ascii="High Tower Text" w:hAnsi="High Tower Text" w:cstheme="majorHAnsi"/>
-          <w:sz w:val="24"/>
-          <w:szCs w:val="24"/>
-        </w:rPr>
-        <w:t xml:space="preserve"> </w:t>
-      </w:r>
-      <w:r>
-        <w:rPr>
-          <w:rFonts w:ascii="High Tower Text" w:hAnsi="High Tower Text" w:cstheme="majorHAnsi"/>
-          <w:sz w:val="24"/>
-          <w:szCs w:val="24"/>
-        </w:rPr>
-        <w:tab/>
-        <w:t>A</w:t>
-      </w:r>
-      <w:r>
-        <w:rPr>
-          <w:rFonts w:ascii="High Tower Text" w:hAnsi="High Tower Text" w:cstheme="majorHAnsi"/>
-          <w:sz w:val="24"/>
-          <w:szCs w:val="24"/>
-        </w:rPr>
-        <w:t xml:space="preserve">ny </w:t>
-      </w:r>
-      <w:r>
-        <w:rPr>
-          <w:rFonts w:ascii="High Tower Text" w:hAnsi="High Tower Text" w:cstheme="majorHAnsi"/>
-          <w:i/>
-          <w:sz w:val="24"/>
-          <w:szCs w:val="24"/>
-        </w:rPr>
-        <w:t>positive</w:t>
-      </w:r>
-      <w:r>
-        <w:rPr>
-          <w:rFonts w:ascii="High Tower Text" w:hAnsi="High Tower Text" w:cstheme="majorHAnsi"/>
-          <w:sz w:val="24"/>
-          <w:szCs w:val="24"/>
-        </w:rPr>
-        <w:t xml:space="preserve"> property that does not exist, will.</w:t>
-      </w:r>
-    </w:p>
-    <w:p>
-      <w:pPr>
-        <w:ind w:left="720" w:hanging="720"/>
-        <w:rPr>
-          <w:rFonts w:ascii="High Tower Text" w:hAnsi="High Tower Text" w:cstheme="majorHAnsi"/>
-          <w:b/>
-          <w:sz w:val="24"/>
-          <w:szCs w:val="24"/>
-        </w:rPr>
-      </w:pPr>
-      <w:r>
-        <w:rPr>
-          <w:rFonts w:ascii="High Tower Text" w:hAnsi="High Tower Text" w:cstheme="majorHAnsi"/>
-          <w:b/>
-          <w:sz w:val="24"/>
-          <w:szCs w:val="24"/>
-        </w:rPr>
-        <w:t xml:space="preserve">============ </w:t>
-      </w:r>
-      <w:proofErr w:type="gramStart"/>
-      <w:r>
-        <w:rPr>
-          <w:rFonts w:ascii="High Tower Text" w:hAnsi="High Tower Text" w:cstheme="majorHAnsi"/>
-          <w:b/>
-          <w:sz w:val="24"/>
-          <w:szCs w:val="24"/>
-        </w:rPr>
-        <w:t>INCOMPLETE</w:t>
-      </w:r>
-      <w:r>
-        <w:rPr>
-          <w:rFonts w:ascii="High Tower Text" w:hAnsi="High Tower Text" w:cstheme="majorHAnsi"/>
-          <w:b/>
-          <w:sz w:val="24"/>
-          <w:szCs w:val="24"/>
-        </w:rPr>
-        <w:t xml:space="preserve">  =</w:t>
-      </w:r>
-      <w:proofErr w:type="gramEnd"/>
-      <w:r>
-        <w:rPr>
-          <w:rFonts w:ascii="High Tower Text" w:hAnsi="High Tower Text" w:cstheme="majorHAnsi"/>
-          <w:b/>
-          <w:sz w:val="24"/>
-          <w:szCs w:val="24"/>
-        </w:rPr>
-        <w:t>=========</w:t>
-      </w:r>
-    </w:p>
-    <w:p>
-      <w:pPr>
-        <w:rPr>
-          <w:rFonts w:ascii="High Tower Text" w:hAnsi="High Tower Text" w:cstheme="majorHAnsi"/>
-          <w:sz w:val="24"/>
-          <w:szCs w:val="24"/>
-        </w:rPr>
-      </w:pPr>
-      <w:r>
-        <w:rPr>
-          <w:rFonts w:ascii="High Tower Text" w:hAnsi="High Tower Text" w:cstheme="majorHAnsi"/>
-          <w:i/>
-          <w:sz w:val="24"/>
-          <w:szCs w:val="24"/>
-        </w:rPr>
-        <w:t>Time rule</w:t>
-      </w:r>
-      <w:r>
-        <w:rPr>
-          <w:rFonts w:ascii="High Tower Text" w:hAnsi="High Tower Text" w:cstheme="majorHAnsi"/>
-          <w:sz w:val="24"/>
-          <w:szCs w:val="24"/>
-        </w:rPr>
-        <w:t xml:space="preserve">: a </w:t>
-      </w:r>
-      <w:r>
-        <w:rPr>
-          <w:rFonts w:ascii="High Tower Text" w:hAnsi="High Tower Text" w:cstheme="majorHAnsi"/>
-          <w:i/>
-          <w:sz w:val="24"/>
-          <w:szCs w:val="24"/>
-        </w:rPr>
-        <w:t>positive</w:t>
-      </w:r>
-      <w:r>
-        <w:rPr>
-          <w:rFonts w:ascii="High Tower Text" w:hAnsi="High Tower Text" w:cstheme="majorHAnsi"/>
-          <w:sz w:val="24"/>
-          <w:szCs w:val="24"/>
-        </w:rPr>
-        <w:t xml:space="preserve"> property - time is not an independent entity but a rational ordering in accordance with </w:t>
-      </w:r>
-      <w:proofErr w:type="spellStart"/>
-      <w:r>
-        <w:rPr>
-          <w:rFonts w:ascii="High Tower Text" w:hAnsi="High Tower Text" w:cstheme="majorHAnsi"/>
-          <w:i/>
-          <w:sz w:val="24"/>
-          <w:szCs w:val="24"/>
-        </w:rPr>
-        <w:t>supercoming</w:t>
-      </w:r>
-      <w:proofErr w:type="spellEnd"/>
-      <w:r>
-        <w:rPr>
-          <w:rFonts w:ascii="High Tower Text" w:hAnsi="High Tower Text" w:cstheme="majorHAnsi"/>
-          <w:sz w:val="24"/>
-          <w:szCs w:val="24"/>
-        </w:rPr>
-        <w:t xml:space="preserve">. The ordering so entails a definite point in which all other </w:t>
-      </w:r>
-      <w:proofErr w:type="spellStart"/>
-      <w:r>
-        <w:rPr>
-          <w:rFonts w:ascii="High Tower Text" w:hAnsi="High Tower Text" w:cstheme="majorHAnsi"/>
-          <w:i/>
-          <w:sz w:val="24"/>
-          <w:szCs w:val="24"/>
-        </w:rPr>
         <w:t>supercoming</w:t>
       </w:r>
       <w:proofErr w:type="spellEnd"/>
@@ -6388,7 +9447,7 @@
         <w:rPr>
           <w:b/>
         </w:rPr>
-        <w:t>7</w:t>
+        <w:t>8</w:t>
       </w:r>
       <w:r>
         <w:rPr>
@@ -6397,7 +9456,7 @@
         <w:t xml:space="preserve"> </w:t>
       </w:r>
       <w:r>
-        <w:t>-</w:t>
+        <w:t>–</w:t>
       </w:r>
       <w:r>
         <w:rPr>
@@ -6409,19 +9468,7 @@
         <w:rPr>
           <w:b/>
         </w:rPr>
-        <w:t>4</w:t>
-      </w:r>
-      <w:r>
-        <w:rPr>
-          <w:b/>
-        </w:rPr>
-        <w:t>.</w:t>
-      </w:r>
-      <w:r>
-        <w:rPr>
-          <w:b/>
-        </w:rPr>
-        <w:t>9</w:t>
+        <w:t>10.19</w:t>
       </w:r>
       <w:r>
         <w:rPr>
@@ -6547,6 +9594,25 @@
       </w:r>
       <w:r>
         <w:t>https://plato.stanford.edu/entries/ontological-arguments/#GodOntArg</w:t>
+      </w:r>
+    </w:p>
+  </w:footnote>
+  <w:footnote w:id="6">
+    <w:p>
+      <w:pPr>
+        <w:pStyle w:val="FootnoteText"/>
+      </w:pPr>
+      <w:r>
+        <w:rPr>
+          <w:rStyle w:val="FootnoteReference"/>
+        </w:rPr>
+        <w:footnoteRef/>
+      </w:r>
+      <w:r>
+        <w:t xml:space="preserve"> </w:t>
+      </w:r>
+      <w:r>
+        <w:t>http://page.mi.fu-berlin.de/cbenzmueller/papers/C40.pdf</w:t>
       </w:r>
     </w:p>
   </w:footnote>
@@ -7007,6 +10073,118 @@
     </w:lvl>
   </w:abstractNum>
   <w:abstractNum w:abstractNumId="4" w15:restartNumberingAfterBreak="0">
+    <w:nsid w:val="4D5A4849"/>
+    <w:multiLevelType w:val="multilevel"/>
+    <w:tmpl w:val="C7386BB4"/>
+    <w:lvl w:ilvl="0">
+      <w:numFmt w:val="decimal"/>
+      <w:lvlText w:val="%1.0"/>
+      <w:lvlJc w:val="left"/>
+      <w:pPr>
+        <w:ind w:left="720" w:hanging="720"/>
+      </w:pPr>
+      <w:rPr>
+        <w:rFonts w:hint="default"/>
+      </w:rPr>
+    </w:lvl>
+    <w:lvl w:ilvl="1">
+      <w:start w:val="1"/>
+      <w:numFmt w:val="decimal"/>
+      <w:lvlText w:val="%1.%2"/>
+      <w:lvlJc w:val="left"/>
+      <w:pPr>
+        <w:ind w:left="1440" w:hanging="720"/>
+      </w:pPr>
+      <w:rPr>
+        <w:rFonts w:hint="default"/>
+      </w:rPr>
+    </w:lvl>
+    <w:lvl w:ilvl="2">
+      <w:start w:val="1"/>
+      <w:numFmt w:val="decimal"/>
+      <w:lvlText w:val="%1.%2.%3"/>
+      <w:lvlJc w:val="left"/>
+      <w:pPr>
+        <w:ind w:left="2520" w:hanging="1080"/>
+      </w:pPr>
+      <w:rPr>
+        <w:rFonts w:hint="default"/>
+      </w:rPr>
+    </w:lvl>
+    <w:lvl w:ilvl="3">
+      <w:start w:val="1"/>
+      <w:numFmt w:val="decimal"/>
+      <w:lvlText w:val="%1.%2.%3.%4"/>
+      <w:lvlJc w:val="left"/>
+      <w:pPr>
+        <w:ind w:left="3240" w:hanging="1080"/>
+      </w:pPr>
+      <w:rPr>
+        <w:rFonts w:hint="default"/>
+      </w:rPr>
+    </w:lvl>
+    <w:lvl w:ilvl="4">
+      <w:start w:val="1"/>
+      <w:numFmt w:val="decimal"/>
+      <w:lvlText w:val="%1.%2.%3.%4.%5"/>
+      <w:lvlJc w:val="left"/>
+      <w:pPr>
+        <w:ind w:left="4320" w:hanging="1440"/>
+      </w:pPr>
+      <w:rPr>
+        <w:rFonts w:hint="default"/>
+      </w:rPr>
+    </w:lvl>
+    <w:lvl w:ilvl="5">
+      <w:start w:val="1"/>
+      <w:numFmt w:val="decimal"/>
+      <w:lvlText w:val="%1.%2.%3.%4.%5.%6"/>
+      <w:lvlJc w:val="left"/>
+      <w:pPr>
+        <w:ind w:left="5400" w:hanging="1800"/>
+      </w:pPr>
+      <w:rPr>
+        <w:rFonts w:hint="default"/>
+      </w:rPr>
+    </w:lvl>
+    <w:lvl w:ilvl="6">
+      <w:start w:val="1"/>
+      <w:numFmt w:val="decimal"/>
+      <w:lvlText w:val="%1.%2.%3.%4.%5.%6.%7"/>
+      <w:lvlJc w:val="left"/>
+      <w:pPr>
+        <w:ind w:left="6480" w:hanging="2160"/>
+      </w:pPr>
+      <w:rPr>
+        <w:rFonts w:hint="default"/>
+      </w:rPr>
+    </w:lvl>
+    <w:lvl w:ilvl="7">
+      <w:start w:val="1"/>
+      <w:numFmt w:val="decimal"/>
+      <w:lvlText w:val="%1.%2.%3.%4.%5.%6.%7.%8"/>
+      <w:lvlJc w:val="left"/>
+      <w:pPr>
+        <w:ind w:left="7200" w:hanging="2160"/>
+      </w:pPr>
+      <w:rPr>
+        <w:rFonts w:hint="default"/>
+      </w:rPr>
+    </w:lvl>
+    <w:lvl w:ilvl="8">
+      <w:start w:val="1"/>
+      <w:numFmt w:val="decimal"/>
+      <w:lvlText w:val="%1.%2.%3.%4.%5.%6.%7.%8.%9"/>
+      <w:lvlJc w:val="left"/>
+      <w:pPr>
+        <w:ind w:left="8280" w:hanging="2520"/>
+      </w:pPr>
+      <w:rPr>
+        <w:rFonts w:hint="default"/>
+      </w:rPr>
+    </w:lvl>
+  </w:abstractNum>
+  <w:abstractNum w:abstractNumId="5" w15:restartNumberingAfterBreak="0">
     <w:nsid w:val="5DE736D9"/>
     <w:multiLevelType w:val="hybridMultilevel"/>
     <w:tmpl w:val="D4E85A3C"/>
@@ -7108,6 +10286,9 @@
     <w:abstractNumId w:val="0"/>
   </w:num>
   <w:num w:numId="5">
+    <w:abstractNumId w:val="5"/>
+  </w:num>
+  <w:num w:numId="6">
     <w:abstractNumId w:val="4"/>
   </w:num>
 </w:numbering>
@@ -7934,7 +11115,7 @@
 </file>
 
 <file path=customXml/itemProps1.xml><?xml version="1.0" encoding="utf-8"?>
-<ds:datastoreItem xmlns:ds="http://schemas.openxmlformats.org/officeDocument/2006/customXml" ds:itemID="{9312AA0F-B31F-4C00-AE1D-7742AB62B678}">
+<ds:datastoreItem xmlns:ds="http://schemas.openxmlformats.org/officeDocument/2006/customXml" ds:itemID="{6672EA1D-A656-4AB5-A0DE-4586470EC79C}">
   <ds:schemaRefs>
     <ds:schemaRef ds:uri="http://schemas.openxmlformats.org/officeDocument/2006/bibliography"/>
   </ds:schemaRefs>

--- a/Core Papers/On Godel's Ontological Argument/On Godel's Ontological Argument.docx
+++ b/Core Papers/On Godel's Ontological Argument/On Godel's Ontological Argument.docx
@@ -110,8 +110,6 @@
           <w:szCs w:val="36"/>
         </w:rPr>
       </w:pPr>
-      <w:bookmarkStart w:id="1" w:name="_GoBack"/>
-      <w:bookmarkEnd w:id="1"/>
       <w:r>
         <w:rPr>
           <w:rFonts w:ascii="High Tower Text" w:hAnsi="High Tower Text"/>
@@ -4372,24 +4370,28 @@
           <w:szCs w:val="24"/>
         </w:rPr>
       </w:pPr>
-      <w:r>
-        <w:rPr>
-          <w:rFonts w:ascii="High Tower Text" w:hAnsi="High Tower Text"/>
-          <w:b/>
-          <w:sz w:val="24"/>
-          <w:szCs w:val="24"/>
-        </w:rPr>
-        <w:t>Fact 1.</w:t>
-      </w:r>
-      <w:r>
-        <w:rPr>
-          <w:rFonts w:ascii="High Tower Text" w:hAnsi="High Tower Text"/>
-          <w:b/>
-          <w:sz w:val="24"/>
-          <w:szCs w:val="24"/>
-        </w:rPr>
-        <w:tab/>
-      </w:r>
+      <w:proofErr w:type="spellStart"/>
+      <w:r>
+        <w:rPr>
+          <w:rFonts w:ascii="High Tower Text" w:hAnsi="High Tower Text"/>
+          <w:b/>
+          <w:sz w:val="24"/>
+          <w:szCs w:val="24"/>
+        </w:rPr>
+        <w:t>Theroem</w:t>
+      </w:r>
+      <w:proofErr w:type="spellEnd"/>
+      <w:r>
+        <w:rPr>
+          <w:rFonts w:ascii="High Tower Text" w:hAnsi="High Tower Text"/>
+          <w:b/>
+          <w:sz w:val="24"/>
+          <w:szCs w:val="24"/>
+        </w:rPr>
+        <w:t>.</w:t>
+      </w:r>
+      <w:bookmarkStart w:id="1" w:name="_GoBack"/>
+      <w:bookmarkEnd w:id="1"/>
       <w:r>
         <w:rPr>
           <w:rFonts w:ascii="High Tower Text" w:hAnsi="High Tower Text"/>
@@ -4490,25 +4492,7 @@
           <w:sz w:val="24"/>
           <w:szCs w:val="24"/>
         </w:rPr>
-        <w:t>[</w:t>
-      </w:r>
-      <w:r>
-        <w:rPr>
-          <w:rFonts w:ascii="High Tower Text" w:hAnsi="High Tower Text"/>
-          <w:b/>
-          <w:sz w:val="24"/>
-          <w:szCs w:val="24"/>
-        </w:rPr>
-        <w:t>A1</w:t>
-      </w:r>
-      <w:r>
-        <w:rPr>
-          <w:rFonts w:ascii="High Tower Text" w:hAnsi="High Tower Text"/>
-          <w:b/>
-          <w:sz w:val="24"/>
-          <w:szCs w:val="24"/>
-        </w:rPr>
-        <w:t>]</w:t>
+        <w:t>[A1]</w:t>
       </w:r>
       <w:r>
         <w:rPr>
@@ -4706,25 +4690,7 @@
           <w:sz w:val="24"/>
           <w:szCs w:val="24"/>
         </w:rPr>
-        <w:t>[</w:t>
-      </w:r>
-      <w:r>
-        <w:rPr>
-          <w:rFonts w:ascii="High Tower Text" w:hAnsi="High Tower Text"/>
-          <w:b/>
-          <w:sz w:val="24"/>
-          <w:szCs w:val="24"/>
-        </w:rPr>
-        <w:t>A2</w:t>
-      </w:r>
-      <w:r>
-        <w:rPr>
-          <w:rFonts w:ascii="High Tower Text" w:hAnsi="High Tower Text"/>
-          <w:b/>
-          <w:sz w:val="24"/>
-          <w:szCs w:val="24"/>
-        </w:rPr>
-        <w:t>]</w:t>
+        <w:t>[A2]</w:t>
       </w:r>
       <w:r>
         <w:rPr>
@@ -5057,25 +5023,7 @@
           <w:sz w:val="24"/>
           <w:szCs w:val="24"/>
         </w:rPr>
-        <w:t>[</w:t>
-      </w:r>
-      <w:r>
-        <w:rPr>
-          <w:rFonts w:ascii="High Tower Text" w:hAnsi="High Tower Text"/>
-          <w:b/>
-          <w:sz w:val="24"/>
-          <w:szCs w:val="24"/>
-        </w:rPr>
-        <w:t>T1</w:t>
-      </w:r>
-      <w:r>
-        <w:rPr>
-          <w:rFonts w:ascii="High Tower Text" w:hAnsi="High Tower Text"/>
-          <w:b/>
-          <w:sz w:val="24"/>
-          <w:szCs w:val="24"/>
-        </w:rPr>
-        <w:t>]</w:t>
+        <w:t>[T1]</w:t>
       </w:r>
       <w:r>
         <w:rPr>
@@ -5286,25 +5234,7 @@
           <w:sz w:val="24"/>
           <w:szCs w:val="24"/>
         </w:rPr>
-        <w:t>[</w:t>
-      </w:r>
-      <w:r>
-        <w:rPr>
-          <w:rFonts w:ascii="High Tower Text" w:hAnsi="High Tower Text"/>
-          <w:b/>
-          <w:sz w:val="24"/>
-          <w:szCs w:val="24"/>
-        </w:rPr>
-        <w:t>D1</w:t>
-      </w:r>
-      <w:r>
-        <w:rPr>
-          <w:rFonts w:ascii="High Tower Text" w:hAnsi="High Tower Text"/>
-          <w:b/>
-          <w:sz w:val="24"/>
-          <w:szCs w:val="24"/>
-        </w:rPr>
-        <w:t>]</w:t>
+        <w:t>[D1]</w:t>
       </w:r>
       <w:r>
         <w:rPr>
@@ -5519,34 +5449,7 @@
           <w:sz w:val="24"/>
           <w:szCs w:val="24"/>
         </w:rPr>
-        <w:t>[</w:t>
-      </w:r>
-      <w:r>
-        <w:rPr>
-          <w:rFonts w:ascii="High Tower Text" w:hAnsi="High Tower Text"/>
-          <w:b/>
-          <w:sz w:val="24"/>
-          <w:szCs w:val="24"/>
-        </w:rPr>
-        <w:t>A3</w:t>
-      </w:r>
-      <w:r>
-        <w:rPr>
-          <w:rFonts w:ascii="High Tower Text" w:hAnsi="High Tower Text"/>
-          <w:b/>
-          <w:sz w:val="24"/>
-          <w:szCs w:val="24"/>
-        </w:rPr>
-        <w:t>]</w:t>
-      </w:r>
-      <w:r>
-        <w:rPr>
-          <w:rFonts w:ascii="High Tower Text" w:hAnsi="High Tower Text"/>
-          <w:b/>
-          <w:sz w:val="24"/>
-          <w:szCs w:val="24"/>
-        </w:rPr>
-        <w:t xml:space="preserve"> </w:t>
+        <w:t xml:space="preserve">[A3] </w:t>
       </w:r>
       <w:r>
         <w:rPr>
@@ -5649,25 +5552,7 @@
           <w:sz w:val="24"/>
           <w:szCs w:val="24"/>
         </w:rPr>
-        <w:t>[</w:t>
-      </w:r>
-      <w:r>
-        <w:rPr>
-          <w:rFonts w:ascii="High Tower Text" w:hAnsi="High Tower Text"/>
-          <w:b/>
-          <w:sz w:val="24"/>
-          <w:szCs w:val="24"/>
-        </w:rPr>
-        <w:t>C</w:t>
-      </w:r>
-      <w:r>
-        <w:rPr>
-          <w:rFonts w:ascii="High Tower Text" w:hAnsi="High Tower Text"/>
-          <w:b/>
-          <w:sz w:val="24"/>
-          <w:szCs w:val="24"/>
-        </w:rPr>
-        <w:t>]</w:t>
+        <w:t>[C]</w:t>
       </w:r>
       <w:r>
         <w:rPr>
@@ -5701,6 +5586,17 @@
         </w:rPr>
         <w:tab/>
       </w:r>
+    </w:p>
+    <w:p>
+      <w:pPr>
+        <w:spacing w:after="0" w:line="240" w:lineRule="auto"/>
+        <w:ind w:firstLine="720"/>
+        <w:rPr>
+          <w:rFonts w:ascii="High Tower Text" w:hAnsi="High Tower Text"/>
+          <w:sz w:val="24"/>
+          <w:szCs w:val="24"/>
+        </w:rPr>
+      </w:pPr>
       <w:r>
         <w:rPr>
           <w:rFonts w:ascii="High Tower Text" w:hAnsi="High Tower Text"/>
@@ -5818,25 +5714,7 @@
           <w:sz w:val="24"/>
           <w:szCs w:val="24"/>
         </w:rPr>
-        <w:t>[</w:t>
-      </w:r>
-      <w:r>
-        <w:rPr>
-          <w:rFonts w:ascii="High Tower Text" w:hAnsi="High Tower Text"/>
-          <w:b/>
-          <w:sz w:val="24"/>
-          <w:szCs w:val="24"/>
-        </w:rPr>
-        <w:t>A4</w:t>
-      </w:r>
-      <w:r>
-        <w:rPr>
-          <w:rFonts w:ascii="High Tower Text" w:hAnsi="High Tower Text"/>
-          <w:b/>
-          <w:sz w:val="24"/>
-          <w:szCs w:val="24"/>
-        </w:rPr>
-        <w:t>]</w:t>
+        <w:t>[A4]</w:t>
       </w:r>
       <w:r>
         <w:rPr>
@@ -6028,25 +5906,7 @@
           <w:sz w:val="24"/>
           <w:szCs w:val="24"/>
         </w:rPr>
-        <w:t>[</w:t>
-      </w:r>
-      <w:r>
-        <w:rPr>
-          <w:rFonts w:ascii="High Tower Text" w:hAnsi="High Tower Text"/>
-          <w:b/>
-          <w:sz w:val="24"/>
-          <w:szCs w:val="24"/>
-        </w:rPr>
-        <w:t>D2</w:t>
-      </w:r>
-      <w:r>
-        <w:rPr>
-          <w:rFonts w:ascii="High Tower Text" w:hAnsi="High Tower Text"/>
-          <w:b/>
-          <w:sz w:val="24"/>
-          <w:szCs w:val="24"/>
-        </w:rPr>
-        <w:t>]</w:t>
+        <w:t>[D2]</w:t>
       </w:r>
       <w:r>
         <w:rPr>
@@ -6404,25 +6264,7 @@
           <w:sz w:val="24"/>
           <w:szCs w:val="24"/>
         </w:rPr>
-        <w:t>[</w:t>
-      </w:r>
-      <w:r>
-        <w:rPr>
-          <w:rFonts w:ascii="High Tower Text" w:hAnsi="High Tower Text"/>
-          <w:b/>
-          <w:sz w:val="24"/>
-          <w:szCs w:val="24"/>
-        </w:rPr>
-        <w:t>T2</w:t>
-      </w:r>
-      <w:r>
-        <w:rPr>
-          <w:rFonts w:ascii="High Tower Text" w:hAnsi="High Tower Text"/>
-          <w:b/>
-          <w:sz w:val="24"/>
-          <w:szCs w:val="24"/>
-        </w:rPr>
-        <w:t>]</w:t>
+        <w:t>[T2]</w:t>
       </w:r>
       <w:r>
         <w:rPr>
@@ -6626,25 +6468,7 @@
           <w:sz w:val="24"/>
           <w:szCs w:val="24"/>
         </w:rPr>
-        <w:t>[</w:t>
-      </w:r>
-      <w:r>
-        <w:rPr>
-          <w:rFonts w:ascii="High Tower Text" w:hAnsi="High Tower Text"/>
-          <w:b/>
-          <w:sz w:val="24"/>
-          <w:szCs w:val="24"/>
-        </w:rPr>
-        <w:t>D3</w:t>
-      </w:r>
-      <w:r>
-        <w:rPr>
-          <w:rFonts w:ascii="High Tower Text" w:hAnsi="High Tower Text"/>
-          <w:b/>
-          <w:sz w:val="24"/>
-          <w:szCs w:val="24"/>
-        </w:rPr>
-        <w:t>]</w:t>
+        <w:t>[D3]</w:t>
       </w:r>
       <w:r>
         <w:rPr>
@@ -6946,34 +6770,7 @@
           <w:sz w:val="24"/>
           <w:szCs w:val="24"/>
         </w:rPr>
-        <w:t>[</w:t>
-      </w:r>
-      <w:r>
-        <w:rPr>
-          <w:rFonts w:ascii="High Tower Text" w:hAnsi="High Tower Text"/>
-          <w:b/>
-          <w:sz w:val="24"/>
-          <w:szCs w:val="24"/>
-        </w:rPr>
-        <w:t>A5</w:t>
-      </w:r>
-      <w:r>
-        <w:rPr>
-          <w:rFonts w:ascii="High Tower Text" w:hAnsi="High Tower Text"/>
-          <w:b/>
-          <w:sz w:val="24"/>
-          <w:szCs w:val="24"/>
-        </w:rPr>
-        <w:t>]</w:t>
-      </w:r>
-      <w:r>
-        <w:rPr>
-          <w:rFonts w:ascii="High Tower Text" w:hAnsi="High Tower Text"/>
-          <w:b/>
-          <w:sz w:val="24"/>
-          <w:szCs w:val="24"/>
-        </w:rPr>
-        <w:t xml:space="preserve"> </w:t>
+        <w:t xml:space="preserve">[A5] </w:t>
       </w:r>
       <w:r>
         <w:rPr>
@@ -7074,34 +6871,7 @@
           <w:sz w:val="24"/>
           <w:szCs w:val="24"/>
         </w:rPr>
-        <w:t>[</w:t>
-      </w:r>
-      <w:r>
-        <w:rPr>
-          <w:rFonts w:ascii="High Tower Text" w:hAnsi="High Tower Text"/>
-          <w:b/>
-          <w:sz w:val="24"/>
-          <w:szCs w:val="24"/>
-        </w:rPr>
-        <w:t>T3</w:t>
-      </w:r>
-      <w:r>
-        <w:rPr>
-          <w:rFonts w:ascii="High Tower Text" w:hAnsi="High Tower Text"/>
-          <w:b/>
-          <w:sz w:val="24"/>
-          <w:szCs w:val="24"/>
-        </w:rPr>
-        <w:t>]</w:t>
-      </w:r>
-      <w:r>
-        <w:rPr>
-          <w:rFonts w:ascii="High Tower Text" w:hAnsi="High Tower Text"/>
-          <w:b/>
-          <w:sz w:val="24"/>
-          <w:szCs w:val="24"/>
-        </w:rPr>
-        <w:t xml:space="preserve"> </w:t>
+        <w:t xml:space="preserve">[T3] </w:t>
       </w:r>
       <w:r>
         <w:rPr>
@@ -11115,7 +10885,7 @@
 </file>
 
 <file path=customXml/itemProps1.xml><?xml version="1.0" encoding="utf-8"?>
-<ds:datastoreItem xmlns:ds="http://schemas.openxmlformats.org/officeDocument/2006/customXml" ds:itemID="{6672EA1D-A656-4AB5-A0DE-4586470EC79C}">
+<ds:datastoreItem xmlns:ds="http://schemas.openxmlformats.org/officeDocument/2006/customXml" ds:itemID="{1EF5ADCF-D02A-4871-9B29-8719B177BFF7}">
   <ds:schemaRefs>
     <ds:schemaRef ds:uri="http://schemas.openxmlformats.org/officeDocument/2006/bibliography"/>
   </ds:schemaRefs>
